--- a/初稿/02.docx
+++ b/初稿/02.docx
@@ -6,9 +6,6 @@
       <w:pPr>
         <w:spacing w:after="99" w:line="259" w:lineRule="auto"/>
         <w:ind w:left="7185" w:firstLine="0"/>
-        <w:rPr>
-          <w:rFonts w:hint="eastAsia"/>
-        </w:rPr>
       </w:pPr>
     </w:p>
     <w:p>
@@ -313,1321 +310,49 @@
       <w:r>
         <w:t xml:space="preserve"> files.</w:t>
       </w:r>
+      <w:r>
+        <w:rPr>
+          <w:noProof/>
+        </w:rPr>
+        <w:drawing>
+          <wp:inline distT="0" distB="0" distL="0" distR="0" wp14:anchorId="7DBB39D9" wp14:editId="00A0BF73">
+            <wp:extent cx="5220335" cy="3180715"/>
+            <wp:effectExtent l="0" t="0" r="0" b="635"/>
+            <wp:docPr id="1" name="图片 1"/>
+            <wp:cNvGraphicFramePr>
+              <a:graphicFrameLocks xmlns:a="http://schemas.openxmlformats.org/drawingml/2006/main" noChangeAspect="1"/>
+            </wp:cNvGraphicFramePr>
+            <a:graphic xmlns:a="http://schemas.openxmlformats.org/drawingml/2006/main">
+              <a:graphicData uri="http://schemas.openxmlformats.org/drawingml/2006/picture">
+                <pic:pic xmlns:pic="http://schemas.openxmlformats.org/drawingml/2006/picture">
+                  <pic:nvPicPr>
+                    <pic:cNvPr id="1" name=""/>
+                    <pic:cNvPicPr/>
+                  </pic:nvPicPr>
+                  <pic:blipFill>
+                    <a:blip r:embed="rId8"/>
+                    <a:stretch>
+                      <a:fillRect/>
+                    </a:stretch>
+                  </pic:blipFill>
+                  <pic:spPr>
+                    <a:xfrm>
+                      <a:off x="0" y="0"/>
+                      <a:ext cx="5220335" cy="3180715"/>
+                    </a:xfrm>
+                    <a:prstGeom prst="rect">
+                      <a:avLst/>
+                    </a:prstGeom>
+                  </pic:spPr>
+                </pic:pic>
+              </a:graphicData>
+            </a:graphic>
+          </wp:inline>
+        </w:drawing>
+      </w:r>
     </w:p>
     <w:p>
       <w:r>
-        <w:t>A clear process flow for some of the most commonly accepted document types is shown in the following block diagram:</w:t>
-      </w:r>
-    </w:p>
-    <w:tbl>
-      <w:tblPr>
-        <w:tblW w:w="7818" w:type="dxa"/>
-        <w:tblInd w:w="53" w:type="dxa"/>
-        <w:tblCellMar>
-          <w:left w:w="81" w:type="dxa"/>
-          <w:bottom w:w="81" w:type="dxa"/>
-          <w:right w:w="78" w:type="dxa"/>
-        </w:tblCellMar>
-        <w:tblLook w:val="04A0" w:firstRow="1" w:lastRow="0" w:firstColumn="1" w:lastColumn="0" w:noHBand="0" w:noVBand="1"/>
-      </w:tblPr>
-      <w:tblGrid>
-        <w:gridCol w:w="7827"/>
-      </w:tblGrid>
-      <w:tr>
-        <w:trPr>
-          <w:trHeight w:val="4631"/>
-        </w:trPr>
-        <w:tc>
-          <w:tcPr>
-            <w:tcW w:w="7818" w:type="dxa"/>
-            <w:tcBorders>
-              <w:top w:val="single" w:sz="3" w:space="0" w:color="000000"/>
-              <w:left w:val="single" w:sz="3" w:space="0" w:color="000000"/>
-              <w:bottom w:val="single" w:sz="3" w:space="0" w:color="000000"/>
-              <w:right w:val="single" w:sz="3" w:space="0" w:color="000000"/>
-            </w:tcBorders>
-            <w:shd w:val="clear" w:color="auto" w:fill="auto"/>
-            <w:vAlign w:val="bottom"/>
-          </w:tcPr>
-          <w:tbl>
-            <w:tblPr>
-              <w:tblW w:w="7660" w:type="dxa"/>
-              <w:tblCellMar>
-                <w:left w:w="115" w:type="dxa"/>
-                <w:right w:w="115" w:type="dxa"/>
-              </w:tblCellMar>
-              <w:tblLook w:val="04A0" w:firstRow="1" w:lastRow="0" w:firstColumn="1" w:lastColumn="0" w:noHBand="0" w:noVBand="1"/>
-            </w:tblPr>
-            <w:tblGrid>
-              <w:gridCol w:w="1067"/>
-              <w:gridCol w:w="236"/>
-              <w:gridCol w:w="906"/>
-              <w:gridCol w:w="908"/>
-              <w:gridCol w:w="908"/>
-              <w:gridCol w:w="13"/>
-              <w:gridCol w:w="897"/>
-              <w:gridCol w:w="901"/>
-              <w:gridCol w:w="910"/>
-              <w:gridCol w:w="914"/>
-            </w:tblGrid>
-            <w:tr>
-              <w:trPr>
-                <w:trHeight w:val="803"/>
-              </w:trPr>
-              <w:tc>
-                <w:tcPr>
-                  <w:tcW w:w="1076" w:type="dxa"/>
-                  <w:tcBorders>
-                    <w:top w:val="dashed" w:sz="3" w:space="0" w:color="000000"/>
-                    <w:left w:val="dashed" w:sz="3" w:space="0" w:color="000000"/>
-                    <w:bottom w:val="dashed" w:sz="3" w:space="0" w:color="000000"/>
-                    <w:right w:val="dashed" w:sz="3" w:space="0" w:color="000000"/>
-                  </w:tcBorders>
-                  <w:shd w:val="clear" w:color="auto" w:fill="FFFFFF"/>
-                  <w:vAlign w:val="center"/>
-                </w:tcPr>
-                <w:p>
-                  <w:pPr>
-                    <w:spacing w:line="259" w:lineRule="auto"/>
-                    <w:ind w:right="7" w:firstLine="0"/>
-                    <w:jc w:val="center"/>
-                    <w:rPr>
-                      <w:rFonts w:ascii="Calibri" w:hAnsi="Calibri"/>
-                    </w:rPr>
-                  </w:pPr>
-                  <w:r>
-                    <w:rPr>
-                      <w:rFonts w:ascii="Franklin Gothic" w:eastAsia="Franklin Gothic" w:hAnsi="Franklin Gothic" w:cs="Franklin Gothic"/>
-                      <w:sz w:val="11"/>
-                    </w:rPr>
-                    <w:t>Data Sources</w:t>
-                  </w:r>
-                </w:p>
-              </w:tc>
-              <w:tc>
-                <w:tcPr>
-                  <w:tcW w:w="196" w:type="dxa"/>
-                  <w:tcBorders>
-                    <w:top w:val="nil"/>
-                    <w:left w:val="dashed" w:sz="3" w:space="0" w:color="000000"/>
-                    <w:bottom w:val="nil"/>
-                    <w:right w:val="single" w:sz="3" w:space="0" w:color="000000"/>
-                  </w:tcBorders>
-                  <w:shd w:val="clear" w:color="auto" w:fill="auto"/>
-                </w:tcPr>
-                <w:p>
-                  <w:pPr>
-                    <w:spacing w:after="160" w:line="259" w:lineRule="auto"/>
-                    <w:ind w:firstLine="0"/>
-                    <w:rPr>
-                      <w:rFonts w:ascii="Calibri" w:hAnsi="Calibri"/>
-                    </w:rPr>
-                  </w:pPr>
-                </w:p>
-              </w:tc>
-              <w:tc>
-                <w:tcPr>
-                  <w:tcW w:w="916" w:type="dxa"/>
-                  <w:tcBorders>
-                    <w:top w:val="single" w:sz="3" w:space="0" w:color="000000"/>
-                    <w:left w:val="single" w:sz="3" w:space="0" w:color="000000"/>
-                    <w:bottom w:val="single" w:sz="3" w:space="0" w:color="000000"/>
-                    <w:right w:val="double" w:sz="3" w:space="0" w:color="000000"/>
-                  </w:tcBorders>
-                  <w:shd w:val="clear" w:color="auto" w:fill="CFE1F3"/>
-                  <w:vAlign w:val="center"/>
-                </w:tcPr>
-                <w:p>
-                  <w:pPr>
-                    <w:spacing w:line="259" w:lineRule="auto"/>
-                    <w:ind w:left="1" w:firstLine="0"/>
-                    <w:jc w:val="center"/>
-                    <w:rPr>
-                      <w:rFonts w:ascii="Calibri" w:hAnsi="Calibri"/>
-                    </w:rPr>
-                  </w:pPr>
-                  <w:r>
-                    <w:rPr>
-                      <w:rFonts w:ascii="Franklin Gothic" w:eastAsia="Franklin Gothic" w:hAnsi="Franklin Gothic" w:cs="Franklin Gothic"/>
-                      <w:sz w:val="11"/>
-                    </w:rPr>
-                    <w:t>CSV</w:t>
-                  </w:r>
-                </w:p>
-              </w:tc>
-              <w:tc>
-                <w:tcPr>
-                  <w:tcW w:w="911" w:type="dxa"/>
-                  <w:tcBorders>
-                    <w:top w:val="single" w:sz="3" w:space="0" w:color="000000"/>
-                    <w:left w:val="double" w:sz="3" w:space="0" w:color="000000"/>
-                    <w:bottom w:val="single" w:sz="3" w:space="0" w:color="000000"/>
-                    <w:right w:val="double" w:sz="3" w:space="0" w:color="000000"/>
-                  </w:tcBorders>
-                  <w:shd w:val="clear" w:color="auto" w:fill="CFE1F3"/>
-                  <w:vAlign w:val="center"/>
-                </w:tcPr>
-                <w:p>
-                  <w:pPr>
-                    <w:spacing w:line="259" w:lineRule="auto"/>
-                    <w:ind w:right="11" w:firstLine="0"/>
-                    <w:jc w:val="center"/>
-                    <w:rPr>
-                      <w:rFonts w:ascii="Calibri" w:hAnsi="Calibri"/>
-                    </w:rPr>
-                  </w:pPr>
-                  <w:r>
-                    <w:rPr>
-                      <w:rFonts w:ascii="Franklin Gothic" w:eastAsia="Franklin Gothic" w:hAnsi="Franklin Gothic" w:cs="Franklin Gothic"/>
-                      <w:sz w:val="11"/>
-                    </w:rPr>
-                    <w:t>HTML</w:t>
-                  </w:r>
-                </w:p>
-              </w:tc>
-              <w:tc>
-                <w:tcPr>
-                  <w:tcW w:w="911" w:type="dxa"/>
-                  <w:tcBorders>
-                    <w:top w:val="single" w:sz="3" w:space="0" w:color="000000"/>
-                    <w:left w:val="double" w:sz="3" w:space="0" w:color="000000"/>
-                    <w:bottom w:val="single" w:sz="3" w:space="0" w:color="000000"/>
-                    <w:right w:val="double" w:sz="3" w:space="0" w:color="000000"/>
-                  </w:tcBorders>
-                  <w:shd w:val="clear" w:color="auto" w:fill="CFE1F3"/>
-                  <w:vAlign w:val="center"/>
-                </w:tcPr>
-                <w:p>
-                  <w:pPr>
-                    <w:spacing w:line="259" w:lineRule="auto"/>
-                    <w:ind w:firstLine="0"/>
-                    <w:jc w:val="center"/>
-                    <w:rPr>
-                      <w:rFonts w:ascii="Calibri" w:hAnsi="Calibri"/>
-                    </w:rPr>
-                  </w:pPr>
-                  <w:r>
-                    <w:rPr>
-                      <w:rFonts w:ascii="Franklin Gothic" w:eastAsia="Franklin Gothic" w:hAnsi="Franklin Gothic" w:cs="Franklin Gothic"/>
-                      <w:sz w:val="11"/>
-                    </w:rPr>
-                    <w:t>XML</w:t>
-                  </w:r>
-                </w:p>
-              </w:tc>
-              <w:tc>
-                <w:tcPr>
-                  <w:tcW w:w="911" w:type="dxa"/>
-                  <w:gridSpan w:val="2"/>
-                  <w:tcBorders>
-                    <w:top w:val="single" w:sz="3" w:space="0" w:color="000000"/>
-                    <w:left w:val="double" w:sz="3" w:space="0" w:color="000000"/>
-                    <w:bottom w:val="single" w:sz="3" w:space="0" w:color="000000"/>
-                    <w:right w:val="double" w:sz="3" w:space="0" w:color="000000"/>
-                  </w:tcBorders>
-                  <w:shd w:val="clear" w:color="auto" w:fill="CFE1F3"/>
-                  <w:vAlign w:val="center"/>
-                </w:tcPr>
-                <w:p>
-                  <w:pPr>
-                    <w:spacing w:line="259" w:lineRule="auto"/>
-                    <w:ind w:right="7" w:firstLine="0"/>
-                    <w:jc w:val="center"/>
-                    <w:rPr>
-                      <w:rFonts w:ascii="Calibri" w:hAnsi="Calibri"/>
-                    </w:rPr>
-                  </w:pPr>
-                  <w:r>
-                    <w:rPr>
-                      <w:rFonts w:ascii="Franklin Gothic" w:eastAsia="Franklin Gothic" w:hAnsi="Franklin Gothic" w:cs="Franklin Gothic"/>
-                      <w:sz w:val="11"/>
-                    </w:rPr>
-                    <w:t>Databases</w:t>
-                  </w:r>
-                </w:p>
-              </w:tc>
-              <w:tc>
-                <w:tcPr>
-                  <w:tcW w:w="911" w:type="dxa"/>
-                  <w:tcBorders>
-                    <w:top w:val="single" w:sz="3" w:space="0" w:color="000000"/>
-                    <w:left w:val="double" w:sz="3" w:space="0" w:color="000000"/>
-                    <w:bottom w:val="single" w:sz="3" w:space="0" w:color="000000"/>
-                    <w:right w:val="double" w:sz="3" w:space="0" w:color="000000"/>
-                  </w:tcBorders>
-                  <w:shd w:val="clear" w:color="auto" w:fill="CFE1F3"/>
-                  <w:vAlign w:val="center"/>
-                </w:tcPr>
-                <w:p>
-                  <w:pPr>
-                    <w:spacing w:line="259" w:lineRule="auto"/>
-                    <w:ind w:left="7" w:firstLine="0"/>
-                    <w:jc w:val="center"/>
-                    <w:rPr>
-                      <w:rFonts w:ascii="Calibri" w:hAnsi="Calibri"/>
-                    </w:rPr>
-                  </w:pPr>
-                  <w:r>
-                    <w:rPr>
-                      <w:rFonts w:ascii="Franklin Gothic" w:eastAsia="Franklin Gothic" w:hAnsi="Franklin Gothic" w:cs="Franklin Gothic"/>
-                      <w:sz w:val="11"/>
-                    </w:rPr>
-                    <w:t>Json</w:t>
-                  </w:r>
-                </w:p>
-              </w:tc>
-              <w:tc>
-                <w:tcPr>
-                  <w:tcW w:w="911" w:type="dxa"/>
-                  <w:tcBorders>
-                    <w:top w:val="single" w:sz="3" w:space="0" w:color="000000"/>
-                    <w:left w:val="double" w:sz="3" w:space="0" w:color="000000"/>
-                    <w:bottom w:val="single" w:sz="3" w:space="0" w:color="000000"/>
-                    <w:right w:val="double" w:sz="3" w:space="0" w:color="000000"/>
-                  </w:tcBorders>
-                  <w:shd w:val="clear" w:color="auto" w:fill="CFE1F3"/>
-                  <w:vAlign w:val="center"/>
-                </w:tcPr>
-                <w:p>
-                  <w:pPr>
-                    <w:spacing w:line="259" w:lineRule="auto"/>
-                    <w:ind w:right="11" w:firstLine="0"/>
-                    <w:jc w:val="center"/>
-                    <w:rPr>
-                      <w:rFonts w:ascii="Calibri" w:hAnsi="Calibri"/>
-                    </w:rPr>
-                  </w:pPr>
-                  <w:r>
-                    <w:rPr>
-                      <w:rFonts w:ascii="Franklin Gothic" w:eastAsia="Franklin Gothic" w:hAnsi="Franklin Gothic" w:cs="Franklin Gothic"/>
-                      <w:sz w:val="11"/>
-                    </w:rPr>
-                    <w:t>PDF</w:t>
-                  </w:r>
-                </w:p>
-              </w:tc>
-              <w:tc>
-                <w:tcPr>
-                  <w:tcW w:w="916" w:type="dxa"/>
-                  <w:tcBorders>
-                    <w:top w:val="single" w:sz="3" w:space="0" w:color="000000"/>
-                    <w:left w:val="double" w:sz="3" w:space="0" w:color="000000"/>
-                    <w:bottom w:val="single" w:sz="3" w:space="0" w:color="000000"/>
-                    <w:right w:val="single" w:sz="3" w:space="0" w:color="000000"/>
-                  </w:tcBorders>
-                  <w:shd w:val="clear" w:color="auto" w:fill="CFE1F3"/>
-                  <w:vAlign w:val="center"/>
-                </w:tcPr>
-                <w:p>
-                  <w:pPr>
-                    <w:spacing w:line="259" w:lineRule="auto"/>
-                    <w:ind w:right="16" w:firstLine="0"/>
-                    <w:jc w:val="center"/>
-                    <w:rPr>
-                      <w:rFonts w:ascii="Calibri" w:hAnsi="Calibri"/>
-                    </w:rPr>
-                  </w:pPr>
-                  <w:r>
-                    <w:rPr>
-                      <w:rFonts w:ascii="Franklin Gothic" w:eastAsia="Franklin Gothic" w:hAnsi="Franklin Gothic" w:cs="Franklin Gothic"/>
-                      <w:sz w:val="11"/>
-                    </w:rPr>
-                    <w:t>NoSQL</w:t>
-                  </w:r>
-                </w:p>
-              </w:tc>
-            </w:tr>
-            <w:tr>
-              <w:tblPrEx>
-                <w:tblCellMar>
-                  <w:top w:w="90" w:type="dxa"/>
-                  <w:left w:w="20" w:type="dxa"/>
-                  <w:right w:w="28" w:type="dxa"/>
-                </w:tblCellMar>
-              </w:tblPrEx>
-              <w:trPr>
-                <w:trHeight w:val="803"/>
-              </w:trPr>
-              <w:tc>
-                <w:tcPr>
-                  <w:tcW w:w="1076" w:type="dxa"/>
-                  <w:tcBorders>
-                    <w:top w:val="dashed" w:sz="3" w:space="0" w:color="000000"/>
-                    <w:left w:val="dashed" w:sz="3" w:space="0" w:color="000000"/>
-                    <w:bottom w:val="dashed" w:sz="3" w:space="0" w:color="000000"/>
-                    <w:right w:val="dashed" w:sz="3" w:space="0" w:color="000000"/>
-                  </w:tcBorders>
-                  <w:shd w:val="clear" w:color="auto" w:fill="FFFFFF"/>
-                  <w:vAlign w:val="center"/>
-                </w:tcPr>
-                <w:p>
-                  <w:pPr>
-                    <w:spacing w:line="259" w:lineRule="auto"/>
-                    <w:ind w:left="1" w:firstLine="0"/>
-                    <w:jc w:val="center"/>
-                    <w:rPr>
-                      <w:rFonts w:ascii="Calibri" w:hAnsi="Calibri"/>
-                    </w:rPr>
-                  </w:pPr>
-                  <w:r>
-                    <w:rPr>
-                      <w:rFonts w:ascii="Franklin Gothic" w:eastAsia="Franklin Gothic" w:hAnsi="Franklin Gothic" w:cs="Franklin Gothic"/>
-                      <w:sz w:val="11"/>
-                    </w:rPr>
-                    <w:t>Python parsers</w:t>
-                  </w:r>
-                </w:p>
-              </w:tc>
-              <w:tc>
-                <w:tcPr>
-                  <w:tcW w:w="196" w:type="dxa"/>
-                  <w:tcBorders>
-                    <w:top w:val="nil"/>
-                    <w:left w:val="dashed" w:sz="3" w:space="0" w:color="000000"/>
-                    <w:bottom w:val="nil"/>
-                    <w:right w:val="single" w:sz="3" w:space="0" w:color="000000"/>
-                  </w:tcBorders>
-                  <w:shd w:val="clear" w:color="auto" w:fill="auto"/>
-                </w:tcPr>
-                <w:p>
-                  <w:pPr>
-                    <w:spacing w:after="160" w:line="259" w:lineRule="auto"/>
-                    <w:ind w:firstLine="0"/>
-                    <w:rPr>
-                      <w:rFonts w:ascii="Calibri" w:hAnsi="Calibri"/>
-                    </w:rPr>
-                  </w:pPr>
-                </w:p>
-              </w:tc>
-              <w:tc>
-                <w:tcPr>
-                  <w:tcW w:w="916" w:type="dxa"/>
-                  <w:tcBorders>
-                    <w:top w:val="single" w:sz="3" w:space="0" w:color="000000"/>
-                    <w:left w:val="single" w:sz="3" w:space="0" w:color="000000"/>
-                    <w:bottom w:val="single" w:sz="3" w:space="0" w:color="000000"/>
-                    <w:right w:val="double" w:sz="3" w:space="0" w:color="000000"/>
-                  </w:tcBorders>
-                  <w:shd w:val="clear" w:color="auto" w:fill="CFE1F3"/>
-                  <w:vAlign w:val="center"/>
-                </w:tcPr>
-                <w:p>
-                  <w:pPr>
-                    <w:spacing w:line="259" w:lineRule="auto"/>
-                    <w:ind w:left="3" w:firstLine="0"/>
-                    <w:jc w:val="center"/>
-                    <w:rPr>
-                      <w:rFonts w:ascii="Calibri" w:hAnsi="Calibri"/>
-                    </w:rPr>
-                  </w:pPr>
-                  <w:r>
-                    <w:rPr>
-                      <w:rFonts w:ascii="Franklin Gothic" w:eastAsia="Franklin Gothic" w:hAnsi="Franklin Gothic" w:cs="Franklin Gothic"/>
-                      <w:sz w:val="11"/>
-                    </w:rPr>
-                    <w:t>import csv</w:t>
-                  </w:r>
-                </w:p>
-              </w:tc>
-              <w:tc>
-                <w:tcPr>
-                  <w:tcW w:w="911" w:type="dxa"/>
-                  <w:tcBorders>
-                    <w:top w:val="single" w:sz="3" w:space="0" w:color="000000"/>
-                    <w:left w:val="double" w:sz="3" w:space="0" w:color="000000"/>
-                    <w:bottom w:val="single" w:sz="3" w:space="0" w:color="000000"/>
-                    <w:right w:val="double" w:sz="3" w:space="0" w:color="000000"/>
-                  </w:tcBorders>
-                  <w:shd w:val="clear" w:color="auto" w:fill="CFE1F3"/>
-                  <w:vAlign w:val="center"/>
-                </w:tcPr>
-                <w:p>
-                  <w:pPr>
-                    <w:spacing w:line="259" w:lineRule="auto"/>
-                    <w:ind w:right="3" w:firstLine="0"/>
-                    <w:jc w:val="center"/>
-                    <w:rPr>
-                      <w:rFonts w:ascii="Calibri" w:hAnsi="Calibri"/>
-                    </w:rPr>
-                  </w:pPr>
-                  <w:r>
-                    <w:rPr>
-                      <w:rFonts w:ascii="Franklin Gothic" w:eastAsia="Franklin Gothic" w:hAnsi="Franklin Gothic" w:cs="Franklin Gothic"/>
-                      <w:sz w:val="11"/>
-                    </w:rPr>
-                    <w:t>Import</w:t>
-                  </w:r>
-                </w:p>
-                <w:p>
-                  <w:pPr>
-                    <w:spacing w:line="254" w:lineRule="auto"/>
-                    <w:ind w:left="165" w:hanging="24"/>
-                    <w:rPr>
-                      <w:rFonts w:ascii="Calibri" w:hAnsi="Calibri"/>
-                    </w:rPr>
-                  </w:pPr>
-                  <w:r>
-                    <w:rPr>
-                      <w:rFonts w:ascii="Franklin Gothic" w:eastAsia="Franklin Gothic" w:hAnsi="Franklin Gothic" w:cs="Franklin Gothic"/>
-                      <w:sz w:val="11"/>
-                    </w:rPr>
-                    <w:t>HTMLparser SAX Parser</w:t>
-                  </w:r>
-                </w:p>
-                <w:p>
-                  <w:pPr>
-                    <w:spacing w:line="259" w:lineRule="auto"/>
-                    <w:ind w:right="3" w:firstLine="0"/>
-                    <w:jc w:val="center"/>
-                    <w:rPr>
-                      <w:rFonts w:ascii="Calibri" w:hAnsi="Calibri"/>
-                    </w:rPr>
-                  </w:pPr>
-                  <w:r>
-                    <w:rPr>
-                      <w:rFonts w:ascii="Franklin Gothic" w:eastAsia="Franklin Gothic" w:hAnsi="Franklin Gothic" w:cs="Franklin Gothic"/>
-                      <w:sz w:val="11"/>
-                    </w:rPr>
-                    <w:t>DOM Parser</w:t>
-                  </w:r>
-                </w:p>
-              </w:tc>
-              <w:tc>
-                <w:tcPr>
-                  <w:tcW w:w="924" w:type="dxa"/>
-                  <w:gridSpan w:val="2"/>
-                  <w:tcBorders>
-                    <w:top w:val="single" w:sz="3" w:space="0" w:color="000000"/>
-                    <w:left w:val="double" w:sz="3" w:space="0" w:color="000000"/>
-                    <w:bottom w:val="single" w:sz="3" w:space="0" w:color="000000"/>
-                    <w:right w:val="double" w:sz="3" w:space="0" w:color="000000"/>
-                  </w:tcBorders>
-                  <w:shd w:val="clear" w:color="auto" w:fill="CFE1F3"/>
-                  <w:vAlign w:val="center"/>
-                </w:tcPr>
-                <w:p>
-                  <w:pPr>
-                    <w:spacing w:line="259" w:lineRule="auto"/>
-                    <w:ind w:left="181" w:firstLine="0"/>
-                    <w:rPr>
-                      <w:rFonts w:ascii="Calibri" w:hAnsi="Calibri"/>
-                    </w:rPr>
-                  </w:pPr>
-                  <w:r>
-                    <w:rPr>
-                      <w:rFonts w:ascii="Franklin Gothic" w:eastAsia="Franklin Gothic" w:hAnsi="Franklin Gothic" w:cs="Franklin Gothic"/>
-                      <w:sz w:val="11"/>
-                    </w:rPr>
-                    <w:t>import XMLParser</w:t>
-                  </w:r>
-                </w:p>
-              </w:tc>
-              <w:tc>
-                <w:tcPr>
-                  <w:tcW w:w="898" w:type="dxa"/>
-                  <w:tcBorders>
-                    <w:top w:val="single" w:sz="3" w:space="0" w:color="000000"/>
-                    <w:left w:val="double" w:sz="3" w:space="0" w:color="000000"/>
-                    <w:bottom w:val="single" w:sz="3" w:space="0" w:color="000000"/>
-                    <w:right w:val="double" w:sz="3" w:space="0" w:color="000000"/>
-                  </w:tcBorders>
-                  <w:shd w:val="clear" w:color="auto" w:fill="CFE1F3"/>
-                </w:tcPr>
-                <w:p>
-                  <w:pPr>
-                    <w:spacing w:after="118" w:line="259" w:lineRule="auto"/>
-                    <w:ind w:firstLine="0"/>
-                    <w:rPr>
-                      <w:rFonts w:ascii="Calibri" w:hAnsi="Calibri"/>
-                    </w:rPr>
-                  </w:pPr>
-                  <w:r>
-                    <w:rPr>
-                      <w:rFonts w:ascii="Franklin Gothic" w:eastAsia="Franklin Gothic" w:hAnsi="Franklin Gothic" w:cs="Franklin Gothic"/>
-                      <w:sz w:val="10"/>
-                    </w:rPr>
-                    <w:t>PY0DBC</w:t>
-                  </w:r>
-                  <w:r>
-                    <w:rPr>
-                      <w:rFonts w:ascii="Calibri" w:hAnsi="Calibri"/>
-                      <w:noProof/>
-                    </w:rPr>
-                    <mc:AlternateContent>
-                      <mc:Choice Requires="wpg">
-                        <w:drawing>
-                          <wp:inline distT="0" distB="0" distL="0" distR="0">
-                            <wp:extent cx="635" cy="3175"/>
-                            <wp:effectExtent l="0" t="0" r="0" b="0"/>
-                            <wp:docPr id="114956" name="Group 114956"/>
-                            <wp:cNvGraphicFramePr>
-                              <a:graphicFrameLocks xmlns:a="http://schemas.openxmlformats.org/drawingml/2006/main"/>
-                            </wp:cNvGraphicFramePr>
-                            <a:graphic xmlns:a="http://schemas.openxmlformats.org/drawingml/2006/main">
-                              <a:graphicData uri="http://schemas.microsoft.com/office/word/2010/wordprocessingGroup">
-                                <wpg:wgp>
-                                  <wpg:cNvGrpSpPr>
-                                    <a:grpSpLocks/>
-                                  </wpg:cNvGrpSpPr>
-                                  <wpg:grpSpPr>
-                                    <a:xfrm>
-                                      <a:off x="0" y="0"/>
-                                      <a:ext cx="635" cy="3175"/>
-                                      <a:chOff x="0" y="0"/>
-                                      <a:chExt cx="1" cy="2896"/>
-                                    </a:xfrm>
-                                  </wpg:grpSpPr>
-                                  <wps:wsp>
-                                    <wps:cNvPr id="3270" name="Shape 3270"/>
-                                    <wps:cNvSpPr/>
-                                    <wps:spPr>
-                                      <a:xfrm>
-                                        <a:off x="0" y="0"/>
-                                        <a:ext cx="0" cy="2896"/>
-                                      </a:xfrm>
-                                      <a:custGeom>
-                                        <a:avLst/>
-                                        <a:gdLst/>
-                                        <a:ahLst/>
-                                        <a:cxnLst/>
-                                        <a:rect l="0" t="0" r="0" b="0"/>
-                                        <a:pathLst>
-                                          <a:path h="2896">
-                                            <a:moveTo>
-                                              <a:pt x="0" y="2896"/>
-                                            </a:moveTo>
-                                            <a:lnTo>
-                                              <a:pt x="0" y="0"/>
-                                            </a:lnTo>
-                                            <a:close/>
-                                          </a:path>
-                                        </a:pathLst>
-                                      </a:custGeom>
-                                      <a:solidFill>
-                                        <a:srgbClr val="0000FF"/>
-                                      </a:solidFill>
-                                      <a:ln w="0" cap="flat">
-                                        <a:noFill/>
-                                        <a:miter lim="291160"/>
-                                      </a:ln>
-                                      <a:effectLst/>
-                                    </wps:spPr>
-                                    <wps:bodyPr/>
-                                  </wps:wsp>
-                                </wpg:wgp>
-                              </a:graphicData>
-                            </a:graphic>
-                          </wp:inline>
-                        </w:drawing>
-                      </mc:Choice>
-                      <mc:Fallback>
-                        <w:pict>
-                          <v:group w14:anchorId="2F0D9BE0" id="Group 114956" o:spid="_x0000_s1026" style="width:.05pt;height:.25pt;mso-position-horizontal-relative:char;mso-position-vertical-relative:line" coordsize="1,2896" o:gfxdata="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">
-                            <v:shape id="Shape 3270" o:spid="_x0000_s1027" style="position:absolute;width:0;height:2896;visibility:visible;mso-wrap-style:square;v-text-anchor:top" coordsize="0,2896" o:gfxdata="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" path="m,2896l,,,2896xe" fillcolor="blue" stroked="f" strokeweight="0">
-                              <v:stroke miterlimit="190815f" joinstyle="miter"/>
-                              <v:path arrowok="t" textboxrect="0,0,0,2896"/>
-                            </v:shape>
-                            <w10:anchorlock/>
-                          </v:group>
-                        </w:pict>
-                      </mc:Fallback>
-                    </mc:AlternateContent>
-                  </w:r>
-                </w:p>
-                <w:p>
-                  <w:pPr>
-                    <w:spacing w:line="254" w:lineRule="auto"/>
-                    <w:ind w:firstLine="0"/>
-                    <w:rPr>
-                      <w:rFonts w:ascii="Calibri" w:hAnsi="Calibri"/>
-                    </w:rPr>
-                  </w:pPr>
-                  <w:r>
-                    <w:rPr>
-                      <w:rFonts w:ascii="Franklin Gothic" w:eastAsia="Franklin Gothic" w:hAnsi="Franklin Gothic" w:cs="Franklin Gothic"/>
-                      <w:color w:val="0000FF"/>
-                      <w:sz w:val="10"/>
-                      <w:u w:val="single" w:color="0000FF"/>
-                    </w:rPr>
-                    <w:t>https://code.google. com/p/pyodbc/wiki/</w:t>
-                  </w:r>
-                </w:p>
-                <w:p>
-                  <w:pPr>
-                    <w:spacing w:line="259" w:lineRule="auto"/>
-                    <w:ind w:firstLine="0"/>
-                    <w:rPr>
-                      <w:rFonts w:ascii="Calibri" w:hAnsi="Calibri"/>
-                    </w:rPr>
-                  </w:pPr>
-                  <w:r>
-                    <w:rPr>
-                      <w:rFonts w:ascii="Franklin Gothic" w:eastAsia="Franklin Gothic" w:hAnsi="Franklin Gothic" w:cs="Franklin Gothic"/>
-                      <w:color w:val="0000FF"/>
-                      <w:sz w:val="10"/>
-                      <w:u w:val="single" w:color="0000FF"/>
-                    </w:rPr>
-                    <w:t>GettingStarted</w:t>
-                  </w:r>
-                </w:p>
-              </w:tc>
-              <w:tc>
-                <w:tcPr>
-                  <w:tcW w:w="911" w:type="dxa"/>
-                  <w:tcBorders>
-                    <w:top w:val="single" w:sz="3" w:space="0" w:color="000000"/>
-                    <w:left w:val="double" w:sz="3" w:space="0" w:color="000000"/>
-                    <w:bottom w:val="single" w:sz="3" w:space="0" w:color="000000"/>
-                    <w:right w:val="double" w:sz="3" w:space="0" w:color="000000"/>
-                  </w:tcBorders>
-                  <w:shd w:val="clear" w:color="auto" w:fill="CFE1F3"/>
-                  <w:vAlign w:val="center"/>
-                </w:tcPr>
-                <w:p>
-                  <w:pPr>
-                    <w:spacing w:line="259" w:lineRule="auto"/>
-                    <w:ind w:left="7" w:firstLine="0"/>
-                    <w:jc w:val="center"/>
-                    <w:rPr>
-                      <w:rFonts w:ascii="Calibri" w:hAnsi="Calibri"/>
-                    </w:rPr>
-                  </w:pPr>
-                  <w:r>
-                    <w:rPr>
-                      <w:rFonts w:ascii="Franklin Gothic" w:eastAsia="Franklin Gothic" w:hAnsi="Franklin Gothic" w:cs="Franklin Gothic"/>
-                      <w:sz w:val="11"/>
-                    </w:rPr>
-                    <w:t>import json</w:t>
-                  </w:r>
-                </w:p>
-              </w:tc>
-              <w:tc>
-                <w:tcPr>
-                  <w:tcW w:w="911" w:type="dxa"/>
-                  <w:tcBorders>
-                    <w:top w:val="single" w:sz="3" w:space="0" w:color="000000"/>
-                    <w:left w:val="double" w:sz="3" w:space="0" w:color="000000"/>
-                    <w:bottom w:val="single" w:sz="3" w:space="0" w:color="000000"/>
-                    <w:right w:val="double" w:sz="3" w:space="0" w:color="000000"/>
-                  </w:tcBorders>
-                  <w:shd w:val="clear" w:color="auto" w:fill="CFE1F3"/>
-                  <w:vAlign w:val="center"/>
-                </w:tcPr>
-                <w:p>
-                  <w:pPr>
-                    <w:spacing w:line="259" w:lineRule="auto"/>
-                    <w:ind w:left="27" w:firstLine="0"/>
-                    <w:rPr>
-                      <w:rFonts w:ascii="Calibri" w:hAnsi="Calibri"/>
-                    </w:rPr>
-                  </w:pPr>
-                  <w:r>
-                    <w:rPr>
-                      <w:rFonts w:ascii="Franklin Gothic" w:eastAsia="Franklin Gothic" w:hAnsi="Franklin Gothic" w:cs="Franklin Gothic"/>
-                      <w:sz w:val="10"/>
-                    </w:rPr>
-                    <w:t>PDFminer</w:t>
-                  </w:r>
-                  <w:r>
-                    <w:rPr>
-                      <w:rFonts w:ascii="Calibri" w:hAnsi="Calibri"/>
-                      <w:noProof/>
-                    </w:rPr>
-                    <mc:AlternateContent>
-                      <mc:Choice Requires="wpg">
-                        <w:drawing>
-                          <wp:inline distT="0" distB="0" distL="0" distR="0">
-                            <wp:extent cx="635" cy="3175"/>
-                            <wp:effectExtent l="0" t="0" r="0" b="0"/>
-                            <wp:docPr id="115016" name="Group 115016"/>
-                            <wp:cNvGraphicFramePr>
-                              <a:graphicFrameLocks xmlns:a="http://schemas.openxmlformats.org/drawingml/2006/main"/>
-                            </wp:cNvGraphicFramePr>
-                            <a:graphic xmlns:a="http://schemas.openxmlformats.org/drawingml/2006/main">
-                              <a:graphicData uri="http://schemas.microsoft.com/office/word/2010/wordprocessingGroup">
-                                <wpg:wgp>
-                                  <wpg:cNvGrpSpPr>
-                                    <a:grpSpLocks/>
-                                  </wpg:cNvGrpSpPr>
-                                  <wpg:grpSpPr>
-                                    <a:xfrm>
-                                      <a:off x="0" y="0"/>
-                                      <a:ext cx="635" cy="3175"/>
-                                      <a:chOff x="0" y="0"/>
-                                      <a:chExt cx="1" cy="2896"/>
-                                    </a:xfrm>
-                                  </wpg:grpSpPr>
-                                  <wps:wsp>
-                                    <wps:cNvPr id="3261" name="Shape 3261"/>
-                                    <wps:cNvSpPr/>
-                                    <wps:spPr>
-                                      <a:xfrm>
-                                        <a:off x="0" y="0"/>
-                                        <a:ext cx="0" cy="2896"/>
-                                      </a:xfrm>
-                                      <a:custGeom>
-                                        <a:avLst/>
-                                        <a:gdLst/>
-                                        <a:ahLst/>
-                                        <a:cxnLst/>
-                                        <a:rect l="0" t="0" r="0" b="0"/>
-                                        <a:pathLst>
-                                          <a:path h="2896">
-                                            <a:moveTo>
-                                              <a:pt x="0" y="2896"/>
-                                            </a:moveTo>
-                                            <a:lnTo>
-                                              <a:pt x="0" y="0"/>
-                                            </a:lnTo>
-                                            <a:close/>
-                                          </a:path>
-                                        </a:pathLst>
-                                      </a:custGeom>
-                                      <a:solidFill>
-                                        <a:srgbClr val="0000FF"/>
-                                      </a:solidFill>
-                                      <a:ln w="0" cap="flat">
-                                        <a:noFill/>
-                                        <a:miter lim="291160"/>
-                                      </a:ln>
-                                      <a:effectLst/>
-                                    </wps:spPr>
-                                    <wps:bodyPr/>
-                                  </wps:wsp>
-                                </wpg:wgp>
-                              </a:graphicData>
-                            </a:graphic>
-                          </wp:inline>
-                        </w:drawing>
-                      </mc:Choice>
-                      <mc:Fallback>
-                        <w:pict>
-                          <v:group w14:anchorId="5BBEED81" id="Group 115016" o:spid="_x0000_s1026" style="width:.05pt;height:.25pt;mso-position-horizontal-relative:char;mso-position-vertical-relative:line" coordsize="1,2896" o:gfxdata="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">
-                            <v:shape id="Shape 3261" o:spid="_x0000_s1027" style="position:absolute;width:0;height:2896;visibility:visible;mso-wrap-style:square;v-text-anchor:top" coordsize="0,2896" o:gfxdata="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" path="m,2896l,,,2896xe" fillcolor="blue" stroked="f" strokeweight="0">
-                              <v:stroke miterlimit="190815f" joinstyle="miter"/>
-                              <v:path arrowok="t" textboxrect="0,0,0,2896"/>
-                            </v:shape>
-                            <w10:anchorlock/>
-                          </v:group>
-                        </w:pict>
-                      </mc:Fallback>
-                    </mc:AlternateContent>
-                  </w:r>
-                </w:p>
-                <w:p>
-                  <w:pPr>
-                    <w:spacing w:line="259" w:lineRule="auto"/>
-                    <w:ind w:left="27" w:firstLine="0"/>
-                    <w:rPr>
-                      <w:rFonts w:ascii="Calibri" w:hAnsi="Calibri"/>
-                    </w:rPr>
-                  </w:pPr>
-                  <w:r>
-                    <w:rPr>
-                      <w:rFonts w:ascii="Franklin Gothic" w:eastAsia="Franklin Gothic" w:hAnsi="Franklin Gothic" w:cs="Franklin Gothic"/>
-                      <w:color w:val="0000FF"/>
-                      <w:sz w:val="10"/>
-                      <w:u w:val="single" w:color="0000FF"/>
-                    </w:rPr>
-                    <w:t>https://pypi.python. org/pypi/pdfminer/</w:t>
-                  </w:r>
-                </w:p>
-              </w:tc>
-              <w:tc>
-                <w:tcPr>
-                  <w:tcW w:w="916" w:type="dxa"/>
-                  <w:tcBorders>
-                    <w:top w:val="single" w:sz="3" w:space="0" w:color="000000"/>
-                    <w:left w:val="double" w:sz="3" w:space="0" w:color="000000"/>
-                    <w:bottom w:val="single" w:sz="3" w:space="0" w:color="000000"/>
-                    <w:right w:val="single" w:sz="3" w:space="0" w:color="000000"/>
-                  </w:tcBorders>
-                  <w:shd w:val="clear" w:color="auto" w:fill="CFE1F3"/>
-                </w:tcPr>
-                <w:p>
-                  <w:pPr>
-                    <w:spacing w:line="259" w:lineRule="auto"/>
-                    <w:ind w:left="8" w:firstLine="0"/>
-                    <w:rPr>
-                      <w:rFonts w:ascii="Calibri" w:hAnsi="Calibri"/>
-                    </w:rPr>
-                  </w:pPr>
-                  <w:r>
-                    <w:rPr>
-                      <w:rFonts w:ascii="Franklin Gothic" w:eastAsia="Franklin Gothic" w:hAnsi="Franklin Gothic" w:cs="Franklin Gothic"/>
-                      <w:color w:val="0000FF"/>
-                      <w:sz w:val="10"/>
-                      <w:u w:val="single" w:color="0000FF"/>
-                    </w:rPr>
-                    <w:t>http:</w:t>
-                  </w:r>
-                </w:p>
-                <w:p>
-                  <w:pPr>
-                    <w:spacing w:line="259" w:lineRule="auto"/>
-                    <w:ind w:left="8" w:firstLine="0"/>
-                    <w:rPr>
-                      <w:rFonts w:ascii="Calibri" w:hAnsi="Calibri"/>
-                    </w:rPr>
-                  </w:pPr>
-                  <w:r>
-                    <w:rPr>
-                      <w:rFonts w:ascii="Franklin Gothic" w:eastAsia="Franklin Gothic" w:hAnsi="Franklin Gothic" w:cs="Franklin Gothic"/>
-                      <w:color w:val="0000FF"/>
-                      <w:sz w:val="10"/>
-                      <w:u w:val="single" w:color="0000FF"/>
-                    </w:rPr>
-                    <w:t>//stackoverflow.</w:t>
-                  </w:r>
-                </w:p>
-                <w:p>
-                  <w:pPr>
-                    <w:spacing w:line="259" w:lineRule="auto"/>
-                    <w:ind w:left="8" w:firstLine="0"/>
-                    <w:rPr>
-                      <w:rFonts w:ascii="Calibri" w:hAnsi="Calibri"/>
-                    </w:rPr>
-                  </w:pPr>
-                  <w:r>
-                    <w:rPr>
-                      <w:rFonts w:ascii="Franklin Gothic" w:eastAsia="Franklin Gothic" w:hAnsi="Franklin Gothic" w:cs="Franklin Gothic"/>
-                      <w:color w:val="0000FF"/>
-                      <w:sz w:val="10"/>
-                      <w:u w:val="single" w:color="0000FF"/>
-                    </w:rPr>
-                    <w:t>comquestions/5832 531/nasql-db-forpython</w:t>
-                  </w:r>
-                </w:p>
-              </w:tc>
-            </w:tr>
-          </w:tbl>
-          <w:p>
-            <w:pPr>
-              <w:spacing w:before="0"/>
-              <w:rPr>
-                <w:rFonts w:ascii="Calibri" w:hAnsi="Calibri"/>
-                <w:vanish/>
-              </w:rPr>
-            </w:pPr>
-          </w:p>
-          <w:tbl>
-            <w:tblPr>
-              <w:tblpPr w:vertAnchor="text" w:tblpX="3382" w:tblpY="-207"/>
-              <w:tblOverlap w:val="never"/>
-              <w:tblW w:w="2098" w:type="dxa"/>
-              <w:tblCellMar>
-                <w:left w:w="115" w:type="dxa"/>
-                <w:right w:w="115" w:type="dxa"/>
-              </w:tblCellMar>
-              <w:tblLook w:val="04A0" w:firstRow="1" w:lastRow="0" w:firstColumn="1" w:lastColumn="0" w:noHBand="0" w:noVBand="1"/>
-            </w:tblPr>
-            <w:tblGrid>
-              <w:gridCol w:w="2098"/>
-            </w:tblGrid>
-            <w:tr>
-              <w:trPr>
-                <w:trHeight w:val="413"/>
-              </w:trPr>
-              <w:tc>
-                <w:tcPr>
-                  <w:tcW w:w="2098" w:type="dxa"/>
-                  <w:tcBorders>
-                    <w:top w:val="single" w:sz="3" w:space="0" w:color="000000"/>
-                    <w:left w:val="single" w:sz="3" w:space="0" w:color="000000"/>
-                    <w:bottom w:val="single" w:sz="3" w:space="0" w:color="000000"/>
-                    <w:right w:val="single" w:sz="3" w:space="0" w:color="000000"/>
-                  </w:tcBorders>
-                  <w:shd w:val="clear" w:color="auto" w:fill="CFE1F3"/>
-                  <w:vAlign w:val="center"/>
-                </w:tcPr>
-                <w:p>
-                  <w:pPr>
-                    <w:spacing w:line="259" w:lineRule="auto"/>
-                    <w:ind w:right="9" w:firstLine="0"/>
-                    <w:jc w:val="center"/>
-                    <w:rPr>
-                      <w:rFonts w:ascii="Calibri" w:hAnsi="Calibri"/>
-                    </w:rPr>
-                  </w:pPr>
-                  <w:r>
-                    <w:rPr>
-                      <w:rFonts w:ascii="Franklin Gothic" w:eastAsia="Franklin Gothic" w:hAnsi="Franklin Gothic" w:cs="Franklin Gothic"/>
-                      <w:sz w:val="11"/>
-                    </w:rPr>
-                    <w:t>Raw text</w:t>
-                  </w:r>
-                </w:p>
-              </w:tc>
-            </w:tr>
-          </w:tbl>
-          <w:p>
-            <w:pPr>
-              <w:spacing w:before="0"/>
-              <w:rPr>
-                <w:rFonts w:ascii="Calibri" w:hAnsi="Calibri"/>
-                <w:vanish/>
-              </w:rPr>
-            </w:pPr>
-          </w:p>
-          <w:tbl>
-            <w:tblPr>
-              <w:tblpPr w:vertAnchor="text" w:tblpX="3382" w:tblpY="384"/>
-              <w:tblOverlap w:val="never"/>
-              <w:tblW w:w="2098" w:type="dxa"/>
-              <w:tblCellMar>
-                <w:left w:w="115" w:type="dxa"/>
-                <w:right w:w="115" w:type="dxa"/>
-              </w:tblCellMar>
-              <w:tblLook w:val="04A0" w:firstRow="1" w:lastRow="0" w:firstColumn="1" w:lastColumn="0" w:noHBand="0" w:noVBand="1"/>
-            </w:tblPr>
-            <w:tblGrid>
-              <w:gridCol w:w="2098"/>
-            </w:tblGrid>
-            <w:tr>
-              <w:trPr>
-                <w:trHeight w:val="413"/>
-              </w:trPr>
-              <w:tc>
-                <w:tcPr>
-                  <w:tcW w:w="2098" w:type="dxa"/>
-                  <w:tcBorders>
-                    <w:top w:val="single" w:sz="3" w:space="0" w:color="000000"/>
-                    <w:left w:val="single" w:sz="3" w:space="0" w:color="000000"/>
-                    <w:bottom w:val="single" w:sz="3" w:space="0" w:color="000000"/>
-                    <w:right w:val="single" w:sz="3" w:space="0" w:color="000000"/>
-                  </w:tcBorders>
-                  <w:shd w:val="clear" w:color="auto" w:fill="CFE1F3"/>
-                  <w:vAlign w:val="center"/>
-                </w:tcPr>
-                <w:p>
-                  <w:pPr>
-                    <w:spacing w:line="259" w:lineRule="auto"/>
-                    <w:ind w:left="9" w:firstLine="0"/>
-                    <w:jc w:val="center"/>
-                    <w:rPr>
-                      <w:rFonts w:ascii="Calibri" w:hAnsi="Calibri"/>
-                    </w:rPr>
-                  </w:pPr>
-                  <w:r>
-                    <w:rPr>
-                      <w:rFonts w:ascii="Franklin Gothic" w:eastAsia="Franklin Gothic" w:hAnsi="Franklin Gothic" w:cs="Franklin Gothic"/>
-                      <w:sz w:val="11"/>
-                    </w:rPr>
-                    <w:t>Tokenization</w:t>
-                  </w:r>
-                </w:p>
-              </w:tc>
-            </w:tr>
-          </w:tbl>
-          <w:p>
-            <w:pPr>
-              <w:spacing w:before="0"/>
-              <w:rPr>
-                <w:rFonts w:ascii="Calibri" w:hAnsi="Calibri"/>
-                <w:vanish/>
-              </w:rPr>
-            </w:pPr>
-          </w:p>
-          <w:tbl>
-            <w:tblPr>
-              <w:tblpPr w:vertAnchor="text" w:tblpX="3382" w:tblpY="975"/>
-              <w:tblOverlap w:val="never"/>
-              <w:tblW w:w="2098" w:type="dxa"/>
-              <w:tblCellMar>
-                <w:left w:w="115" w:type="dxa"/>
-                <w:right w:w="115" w:type="dxa"/>
-              </w:tblCellMar>
-              <w:tblLook w:val="04A0" w:firstRow="1" w:lastRow="0" w:firstColumn="1" w:lastColumn="0" w:noHBand="0" w:noVBand="1"/>
-            </w:tblPr>
-            <w:tblGrid>
-              <w:gridCol w:w="2098"/>
-            </w:tblGrid>
-            <w:tr>
-              <w:trPr>
-                <w:trHeight w:val="413"/>
-              </w:trPr>
-              <w:tc>
-                <w:tcPr>
-                  <w:tcW w:w="2098" w:type="dxa"/>
-                  <w:tcBorders>
-                    <w:top w:val="single" w:sz="3" w:space="0" w:color="000000"/>
-                    <w:left w:val="single" w:sz="3" w:space="0" w:color="000000"/>
-                    <w:bottom w:val="single" w:sz="3" w:space="0" w:color="000000"/>
-                    <w:right w:val="single" w:sz="3" w:space="0" w:color="000000"/>
-                  </w:tcBorders>
-                  <w:shd w:val="clear" w:color="auto" w:fill="FFF1CC"/>
-                  <w:vAlign w:val="center"/>
-                </w:tcPr>
-                <w:p>
-                  <w:pPr>
-                    <w:spacing w:line="259" w:lineRule="auto"/>
-                    <w:ind w:left="5" w:firstLine="0"/>
-                    <w:jc w:val="center"/>
-                    <w:rPr>
-                      <w:rFonts w:ascii="Calibri" w:hAnsi="Calibri"/>
-                    </w:rPr>
-                  </w:pPr>
-                  <w:r>
-                    <w:rPr>
-                      <w:rFonts w:ascii="Franklin Gothic" w:eastAsia="Franklin Gothic" w:hAnsi="Franklin Gothic" w:cs="Franklin Gothic"/>
-                      <w:sz w:val="11"/>
-                    </w:rPr>
-                    <w:t>Stop word removal</w:t>
-                  </w:r>
-                </w:p>
-              </w:tc>
-            </w:tr>
-          </w:tbl>
-          <w:p>
-            <w:pPr>
-              <w:spacing w:before="0"/>
-              <w:rPr>
-                <w:rFonts w:ascii="Calibri" w:hAnsi="Calibri"/>
-                <w:vanish/>
-              </w:rPr>
-            </w:pPr>
-          </w:p>
-          <w:tbl>
-            <w:tblPr>
-              <w:tblpPr w:vertAnchor="text" w:tblpX="3382" w:tblpY="1565"/>
-              <w:tblOverlap w:val="never"/>
-              <w:tblW w:w="2098" w:type="dxa"/>
-              <w:tblCellMar>
-                <w:left w:w="115" w:type="dxa"/>
-                <w:right w:w="115" w:type="dxa"/>
-              </w:tblCellMar>
-              <w:tblLook w:val="04A0" w:firstRow="1" w:lastRow="0" w:firstColumn="1" w:lastColumn="0" w:noHBand="0" w:noVBand="1"/>
-            </w:tblPr>
-            <w:tblGrid>
-              <w:gridCol w:w="2098"/>
-            </w:tblGrid>
-            <w:tr>
-              <w:trPr>
-                <w:trHeight w:val="413"/>
-              </w:trPr>
-              <w:tc>
-                <w:tcPr>
-                  <w:tcW w:w="2098" w:type="dxa"/>
-                  <w:tcBorders>
-                    <w:top w:val="single" w:sz="3" w:space="0" w:color="000000"/>
-                    <w:left w:val="single" w:sz="3" w:space="0" w:color="000000"/>
-                    <w:bottom w:val="single" w:sz="3" w:space="0" w:color="000000"/>
-                    <w:right w:val="single" w:sz="3" w:space="0" w:color="000000"/>
-                  </w:tcBorders>
-                  <w:shd w:val="clear" w:color="auto" w:fill="CFE1F3"/>
-                  <w:vAlign w:val="center"/>
-                </w:tcPr>
-                <w:p>
-                  <w:pPr>
-                    <w:spacing w:line="259" w:lineRule="auto"/>
-                    <w:ind w:left="5" w:firstLine="0"/>
-                    <w:jc w:val="center"/>
-                    <w:rPr>
-                      <w:rFonts w:ascii="Calibri" w:hAnsi="Calibri"/>
-                    </w:rPr>
-                  </w:pPr>
-                  <w:r>
-                    <w:rPr>
-                      <w:rFonts w:ascii="Franklin Gothic" w:eastAsia="Franklin Gothic" w:hAnsi="Franklin Gothic" w:cs="Franklin Gothic"/>
-                      <w:sz w:val="11"/>
-                    </w:rPr>
-                    <w:lastRenderedPageBreak/>
-                    <w:t>Stemming / Lemmatization</w:t>
-                  </w:r>
-                </w:p>
-              </w:tc>
-            </w:tr>
-          </w:tbl>
-          <w:p>
-            <w:pPr>
-              <w:spacing w:line="259" w:lineRule="auto"/>
-              <w:ind w:left="3301" w:right="1050" w:firstLine="0"/>
-              <w:jc w:val="right"/>
-              <w:rPr>
-                <w:rFonts w:ascii="Calibri" w:hAnsi="Calibri"/>
-              </w:rPr>
-            </w:pPr>
-            <w:r>
-              <w:rPr>
-                <w:rFonts w:ascii="Calibri" w:hAnsi="Calibri"/>
-                <w:noProof/>
-              </w:rPr>
-              <mc:AlternateContent>
-                <mc:Choice Requires="wpg">
-                  <w:drawing>
-                    <wp:inline distT="0" distB="0" distL="0" distR="0">
-                      <wp:extent cx="193040" cy="1125220"/>
-                      <wp:effectExtent l="0" t="0" r="0" b="0"/>
-                      <wp:docPr id="115063" name="Group 115063"/>
-                      <wp:cNvGraphicFramePr>
-                        <a:graphicFrameLocks xmlns:a="http://schemas.openxmlformats.org/drawingml/2006/main"/>
-                      </wp:cNvGraphicFramePr>
-                      <a:graphic xmlns:a="http://schemas.openxmlformats.org/drawingml/2006/main">
-                        <a:graphicData uri="http://schemas.microsoft.com/office/word/2010/wordprocessingGroup">
-                          <wpg:wgp>
-                            <wpg:cNvGrpSpPr>
-                              <a:grpSpLocks/>
-                            </wpg:cNvGrpSpPr>
-                            <wpg:grpSpPr>
-                              <a:xfrm>
-                                <a:off x="0" y="0"/>
-                                <a:ext cx="193040" cy="1125220"/>
-                                <a:chOff x="0" y="0"/>
-                                <a:chExt cx="193281" cy="1125157"/>
-                              </a:xfrm>
-                            </wpg:grpSpPr>
-                            <wps:wsp>
-                              <wps:cNvPr id="3300" name="Shape 3300"/>
-                              <wps:cNvSpPr/>
-                              <wps:spPr>
-                                <a:xfrm>
-                                  <a:off x="0" y="0"/>
-                                  <a:ext cx="193281" cy="0"/>
-                                </a:xfrm>
-                                <a:custGeom>
-                                  <a:avLst/>
-                                  <a:gdLst/>
-                                  <a:ahLst/>
-                                  <a:cxnLst/>
-                                  <a:rect l="0" t="0" r="0" b="0"/>
-                                  <a:pathLst>
-                                    <a:path w="193281">
-                                      <a:moveTo>
-                                        <a:pt x="0" y="0"/>
-                                      </a:moveTo>
-                                      <a:lnTo>
-                                        <a:pt x="193281" y="0"/>
-                                      </a:lnTo>
-                                    </a:path>
-                                  </a:pathLst>
-                                </a:custGeom>
-                                <a:noFill/>
-                                <a:ln w="5144" cap="flat" cmpd="sng" algn="ctr">
-                                  <a:solidFill>
-                                    <a:srgbClr val="000000"/>
-                                  </a:solidFill>
-                                  <a:prstDash val="solid"/>
-                                  <a:miter lim="291160"/>
-                                </a:ln>
-                                <a:effectLst/>
-                              </wps:spPr>
-                              <wps:bodyPr/>
-                            </wps:wsp>
-                            <wps:wsp>
-                              <wps:cNvPr id="3301" name="Shape 3301"/>
-                              <wps:cNvSpPr/>
-                              <wps:spPr>
-                                <a:xfrm>
-                                  <a:off x="0" y="1125157"/>
-                                  <a:ext cx="193281" cy="0"/>
-                                </a:xfrm>
-                                <a:custGeom>
-                                  <a:avLst/>
-                                  <a:gdLst/>
-                                  <a:ahLst/>
-                                  <a:cxnLst/>
-                                  <a:rect l="0" t="0" r="0" b="0"/>
-                                  <a:pathLst>
-                                    <a:path w="193281">
-                                      <a:moveTo>
-                                        <a:pt x="0" y="0"/>
-                                      </a:moveTo>
-                                      <a:lnTo>
-                                        <a:pt x="193281" y="0"/>
-                                      </a:lnTo>
-                                    </a:path>
-                                  </a:pathLst>
-                                </a:custGeom>
-                                <a:noFill/>
-                                <a:ln w="5144" cap="flat" cmpd="sng" algn="ctr">
-                                  <a:solidFill>
-                                    <a:srgbClr val="000000"/>
-                                  </a:solidFill>
-                                  <a:prstDash val="solid"/>
-                                  <a:miter lim="291160"/>
-                                </a:ln>
-                                <a:effectLst/>
-                              </wps:spPr>
-                              <wps:bodyPr/>
-                            </wps:wsp>
-                            <wps:wsp>
-                              <wps:cNvPr id="3302" name="Shape 3302"/>
-                              <wps:cNvSpPr/>
-                              <wps:spPr>
-                                <a:xfrm>
-                                  <a:off x="96647" y="0"/>
-                                  <a:ext cx="0" cy="1125157"/>
-                                </a:xfrm>
-                                <a:custGeom>
-                                  <a:avLst/>
-                                  <a:gdLst/>
-                                  <a:ahLst/>
-                                  <a:cxnLst/>
-                                  <a:rect l="0" t="0" r="0" b="0"/>
-                                  <a:pathLst>
-                                    <a:path h="1125157">
-                                      <a:moveTo>
-                                        <a:pt x="0" y="1125157"/>
-                                      </a:moveTo>
-                                      <a:lnTo>
-                                        <a:pt x="0" y="0"/>
-                                      </a:lnTo>
-                                    </a:path>
-                                  </a:pathLst>
-                                </a:custGeom>
-                                <a:noFill/>
-                                <a:ln w="5144" cap="flat" cmpd="sng" algn="ctr">
-                                  <a:solidFill>
-                                    <a:srgbClr val="000000"/>
-                                  </a:solidFill>
-                                  <a:prstDash val="solid"/>
-                                  <a:miter lim="291160"/>
-                                </a:ln>
-                                <a:effectLst/>
-                              </wps:spPr>
-                              <wps:bodyPr/>
-                            </wps:wsp>
-                          </wpg:wgp>
-                        </a:graphicData>
-                      </a:graphic>
-                    </wp:inline>
-                  </w:drawing>
-                </mc:Choice>
-                <mc:Fallback>
-                  <w:pict>
-                    <v:group w14:anchorId="6D471E84" id="Group 115063" o:spid="_x0000_s1026" style="width:15.2pt;height:88.6pt;mso-position-horizontal-relative:char;mso-position-vertical-relative:line" coordsize="1932,11251" o:gfxdata="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">
-                      <v:shape id="Shape 3300" o:spid="_x0000_s1027" style="position:absolute;width:1932;height:0;visibility:visible;mso-wrap-style:square;v-text-anchor:top" coordsize="193281,0" o:gfxdata="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" path="m,l193281,e" filled="f" strokeweight=".14289mm">
-                        <v:stroke miterlimit="190815f" joinstyle="miter"/>
-                        <v:path arrowok="t" textboxrect="0,0,193281,0"/>
-                      </v:shape>
-                      <v:shape id="Shape 3301" o:spid="_x0000_s1028" style="position:absolute;top:11251;width:1932;height:0;visibility:visible;mso-wrap-style:square;v-text-anchor:top" coordsize="193281,0" o:gfxdata="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" path="m,l193281,e" filled="f" strokeweight=".14289mm">
-                        <v:stroke miterlimit="190815f" joinstyle="miter"/>
-                        <v:path arrowok="t" textboxrect="0,0,193281,0"/>
-                      </v:shape>
-                      <v:shape id="Shape 3302" o:spid="_x0000_s1029" style="position:absolute;left:966;width:0;height:11251;visibility:visible;mso-wrap-style:square;v-text-anchor:top" coordsize="0,1125157" o:gfxdata="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" path="m,1125157l,e" filled="f" strokeweight=".14289mm">
-                        <v:stroke miterlimit="190815f" joinstyle="miter"/>
-                        <v:path arrowok="t" textboxrect="0,0,0,1125157"/>
-                      </v:shape>
-                      <w10:anchorlock/>
-                    </v:group>
-                  </w:pict>
-                </mc:Fallback>
-              </mc:AlternateContent>
-            </w:r>
-            <w:r>
-              <w:rPr>
-                <w:rFonts w:ascii="Franklin Gothic" w:eastAsia="Franklin Gothic" w:hAnsi="Franklin Gothic" w:cs="Franklin Gothic"/>
-                <w:sz w:val="11"/>
-              </w:rPr>
-              <w:t>Text cleansing</w:t>
-            </w:r>
-          </w:p>
-        </w:tc>
-      </w:tr>
-    </w:tbl>
-    <w:p>
-      <w:r>
-        <w:lastRenderedPageBreak/>
         <w:t xml:space="preserve">I have listed most common data sources in the first stack of the diagram. In most cases, the data will be residing in one of these data formats. In the next step, I have listed the most commonly used Python wrappers around those data formats. For example, in the case of a </w:t>
       </w:r>
       <w:r>
@@ -1720,6 +445,7 @@
         <w:pStyle w:val="aff4"/>
       </w:pPr>
       <w:r>
+        <w:lastRenderedPageBreak/>
         <w:t xml:space="preserve">  "object": {</w:t>
       </w:r>
     </w:p>
@@ -1777,7 +503,6 @@
         <w:pStyle w:val="aff4"/>
       </w:pPr>
       <w:r>
-        <w:lastRenderedPageBreak/>
         <w:t>&gt;&gt;&gt;jsonfile = open('example.json')</w:t>
       </w:r>
     </w:p>
@@ -6482,10 +5207,6 @@
       </w:r>
     </w:p>
     <w:p>
-      <w:pPr>
-        <w:spacing w:after="579"/>
-        <w:ind w:left="-5" w:right="15"/>
-      </w:pPr>
       <w:r>
         <w:t xml:space="preserve">Once we have parsed the text from a variety of data sources, the challenge is to make sense of this raw data. Text cleansing is loosely used for most of the cleaning to be done on text, depending on the data source, parsing performance, external noise and so on. In that sense, what we did in </w:t>
       </w:r>
@@ -6512,6 +5233,7 @@
           <w:rFonts w:ascii="Courier New" w:eastAsia="Courier New" w:hAnsi="Courier New" w:cs="Courier New"/>
           <w:sz w:val="19"/>
         </w:rPr>
+        <w:lastRenderedPageBreak/>
         <w:t>html_clean</w:t>
       </w:r>
       <w:r>
@@ -6535,11 +5257,7 @@
         <w:t>xml</w:t>
       </w:r>
       <w:r>
-        <w:t xml:space="preserve">, we might only be interested in some specific elements of the tree, with databases we may have to manipulate splitters, and sometimes we are only interested in specific columns. In summary, any process that is done with the aim to make the text cleaner and to remove all the noise surrounding the text can be termed as text cleansing. There are no clear boundaries between the </w:t>
-      </w:r>
-      <w:r>
-        <w:lastRenderedPageBreak/>
-        <w:t>terms data munging, text cleansing, and data wrangling they can be used interchangeably in a similar context. In the next few sections, we will talk about some of the most common preprocessing steps while doing any NLP task.</w:t>
+        <w:t>, we might only be interested in some specific elements of the tree, with databases we may have to manipulate splitters, and sometimes we are only interested in specific columns. In summary, any process that is done with the aim to make the text cleaner and to remove all the noise surrounding the text can be termed as text cleansing. There are no clear boundaries between the terms data munging, text cleansing, and data wrangling they can be used interchangeably in a similar context. In the next few sections, we will talk about some of the most common preprocessing steps while doing any NLP task.</w:t>
       </w:r>
     </w:p>
     <w:p>
@@ -6646,12 +5364,12 @@
       </w:r>
     </w:p>
     <w:p>
-      <w:pPr>
-        <w:spacing w:after="579"/>
-        <w:ind w:left="-5" w:right="15"/>
-      </w:pPr>
-      <w:r>
-        <w:t>The preceding sentence splitter is available in all the 17 languages. You just need to specify the respective pickle object. In my experience, this is good enough to deal with a variety of the text corpus, and there is a lesser chance that you will have to build your own.</w:t>
+      <w:r>
+        <w:t xml:space="preserve">The preceding sentence splitter is available in all the 17 languages. You just need to specify </w:t>
+      </w:r>
+      <w:r>
+        <w:lastRenderedPageBreak/>
+        <w:t>the respective pickle object. In my experience, this is good enough to deal with a variety of the text corpus, and there is a lesser chance that you will have to build your own.</w:t>
       </w:r>
     </w:p>
     <w:p>
@@ -6660,7 +5378,6 @@
         <w:ind w:left="-5"/>
       </w:pPr>
       <w:r>
-        <w:lastRenderedPageBreak/>
         <w:t>Tokenization</w:t>
       </w:r>
     </w:p>
@@ -6855,6 +5572,7 @@
         <w:ind w:left="-5" w:right="15"/>
       </w:pPr>
       <w:r>
+        <w:lastRenderedPageBreak/>
         <w:t xml:space="preserve">The </w:t>
       </w:r>
       <w:r>
@@ -6875,11 +5593,7 @@
         <w:t>word_tokenize</w:t>
       </w:r>
       <w:r>
-        <w:t xml:space="preserve"> method comes pre-built with NLTK. If you are not able </w:t>
-      </w:r>
-      <w:r>
-        <w:lastRenderedPageBreak/>
-        <w:t xml:space="preserve">to access it, you made some mistakes in installing NLTK data. Please refer to </w:t>
+        <w:t xml:space="preserve"> method comes pre-built with NLTK. If you are not able to access it, you made some mistakes in installing NLTK data. Please refer to </w:t>
       </w:r>
       <w:r>
         <w:rPr>
@@ -10569,7 +9283,7 @@
         </w:rPr>
         <w:t xml:space="preserve">You can also have a look at some of the demos available online: </w:t>
       </w:r>
-      <w:hyperlink r:id="rId8">
+      <w:hyperlink r:id="rId9">
         <w:r>
           <w:rPr>
             <w:rFonts w:ascii="Courier New" w:eastAsia="Courier New" w:hAnsi="Courier New" w:cs="Courier New"/>
@@ -10608,7 +9322,11 @@
         <w:t>eat</w:t>
       </w:r>
       <w:r>
-        <w:t xml:space="preserve"> will have variations like eating, eaten, eats, and so on. In some applications, as it does not make sense to differentiate between eat and eaten, we typically use stemming to club both grammatical variances to the root of the word. While stemming is used most of the time for its simplicity, there are cases of complex language or complex NLP tasks where it's necessary to use lemmatization instead. Lemmatization is a more robust and methodical way of combining grammatical variations to the root of a word.</w:t>
+        <w:t xml:space="preserve"> will have variations like eating, eaten, eats, and so on. In some applications, as it does not make sense to differentiate between eat and eaten, we typically use stemming to club both grammatical variances to the root of the word. While stemming is used most of the time for its simplicity, there are cases of complex language or complex NLP tasks where it's necessary to use lemmatization instead. Lemmatization is a more robust and methodical way of </w:t>
+      </w:r>
+      <w:r>
+        <w:lastRenderedPageBreak/>
+        <w:t>combining grammatical variations to the root of a word.</w:t>
       </w:r>
     </w:p>
     <w:p>
@@ -10625,7 +9343,6 @@
         <w:pStyle w:val="aff4"/>
       </w:pPr>
       <w:r>
-        <w:lastRenderedPageBreak/>
         <w:t>&gt;&gt;&gt;from nltk.stem import PorterStemmer # import Porter stemmer</w:t>
       </w:r>
     </w:p>
@@ -10731,7 +9448,7 @@
       <w:r>
         <w:t xml:space="preserve"> method on the string. As you can see, there is not much of a difference when you look at a simple example, however there are many stemming algorithms around, and the precision and performance of them differ. You may want to have a look at </w:t>
       </w:r>
-      <w:hyperlink r:id="rId9">
+      <w:hyperlink r:id="rId10">
         <w:r>
           <w:rPr>
             <w:rFonts w:ascii="Courier New" w:eastAsia="Courier New" w:hAnsi="Courier New" w:cs="Courier New"/>
@@ -10740,7 +9457,7 @@
           <w:t xml:space="preserve">http://www.nltk. </w:t>
         </w:r>
       </w:hyperlink>
-      <w:hyperlink r:id="rId10">
+      <w:hyperlink r:id="rId11">
         <w:r>
           <w:rPr>
             <w:rFonts w:ascii="Courier New" w:eastAsia="Courier New" w:hAnsi="Courier New" w:cs="Courier New"/>
@@ -10749,7 +9466,7 @@
           <w:t>org/api/nltk.stem.html</w:t>
         </w:r>
       </w:hyperlink>
-      <w:hyperlink r:id="rId11">
+      <w:hyperlink r:id="rId12">
         <w:r>
           <w:t xml:space="preserve"> </w:t>
         </w:r>
@@ -10766,7 +9483,7 @@
       <w:r>
         <w:t xml:space="preserve"> that can be used for Dutch, English, French, German, Italian, Portuguese, Romanian, Russian, and so on. I also came across a light weight stemmer for Hindi on </w:t>
       </w:r>
-      <w:hyperlink r:id="rId12">
+      <w:hyperlink r:id="rId13">
         <w:r>
           <w:rPr>
             <w:rFonts w:ascii="Courier New" w:eastAsia="Courier New" w:hAnsi="Courier New" w:cs="Courier New"/>
@@ -14381,7 +13098,7 @@
         </w:rPr>
         <w:t xml:space="preserve">I would suggest a study of all the stemmers for those who want to explore more about stemmers on </w:t>
       </w:r>
-      <w:hyperlink r:id="rId13">
+      <w:hyperlink r:id="rId14">
         <w:r>
           <w:rPr>
             <w:rFonts w:ascii="Courier New" w:eastAsia="Courier New" w:hAnsi="Courier New" w:cs="Courier New"/>
@@ -14390,7 +13107,7 @@
           <w:t xml:space="preserve">http://en.wikipedia.org/wiki/ </w:t>
         </w:r>
       </w:hyperlink>
-      <w:hyperlink r:id="rId14">
+      <w:hyperlink r:id="rId15">
         <w:r>
           <w:rPr>
             <w:rFonts w:ascii="Courier New" w:eastAsia="Courier New" w:hAnsi="Courier New" w:cs="Courier New"/>
@@ -14428,6 +13145,7 @@
         <w:rPr>
           <w:sz w:val="19"/>
         </w:rPr>
+        <w:lastRenderedPageBreak/>
         <w:t>We will go into this further when we talk about taggers in general.</w:t>
       </w:r>
     </w:p>
@@ -14437,7 +13155,6 @@
         <w:ind w:left="-5"/>
       </w:pPr>
       <w:r>
-        <w:lastRenderedPageBreak/>
         <w:t>Lemmatization</w:t>
       </w:r>
     </w:p>
@@ -14584,11 +13301,11 @@
         <w:ind w:left="-5" w:right="15"/>
       </w:pPr>
       <w:r>
-        <w:t xml:space="preserve">Stop word removal is one of the most commonly used preprocessing steps across different NLP applications. The idea is simply removing the words that occur commonly across all the documents in the corpus. Typically, articles and pronouns are generally classified as stop words. These words have no significance in some of the NLP tasks like information retrieval and classification, which means these words are not very discriminative. On the contrary, in some NLP applications stop word removal will have very little impact. Most of the time, the stop word list for the given language is a well hand-curated list of words that occur most commonly across corpuses. While the stop word lists for most languages are available online, these are also ways to automatically generate the stop word list for the given corpus. A very simple way to build a stop word list is based on word's document frequency (Number of documents the word presents), where the words present across the corpus can be treated as stop words. Enough research has been done </w:t>
+        <w:t xml:space="preserve">Stop word removal is one of the most commonly used preprocessing steps across different NLP applications. The idea is simply removing the words that occur commonly across all the documents in the corpus. Typically, articles and pronouns are generally classified as stop words. These words have no significance in some of the NLP tasks like information retrieval and classification, which means these words are not very discriminative. On the contrary, in some NLP applications stop word removal will have very little impact. Most of the time, the stop word list for the given language is a well hand-curated list of words that occur most commonly across corpuses. While the stop word lists for most languages are available online, these are also ways to automatically generate the stop word list for the given corpus. A very simple way to build a stop word list is based on word's document frequency (Number of documents the word presents), where </w:t>
       </w:r>
       <w:r>
         <w:lastRenderedPageBreak/>
-        <w:t>to get the optimum list of stop words for some specific corpus. NLTK comes with a pre-built list of stop words for around 22 languages.</w:t>
+        <w:t>the words present across the corpus can be treated as stop words. Enough research has been done to get the optimum list of stop words for some specific corpus. NLTK comes with a pre-built list of stop words for around 22 languages.</w:t>
       </w:r>
     </w:p>
     <w:p>
@@ -14740,11 +13457,11 @@
         <w:ind w:left="-5" w:right="15"/>
       </w:pPr>
       <w:r>
-        <w:t xml:space="preserve">This is very intuitive, as some of the words that are very unique in nature like names, brands, product names, and some of the noise characters, such as html leftouts, also need to be removed for different NLP tasks. For example, it would be really bad  to use names as a predictor for a text classification problem, even if they come out  as a significant predictor. We will talk about this further in subsequent chapters.  We definitely don't want all these noisy tokens to be present. We also use length  of the words as a criteria for removing words with very a short length or a very  </w:t>
+        <w:t xml:space="preserve">This is very intuitive, as some of the words that are very unique in nature like names, brands, product names, and some of the noise characters, such as html leftouts, also need to be removed for different NLP tasks. For example, it would be really bad  to use names as a predictor for a text classification problem, even if they come out  as a significant predictor. We will talk about this further in subsequent chapters.  We definitely don't want all these noisy tokens to be present. We </w:t>
       </w:r>
       <w:r>
         <w:lastRenderedPageBreak/>
-        <w:t>long length:</w:t>
+        <w:t>also use length  of the words as a criteria for removing words with very a short length or a very  long length:</w:t>
       </w:r>
     </w:p>
     <w:p>
@@ -18385,7 +17102,7 @@
         </w:rPr>
         <w:t xml:space="preserve">I would recommend that anyone who works with natural  language processing visit the following link for spellcheck: </w:t>
       </w:r>
-      <w:hyperlink r:id="rId15">
+      <w:hyperlink r:id="rId16">
         <w:r>
           <w:rPr>
             <w:rFonts w:ascii="Courier New" w:eastAsia="Courier New" w:hAnsi="Courier New" w:cs="Courier New"/>
@@ -18431,7 +17148,7 @@
         <w:pStyle w:val="aff5"/>
         <w:ind w:left="845" w:firstLineChars="0" w:firstLine="0"/>
       </w:pPr>
-      <w:hyperlink r:id="rId16">
+      <w:hyperlink r:id="rId17">
         <w:r>
           <w:rPr>
             <w:rFonts w:ascii="Courier New" w:eastAsia="Courier New" w:hAnsi="Courier New" w:cs="Courier New"/>
@@ -18539,7 +17256,7 @@
         <w:pStyle w:val="aff5"/>
         <w:ind w:left="845" w:firstLineChars="0" w:firstLine="0"/>
       </w:pPr>
-      <w:hyperlink r:id="rId17">
+      <w:hyperlink r:id="rId18">
         <w:r>
           <w:rPr>
             <w:rFonts w:ascii="Courier New" w:eastAsia="Courier New" w:hAnsi="Courier New" w:cs="Courier New"/>
@@ -18614,7 +17331,6 @@
       </w:r>
     </w:p>
     <w:p>
-      <w:bookmarkStart w:id="0" w:name="_GoBack"/>
       <w:r>
         <w:t>In this chapter we talked about all the data wrangling/munging in the context of text. We went through some of the most common data sources, and how to parse them with Python packages. We talked about tokenization in depth, from a very basic string method to a custom regular expression based tokenizer.</w:t>
       </w:r>
@@ -18629,15 +17345,14 @@
         <w:t>In the next chapter will see some of the NLP related pre-processing, like POS tagging, chunking, and NER. I am leaving answers or hints for some of the open questions that we asked in the chapter.</w:t>
       </w:r>
     </w:p>
-    <w:bookmarkEnd w:id="0"/>
     <w:p/>
     <w:sectPr>
-      <w:headerReference w:type="even" r:id="rId18"/>
-      <w:headerReference w:type="default" r:id="rId19"/>
-      <w:footerReference w:type="even" r:id="rId20"/>
-      <w:footerReference w:type="default" r:id="rId21"/>
-      <w:headerReference w:type="first" r:id="rId22"/>
-      <w:footerReference w:type="first" r:id="rId23"/>
+      <w:headerReference w:type="even" r:id="rId19"/>
+      <w:headerReference w:type="default" r:id="rId20"/>
+      <w:footerReference w:type="even" r:id="rId21"/>
+      <w:footerReference w:type="default" r:id="rId22"/>
+      <w:headerReference w:type="first" r:id="rId23"/>
+      <w:footerReference w:type="first" r:id="rId24"/>
       <w:footnotePr>
         <w:numFmt w:val="decimalEnclosedCircleChinese"/>
         <w:numRestart w:val="eachPage"/>
@@ -18776,7 +17491,7 @@
         <w:rStyle w:val="a6"/>
         <w:noProof/>
       </w:rPr>
-      <w:t>12</w:t>
+      <w:t>2</w:t>
     </w:r>
     <w:r>
       <w:rPr>
@@ -18811,12 +17526,7 @@
   <w:p>
     <w:pPr>
       <w:pStyle w:val="a3"/>
-      <w:tabs>
-        <w:tab w:val="clear" w:pos="4153"/>
-        <w:tab w:val="clear" w:pos="8306"/>
-      </w:tabs>
       <w:wordWrap w:val="0"/>
-      <w:snapToGrid/>
       <w:ind w:firstLine="360"/>
       <w:jc w:val="right"/>
       <w:rPr>
@@ -18833,7 +17543,7 @@
       <w:rPr>
         <w:rFonts w:eastAsia="仿宋_GB2312" w:hint="eastAsia"/>
       </w:rPr>
-      <w:t>1</w:t>
+      <w:t>2</w:t>
     </w:r>
     <w:r>
       <w:rPr>
@@ -18845,13 +17555,21 @@
       <w:rPr>
         <w:rFonts w:eastAsia="仿宋_GB2312" w:hint="eastAsia"/>
       </w:rPr>
-      <w:t xml:space="preserve">  </w:t>
+      <w:t xml:space="preserve"> </w:t>
+    </w:r>
+    <w:bookmarkStart w:id="0" w:name="_GoBack"/>
+    <w:bookmarkEnd w:id="0"/>
+    <w:r>
+      <w:rPr>
+        <w:rFonts w:eastAsia="仿宋_GB2312" w:hint="eastAsia"/>
+      </w:rPr>
+      <w:t>文本的歧义及其消除</w:t>
     </w:r>
     <w:r>
       <w:rPr>
         <w:rFonts w:eastAsia="仿宋_GB2312" w:hint="eastAsia"/>
       </w:rPr>
-      <w:t xml:space="preserve">自然语言处理简介　</w:t>
+      <w:t xml:space="preserve">　</w:t>
     </w:r>
     <w:r>
       <w:rPr>
@@ -18876,7 +17594,7 @@
         <w:rStyle w:val="a6"/>
         <w:noProof/>
       </w:rPr>
-      <w:t>11</w:t>
+      <w:t>3</w:t>
     </w:r>
     <w:r>
       <w:rPr>
@@ -22083,6 +20801,7 @@
   <w:style w:type="character" w:default="1" w:styleId="a0">
     <w:name w:val="Default Paragraph Font"/>
     <w:uiPriority w:val="1"/>
+    <w:semiHidden/>
     <w:unhideWhenUsed/>
   </w:style>
   <w:style w:type="table" w:default="1" w:styleId="a1">
@@ -22946,7 +21665,7 @@
 </file>
 
 <file path=customXml/itemProps1.xml><?xml version="1.0" encoding="utf-8"?>
-<ds:datastoreItem xmlns:ds="http://schemas.openxmlformats.org/officeDocument/2006/customXml" ds:itemID="{DBE269FF-DFDA-4003-9174-D329A971238E}">
+<ds:datastoreItem xmlns:ds="http://schemas.openxmlformats.org/officeDocument/2006/customXml" ds:itemID="{87C7D037-AD9B-4FF2-9785-FADCC1248231}">
   <ds:schemaRefs>
     <ds:schemaRef ds:uri="http://schemas.openxmlformats.org/officeDocument/2006/bibliography"/>
   </ds:schemaRefs>

--- a/初稿/02.docx
+++ b/初稿/02.docx
@@ -45,7 +45,7 @@
           <w:b/>
           <w:kern w:val="2"/>
         </w:rPr>
-        <w:t>歧义及其消除</w:t>
+        <w:t>歧义及其清理</w:t>
       </w:r>
     </w:p>
     <w:p>
@@ -60,117 +60,287 @@
     </w:p>
     <w:p>
       <w:r>
-        <w:t xml:space="preserve">The previous chapter was all about you getting a head start on Python as well as </w:t>
-      </w:r>
-      <w:r>
-        <w:rPr>
+        <w:rPr>
+          <w:rFonts w:hint="eastAsia"/>
+        </w:rPr>
+        <w:t>在上一章中，我们为</w:t>
+      </w:r>
+      <w:r>
+        <w:rPr>
+          <w:rFonts w:hint="eastAsia"/>
+        </w:rPr>
+        <w:t>Python</w:t>
+      </w:r>
+      <w:r>
+        <w:rPr>
+          <w:rFonts w:hint="eastAsia"/>
+        </w:rPr>
+        <w:t>以及</w:t>
+      </w:r>
+      <w:r>
+        <w:rPr>
+          <w:rFonts w:hint="eastAsia"/>
+        </w:rPr>
+        <w:t>NLTK</w:t>
+      </w:r>
+      <w:r>
+        <w:rPr>
+          <w:rFonts w:hint="eastAsia"/>
+        </w:rPr>
+        <w:t>库</w:t>
+      </w:r>
+      <w:r>
+        <w:rPr>
+          <w:rFonts w:hint="eastAsia"/>
+        </w:rPr>
+        <w:t>的学习</w:t>
+      </w:r>
+      <w:r>
+        <w:rPr>
+          <w:rFonts w:hint="eastAsia"/>
+        </w:rPr>
+        <w:t>开了一个不错的头</w:t>
+      </w:r>
+      <w:r>
+        <w:rPr>
+          <w:rFonts w:hint="eastAsia"/>
+        </w:rPr>
+        <w:t>，</w:t>
+      </w:r>
+      <w:r>
+        <w:rPr>
+          <w:rFonts w:hint="eastAsia"/>
+        </w:rPr>
+        <w:t>带您</w:t>
+      </w:r>
+      <w:r>
+        <w:rPr>
+          <w:rFonts w:hint="eastAsia"/>
+        </w:rPr>
+        <w:t>初步</w:t>
+      </w:r>
+      <w:r>
+        <w:rPr>
+          <w:rFonts w:hint="eastAsia"/>
+        </w:rPr>
+        <w:t>了解了一下</w:t>
+      </w:r>
+      <w:r>
+        <w:rPr>
+          <w:rFonts w:hint="eastAsia"/>
+        </w:rPr>
+        <w:t>如何针对</w:t>
+      </w:r>
+      <w:r>
+        <w:rPr>
+          <w:rFonts w:hint="eastAsia"/>
+        </w:rPr>
+        <w:t>一些文本资料进行一些</w:t>
+      </w:r>
+      <w:r>
+        <w:rPr>
+          <w:rFonts w:hint="eastAsia"/>
+        </w:rPr>
+        <w:t>有意义的</w:t>
+      </w:r>
+      <w:r>
+        <w:rPr>
+          <w:rFonts w:hint="eastAsia"/>
+        </w:rPr>
+        <w:t>EDA</w:t>
+      </w:r>
+      <w:r>
+        <w:rPr>
+          <w:rFonts w:hint="eastAsia"/>
+        </w:rPr>
+        <w:t>。</w:t>
+      </w:r>
+      <w:r>
+        <w:rPr>
+          <w:rFonts w:hint="eastAsia"/>
+        </w:rPr>
+        <w:t>我们用非常粗糙和简单的方式将预处理部分的</w:t>
+      </w:r>
+      <w:r>
+        <w:rPr>
+          <w:rFonts w:hint="eastAsia"/>
+        </w:rPr>
+        <w:t>所有</w:t>
+      </w:r>
+      <w:r>
+        <w:rPr>
+          <w:rFonts w:hint="eastAsia"/>
+        </w:rPr>
+        <w:t>工作都做了一遍</w:t>
+      </w:r>
+      <w:r>
+        <w:rPr>
+          <w:rFonts w:hint="eastAsia"/>
+        </w:rPr>
+        <w:t>。在</w:t>
+      </w:r>
+      <w:r>
+        <w:rPr>
+          <w:rFonts w:hint="eastAsia"/>
+        </w:rPr>
+        <w:t>本章</w:t>
+      </w:r>
+      <w:r>
+        <w:rPr>
+          <w:rFonts w:hint="eastAsia"/>
+        </w:rPr>
+        <w:t>，</w:t>
+      </w:r>
+      <w:r>
+        <w:rPr>
+          <w:rFonts w:hint="eastAsia"/>
+        </w:rPr>
+        <w:t>我们</w:t>
+      </w:r>
+      <w:r>
+        <w:rPr>
+          <w:rFonts w:hint="eastAsia"/>
+        </w:rPr>
+        <w:t>将</w:t>
+      </w:r>
+      <w:r>
+        <w:rPr>
+          <w:rFonts w:hint="eastAsia"/>
+        </w:rPr>
+        <w:t>具体来讨论</w:t>
+      </w:r>
+      <w:r>
+        <w:rPr>
+          <w:rFonts w:hint="eastAsia"/>
           <w:b/>
         </w:rPr>
+        <w:t>断词处理</w:t>
+      </w:r>
+      <w:r>
+        <w:rPr>
+          <w:rFonts w:hint="eastAsia"/>
+        </w:rPr>
+        <w:t>、</w:t>
+      </w:r>
+      <w:r>
+        <w:rPr>
+          <w:rFonts w:hint="eastAsia"/>
+          <w:b/>
+        </w:rPr>
+        <w:t>词干</w:t>
+      </w:r>
+      <w:r>
+        <w:rPr>
+          <w:rFonts w:hint="eastAsia"/>
+          <w:b/>
+        </w:rPr>
+        <w:t>提取</w:t>
+      </w:r>
+      <w:r>
+        <w:rPr>
+          <w:rFonts w:hint="eastAsia"/>
+        </w:rPr>
+        <w:t>、</w:t>
+      </w:r>
+      <w:r>
+        <w:rPr>
+          <w:rFonts w:hint="eastAsia"/>
+          <w:b/>
+        </w:rPr>
+        <w:t>词形还原</w:t>
+      </w:r>
+      <w:r>
+        <w:rPr>
+          <w:rFonts w:hint="eastAsia"/>
+          <w:b/>
+        </w:rPr>
+        <w:t>（</w:t>
+      </w:r>
+      <w:r>
+        <w:rPr>
+          <w:b/>
+        </w:rPr>
+        <w:t>lemmatization</w:t>
+      </w:r>
+      <w:r>
+        <w:rPr>
+          <w:rFonts w:hint="eastAsia"/>
+          <w:b/>
+        </w:rPr>
+        <w:t>）</w:t>
+      </w:r>
+      <w:r>
+        <w:rPr>
+          <w:rFonts w:hint="eastAsia"/>
+        </w:rPr>
+        <w:t>以及</w:t>
+      </w:r>
+      <w:r>
+        <w:rPr>
+          <w:rFonts w:hint="eastAsia"/>
+          <w:b/>
+        </w:rPr>
+        <w:t>停用词移除</w:t>
+      </w:r>
+      <w:r>
+        <w:rPr>
+          <w:rFonts w:hint="eastAsia"/>
+        </w:rPr>
+        <w:t>这些</w:t>
+      </w:r>
+      <w:r>
+        <w:rPr>
+          <w:rFonts w:hint="eastAsia"/>
+        </w:rPr>
+        <w:t>预处理步骤。</w:t>
+      </w:r>
+      <w:r>
+        <w:rPr>
+          <w:rFonts w:hint="eastAsia"/>
+        </w:rPr>
+        <w:t>这些话题将会涉及到</w:t>
+      </w:r>
+      <w:r>
+        <w:rPr>
+          <w:rFonts w:hint="eastAsia"/>
+        </w:rPr>
         <w:t>NLTK</w:t>
       </w:r>
       <w:r>
-        <w:t xml:space="preserve">. We learned about how we can start some meaningful </w:t>
-      </w:r>
-      <w:r>
-        <w:rPr>
-          <w:b/>
-        </w:rPr>
-        <w:t>EDA</w:t>
-      </w:r>
-      <w:r>
-        <w:t xml:space="preserve"> with any corpus of text. We did all the pre-processing part in a very crude and simple manner. In this chapter, will go over preprocessing steps like </w:t>
-      </w:r>
-      <w:r>
-        <w:rPr>
-          <w:b/>
-        </w:rPr>
-        <w:t>tokenization</w:t>
-      </w:r>
-      <w:r>
-        <w:t xml:space="preserve">, </w:t>
-      </w:r>
-      <w:r>
-        <w:rPr>
-          <w:b/>
-        </w:rPr>
-        <w:t>stemming</w:t>
-      </w:r>
-      <w:r>
-        <w:t xml:space="preserve">, </w:t>
-      </w:r>
-      <w:r>
-        <w:rPr>
-          <w:b/>
-        </w:rPr>
-        <w:t>lemmatization</w:t>
-      </w:r>
-      <w:r>
-        <w:t xml:space="preserve">, and </w:t>
-      </w:r>
-      <w:r>
-        <w:rPr>
-          <w:b/>
-        </w:rPr>
-        <w:t>stop word</w:t>
-      </w:r>
-      <w:r>
-        <w:t xml:space="preserve"> removal in more detail. We will explore all the tools in NLTK for text wrangling. We will talk about all the pre-processing steps used in modern NLP applications, the different ways to achieve some of these tasks, as well as the general do's and don'ts. The idea is to give you enough information about these tools so that you can decide what kind of pre-processing tool you need for your application. By the end of this chapter, readers should know :</w:t>
-      </w:r>
-    </w:p>
-    <w:p>
-      <w:r>
-        <w:rPr>
-          <w:rFonts w:hint="eastAsia"/>
-        </w:rPr>
-        <w:t>前面的章节都是关于你得到</w:t>
-      </w:r>
-      <w:r>
-        <w:rPr>
-          <w:rFonts w:hint="eastAsia"/>
-        </w:rPr>
-        <w:t>Python</w:t>
-      </w:r>
-      <w:r>
-        <w:rPr>
-          <w:rFonts w:hint="eastAsia"/>
-        </w:rPr>
-        <w:t>的一个良好的开端，以及</w:t>
-      </w:r>
-      <w:r>
-        <w:rPr>
-          <w:rFonts w:hint="eastAsia"/>
-        </w:rPr>
-        <w:t>NLTK</w:t>
-      </w:r>
-      <w:r>
-        <w:rPr>
-          <w:rFonts w:hint="eastAsia"/>
-        </w:rPr>
-        <w:t>。我们了解到我们如何能够启动一些有意义的</w:t>
-      </w:r>
-      <w:r>
-        <w:rPr>
-          <w:rFonts w:hint="eastAsia"/>
-        </w:rPr>
-        <w:t>EDA</w:t>
-      </w:r>
-      <w:r>
-        <w:rPr>
-          <w:rFonts w:hint="eastAsia"/>
-        </w:rPr>
-        <w:t>与文本的语料库任何。我们做了所有的预处理部分在一个非常粗糙和简单的方式。在这一章中，将投奔预处理步骤像断词，词干，词形还原，并更详细地停止词删除。我们将探讨所有的工具</w:t>
-      </w:r>
-      <w:r>
-        <w:rPr>
-          <w:rFonts w:hint="eastAsia"/>
-        </w:rPr>
-        <w:t>NLTK</w:t>
-      </w:r>
-      <w:r>
-        <w:rPr>
-          <w:rFonts w:hint="eastAsia"/>
-        </w:rPr>
-        <w:t>文本扯皮。我们将讨论所有现代</w:t>
+        <w:rPr>
+          <w:rFonts w:hint="eastAsia"/>
+        </w:rPr>
+        <w:t>中所有用于处理文本歧义的工具</w:t>
+      </w:r>
+      <w:r>
+        <w:rPr>
+          <w:rFonts w:hint="eastAsia"/>
+        </w:rPr>
+        <w:t>。</w:t>
+      </w:r>
+      <w:r>
+        <w:rPr>
+          <w:rFonts w:hint="eastAsia"/>
+        </w:rPr>
+        <w:t>届时，</w:t>
+      </w:r>
+      <w:r>
+        <w:rPr>
+          <w:rFonts w:hint="eastAsia"/>
+        </w:rPr>
+        <w:t>我们将</w:t>
+      </w:r>
+      <w:r>
+        <w:rPr>
+          <w:rFonts w:hint="eastAsia"/>
+        </w:rPr>
+        <w:t>会</w:t>
+      </w:r>
+      <w:r>
+        <w:rPr>
+          <w:rFonts w:hint="eastAsia"/>
+        </w:rPr>
+        <w:t>讨论现代</w:t>
       </w:r>
       <w:r>
         <w:rPr>
@@ -182,7 +352,115 @@
         <w:rPr>
           <w:rFonts w:hint="eastAsia"/>
         </w:rPr>
-        <w:t>应用中，不同的方法来实现某些任务的预处理步骤，以及一般该做什么和不该做什么。我们的想法是要给大家介绍的这些工具足够的信息，让你可以决定你需要什么样的前处理工具，为您的应用程序。通过本章的最后，读者应该知道：</w:t>
+        <w:t>应用中</w:t>
+      </w:r>
+      <w:r>
+        <w:rPr>
+          <w:rFonts w:hint="eastAsia"/>
+        </w:rPr>
+        <w:t>会用到的所有预处理步骤</w:t>
+      </w:r>
+      <w:r>
+        <w:rPr>
+          <w:rFonts w:hint="eastAsia"/>
+        </w:rPr>
+        <w:t>，</w:t>
+      </w:r>
+      <w:r>
+        <w:rPr>
+          <w:rFonts w:hint="eastAsia"/>
+        </w:rPr>
+        <w:t>以及实现其中某些任务的</w:t>
+      </w:r>
+      <w:r>
+        <w:rPr>
+          <w:rFonts w:hint="eastAsia"/>
+        </w:rPr>
+        <w:t>不同方法，</w:t>
+      </w:r>
+      <w:r>
+        <w:rPr>
+          <w:rFonts w:hint="eastAsia"/>
+        </w:rPr>
+        <w:t>并说明我们通常</w:t>
+      </w:r>
+      <w:r>
+        <w:rPr>
+          <w:rFonts w:hint="eastAsia"/>
+        </w:rPr>
+        <w:t>该做什么</w:t>
+      </w:r>
+      <w:r>
+        <w:rPr>
+          <w:rFonts w:hint="eastAsia"/>
+        </w:rPr>
+        <w:t>、</w:t>
+      </w:r>
+      <w:r>
+        <w:rPr>
+          <w:rFonts w:hint="eastAsia"/>
+        </w:rPr>
+        <w:t>不该做什么。</w:t>
+      </w:r>
+      <w:r>
+        <w:rPr>
+          <w:rFonts w:hint="eastAsia"/>
+        </w:rPr>
+        <w:t>总而言之，</w:t>
+      </w:r>
+      <w:r>
+        <w:rPr>
+          <w:rFonts w:hint="eastAsia"/>
+        </w:rPr>
+        <w:t>我们</w:t>
+      </w:r>
+      <w:r>
+        <w:rPr>
+          <w:rFonts w:hint="eastAsia"/>
+        </w:rPr>
+        <w:t>会为您提供关于这些工具的足够</w:t>
+      </w:r>
+      <w:r>
+        <w:rPr>
+          <w:rFonts w:hint="eastAsia"/>
+        </w:rPr>
+        <w:t>信息，</w:t>
+      </w:r>
+      <w:r>
+        <w:rPr>
+          <w:rFonts w:hint="eastAsia"/>
+        </w:rPr>
+        <w:t>以便您可以自行</w:t>
+      </w:r>
+      <w:r>
+        <w:rPr>
+          <w:rFonts w:hint="eastAsia"/>
+        </w:rPr>
+        <w:t>决定</w:t>
+      </w:r>
+      <w:r>
+        <w:rPr>
+          <w:rFonts w:hint="eastAsia"/>
+        </w:rPr>
+        <w:t>在自己的应用程序中使用怎么样的预处理</w:t>
+      </w:r>
+      <w:r>
+        <w:rPr>
+          <w:rFonts w:hint="eastAsia"/>
+        </w:rPr>
+        <w:t>工具。</w:t>
+      </w:r>
+      <w:r>
+        <w:rPr>
+          <w:rFonts w:hint="eastAsia"/>
+        </w:rPr>
+        <w:t>我们希望读者在阅读完本章之后，应该掌握</w:t>
+      </w:r>
+      <w:r>
+        <w:rPr>
+          <w:rFonts w:hint="eastAsia"/>
+        </w:rPr>
+        <w:t>：</w:t>
       </w:r>
     </w:p>
     <w:p>
@@ -195,7 +473,43 @@
         <w:ind w:firstLineChars="0"/>
       </w:pPr>
       <w:r>
-        <w:t>About all the data wrangling, and to perform it using NLTK</w:t>
+        <w:rPr>
+          <w:rFonts w:hint="eastAsia"/>
+        </w:rPr>
+        <w:t>所有</w:t>
+      </w:r>
+      <w:r>
+        <w:rPr>
+          <w:rFonts w:hint="eastAsia"/>
+        </w:rPr>
+        <w:t>与</w:t>
+      </w:r>
+      <w:r>
+        <w:rPr>
+          <w:rFonts w:hint="eastAsia"/>
+        </w:rPr>
+        <w:t>数据歧义</w:t>
+      </w:r>
+      <w:r>
+        <w:rPr>
+          <w:rFonts w:hint="eastAsia"/>
+        </w:rPr>
+        <w:t>相关</w:t>
+      </w:r>
+      <w:r>
+        <w:rPr>
+          <w:rFonts w:hint="eastAsia"/>
+        </w:rPr>
+        <w:t>的情况，并能运用</w:t>
+      </w:r>
+      <w:r>
+        <w:t>NLTK</w:t>
+      </w:r>
+      <w:r>
+        <w:rPr>
+          <w:rFonts w:hint="eastAsia"/>
+        </w:rPr>
+        <w:t>处理它们。</w:t>
       </w:r>
     </w:p>
     <w:p>
@@ -208,23 +522,22 @@
         <w:ind w:firstLineChars="0"/>
       </w:pPr>
       <w:r>
-        <w:t>What is the importance of text cleansing and what are the common tasks that can be achieved using NLTK</w:t>
-      </w:r>
-    </w:p>
-    <w:p>
-      <w:pPr>
-        <w:pStyle w:val="aff5"/>
-        <w:numPr>
-          <w:ilvl w:val="0"/>
-          <w:numId w:val="17"/>
-        </w:numPr>
-        <w:ind w:firstLineChars="0"/>
-      </w:pPr>
-      <w:r>
-        <w:rPr>
-          <w:rFonts w:hint="eastAsia"/>
-        </w:rPr>
-        <w:t>关于所有数据争论以及使用</w:t>
+        <w:rPr>
+          <w:rFonts w:hint="eastAsia"/>
+        </w:rPr>
+        <w:t>文本清理的重要性以及</w:t>
+      </w:r>
+      <w:r>
+        <w:rPr>
+          <w:rFonts w:hint="eastAsia"/>
+        </w:rPr>
+        <w:t>我们可以</w:t>
+      </w:r>
+      <w:r>
+        <w:rPr>
+          <w:rFonts w:hint="eastAsia"/>
+        </w:rPr>
+        <w:t>用</w:t>
       </w:r>
       <w:r>
         <w:rPr>
@@ -236,35 +549,13 @@
         <w:rPr>
           <w:rFonts w:hint="eastAsia"/>
         </w:rPr>
-        <w:t>执行它</w:t>
-      </w:r>
-    </w:p>
-    <w:p>
-      <w:pPr>
-        <w:pStyle w:val="aff5"/>
-        <w:numPr>
-          <w:ilvl w:val="0"/>
-          <w:numId w:val="17"/>
-        </w:numPr>
-        <w:ind w:firstLineChars="0"/>
-      </w:pPr>
-      <w:r>
-        <w:rPr>
-          <w:rFonts w:hint="eastAsia"/>
-        </w:rPr>
-        <w:t>什么是文本清洗的重要性和什么是可以使用</w:t>
-      </w:r>
-      <w:r>
-        <w:rPr>
-          <w:rFonts w:hint="eastAsia"/>
-        </w:rPr>
-        <w:t>NLTK</w:t>
-      </w:r>
-      <w:r>
-        <w:rPr>
-          <w:rFonts w:hint="eastAsia"/>
-        </w:rPr>
-        <w:t>实现的共同任务</w:t>
+        <w:t>实现怎么样的常见</w:t>
+      </w:r>
+      <w:r>
+        <w:rPr>
+          <w:rFonts w:hint="eastAsia"/>
+        </w:rPr>
+        <w:t>任务</w:t>
       </w:r>
     </w:p>
     <w:p>
@@ -272,237 +563,545 @@
         <w:pStyle w:val="2"/>
       </w:pPr>
       <w:r>
+        <w:rPr>
+          <w:rFonts w:hint="eastAsia"/>
+        </w:rPr>
+        <w:t>什么是文本歧义？</w:t>
+      </w:r>
+    </w:p>
+    <w:p>
+      <w:r>
+        <w:rPr>
+          <w:rFonts w:hint="eastAsia"/>
+        </w:rPr>
+        <w:t>事实上，要想给</w:t>
+      </w:r>
+      <w:r>
+        <w:rPr>
+          <w:rFonts w:hint="eastAsia"/>
+        </w:rPr>
+        <w:t>文本</w:t>
+      </w:r>
+      <w:r>
+        <w:rPr>
+          <w:rFonts w:hint="eastAsia"/>
+        </w:rPr>
+        <w:t>/</w:t>
+      </w:r>
+      <w:r>
+        <w:rPr>
+          <w:rFonts w:hint="eastAsia"/>
+        </w:rPr>
+        <w:t>数据歧义这个术语一个定义是相当困难的</w:t>
+      </w:r>
+      <w:r>
+        <w:rPr>
+          <w:rFonts w:hint="eastAsia"/>
+        </w:rPr>
+        <w:t>。我</w:t>
+      </w:r>
+      <w:r>
+        <w:rPr>
+          <w:rFonts w:hint="eastAsia"/>
+        </w:rPr>
+        <w:t>会将它定义成我们从原生</w:t>
+      </w:r>
+      <w:r>
+        <w:rPr>
+          <w:rFonts w:hint="eastAsia"/>
+        </w:rPr>
+        <w:t>数据中获取一段机器可读的已格式化文本之前所要做的所有预处理工作，以及所有繁复的任务</w:t>
+      </w:r>
+      <w:r>
+        <w:rPr>
+          <w:rFonts w:hint="eastAsia"/>
+        </w:rPr>
+        <w:t>。</w:t>
+      </w:r>
+      <w:r>
+        <w:rPr>
+          <w:rFonts w:hint="eastAsia"/>
+        </w:rPr>
+        <w:t>该</w:t>
+      </w:r>
+      <w:r>
+        <w:rPr>
+          <w:rFonts w:hint="eastAsia"/>
+        </w:rPr>
+        <w:t>过程</w:t>
+      </w:r>
+      <w:r>
+        <w:rPr>
+          <w:rFonts w:hint="eastAsia"/>
+        </w:rPr>
+        <w:t>应该</w:t>
+      </w:r>
+      <w:r>
+        <w:rPr>
+          <w:rFonts w:hint="eastAsia"/>
+        </w:rPr>
+        <w:t>涉及</w:t>
+      </w:r>
+      <w:r>
+        <w:rPr>
+          <w:rFonts w:hint="eastAsia"/>
+          <w:b/>
+        </w:rPr>
+        <w:t>数据再加工</w:t>
+      </w:r>
+      <w:r>
+        <w:rPr>
+          <w:rFonts w:hint="eastAsia"/>
+        </w:rPr>
+        <w:t>（</w:t>
+      </w:r>
+      <w:r>
+        <w:rPr>
+          <w:b/>
+        </w:rPr>
+        <w:t>data munging</w:t>
+      </w:r>
+      <w:r>
+        <w:rPr>
+          <w:rFonts w:hint="eastAsia"/>
+        </w:rPr>
+        <w:t>）、</w:t>
+      </w:r>
+      <w:r>
+        <w:rPr>
+          <w:rFonts w:hint="eastAsia"/>
+          <w:b/>
+        </w:rPr>
+        <w:t>文本清理</w:t>
+      </w:r>
+      <w:r>
+        <w:rPr>
+          <w:rFonts w:hint="eastAsia"/>
+        </w:rPr>
+        <w:t>、</w:t>
+      </w:r>
+      <w:r>
+        <w:rPr>
+          <w:rFonts w:hint="eastAsia"/>
+          <w:b/>
+        </w:rPr>
+        <w:t>特定</w:t>
+      </w:r>
+      <w:r>
+        <w:rPr>
+          <w:rFonts w:hint="eastAsia"/>
+          <w:b/>
+        </w:rPr>
+        <w:t>预处理</w:t>
+      </w:r>
+      <w:r>
+        <w:rPr>
+          <w:rFonts w:hint="eastAsia"/>
+        </w:rPr>
+        <w:t>、</w:t>
+      </w:r>
+      <w:r>
+        <w:rPr>
+          <w:rFonts w:hint="eastAsia"/>
+          <w:b/>
+        </w:rPr>
+        <w:t>断词</w:t>
+      </w:r>
+      <w:r>
+        <w:rPr>
+          <w:rFonts w:hint="eastAsia"/>
+          <w:b/>
+        </w:rPr>
+        <w:t>处理</w:t>
+      </w:r>
+      <w:r>
+        <w:rPr>
+          <w:rFonts w:hint="eastAsia"/>
+        </w:rPr>
+        <w:t>、</w:t>
+      </w:r>
+      <w:r>
+        <w:rPr>
+          <w:rFonts w:hint="eastAsia"/>
+          <w:b/>
+        </w:rPr>
+        <w:t>词干</w:t>
+      </w:r>
+      <w:r>
+        <w:rPr>
+          <w:rFonts w:hint="eastAsia"/>
+          <w:b/>
+        </w:rPr>
+        <w:t>提取</w:t>
+      </w:r>
+      <w:r>
+        <w:rPr>
+          <w:rFonts w:hint="eastAsia"/>
+        </w:rPr>
+        <w:t>或</w:t>
+      </w:r>
+      <w:r>
+        <w:rPr>
+          <w:rFonts w:hint="eastAsia"/>
+          <w:b/>
+        </w:rPr>
+        <w:t>词形还原</w:t>
+      </w:r>
+      <w:r>
+        <w:rPr>
+          <w:rFonts w:hint="eastAsia"/>
+        </w:rPr>
+        <w:t>、以及</w:t>
+      </w:r>
+      <w:r>
+        <w:rPr>
+          <w:rFonts w:hint="eastAsia"/>
+          <w:b/>
+        </w:rPr>
+        <w:t>停</w:t>
+      </w:r>
+      <w:r>
+        <w:rPr>
+          <w:rFonts w:hint="eastAsia"/>
+          <w:b/>
+        </w:rPr>
+        <w:t>用</w:t>
+      </w:r>
+      <w:r>
+        <w:rPr>
+          <w:rFonts w:hint="eastAsia"/>
+          <w:b/>
+        </w:rPr>
+        <w:t>词</w:t>
+      </w:r>
+      <w:r>
+        <w:rPr>
+          <w:rFonts w:hint="eastAsia"/>
+          <w:b/>
+        </w:rPr>
+        <w:t>移除</w:t>
+      </w:r>
+      <w:r>
+        <w:rPr>
+          <w:rFonts w:hint="eastAsia"/>
+        </w:rPr>
+        <w:t>等操作</w:t>
+      </w:r>
+      <w:r>
+        <w:rPr>
+          <w:rFonts w:hint="eastAsia"/>
+        </w:rPr>
+        <w:t>。</w:t>
+      </w:r>
+      <w:r>
+        <w:rPr>
+          <w:rFonts w:hint="eastAsia"/>
+        </w:rPr>
+        <w:t>下面我们就</w:t>
+      </w:r>
+      <w:r>
+        <w:rPr>
+          <w:rFonts w:hint="eastAsia"/>
+        </w:rPr>
+        <w:t>先</w:t>
+      </w:r>
+      <w:r>
+        <w:rPr>
+          <w:rFonts w:hint="eastAsia"/>
+        </w:rPr>
+        <w:t>来看一个基本</w:t>
+      </w:r>
+      <w:r>
+        <w:rPr>
+          <w:rFonts w:hint="eastAsia"/>
+        </w:rPr>
+        <w:t>实例，</w:t>
+      </w:r>
+      <w:r>
+        <w:rPr>
+          <w:rFonts w:hint="eastAsia"/>
+        </w:rPr>
+        <w:t>解析</w:t>
+      </w:r>
+      <w:r>
+        <w:rPr>
+          <w:rFonts w:hint="eastAsia"/>
+        </w:rPr>
+        <w:t>一个</w:t>
+      </w:r>
+      <w:r>
+        <w:rPr>
+          <w:rFonts w:hint="eastAsia"/>
+        </w:rPr>
+        <w:t>csv</w:t>
+      </w:r>
+      <w:r>
+        <w:rPr>
+          <w:rFonts w:hint="eastAsia"/>
+        </w:rPr>
+        <w:t>文件：</w:t>
+      </w:r>
+    </w:p>
+    <w:p>
+      <w:pPr>
+        <w:pStyle w:val="aff4"/>
+      </w:pPr>
+      <w:r>
+        <w:t>&gt;&gt;&gt;import csv</w:t>
+      </w:r>
+    </w:p>
+    <w:p>
+      <w:pPr>
+        <w:pStyle w:val="aff4"/>
+      </w:pPr>
+      <w:r>
+        <w:t>&gt;&gt;&gt;with open('example.csv','rb')  as f:</w:t>
+      </w:r>
+    </w:p>
+    <w:p>
+      <w:pPr>
+        <w:pStyle w:val="aff4"/>
+      </w:pPr>
+      <w:r>
+        <w:t xml:space="preserve">&gt;&gt;&gt;    reader = csv.reader(f,delimiter=',',quotechar='"') </w:t>
+      </w:r>
+    </w:p>
+    <w:p>
+      <w:pPr>
+        <w:pStyle w:val="aff4"/>
+      </w:pPr>
+      <w:r>
+        <w:t>&gt;&gt;&gt;    for line in reader :</w:t>
+      </w:r>
+    </w:p>
+    <w:p>
+      <w:pPr>
+        <w:pStyle w:val="aff4"/>
+      </w:pPr>
+      <w:r>
+        <w:t>&gt;&gt;&gt;        print line[1]    # assuming the second field is the raw sting</w:t>
+      </w:r>
+    </w:p>
+    <w:p>
+      <w:r>
+        <w:rPr>
+          <w:rFonts w:hint="eastAsia"/>
+        </w:rPr>
+        <w:t>如您所见，</w:t>
+      </w:r>
+      <w:r>
+        <w:rPr>
+          <w:rFonts w:hint="eastAsia"/>
+        </w:rPr>
+        <w:t>上述</w:t>
+      </w:r>
+      <w:r>
+        <w:rPr>
+          <w:rFonts w:hint="eastAsia"/>
+        </w:rPr>
+        <w:t>代码</w:t>
+      </w:r>
+      <w:r>
+        <w:rPr>
+          <w:rFonts w:hint="eastAsia"/>
+        </w:rPr>
+        <w:t>在试图</w:t>
+      </w:r>
+      <w:r>
+        <w:rPr>
+          <w:rFonts w:hint="eastAsia"/>
+        </w:rPr>
+        <w:t>对</w:t>
+      </w:r>
+      <w:r>
+        <w:rPr>
+          <w:rFonts w:hint="eastAsia"/>
+        </w:rPr>
+        <w:t>csv</w:t>
+      </w:r>
+      <w:r>
+        <w:rPr>
+          <w:rFonts w:hint="eastAsia"/>
+        </w:rPr>
+        <w:t>文件进行</w:t>
+      </w:r>
+      <w:r>
+        <w:rPr>
+          <w:rFonts w:hint="eastAsia"/>
+        </w:rPr>
+        <w:t>解析</w:t>
+      </w:r>
+      <w:r>
+        <w:rPr>
+          <w:rFonts w:hint="eastAsia"/>
+        </w:rPr>
+        <w:t>，它将会</w:t>
+      </w:r>
+      <w:r>
+        <w:rPr>
+          <w:rFonts w:hint="eastAsia"/>
+        </w:rPr>
+        <w:t>csv</w:t>
+      </w:r>
+      <w:r>
+        <w:rPr>
+          <w:rFonts w:hint="eastAsia"/>
+        </w:rPr>
+        <w:t>文件中所有的列元素构</w:t>
+      </w:r>
+      <w:r>
+        <w:rPr>
+          <w:rFonts w:hint="eastAsia"/>
+        </w:rPr>
         <w:lastRenderedPageBreak/>
-        <w:t>What is text wrangling?</w:t>
-      </w:r>
-    </w:p>
-    <w:p>
-      <w:r>
-        <w:t xml:space="preserve">It's really hard to define the term text/data wrangling. I will define it as all the  pre-processing and all the heavy lifting you do before you have a machine readable and formatted text from raw data. The process involves </w:t>
-      </w:r>
-      <w:r>
-        <w:rPr>
-          <w:b/>
-        </w:rPr>
-        <w:t>data munging</w:t>
-      </w:r>
-      <w:r>
-        <w:t xml:space="preserve">, </w:t>
-      </w:r>
-      <w:r>
-        <w:rPr>
-          <w:b/>
-        </w:rPr>
-        <w:t>text cleansing</w:t>
-      </w:r>
-      <w:r>
-        <w:t xml:space="preserve">, </w:t>
-      </w:r>
-      <w:r>
-        <w:rPr>
-          <w:b/>
-        </w:rPr>
-        <w:t>specific preprocessing</w:t>
-      </w:r>
-      <w:r>
-        <w:t xml:space="preserve">, </w:t>
-      </w:r>
-      <w:r>
-        <w:rPr>
-          <w:b/>
-        </w:rPr>
-        <w:t>tokenization</w:t>
-      </w:r>
-      <w:r>
-        <w:t xml:space="preserve">, </w:t>
-      </w:r>
-      <w:r>
-        <w:rPr>
-          <w:b/>
-        </w:rPr>
-        <w:t>stemming</w:t>
-      </w:r>
-      <w:r>
-        <w:t xml:space="preserve"> or </w:t>
-      </w:r>
-      <w:r>
-        <w:rPr>
-          <w:b/>
-        </w:rPr>
-        <w:t>lemmatization</w:t>
-      </w:r>
-      <w:r>
-        <w:t xml:space="preserve">  and </w:t>
-      </w:r>
-      <w:r>
-        <w:rPr>
-          <w:b/>
-        </w:rPr>
-        <w:t>stop word removal</w:t>
-      </w:r>
-      <w:r>
-        <w:t xml:space="preserve">. Let's start with a basic example of parsing a </w:t>
-      </w:r>
-      <w:r>
-        <w:rPr>
-          <w:rFonts w:ascii="Courier New" w:eastAsia="Courier New" w:hAnsi="Courier New" w:cs="Courier New"/>
-          <w:sz w:val="19"/>
+        <w:t>造成一个</w:t>
+      </w:r>
+      <w:r>
+        <w:rPr>
+          <w:rFonts w:hint="eastAsia"/>
+        </w:rPr>
+        <w:t>列表。我们</w:t>
+      </w:r>
+      <w:r>
+        <w:rPr>
+          <w:rFonts w:hint="eastAsia"/>
+        </w:rPr>
+        <w:t>在这操作过程中可以</w:t>
+      </w:r>
+      <w:r>
+        <w:rPr>
+          <w:rFonts w:hint="eastAsia"/>
+        </w:rPr>
+        <w:t>自定义</w:t>
+      </w:r>
+      <w:r>
+        <w:rPr>
+          <w:rFonts w:hint="eastAsia"/>
+        </w:rPr>
+        <w:t>相关的分隔符和引用符（</w:t>
+      </w:r>
+      <w:r>
+        <w:t>quoting character</w:t>
+      </w:r>
+      <w:r>
+        <w:rPr>
+          <w:rFonts w:hint="eastAsia"/>
+        </w:rPr>
+        <w:t>）</w:t>
+      </w:r>
+      <w:r>
+        <w:rPr>
+          <w:rFonts w:hint="eastAsia"/>
+        </w:rPr>
+        <w:t>。现在</w:t>
+      </w:r>
+      <w:r>
+        <w:rPr>
+          <w:rFonts w:hint="eastAsia"/>
+        </w:rPr>
+        <w:t>的</w:t>
+      </w:r>
+      <w:r>
+        <w:rPr>
+          <w:rFonts w:hint="eastAsia"/>
+        </w:rPr>
+        <w:t>问题</w:t>
+      </w:r>
+      <w:r>
+        <w:rPr>
+          <w:rFonts w:hint="eastAsia"/>
+        </w:rPr>
+        <w:t>是</w:t>
+      </w:r>
+      <w:r>
+        <w:rPr>
+          <w:rFonts w:hint="eastAsia"/>
+        </w:rPr>
+        <w:t>，</w:t>
+      </w:r>
+      <w:r>
+        <w:rPr>
+          <w:rFonts w:hint="eastAsia"/>
+        </w:rPr>
+        <w:t>我们</w:t>
+      </w:r>
+      <w:r>
+        <w:rPr>
+          <w:rFonts w:hint="eastAsia"/>
+        </w:rPr>
+        <w:t>在这些</w:t>
+      </w:r>
+      <w:r>
+        <w:rPr>
+          <w:rFonts w:hint="eastAsia"/>
+        </w:rPr>
+        <w:t>原生</w:t>
+      </w:r>
+      <w:r>
+        <w:rPr>
+          <w:rFonts w:hint="eastAsia"/>
+        </w:rPr>
+        <w:t>字符串</w:t>
+      </w:r>
+      <w:r>
+        <w:rPr>
+          <w:rFonts w:hint="eastAsia"/>
+        </w:rPr>
+        <w:t>会涉及到上一章中所学到的那些</w:t>
+      </w:r>
+      <w:r>
+        <w:rPr>
+          <w:rFonts w:hint="eastAsia"/>
+        </w:rPr>
+        <w:t>不同类型的文本</w:t>
+      </w:r>
+      <w:r>
+        <w:rPr>
+          <w:rFonts w:hint="eastAsia"/>
+        </w:rPr>
+        <w:t>歧义</w:t>
+      </w:r>
+      <w:r>
+        <w:rPr>
+          <w:rFonts w:hint="eastAsia"/>
+        </w:rPr>
+        <w:t>。</w:t>
+      </w:r>
+      <w:r>
+        <w:rPr>
+          <w:rFonts w:hint="eastAsia"/>
+        </w:rPr>
+        <w:t>而其中的</w:t>
+      </w:r>
+      <w:r>
+        <w:rPr>
+          <w:rFonts w:hint="eastAsia"/>
+        </w:rPr>
+        <w:t>关键是</w:t>
+      </w:r>
+      <w:r>
+        <w:rPr>
+          <w:rFonts w:hint="eastAsia"/>
+        </w:rPr>
+        <w:t>我们要提供能应付日常</w:t>
+      </w:r>
+      <w:r>
+        <w:rPr>
+          <w:rFonts w:hint="eastAsia"/>
         </w:rPr>
         <w:t>csv</w:t>
       </w:r>
       <w:r>
-        <w:t xml:space="preserve"> file:</w:t>
-      </w:r>
-    </w:p>
-    <w:p>
-      <w:r>
-        <w:rPr>
-          <w:rFonts w:hint="eastAsia"/>
-        </w:rPr>
-        <w:t>这真的很难定义这个词的文本</w:t>
-      </w:r>
-      <w:r>
-        <w:rPr>
-          <w:rFonts w:hint="eastAsia"/>
-        </w:rPr>
-        <w:t>/</w:t>
-      </w:r>
-      <w:r>
-        <w:rPr>
-          <w:rFonts w:hint="eastAsia"/>
-        </w:rPr>
-        <w:t>数据争吵。我将它定义为所有的前处理和你之前做繁重具有原始数据机器可读和格式化文本。这个过程涉及到的数据需要改写，文字清洗，具体的预处理，断词，词干或词形还原和停止词删除。让我们先从解析</w:t>
-      </w:r>
-      <w:r>
-        <w:rPr>
-          <w:rFonts w:hint="eastAsia"/>
-        </w:rPr>
-        <w:t>csv</w:t>
-      </w:r>
-      <w:r>
-        <w:rPr>
-          <w:rFonts w:hint="eastAsia"/>
-        </w:rPr>
-        <w:t>文件的一个基本的例子：</w:t>
-      </w:r>
-    </w:p>
-    <w:p>
-      <w:pPr>
-        <w:pStyle w:val="aff4"/>
-      </w:pPr>
-      <w:r>
-        <w:t>&gt;&gt;&gt;import csv</w:t>
-      </w:r>
-    </w:p>
-    <w:p>
-      <w:pPr>
-        <w:pStyle w:val="aff4"/>
-      </w:pPr>
-      <w:r>
-        <w:t>&gt;&gt;&gt;with open('example.csv','rb')  as f:</w:t>
-      </w:r>
-    </w:p>
-    <w:p>
-      <w:pPr>
-        <w:pStyle w:val="aff4"/>
-      </w:pPr>
-      <w:r>
-        <w:t xml:space="preserve">&gt;&gt;&gt;    reader = csv.reader(f,delimiter=',',quotechar='"') </w:t>
-      </w:r>
-    </w:p>
-    <w:p>
-      <w:pPr>
-        <w:pStyle w:val="aff4"/>
-      </w:pPr>
-      <w:r>
-        <w:t>&gt;&gt;&gt;    for line in reader :</w:t>
-      </w:r>
-    </w:p>
-    <w:p>
-      <w:pPr>
-        <w:pStyle w:val="aff4"/>
-      </w:pPr>
-      <w:r>
-        <w:t>&gt;&gt;&gt;        print line[1]    # assuming the second field is the raw sting</w:t>
-      </w:r>
-    </w:p>
-    <w:p>
-      <w:r>
-        <w:t xml:space="preserve">Here we are trying to parse a </w:t>
-      </w:r>
-      <w:r>
-        <w:rPr>
-          <w:rFonts w:ascii="Courier New" w:eastAsia="Courier New" w:hAnsi="Courier New" w:cs="Courier New"/>
-          <w:sz w:val="19"/>
-        </w:rPr>
-        <w:t>csv</w:t>
-      </w:r>
-      <w:r>
-        <w:t xml:space="preserve">, in above code line will be a list of all the column elements of the </w:t>
-      </w:r>
-      <w:r>
-        <w:rPr>
-          <w:rFonts w:ascii="Courier New" w:eastAsia="Courier New" w:hAnsi="Courier New" w:cs="Courier New"/>
-          <w:sz w:val="19"/>
-        </w:rPr>
-        <w:t>csv</w:t>
-      </w:r>
-      <w:r>
-        <w:t xml:space="preserve">. We can customize this to work on any delimiter and quoting character. Now once we have the raw string, we can apply different kinds of text wrangling that we learned in the last chapter. The point here is to equip you with enough detail to deal with any day to day </w:t>
-      </w:r>
-      <w:r>
-        <w:rPr>
-          <w:rFonts w:ascii="Courier New" w:eastAsia="Courier New" w:hAnsi="Courier New" w:cs="Courier New"/>
-          <w:sz w:val="19"/>
-        </w:rPr>
-        <w:t>csv</w:t>
-      </w:r>
-      <w:r>
-        <w:t xml:space="preserve"> files.</w:t>
-      </w:r>
-    </w:p>
-    <w:p>
-      <w:r>
-        <w:rPr>
-          <w:rFonts w:hint="eastAsia"/>
-        </w:rPr>
-        <w:t>在这里，我们试图解析</w:t>
-      </w:r>
-      <w:r>
-        <w:rPr>
-          <w:rFonts w:hint="eastAsia"/>
-        </w:rPr>
-        <w:t>CSV</w:t>
-      </w:r>
-      <w:r>
-        <w:rPr>
-          <w:rFonts w:hint="eastAsia"/>
-        </w:rPr>
-        <w:t>，在上面的代码行会</w:t>
-      </w:r>
-      <w:r>
-        <w:rPr>
-          <w:rFonts w:hint="eastAsia"/>
-        </w:rPr>
-        <w:t>csv</w:t>
-      </w:r>
-      <w:r>
-        <w:rPr>
-          <w:rFonts w:hint="eastAsia"/>
-        </w:rPr>
-        <w:t>的所有列元素的列表。我们可以自定义它的任何分隔符和引号字符工作。现在，一旦我们有原始字符串，我们可以应用不同类型的文本争吵，我们在最后一章的教训。这里的关键是使你有足够的细节，以应付任何日常的</w:t>
-      </w:r>
-      <w:r>
-        <w:rPr>
-          <w:rFonts w:hint="eastAsia"/>
-        </w:rPr>
-        <w:t>CSV</w:t>
-      </w:r>
-      <w:r>
-        <w:rPr>
-          <w:rFonts w:hint="eastAsia"/>
-        </w:rPr>
-        <w:t>文件。</w:t>
+        <w:rPr>
+          <w:rFonts w:hint="eastAsia"/>
+        </w:rPr>
+        <w:t>文件的足够细节信息</w:t>
+      </w:r>
+      <w:r>
+        <w:rPr>
+          <w:rFonts w:hint="eastAsia"/>
+        </w:rPr>
+        <w:t>。</w:t>
       </w:r>
     </w:p>
     <w:p>
@@ -513,7 +1112,6 @@
         <w:rPr>
           <w:noProof/>
         </w:rPr>
-        <w:lastRenderedPageBreak/>
         <w:drawing>
           <wp:inline distT="0" distB="0" distL="0" distR="0" wp14:anchorId="7DBB39D9" wp14:editId="00A0BF73">
             <wp:extent cx="5220335" cy="3180715"/>
@@ -553,180 +1151,225 @@
     </w:p>
     <w:p>
       <w:r>
-        <w:t xml:space="preserve">I have listed most common data sources in the first stack of the diagram. In most cases, the data will be residing in one of these data formats. In the next step, I have listed the most commonly used Python wrappers around those data formats. For example, in the case of a </w:t>
+        <w:rPr>
+          <w:rFonts w:hint="eastAsia"/>
+        </w:rPr>
+        <w:t>在上图中，我在堆栈的第一层中列出了一些最常见的数据源</w:t>
+      </w:r>
+      <w:r>
+        <w:rPr>
+          <w:rFonts w:hint="eastAsia"/>
+        </w:rPr>
+        <w:t>。在大多数情况下，</w:t>
+      </w:r>
+      <w:r>
+        <w:rPr>
+          <w:rFonts w:hint="eastAsia"/>
+        </w:rPr>
+        <w:t>我们将会遇到的</w:t>
+      </w:r>
+      <w:r>
+        <w:rPr>
+          <w:rFonts w:hint="eastAsia"/>
+        </w:rPr>
+        <w:t>数据</w:t>
+      </w:r>
+      <w:r>
+        <w:rPr>
+          <w:rFonts w:hint="eastAsia"/>
+        </w:rPr>
+        <w:t>都属于这些数据</w:t>
+      </w:r>
+      <w:r>
+        <w:rPr>
+          <w:rFonts w:hint="eastAsia"/>
+        </w:rPr>
+        <w:t>格式</w:t>
+      </w:r>
+      <w:r>
+        <w:rPr>
+          <w:rFonts w:hint="eastAsia"/>
+        </w:rPr>
+        <w:t>中的某一个。</w:t>
+      </w:r>
+      <w:r>
+        <w:rPr>
+          <w:rFonts w:hint="eastAsia"/>
+        </w:rPr>
+        <w:t>接下来的这一层</w:t>
+      </w:r>
+      <w:r>
+        <w:rPr>
+          <w:rFonts w:hint="eastAsia"/>
+        </w:rPr>
+        <w:t>，</w:t>
+      </w:r>
+      <w:r>
+        <w:rPr>
+          <w:rFonts w:hint="eastAsia"/>
+        </w:rPr>
+        <w:t>我列出的是</w:t>
+      </w:r>
+      <w:r>
+        <w:rPr>
+          <w:rFonts w:hint="eastAsia"/>
+        </w:rPr>
+        <w:t>Python</w:t>
+      </w:r>
+      <w:r>
+        <w:rPr>
+          <w:rFonts w:hint="eastAsia"/>
+        </w:rPr>
+        <w:t>对于这些数据格式最常见的封装方式。例如在之前那个</w:t>
+      </w:r>
+      <w:r>
+        <w:rPr>
+          <w:rFonts w:hint="eastAsia"/>
+        </w:rPr>
+        <w:t>csv</w:t>
+      </w:r>
+      <w:r>
+        <w:rPr>
+          <w:rFonts w:hint="eastAsia"/>
+        </w:rPr>
+        <w:t>文件</w:t>
+      </w:r>
+      <w:r>
+        <w:rPr>
+          <w:rFonts w:hint="eastAsia"/>
+        </w:rPr>
+        <w:t>的例子中</w:t>
+      </w:r>
+      <w:r>
+        <w:rPr>
+          <w:rFonts w:hint="eastAsia"/>
+        </w:rPr>
+        <w:t>，</w:t>
+      </w:r>
+      <w:r>
+        <w:rPr>
+          <w:rFonts w:hint="eastAsia"/>
+        </w:rPr>
+        <w:t>Python</w:t>
+      </w:r>
+      <w:r>
+        <w:rPr>
+          <w:rFonts w:hint="eastAsia"/>
+        </w:rPr>
+        <w:t>的</w:t>
+      </w:r>
+      <w:r>
+        <w:rPr>
+          <w:rFonts w:hint="eastAsia"/>
+        </w:rPr>
+        <w:t>csv</w:t>
+      </w:r>
+      <w:r>
+        <w:rPr>
+          <w:rFonts w:hint="eastAsia"/>
+        </w:rPr>
+        <w:t>模块是处理</w:t>
+      </w:r>
+      <w:r>
+        <w:rPr>
+          <w:rFonts w:hint="eastAsia"/>
+        </w:rPr>
+        <w:t>csv</w:t>
+      </w:r>
+      <w:r>
+        <w:rPr>
+          <w:rFonts w:hint="eastAsia"/>
+        </w:rPr>
+        <w:t>文件</w:t>
+      </w:r>
+      <w:r>
+        <w:rPr>
+          <w:rFonts w:hint="eastAsia"/>
+        </w:rPr>
+        <w:t>最可靠的方法。通过该模块，我们可以使用到各种</w:t>
+      </w:r>
+      <w:r>
+        <w:rPr>
+          <w:rFonts w:hint="eastAsia"/>
+        </w:rPr>
+        <w:t>不同的分离器</w:t>
+      </w:r>
+      <w:r>
+        <w:rPr>
+          <w:rFonts w:hint="eastAsia"/>
+        </w:rPr>
+        <w:t>和</w:t>
+      </w:r>
+      <w:r>
+        <w:rPr>
+          <w:rFonts w:hint="eastAsia"/>
+        </w:rPr>
+        <w:t>引用符</w:t>
+      </w:r>
+      <w:r>
+        <w:rPr>
+          <w:rFonts w:hint="eastAsia"/>
+        </w:rPr>
+        <w:t>等</w:t>
+      </w:r>
+      <w:r>
+        <w:rPr>
+          <w:rFonts w:hint="eastAsia"/>
+        </w:rPr>
+        <w:t>工具</w:t>
+      </w:r>
+      <w:r>
+        <w:rPr>
+          <w:rFonts w:hint="eastAsia"/>
+        </w:rPr>
+        <w:t>。</w:t>
+      </w:r>
+    </w:p>
+    <w:p>
+      <w:r>
+        <w:rPr>
+          <w:rFonts w:hint="eastAsia"/>
+        </w:rPr>
+        <w:t>除此之外，</w:t>
       </w:r>
       <w:r>
         <w:rPr>
           <w:rFonts w:ascii="Courier New" w:eastAsia="Courier New" w:hAnsi="Courier New" w:cs="Courier New"/>
           <w:sz w:val="19"/>
         </w:rPr>
-        <w:t>csv</w:t>
-      </w:r>
-      <w:r>
-        <w:t xml:space="preserve"> file, Python's </w:t>
-      </w:r>
-      <w:r>
-        <w:rPr>
-          <w:rFonts w:ascii="Courier New" w:eastAsia="Courier New" w:hAnsi="Courier New" w:cs="Courier New"/>
-          <w:sz w:val="19"/>
-        </w:rPr>
-        <w:t>csv</w:t>
-      </w:r>
-      <w:r>
-        <w:t xml:space="preserve"> module is the most robust way of handling the </w:t>
-      </w:r>
-      <w:r>
-        <w:rPr>
-          <w:rFonts w:ascii="Courier New" w:eastAsia="Courier New" w:hAnsi="Courier New" w:cs="Courier New"/>
-          <w:sz w:val="19"/>
-        </w:rPr>
-        <w:t>csv</w:t>
-      </w:r>
-      <w:r>
-        <w:t xml:space="preserve"> file. It allows you to play with different splitters, different quote characters, and so on.</w:t>
-      </w:r>
-    </w:p>
-    <w:p>
-      <w:r>
-        <w:rPr>
-          <w:rFonts w:hint="eastAsia"/>
-        </w:rPr>
-        <w:t>我列出最常用的数据源中的图表的第一堆栈。在大多数情况下，数据将驻留在这些数据格式之一。在接下来的步骤中，我已列出围绕这些数据格式中最常用的</w:t>
-      </w:r>
-      <w:r>
-        <w:rPr>
-          <w:rFonts w:hint="eastAsia"/>
-        </w:rPr>
-        <w:t>Python</w:t>
-      </w:r>
-      <w:r>
-        <w:rPr>
-          <w:rFonts w:hint="eastAsia"/>
-        </w:rPr>
-        <w:t>包装。例如，在一个</w:t>
-      </w:r>
-      <w:r>
-        <w:rPr>
-          <w:rFonts w:hint="eastAsia"/>
-        </w:rPr>
-        <w:t>CSV</w:t>
-      </w:r>
-      <w:r>
-        <w:rPr>
-          <w:rFonts w:hint="eastAsia"/>
-        </w:rPr>
-        <w:t>文件的情况下，</w:t>
-      </w:r>
-      <w:r>
-        <w:rPr>
-          <w:rFonts w:hint="eastAsia"/>
-        </w:rPr>
-        <w:t>Python</w:t>
-      </w:r>
-      <w:r>
-        <w:rPr>
-          <w:rFonts w:hint="eastAsia"/>
-        </w:rPr>
-        <w:t>的</w:t>
-      </w:r>
-      <w:r>
-        <w:rPr>
-          <w:rFonts w:hint="eastAsia"/>
-        </w:rPr>
-        <w:t>CSV</w:t>
-      </w:r>
-      <w:r>
-        <w:rPr>
-          <w:rFonts w:hint="eastAsia"/>
-        </w:rPr>
-        <w:t>模块是处理</w:t>
-      </w:r>
-      <w:r>
-        <w:rPr>
-          <w:rFonts w:hint="eastAsia"/>
-        </w:rPr>
-        <w:t>CSV</w:t>
-      </w:r>
-      <w:r>
-        <w:rPr>
-          <w:rFonts w:hint="eastAsia"/>
-        </w:rPr>
-        <w:t>文件中的最可靠的方法。它可以让你用不同的分离器，不同的引号字符，等玩。</w:t>
-      </w:r>
-    </w:p>
-    <w:p>
-      <w:r>
-        <w:t xml:space="preserve">The other most commonly used files are </w:t>
-      </w:r>
-      <w:r>
-        <w:rPr>
-          <w:rFonts w:ascii="Courier New" w:eastAsia="Courier New" w:hAnsi="Courier New" w:cs="Courier New"/>
-          <w:sz w:val="19"/>
-        </w:rPr>
         <w:t>json</w:t>
       </w:r>
       <w:r>
-        <w:t>.</w:t>
-      </w:r>
-    </w:p>
-    <w:p>
-      <w:pPr>
-        <w:rPr>
-          <w:rFonts w:hint="eastAsia"/>
-        </w:rPr>
-      </w:pPr>
-      <w:r>
-        <w:rPr>
-          <w:rFonts w:hint="eastAsia"/>
-        </w:rPr>
-        <w:t>其他最常用的文件是</w:t>
-      </w:r>
-      <w:r>
-        <w:rPr>
-          <w:rFonts w:hint="eastAsia"/>
-        </w:rPr>
-        <w:t>JSON</w:t>
-      </w:r>
-      <w:r>
-        <w:rPr>
-          <w:rFonts w:hint="eastAsia"/>
-        </w:rPr>
-        <w:t>。</w:t>
-      </w:r>
-    </w:p>
-    <w:p>
-      <w:r>
-        <w:t xml:space="preserve">For example, </w:t>
-      </w:r>
-      <w:r>
-        <w:rPr>
-          <w:rFonts w:ascii="Courier New" w:eastAsia="Courier New" w:hAnsi="Courier New" w:cs="Courier New"/>
-          <w:sz w:val="19"/>
+        <w:rPr>
+          <w:rFonts w:hint="eastAsia"/>
+        </w:rPr>
+        <w:t>也是一种非常常见的文件格式</w:t>
+      </w:r>
+    </w:p>
+    <w:p>
+      <w:r>
+        <w:rPr>
+          <w:rFonts w:hint="eastAsia"/>
+        </w:rPr>
+        <w:t>下面我们来看一个具体的</w:t>
+      </w:r>
+      <w:r>
+        <w:rPr>
+          <w:rFonts w:hint="eastAsia"/>
         </w:rPr>
         <w:t>json</w:t>
       </w:r>
       <w:r>
-        <w:t xml:space="preserve"> looks like:</w:t>
-      </w:r>
-    </w:p>
-    <w:p>
-      <w:r>
-        <w:rPr>
-          <w:rFonts w:hint="eastAsia"/>
-        </w:rPr>
-        <w:t>例如，</w:t>
-      </w:r>
-      <w:r>
-        <w:rPr>
-          <w:rFonts w:hint="eastAsia"/>
-        </w:rPr>
-        <w:t>JSON</w:t>
-      </w:r>
-      <w:r>
-        <w:rPr>
-          <w:rFonts w:hint="eastAsia"/>
-        </w:rPr>
-        <w:t>是这样的：</w:t>
+        <w:rPr>
+          <w:rFonts w:hint="eastAsia"/>
+        </w:rPr>
+        <w:t>实例</w:t>
+      </w:r>
+      <w:r>
+        <w:rPr>
+          <w:rFonts w:hint="eastAsia"/>
+        </w:rPr>
+        <w:t>：</w:t>
       </w:r>
     </w:p>
     <w:p>
@@ -750,39 +1393,41 @@
         <w:pStyle w:val="aff4"/>
       </w:pPr>
       <w:r>
+        <w:t xml:space="preserve"> "boolean": True,</w:t>
+      </w:r>
+    </w:p>
+    <w:p>
+      <w:pPr>
+        <w:pStyle w:val="aff4"/>
+      </w:pPr>
+      <w:r>
+        <w:t xml:space="preserve">  "object": {</w:t>
+      </w:r>
+    </w:p>
+    <w:p>
+      <w:pPr>
+        <w:pStyle w:val="aff4"/>
+      </w:pPr>
+      <w:r>
+        <w:t xml:space="preserve">    "a": "b"</w:t>
+      </w:r>
+    </w:p>
+    <w:p>
+      <w:pPr>
+        <w:pStyle w:val="aff4"/>
+      </w:pPr>
+      <w:r>
+        <w:t xml:space="preserve">  },</w:t>
+      </w:r>
+    </w:p>
+    <w:p>
+      <w:pPr>
+        <w:pStyle w:val="aff4"/>
+      </w:pPr>
+      <w:bookmarkStart w:id="0" w:name="_GoBack"/>
+      <w:bookmarkEnd w:id="0"/>
+      <w:r>
         <w:lastRenderedPageBreak/>
-        <w:t xml:space="preserve"> "boolean": True,</w:t>
-      </w:r>
-    </w:p>
-    <w:p>
-      <w:pPr>
-        <w:pStyle w:val="aff4"/>
-      </w:pPr>
-      <w:r>
-        <w:t xml:space="preserve">  "object": {</w:t>
-      </w:r>
-    </w:p>
-    <w:p>
-      <w:pPr>
-        <w:pStyle w:val="aff4"/>
-      </w:pPr>
-      <w:r>
-        <w:t xml:space="preserve">    "a": "b"</w:t>
-      </w:r>
-    </w:p>
-    <w:p>
-      <w:pPr>
-        <w:pStyle w:val="aff4"/>
-      </w:pPr>
-      <w:r>
-        <w:t xml:space="preserve">  },</w:t>
-      </w:r>
-    </w:p>
-    <w:p>
-      <w:pPr>
-        <w:pStyle w:val="aff4"/>
-      </w:pPr>
-      <w:r>
         <w:t xml:space="preserve">  "string": "Hello World"</w:t>
       </w:r>
     </w:p>
@@ -800,20 +1445,39 @@
         <w:ind w:left="-5" w:right="15"/>
       </w:pPr>
       <w:r>
-        <w:t>Let's say we want to process the string. The parsing code will be:</w:t>
-      </w:r>
-    </w:p>
-    <w:p>
-      <w:pPr>
-        <w:spacing w:after="121"/>
-        <w:ind w:left="-5" w:right="15"/>
-      </w:pPr>
-      <w:r>
         <w:rPr>
           <w:rStyle w:val="shorttext"/>
           <w:rFonts w:hint="eastAsia"/>
         </w:rPr>
-        <w:t>比方说，我们要处理的字符串。解析代码将是：</w:t>
+        <w:t>现在让我们来处理一下该</w:t>
+      </w:r>
+      <w:r>
+        <w:rPr>
+          <w:rStyle w:val="shorttext"/>
+          <w:rFonts w:hint="eastAsia"/>
+        </w:rPr>
+        <w:t>字符串，其</w:t>
+      </w:r>
+      <w:r>
+        <w:rPr>
+          <w:rStyle w:val="shorttext"/>
+          <w:rFonts w:hint="eastAsia"/>
+        </w:rPr>
+        <w:t>解析代码</w:t>
+      </w:r>
+      <w:r>
+        <w:rPr>
+          <w:rStyle w:val="shorttext"/>
+          <w:rFonts w:hint="eastAsia"/>
+        </w:rPr>
+        <w:t>如下</w:t>
+      </w:r>
+      <w:r>
+        <w:rPr>
+          <w:rStyle w:val="shorttext"/>
+          <w:rFonts w:hint="eastAsia"/>
+        </w:rPr>
+        <w:t>：</w:t>
       </w:r>
     </w:p>
     <w:p>
@@ -858,76 +1522,64 @@
     </w:p>
     <w:p>
       <w:r>
-        <w:t xml:space="preserve">We are just loading a </w:t>
-      </w:r>
-      <w:r>
-        <w:rPr>
-          <w:rFonts w:ascii="Courier New" w:eastAsia="Courier New" w:hAnsi="Courier New" w:cs="Courier New"/>
-          <w:sz w:val="19"/>
+        <w:rPr>
+          <w:rFonts w:hint="eastAsia"/>
+        </w:rPr>
+        <w:t>如您所见，</w:t>
+      </w:r>
+      <w:r>
+        <w:rPr>
+          <w:rFonts w:hint="eastAsia"/>
+        </w:rPr>
+        <w:t>我们</w:t>
+      </w:r>
+      <w:r>
+        <w:rPr>
+          <w:rFonts w:hint="eastAsia"/>
+        </w:rPr>
+        <w:t>只是</w:t>
+      </w:r>
+      <w:r>
+        <w:rPr>
+          <w:rFonts w:hint="eastAsia"/>
+        </w:rPr>
+        <w:t>用</w:t>
+      </w:r>
+      <w:r>
+        <w:rPr>
+          <w:rFonts w:hint="eastAsia"/>
         </w:rPr>
         <w:t>json</w:t>
       </w:r>
       <w:r>
-        <w:t xml:space="preserve"> file using the </w:t>
-      </w:r>
-      <w:r>
-        <w:rPr>
-          <w:rFonts w:ascii="Courier New" w:eastAsia="Courier New" w:hAnsi="Courier New" w:cs="Courier New"/>
-          <w:sz w:val="19"/>
+        <w:rPr>
+          <w:rFonts w:hint="eastAsia"/>
+        </w:rPr>
+        <w:t>模块加载</w:t>
+      </w:r>
+      <w:r>
+        <w:rPr>
+          <w:rFonts w:hint="eastAsia"/>
+        </w:rPr>
+        <w:t>了一个</w:t>
+      </w:r>
+      <w:r>
+        <w:rPr>
+          <w:rFonts w:hint="eastAsia"/>
         </w:rPr>
         <w:t>json</w:t>
       </w:r>
       <w:r>
-        <w:t xml:space="preserve"> module. Python allows you to choose and process it to a raw string form. Please have a look at the diagram to get more details about all the data sources, and their parsing packages in Python. I have only given pointers here; please feel free to search the web for more details about these packages.</w:t>
-      </w:r>
-    </w:p>
-    <w:p>
-      <w:pPr>
-        <w:rPr>
-          <w:rFonts w:hint="eastAsia"/>
-        </w:rPr>
-      </w:pPr>
-      <w:r>
-        <w:rPr>
-          <w:rFonts w:hint="eastAsia"/>
-        </w:rPr>
-        <w:t>我们只是加载使用</w:t>
-      </w:r>
-      <w:r>
-        <w:rPr>
-          <w:rFonts w:hint="eastAsia"/>
-        </w:rPr>
-        <w:t>JSON</w:t>
-      </w:r>
-      <w:r>
-        <w:rPr>
-          <w:rFonts w:hint="eastAsia"/>
-        </w:rPr>
-        <w:t>模块一个</w:t>
-      </w:r>
-      <w:r>
-        <w:rPr>
-          <w:rFonts w:hint="eastAsia"/>
-        </w:rPr>
-        <w:t>JSON</w:t>
-      </w:r>
-      <w:r>
-        <w:rPr>
-          <w:rFonts w:hint="eastAsia"/>
-        </w:rPr>
-        <w:t>文件。</w:t>
-      </w:r>
-      <w:r>
-        <w:rPr>
-          <w:rFonts w:hint="eastAsia"/>
-        </w:rPr>
-        <w:t xml:space="preserve"> Python</w:t>
-      </w:r>
-      <w:r>
-        <w:rPr>
-          <w:rFonts w:hint="eastAsia"/>
-        </w:rPr>
-        <w:t>允许您选择，它处理到原始字符串形式。请看看图表，以获取有关的所有数据源，并在</w:t>
+        <w:rPr>
+          <w:rFonts w:hint="eastAsia"/>
+        </w:rPr>
+        <w:t>文件</w:t>
+      </w:r>
+      <w:r>
+        <w:rPr>
+          <w:rFonts w:hint="eastAsia"/>
+        </w:rPr>
+        <w:t>。</w:t>
       </w:r>
       <w:r>
         <w:rPr>
@@ -939,32 +1591,13 @@
         <w:rPr>
           <w:rFonts w:hint="eastAsia"/>
         </w:rPr>
-        <w:t>语法分析程序包的更多细节。我只是这里给出的指针</w:t>
-      </w:r>
-      <w:r>
-        <w:rPr>
-          <w:rFonts w:hint="eastAsia"/>
-        </w:rPr>
-        <w:t>;</w:t>
-      </w:r>
-      <w:r>
-        <w:rPr>
-          <w:rFonts w:hint="eastAsia"/>
-        </w:rPr>
-        <w:t>请随时在网上搜索有关这些程序包的更多细节。</w:t>
-      </w:r>
-    </w:p>
-    <w:p>
-      <w:r>
-        <w:t>So before you write your own parser to parse these different document formats, please have a look at the second row for available parsers in Python. Once you reach a raw string, all the pre-processing steps can be applied as a pipeline, or you might choose to ignore some of them. We will talk about tokenization, stemmers, and lemmatizers in the next section in detail. We will also talk about the variants, and when to use one case over the other.</w:t>
-      </w:r>
-    </w:p>
-    <w:p>
-      <w:r>
-        <w:rPr>
-          <w:rFonts w:hint="eastAsia"/>
-        </w:rPr>
-        <w:t>所以，你写你自己的解析器来解析这些不同的文件格式之前，请看看第二排在</w:t>
+        <w:t>允许我们挑选相关原生字符串的形式并对其进行处理。</w:t>
+      </w:r>
+      <w:r>
+        <w:rPr>
+          <w:rFonts w:hint="eastAsia"/>
+        </w:rPr>
+        <w:t>关于其它所有数据源的更详细信息以及</w:t>
       </w:r>
       <w:r>
         <w:rPr>
@@ -976,22 +1609,185 @@
         <w:rPr>
           <w:rFonts w:hint="eastAsia"/>
         </w:rPr>
-        <w:t>中使用的解析器。一旦你达到一个原始字符串，所有的预处理步骤可以应用于作为管道，或者你可以选择忽略其中的一些。我们将谈论断词，词干，并在细节下一节</w:t>
-      </w:r>
-      <w:r>
-        <w:rPr>
-          <w:rFonts w:hint="eastAsia"/>
-        </w:rPr>
-        <w:t>lemmatizers</w:t>
-      </w:r>
-      <w:r>
-        <w:rPr>
-          <w:rFonts w:hint="eastAsia"/>
-        </w:rPr>
-        <w:t>。我们也将谈论的变种，以及何时在其他使用一个案例。</w:t>
-      </w:r>
-    </w:p>
-    <w:p/>
+        <w:t>中相关的解析工具包，请读者自行参考我们上面列出的那个图</w:t>
+      </w:r>
+      <w:r>
+        <w:rPr>
+          <w:rFonts w:hint="eastAsia"/>
+        </w:rPr>
+        <w:t>表。</w:t>
+      </w:r>
+      <w:r>
+        <w:rPr>
+          <w:rFonts w:hint="eastAsia"/>
+        </w:rPr>
+        <w:t>当然，我们在这里只能指出相关的方向，至于这些工具包的详细信息，还需读者自己上网去搜索</w:t>
+      </w:r>
+      <w:r>
+        <w:rPr>
+          <w:rFonts w:hint="eastAsia"/>
+        </w:rPr>
+        <w:t>。</w:t>
+      </w:r>
+    </w:p>
+    <w:p>
+      <w:r>
+        <w:rPr>
+          <w:rFonts w:hint="eastAsia"/>
+        </w:rPr>
+        <w:t>所以，</w:t>
+      </w:r>
+      <w:r>
+        <w:rPr>
+          <w:rFonts w:hint="eastAsia"/>
+        </w:rPr>
+        <w:t>在我们针对这些不同的文档格式编写自己的</w:t>
+      </w:r>
+      <w:r>
+        <w:rPr>
+          <w:rFonts w:hint="eastAsia"/>
+        </w:rPr>
+        <w:t>解析器之前，请</w:t>
+      </w:r>
+      <w:r>
+        <w:rPr>
+          <w:rFonts w:hint="eastAsia"/>
+        </w:rPr>
+        <w:t>再看一下上图第二行中所列出的</w:t>
+      </w:r>
+      <w:r>
+        <w:rPr>
+          <w:rFonts w:hint="eastAsia"/>
+        </w:rPr>
+        <w:t>Python</w:t>
+      </w:r>
+      <w:r>
+        <w:rPr>
+          <w:rFonts w:hint="eastAsia"/>
+        </w:rPr>
+        <w:t>解析器。</w:t>
+      </w:r>
+      <w:r>
+        <w:rPr>
+          <w:rFonts w:hint="eastAsia"/>
+        </w:rPr>
+        <w:t>当我们获得某一段原生字符串时</w:t>
+      </w:r>
+      <w:r>
+        <w:rPr>
+          <w:rFonts w:hint="eastAsia"/>
+        </w:rPr>
+        <w:t>，所有</w:t>
+      </w:r>
+      <w:r>
+        <w:rPr>
+          <w:rFonts w:hint="eastAsia"/>
+        </w:rPr>
+        <w:t>相关</w:t>
+      </w:r>
+      <w:r>
+        <w:rPr>
+          <w:rFonts w:hint="eastAsia"/>
+        </w:rPr>
+        <w:t>的预处理步骤</w:t>
+      </w:r>
+      <w:r>
+        <w:rPr>
+          <w:rFonts w:hint="eastAsia"/>
+        </w:rPr>
+        <w:t>都可以被用作是某一种管道</w:t>
+      </w:r>
+      <w:r>
+        <w:rPr>
+          <w:rFonts w:hint="eastAsia"/>
+        </w:rPr>
+        <w:t>，或者</w:t>
+      </w:r>
+      <w:r>
+        <w:rPr>
+          <w:rFonts w:hint="eastAsia"/>
+        </w:rPr>
+        <w:t>我们还可以选择性的忽略掉其中的部分内容</w:t>
+      </w:r>
+      <w:r>
+        <w:rPr>
+          <w:rFonts w:hint="eastAsia"/>
+        </w:rPr>
+        <w:t>。</w:t>
+      </w:r>
+      <w:r>
+        <w:rPr>
+          <w:rFonts w:hint="eastAsia"/>
+        </w:rPr>
+        <w:t>下一节，我们将会具体讨论断</w:t>
+      </w:r>
+      <w:r>
+        <w:rPr>
+          <w:rFonts w:hint="eastAsia"/>
+        </w:rPr>
+        <w:t>词</w:t>
+      </w:r>
+      <w:r>
+        <w:rPr>
+          <w:rFonts w:hint="eastAsia"/>
+        </w:rPr>
+        <w:t>处理</w:t>
+      </w:r>
+      <w:r>
+        <w:rPr>
+          <w:rFonts w:hint="eastAsia"/>
+        </w:rPr>
+        <w:t>，词干</w:t>
+      </w:r>
+      <w:r>
+        <w:rPr>
+          <w:rFonts w:hint="eastAsia"/>
+        </w:rPr>
+        <w:t>提取以及词形还原的相关细节</w:t>
+      </w:r>
+      <w:r>
+        <w:rPr>
+          <w:rFonts w:hint="eastAsia"/>
+        </w:rPr>
+        <w:t>。</w:t>
+      </w:r>
+      <w:r>
+        <w:rPr>
+          <w:rFonts w:hint="eastAsia"/>
+        </w:rPr>
+        <w:t>并且，</w:t>
+      </w:r>
+      <w:r>
+        <w:rPr>
+          <w:rFonts w:hint="eastAsia"/>
+        </w:rPr>
+        <w:t>我们也</w:t>
+      </w:r>
+      <w:r>
+        <w:rPr>
+          <w:rFonts w:hint="eastAsia"/>
+        </w:rPr>
+        <w:t>会讨论一下这些应用的各种变化</w:t>
+      </w:r>
+      <w:r>
+        <w:rPr>
+          <w:rFonts w:hint="eastAsia"/>
+        </w:rPr>
+        <w:t>，以及何时</w:t>
+      </w:r>
+      <w:r>
+        <w:rPr>
+          <w:rFonts w:hint="eastAsia"/>
+        </w:rPr>
+        <w:t>适用于其它场景</w:t>
+      </w:r>
+      <w:r>
+        <w:rPr>
+          <w:rFonts w:hint="eastAsia"/>
+        </w:rPr>
+        <w:t>。</w:t>
+      </w:r>
+    </w:p>
     <w:tbl>
       <w:tblPr>
         <w:tblStyle w:val="aff1"/>
@@ -1011,22 +1807,28 @@
               <w:ind w:firstLine="0"/>
             </w:pPr>
             <w:r>
-              <w:lastRenderedPageBreak/>
-              <w:t>Now that you have an idea of what text wrangling is, try to connect to any one of the databases using one of the Python modules described in the preceding image.</w:t>
-            </w:r>
-          </w:p>
-          <w:p>
-            <w:pPr>
-              <w:ind w:firstLine="0"/>
               <w:rPr>
                 <w:rFonts w:hint="eastAsia"/>
               </w:rPr>
-            </w:pPr>
+              <w:t>现在，</w:t>
+            </w:r>
             <w:r>
               <w:rPr>
                 <w:rFonts w:hint="eastAsia"/>
               </w:rPr>
-              <w:t>现在，你有什么样的文字扯皮的，尝试连接到使用前的图像中所描述的</w:t>
+              <w:t>既然我们对文本歧义是什么有了一点想法</w:t>
+            </w:r>
+            <w:r>
+              <w:rPr>
+                <w:rFonts w:hint="eastAsia"/>
+              </w:rPr>
+              <w:t>，</w:t>
+            </w:r>
+            <w:r>
+              <w:rPr>
+                <w:rFonts w:hint="eastAsia"/>
+              </w:rPr>
+              <w:t>就请试着用上述图表中所列出的某个</w:t>
             </w:r>
             <w:r>
               <w:rPr>
@@ -1038,7 +1840,13 @@
               <w:rPr>
                 <w:rFonts w:hint="eastAsia"/>
               </w:rPr>
-              <w:t>模块的一个数据库中的任何一个的想法。</w:t>
+              <w:t>模块连接任意一种数据库试试</w:t>
+            </w:r>
+            <w:r>
+              <w:rPr>
+                <w:rFonts w:hint="eastAsia"/>
+              </w:rPr>
+              <w:t>。</w:t>
             </w:r>
           </w:p>
         </w:tc>
@@ -1049,549 +1857,1068 @@
         <w:pStyle w:val="2"/>
       </w:pPr>
       <w:r>
-        <w:t>Text cleansing</w:t>
-      </w:r>
-    </w:p>
-    <w:p>
-      <w:r>
-        <w:t xml:space="preserve">Once we have parsed the text from a variety of data sources, the challenge is to make sense of this raw data. Text cleansing is loosely used for most of the cleaning to be done on text, depending on the data source, parsing performance, external noise and so on. In that sense, what we did in </w:t>
-      </w:r>
-      <w:r>
-        <w:rPr>
+        <w:rPr>
+          <w:rFonts w:hint="eastAsia"/>
+        </w:rPr>
+        <w:t>文本清理</w:t>
+      </w:r>
+    </w:p>
+    <w:p>
+      <w:r>
+        <w:rPr>
+          <w:rFonts w:hint="eastAsia"/>
+        </w:rPr>
+        <w:t>一旦我们</w:t>
+      </w:r>
+      <w:r>
+        <w:rPr>
+          <w:rFonts w:hint="eastAsia"/>
+        </w:rPr>
+        <w:t>将各种数据源解析成了文本形式</w:t>
+      </w:r>
+      <w:r>
+        <w:rPr>
+          <w:rFonts w:hint="eastAsia"/>
+        </w:rPr>
+        <w:t>，</w:t>
+      </w:r>
+      <w:r>
+        <w:rPr>
+          <w:rFonts w:hint="eastAsia"/>
+        </w:rPr>
+        <w:t>接下来所要</w:t>
+      </w:r>
+      <w:r>
+        <w:rPr>
+          <w:rFonts w:hint="eastAsia"/>
+        </w:rPr>
+        <w:t>面临的挑战</w:t>
+      </w:r>
+      <w:r>
+        <w:rPr>
+          <w:rFonts w:hint="eastAsia"/>
+        </w:rPr>
+        <w:t>就是要使这些原生数据体现出它们的意义</w:t>
+      </w:r>
+      <w:r>
+        <w:rPr>
+          <w:rFonts w:hint="eastAsia"/>
+        </w:rPr>
+        <w:t>。文本</w:t>
+      </w:r>
+      <w:r>
+        <w:rPr>
+          <w:rFonts w:hint="eastAsia"/>
+        </w:rPr>
+        <w:t>清理就泛指这些针对文本所做的绝大部分清理，与相关数据源的依赖关系</w:t>
+      </w:r>
+      <w:r>
+        <w:rPr>
+          <w:rFonts w:hint="eastAsia"/>
+        </w:rPr>
+        <w:t>，性能</w:t>
+      </w:r>
+      <w:r>
+        <w:rPr>
+          <w:rFonts w:hint="eastAsia"/>
+        </w:rPr>
+        <w:t>的解析</w:t>
+      </w:r>
+      <w:r>
+        <w:rPr>
+          <w:rFonts w:hint="eastAsia"/>
+        </w:rPr>
+        <w:t>，外部噪声等。</w:t>
+      </w:r>
+      <w:r>
+        <w:rPr>
+          <w:rFonts w:hint="eastAsia"/>
+        </w:rPr>
+        <w:t>从</w:t>
+      </w:r>
+      <w:r>
+        <w:rPr>
+          <w:rFonts w:hint="eastAsia"/>
+        </w:rPr>
+        <w:t>这个意义上</w:t>
+      </w:r>
+      <w:r>
+        <w:rPr>
+          <w:rFonts w:hint="eastAsia"/>
+        </w:rPr>
+        <w:t>来说</w:t>
+      </w:r>
+      <w:r>
+        <w:rPr>
+          <w:rFonts w:hint="eastAsia"/>
+        </w:rPr>
+        <w:t>，</w:t>
+      </w:r>
+      <w:r>
+        <w:rPr>
+          <w:rFonts w:hint="eastAsia"/>
+        </w:rPr>
+        <w:t>这些工作和</w:t>
+      </w:r>
+      <w:r>
+        <w:rPr>
+          <w:rFonts w:hint="eastAsia"/>
+        </w:rPr>
+        <w:t>我们在</w:t>
+      </w:r>
+      <w:r>
+        <w:rPr>
+          <w:rFonts w:hint="eastAsia"/>
           <w:i/>
         </w:rPr>
-        <w:t>Chapter 1</w:t>
-      </w:r>
-      <w:r>
-        <w:t xml:space="preserve">, </w:t>
-      </w:r>
-      <w:r>
-        <w:rPr>
+        <w:t>第</w:t>
+      </w:r>
+      <w:r>
+        <w:rPr>
+          <w:rFonts w:hint="eastAsia"/>
           <w:i/>
         </w:rPr>
-        <w:t>Introduction to Natural Language Processing</w:t>
-      </w:r>
-      <w:r>
-        <w:t xml:space="preserve"> for cleaning the html using </w:t>
+        <w:t>1</w:t>
+      </w:r>
+      <w:r>
+        <w:rPr>
+          <w:rFonts w:hint="eastAsia"/>
+          <w:i/>
+        </w:rPr>
+        <w:t>章</w:t>
+      </w:r>
+      <w:r>
+        <w:rPr>
+          <w:rFonts w:hint="eastAsia"/>
+          <w:i/>
+        </w:rPr>
+        <w:t>：自然语言处理简介</w:t>
+      </w:r>
+      <w:r>
+        <w:rPr>
+          <w:rFonts w:hint="eastAsia"/>
+        </w:rPr>
+        <w:t>中调用</w:t>
+      </w:r>
+      <w:r>
+        <w:rPr>
+          <w:rFonts w:hint="eastAsia"/>
+        </w:rPr>
+        <w:t>html_clean</w:t>
+      </w:r>
+      <w:r>
+        <w:t>()</w:t>
+      </w:r>
+      <w:r>
+        <w:rPr>
+          <w:rFonts w:hint="eastAsia"/>
+        </w:rPr>
+        <w:t>对</w:t>
+      </w:r>
+      <w:r>
+        <w:rPr>
+          <w:rFonts w:hint="eastAsia"/>
+        </w:rPr>
+        <w:t>HTML</w:t>
+      </w:r>
+      <w:r>
+        <w:rPr>
+          <w:rFonts w:hint="eastAsia"/>
+        </w:rPr>
+        <w:t>文档进行清理的工作是</w:t>
+      </w:r>
+      <w:r>
+        <w:rPr>
+          <w:rFonts w:hint="eastAsia"/>
+        </w:rPr>
+        <w:t>一样</w:t>
+      </w:r>
+      <w:r>
+        <w:rPr>
+          <w:rFonts w:hint="eastAsia"/>
+        </w:rPr>
+        <w:t>的</w:t>
+      </w:r>
+      <w:r>
+        <w:rPr>
+          <w:rFonts w:hint="eastAsia"/>
+        </w:rPr>
+        <w:t>。</w:t>
+      </w:r>
+      <w:r>
+        <w:rPr>
+          <w:rFonts w:hint="eastAsia"/>
+        </w:rPr>
+        <w:t>当然还有其它情况</w:t>
+      </w:r>
+      <w:r>
+        <w:rPr>
+          <w:rFonts w:hint="eastAsia"/>
+        </w:rPr>
+        <w:t>，如果我们</w:t>
+      </w:r>
+      <w:r>
+        <w:rPr>
+          <w:rFonts w:hint="eastAsia"/>
+        </w:rPr>
+        <w:t>要</w:t>
+      </w:r>
+      <w:r>
+        <w:rPr>
+          <w:rFonts w:hint="eastAsia"/>
+        </w:rPr>
+        <w:t>解析</w:t>
+      </w:r>
+      <w:r>
+        <w:rPr>
+          <w:rFonts w:hint="eastAsia"/>
+        </w:rPr>
+        <w:t>PDF</w:t>
+      </w:r>
+      <w:r>
+        <w:rPr>
+          <w:rFonts w:hint="eastAsia"/>
+        </w:rPr>
+        <w:t>文件</w:t>
+      </w:r>
+      <w:r>
+        <w:rPr>
+          <w:rFonts w:hint="eastAsia"/>
+        </w:rPr>
+        <w:t>，</w:t>
+      </w:r>
+      <w:r>
+        <w:rPr>
+          <w:rFonts w:hint="eastAsia"/>
+        </w:rPr>
+        <w:t>可能就会要清理</w:t>
+      </w:r>
+      <w:r>
+        <w:rPr>
+          <w:rFonts w:hint="eastAsia"/>
+        </w:rPr>
+        <w:t>掉</w:t>
+      </w:r>
+      <w:r>
+        <w:rPr>
+          <w:rFonts w:hint="eastAsia"/>
+        </w:rPr>
+        <w:t>一些不必要的干扰</w:t>
+      </w:r>
+      <w:r>
+        <w:rPr>
+          <w:rFonts w:hint="eastAsia"/>
+        </w:rPr>
+        <w:t>字符，</w:t>
+      </w:r>
+      <w:r>
+        <w:rPr>
+          <w:rFonts w:hint="eastAsia"/>
+        </w:rPr>
+        <w:t>移除</w:t>
+      </w:r>
+      <w:r>
+        <w:rPr>
+          <w:rFonts w:hint="eastAsia"/>
+        </w:rPr>
+        <w:t>非</w:t>
+      </w:r>
+      <w:r>
+        <w:rPr>
+          <w:rFonts w:hint="eastAsia"/>
+        </w:rPr>
+        <w:t>ASCII</w:t>
+      </w:r>
+      <w:r>
+        <w:rPr>
+          <w:rFonts w:hint="eastAsia"/>
+        </w:rPr>
+        <w:t>字符</w:t>
+      </w:r>
+      <w:r>
+        <w:rPr>
+          <w:rFonts w:hint="eastAsia"/>
+        </w:rPr>
+        <w:t>等</w:t>
+      </w:r>
+      <w:r>
+        <w:rPr>
+          <w:rFonts w:hint="eastAsia"/>
+        </w:rPr>
+        <w:t>。</w:t>
+      </w:r>
+      <w:r>
+        <w:rPr>
+          <w:rFonts w:hint="eastAsia"/>
+        </w:rPr>
+        <w:t>总之在继续下一步骤之前，</w:t>
+      </w:r>
+      <w:r>
+        <w:rPr>
+          <w:rFonts w:hint="eastAsia"/>
+        </w:rPr>
+        <w:t>我们</w:t>
+      </w:r>
+      <w:r>
+        <w:rPr>
+          <w:rFonts w:hint="eastAsia"/>
+        </w:rPr>
+        <w:t>需</w:t>
+      </w:r>
+      <w:r>
+        <w:rPr>
+          <w:rFonts w:hint="eastAsia"/>
+        </w:rPr>
+        <w:t>要</w:t>
+      </w:r>
+      <w:r>
+        <w:rPr>
+          <w:rFonts w:hint="eastAsia"/>
+        </w:rPr>
+        <w:t>做这些清理以获得一个可以被进一步处理的干净文本</w:t>
+      </w:r>
+      <w:r>
+        <w:rPr>
+          <w:rFonts w:hint="eastAsia"/>
+        </w:rPr>
+        <w:t>。</w:t>
+      </w:r>
+      <w:r>
+        <w:rPr>
+          <w:rFonts w:hint="eastAsia"/>
+        </w:rPr>
+        <w:t>而对于像</w:t>
+      </w:r>
+      <w:r>
+        <w:rPr>
+          <w:rFonts w:hint="eastAsia"/>
+        </w:rPr>
+        <w:t>XML</w:t>
+      </w:r>
+      <w:r>
+        <w:rPr>
+          <w:rFonts w:hint="eastAsia"/>
+        </w:rPr>
+        <w:t>这样的</w:t>
+      </w:r>
+      <w:r>
+        <w:rPr>
+          <w:rFonts w:hint="eastAsia"/>
+        </w:rPr>
+        <w:t>数据源，我们可能</w:t>
+      </w:r>
+      <w:r>
+        <w:rPr>
+          <w:rFonts w:hint="eastAsia"/>
+        </w:rPr>
+        <w:t>就</w:t>
+      </w:r>
+      <w:r>
+        <w:rPr>
+          <w:rFonts w:hint="eastAsia"/>
+        </w:rPr>
+        <w:t>只</w:t>
+      </w:r>
+      <w:r>
+        <w:rPr>
+          <w:rFonts w:hint="eastAsia"/>
+        </w:rPr>
+        <w:t>需要关注一些特定的树元素即可。对于</w:t>
+      </w:r>
+      <w:r>
+        <w:rPr>
+          <w:rFonts w:hint="eastAsia"/>
+        </w:rPr>
+        <w:t>数据库</w:t>
+      </w:r>
+      <w:r>
+        <w:rPr>
+          <w:rFonts w:hint="eastAsia"/>
+        </w:rPr>
+        <w:t>，我们则有各种可操作的分离器</w:t>
+      </w:r>
+      <w:r>
+        <w:rPr>
+          <w:rFonts w:hint="eastAsia"/>
+        </w:rPr>
+        <w:t>，</w:t>
+      </w:r>
+      <w:r>
+        <w:rPr>
+          <w:rFonts w:hint="eastAsia"/>
+        </w:rPr>
+        <w:t>而且</w:t>
+      </w:r>
+      <w:r>
+        <w:rPr>
+          <w:rFonts w:hint="eastAsia"/>
+        </w:rPr>
+        <w:t>有时我们</w:t>
+      </w:r>
+      <w:r>
+        <w:rPr>
+          <w:rFonts w:hint="eastAsia"/>
+        </w:rPr>
+        <w:t>也只需要关注一些特定的列</w:t>
+      </w:r>
+      <w:r>
+        <w:rPr>
+          <w:rFonts w:hint="eastAsia"/>
+        </w:rPr>
+        <w:t>。</w:t>
+      </w:r>
+      <w:r>
+        <w:rPr>
+          <w:rFonts w:hint="eastAsia"/>
+        </w:rPr>
+        <w:t>总而言之，对于所有致力于净化文本，清理掉文本周围所有可能干扰的工作，我</w:t>
+      </w:r>
+      <w:r>
+        <w:rPr>
+          <w:rFonts w:hint="eastAsia"/>
+        </w:rPr>
+        <w:lastRenderedPageBreak/>
+        <w:t>们称之为文本清理</w:t>
+      </w:r>
+      <w:r>
+        <w:rPr>
+          <w:rFonts w:hint="eastAsia"/>
+        </w:rPr>
+        <w:t>。</w:t>
+      </w:r>
+      <w:r>
+        <w:rPr>
+          <w:rFonts w:hint="eastAsia"/>
+        </w:rPr>
+        <w:t>数据再加工</w:t>
+      </w:r>
+      <w:r>
+        <w:rPr>
+          <w:rFonts w:hint="eastAsia"/>
+        </w:rPr>
+        <w:t>（</w:t>
+      </w:r>
+      <w:r>
+        <w:rPr>
+          <w:rFonts w:hint="eastAsia"/>
+        </w:rPr>
+        <w:t>data</w:t>
+      </w:r>
+      <w:r>
+        <w:t xml:space="preserve"> </w:t>
+      </w:r>
+      <w:r>
+        <w:rPr>
+          <w:rFonts w:hint="eastAsia"/>
+        </w:rPr>
+        <w:t>munging</w:t>
+      </w:r>
+      <w:r>
+        <w:rPr>
+          <w:rFonts w:hint="eastAsia"/>
+        </w:rPr>
+        <w:t>）</w:t>
+      </w:r>
+      <w:r>
+        <w:rPr>
+          <w:rFonts w:hint="eastAsia"/>
+        </w:rPr>
+        <w:t>、文本清理与数据歧义这几个术语</w:t>
+      </w:r>
+      <w:r>
+        <w:rPr>
+          <w:rFonts w:hint="eastAsia"/>
+        </w:rPr>
+        <w:t>之间</w:t>
+      </w:r>
+      <w:r>
+        <w:rPr>
+          <w:rFonts w:hint="eastAsia"/>
+        </w:rPr>
+        <w:t>并</w:t>
+      </w:r>
+      <w:r>
+        <w:rPr>
+          <w:rFonts w:hint="eastAsia"/>
+        </w:rPr>
+        <w:t>没有清晰的</w:t>
+      </w:r>
+      <w:r>
+        <w:rPr>
+          <w:rFonts w:hint="eastAsia"/>
+        </w:rPr>
+        <w:t>界限，</w:t>
+      </w:r>
+      <w:r>
+        <w:rPr>
+          <w:rFonts w:hint="eastAsia"/>
+        </w:rPr>
+        <w:t>它们在类似的语境中</w:t>
+      </w:r>
+      <w:r>
+        <w:rPr>
+          <w:rFonts w:hint="eastAsia"/>
+        </w:rPr>
+        <w:t>可以</w:t>
+      </w:r>
+      <w:r>
+        <w:rPr>
+          <w:rFonts w:hint="eastAsia"/>
+        </w:rPr>
+        <w:t>相互交替</w:t>
+      </w:r>
+      <w:r>
+        <w:rPr>
+          <w:rFonts w:hint="eastAsia"/>
+        </w:rPr>
+        <w:t>使用。在接下来的几节中，我们将</w:t>
+      </w:r>
+      <w:r>
+        <w:rPr>
+          <w:rFonts w:hint="eastAsia"/>
+        </w:rPr>
+        <w:t>会具体</w:t>
+      </w:r>
+      <w:r>
+        <w:rPr>
+          <w:rFonts w:hint="eastAsia"/>
+        </w:rPr>
+        <w:t>讨论</w:t>
+      </w:r>
+      <w:r>
+        <w:rPr>
+          <w:rFonts w:hint="eastAsia"/>
+        </w:rPr>
+        <w:t>一些在任何</w:t>
+      </w:r>
+      <w:r>
+        <w:rPr>
+          <w:rFonts w:hint="eastAsia"/>
+        </w:rPr>
+        <w:t>NLP</w:t>
+      </w:r>
+      <w:r>
+        <w:rPr>
+          <w:rFonts w:hint="eastAsia"/>
+        </w:rPr>
+        <w:t>任务中</w:t>
+      </w:r>
+      <w:r>
+        <w:rPr>
+          <w:rFonts w:hint="eastAsia"/>
+        </w:rPr>
+        <w:t>都极为</w:t>
+      </w:r>
+      <w:r>
+        <w:rPr>
+          <w:rFonts w:hint="eastAsia"/>
+        </w:rPr>
+        <w:t>常见的预处理步骤。</w:t>
+      </w:r>
+    </w:p>
+    <w:p>
+      <w:pPr>
+        <w:pStyle w:val="2"/>
+        <w:ind w:left="-5"/>
+      </w:pPr>
+      <w:r>
+        <w:t>Sentence splitter</w:t>
+      </w:r>
+    </w:p>
+    <w:p>
+      <w:pPr>
+        <w:spacing w:after="128"/>
+        <w:ind w:left="-5" w:right="187"/>
+      </w:pPr>
+      <w:r>
+        <w:t>Some of the NLP applications require splitting a large raw text into sentences to get more meaningful information out. Intuitively, a sentence is an acceptable unit of conversation. When it comes to computers, it is a harder task than it looks. A typical sentence splitter can be something as simple as splitting the string on (</w:t>
       </w:r>
       <w:r>
         <w:rPr>
           <w:rFonts w:ascii="Courier New" w:eastAsia="Courier New" w:hAnsi="Courier New" w:cs="Courier New"/>
           <w:sz w:val="19"/>
         </w:rPr>
-        <w:t>html_clean</w:t>
-      </w:r>
-      <w:r>
-        <w:t xml:space="preserve">, can be labeled as text cleansing. In another case, where we are parsing a PDF, there could be unwanted noisy characters, non </w:t>
+        <w:t>.</w:t>
+      </w:r>
+      <w:r>
+        <w:t>), to something as complex as a predictive classifier to identify sentence boundaries:</w:t>
+      </w:r>
+    </w:p>
+    <w:p>
+      <w:pPr>
+        <w:spacing w:after="128"/>
+        <w:ind w:left="-5" w:right="187"/>
+      </w:pPr>
+      <w:r>
+        <w:rPr>
+          <w:rFonts w:hint="eastAsia"/>
+        </w:rPr>
+        <w:t>一些</w:t>
+      </w:r>
+      <w:r>
+        <w:rPr>
+          <w:rFonts w:hint="eastAsia"/>
+        </w:rPr>
+        <w:t>NLP</w:t>
+      </w:r>
+      <w:r>
+        <w:rPr>
+          <w:rFonts w:hint="eastAsia"/>
+        </w:rPr>
+        <w:t>应用程序需要分裂一个大的原始文本为句子以获得更多的有意义的信息的。直观地说，一个句子是交谈的一个可接受的单位。当它涉及到计算机，这是一个艰巨的任务比它的外观。一个典型的句子分配器可以像分割字符串的简单的东西，东西一样复杂的预测分类，以确定句子边界（。）：</w:t>
+      </w:r>
+    </w:p>
+    <w:p>
+      <w:pPr>
+        <w:pStyle w:val="aff4"/>
+      </w:pPr>
+      <w:r>
+        <w:t xml:space="preserve">&gt;&gt;&gt;inputstring = ' This is an example sent. The sentence splitter will split on sent markers. Ohh really !!' </w:t>
+      </w:r>
+    </w:p>
+    <w:p>
+      <w:pPr>
+        <w:pStyle w:val="aff4"/>
+      </w:pPr>
+      <w:r>
+        <w:t>&gt;&gt;&gt;from nltk.tokenize import sent_tokenize</w:t>
+      </w:r>
+    </w:p>
+    <w:p>
+      <w:pPr>
+        <w:pStyle w:val="aff4"/>
+      </w:pPr>
+      <w:r>
+        <w:t>&gt;&gt;&gt;all_sent = sent_tokenize(inputstring)</w:t>
+      </w:r>
+    </w:p>
+    <w:p>
+      <w:pPr>
+        <w:pStyle w:val="aff4"/>
+      </w:pPr>
+      <w:r>
+        <w:t>&gt;&gt;&gt;print all_sent</w:t>
+      </w:r>
+    </w:p>
+    <w:p>
+      <w:pPr>
+        <w:pStyle w:val="aff4"/>
+      </w:pPr>
+      <w:r>
+        <w:t>[' This is an example sent', 'The sentence splitter will split on markers.','Ohh really !!']</w:t>
+      </w:r>
+    </w:p>
+    <w:p>
+      <w:pPr>
+        <w:spacing w:after="127"/>
+        <w:ind w:left="-5" w:right="15"/>
+      </w:pPr>
+      <w:r>
+        <w:t xml:space="preserve">We are trying to split the raw text string into a list of sentences. The preceding function, </w:t>
       </w:r>
       <w:r>
         <w:rPr>
           <w:rFonts w:ascii="Courier New" w:eastAsia="Courier New" w:hAnsi="Courier New" w:cs="Courier New"/>
           <w:sz w:val="19"/>
         </w:rPr>
-        <w:t>ASCII</w:t>
-      </w:r>
-      <w:r>
-        <w:t xml:space="preserve"> characters to be removed, and so on. Before going on to next steps we want to remove these to get a clean text to process further. With a data source like </w:t>
+        <w:t>sent_tokenize</w:t>
+      </w:r>
+      <w:r>
+        <w:t>, internally uses a sentence boundary detection algorithm that comes pre-built into NLTK. If your application requires a custom sentence splitter, there are ways that we can train a sentence splitter of our own:</w:t>
+      </w:r>
+    </w:p>
+    <w:p>
+      <w:pPr>
+        <w:spacing w:after="127"/>
+        <w:ind w:left="-5" w:right="15"/>
+      </w:pPr>
+      <w:r>
+        <w:rPr>
+          <w:rFonts w:hint="eastAsia"/>
+        </w:rPr>
+        <w:t>我们正试图原始文本字符串分割成句子的列表。前面的功能，</w:t>
+      </w:r>
+      <w:r>
+        <w:rPr>
+          <w:rFonts w:hint="eastAsia"/>
+        </w:rPr>
+        <w:t>sent_tokenize</w:t>
+      </w:r>
+      <w:r>
+        <w:rPr>
+          <w:rFonts w:hint="eastAsia"/>
+        </w:rPr>
+        <w:t>，在内部使用自带预建到</w:t>
+      </w:r>
+      <w:r>
+        <w:rPr>
+          <w:rFonts w:hint="eastAsia"/>
+        </w:rPr>
+        <w:t>NLTK</w:t>
+      </w:r>
+      <w:r>
+        <w:rPr>
+          <w:rFonts w:hint="eastAsia"/>
+        </w:rPr>
+        <w:t>一个句子边界检测算法。如果应用程序需要自定义句子分配器，还有，我们可以训练我们自己的一句话分路器的方法：</w:t>
+      </w:r>
+    </w:p>
+    <w:p>
+      <w:pPr>
+        <w:pStyle w:val="aff4"/>
+      </w:pPr>
+      <w:r>
+        <w:t>&gt;&gt;&gt;import nltk.tokenize.punkt</w:t>
+      </w:r>
+    </w:p>
+    <w:p>
+      <w:pPr>
+        <w:pStyle w:val="aff4"/>
+      </w:pPr>
+      <w:r>
+        <w:t>&gt;&gt;&gt;tokenizer = nltk.tokenize.punkt.PunktSentenceTokenizer()</w:t>
+      </w:r>
+    </w:p>
+    <w:p>
+      <w:r>
+        <w:lastRenderedPageBreak/>
+        <w:t>The preceding sentence splitter is available in all the 17 languages. You just need to specify the respective pickle object. In my experience, this is good enough to deal with a variety of the text corpus, and there is a lesser chance that you will have to build your own.</w:t>
+      </w:r>
+    </w:p>
+    <w:p>
+      <w:r>
+        <w:rPr>
+          <w:rFonts w:hint="eastAsia"/>
+        </w:rPr>
+        <w:t>前一句分路器是所有</w:t>
+      </w:r>
+      <w:r>
+        <w:rPr>
+          <w:rFonts w:hint="eastAsia"/>
+        </w:rPr>
+        <w:t>17</w:t>
+      </w:r>
+      <w:r>
+        <w:rPr>
+          <w:rFonts w:hint="eastAsia"/>
+        </w:rPr>
+        <w:t>种语言版本。你只需要指定相应的泡菜对象。根据我的经验，这是足以应对各种语料库中，并有一个小的机会，你将不得不建立自己的。</w:t>
+      </w:r>
+    </w:p>
+    <w:p>
+      <w:pPr>
+        <w:pStyle w:val="2"/>
+        <w:ind w:left="-5"/>
+      </w:pPr>
+      <w:r>
+        <w:t>Tokenization</w:t>
+      </w:r>
+    </w:p>
+    <w:p>
+      <w:pPr>
+        <w:spacing w:after="128"/>
+        <w:ind w:left="-5" w:right="15"/>
+      </w:pPr>
+      <w:r>
+        <w:t>A word (</w:t>
+      </w:r>
+      <w:r>
+        <w:rPr>
+          <w:i/>
+        </w:rPr>
+        <w:t>Token</w:t>
+      </w:r>
+      <w:r>
+        <w:t>) is the minimal unit that a machine can understand and process. So any text string cannot be further processed without going through tokenization. Tokenization is the process of splitting the raw string into meaningful tokens. The complexity of tokenization varies according to the need of the NLP application, and the complexity of the language itself. For example, in English it can be as simple as choosing only words and numbers through a regular expression. But for Chinese and Japanese, it will be a very complex task.</w:t>
+      </w:r>
+    </w:p>
+    <w:p>
+      <w:pPr>
+        <w:spacing w:after="128"/>
+        <w:ind w:left="-5" w:right="15"/>
+      </w:pPr>
+      <w:r>
+        <w:rPr>
+          <w:rFonts w:hint="eastAsia"/>
+        </w:rPr>
+        <w:t>一个字（令牌）是最小单位的一台机器可以理解和处理。因此，任何文本字符串不能再无需通过符号化去处理。标记化是原始字符串分割成有意义的令牌的过程。标记化的复杂性，根据需要的</w:t>
+      </w:r>
+      <w:r>
+        <w:rPr>
+          <w:rFonts w:hint="eastAsia"/>
+        </w:rPr>
+        <w:t>NLP</w:t>
+      </w:r>
+      <w:r>
+        <w:rPr>
+          <w:rFonts w:hint="eastAsia"/>
+        </w:rPr>
+        <w:t>应用的，并且该语言本身的复杂性而变化。例如，在英语中它可以通过一个正则表达式只选择文字和数字一样简单。但中国和日本，这将是一个非常复杂的任务。</w:t>
+      </w:r>
+    </w:p>
+    <w:p>
+      <w:pPr>
+        <w:pStyle w:val="aff4"/>
+      </w:pPr>
+      <w:r>
+        <w:t>&gt;&gt;&gt;s = "Hi Everyone !    hola gr8" # simplest tokenizer</w:t>
+      </w:r>
+    </w:p>
+    <w:p>
+      <w:pPr>
+        <w:pStyle w:val="aff4"/>
+      </w:pPr>
+      <w:r>
+        <w:t>&gt;&gt;&gt;print s.split()</w:t>
+      </w:r>
+    </w:p>
+    <w:p>
+      <w:pPr>
+        <w:pStyle w:val="aff4"/>
+      </w:pPr>
+      <w:r>
+        <w:t>['Hi', 'Everyone', '!', 'hola', 'gr8']</w:t>
+      </w:r>
+    </w:p>
+    <w:p>
+      <w:pPr>
+        <w:pStyle w:val="aff4"/>
+      </w:pPr>
+      <w:r>
+        <w:t>&gt;&gt;&gt;from nltk.tokenize import word_tokenize</w:t>
+      </w:r>
+    </w:p>
+    <w:p>
+      <w:pPr>
+        <w:pStyle w:val="aff4"/>
+      </w:pPr>
+      <w:r>
+        <w:t>&gt;&gt;&gt;word_tokenize(s)</w:t>
+      </w:r>
+    </w:p>
+    <w:p>
+      <w:pPr>
+        <w:pStyle w:val="aff4"/>
+      </w:pPr>
+      <w:r>
+        <w:t>['Hi', 'Everyone', '!', 'hola', 'gr8']</w:t>
+      </w:r>
+    </w:p>
+    <w:p>
+      <w:pPr>
+        <w:pStyle w:val="aff4"/>
+      </w:pPr>
+      <w:r>
+        <w:t xml:space="preserve">&gt;&gt;&gt;from nltk.tokenize import regexp_tokenize, wordpunct_tokenize, blankline_tokenize </w:t>
+      </w:r>
+    </w:p>
+    <w:p>
+      <w:pPr>
+        <w:pStyle w:val="aff4"/>
+      </w:pPr>
+      <w:r>
+        <w:t>&gt;&gt;&gt;regexp_tokenize(s, pattern='\w+')</w:t>
+      </w:r>
+    </w:p>
+    <w:p>
+      <w:pPr>
+        <w:pStyle w:val="aff4"/>
+      </w:pPr>
+      <w:r>
+        <w:t>['Hi', 'Everyone', 'hola', 'gr8']</w:t>
+      </w:r>
+    </w:p>
+    <w:p>
+      <w:pPr>
+        <w:pStyle w:val="aff4"/>
+      </w:pPr>
+      <w:r>
+        <w:t>&gt;&gt;&gt;regexp_tokenize(s, pattern='\d+')</w:t>
+      </w:r>
+    </w:p>
+    <w:p>
+      <w:pPr>
+        <w:pStyle w:val="aff4"/>
+      </w:pPr>
+      <w:r>
+        <w:t>['8']</w:t>
+      </w:r>
+    </w:p>
+    <w:p>
+      <w:pPr>
+        <w:pStyle w:val="aff4"/>
+      </w:pPr>
+      <w:r>
+        <w:t>&gt;&gt;&gt;wordpunct_tokenize(s)</w:t>
+      </w:r>
+    </w:p>
+    <w:p>
+      <w:pPr>
+        <w:pStyle w:val="aff4"/>
+      </w:pPr>
+      <w:r>
+        <w:lastRenderedPageBreak/>
+        <w:t>['Hi', ',', 'Everyone', '!!', 'hola', 'gr8']</w:t>
+      </w:r>
+    </w:p>
+    <w:p>
+      <w:pPr>
+        <w:pStyle w:val="aff4"/>
+      </w:pPr>
+      <w:r>
+        <w:t>&gt;&gt;&gt;blankline_tokenize(s)</w:t>
+      </w:r>
+    </w:p>
+    <w:p>
+      <w:pPr>
+        <w:pStyle w:val="aff4"/>
+      </w:pPr>
+      <w:r>
+        <w:t>['Hi, Everyone !!  hola gr8']</w:t>
+      </w:r>
+    </w:p>
+    <w:p>
+      <w:r>
+        <w:t xml:space="preserve">In the preceding code we have used various tokenizers. To start with we used the simplest: the </w:t>
       </w:r>
       <w:r>
         <w:rPr>
           <w:rFonts w:ascii="Courier New" w:eastAsia="Courier New" w:hAnsi="Courier New" w:cs="Courier New"/>
           <w:sz w:val="19"/>
         </w:rPr>
-        <w:t>xml</w:t>
-      </w:r>
-      <w:r>
-        <w:t>, we might only be interested in some specific elements of the tree, with databases we may have to manipulate splitters, and sometimes we are only interested in specific columns. In summary, any process that is done with the aim to make the text cleaner and to remove all the noise surrounding the text can be termed as text cleansing. There are no clear boundaries between the terms data munging, text cleansing, and data wrangling they can be used interchangeably in a similar context. In the next few sections, we will talk about some of the most common preprocessing steps while doing any NLP task.</w:t>
-      </w:r>
-    </w:p>
-    <w:p>
-      <w:r>
-        <w:rPr>
-          <w:rFonts w:hint="eastAsia"/>
-        </w:rPr>
-        <w:t>一旦我们从分析各种数据源的文本，面临的挑战是让这些原始数据的意义。文本清洗是松散用于大多数清洁的要在文本进行，这取决于数据源上，解析性能，外部噪声等。在这个意义上，我们在第一章一样，介绍自然语言处理的清洁利用</w:t>
-      </w:r>
-      <w:r>
-        <w:rPr>
-          <w:rFonts w:hint="eastAsia"/>
-        </w:rPr>
-        <w:t>html_clean</w:t>
-      </w:r>
-      <w:r>
-        <w:rPr>
-          <w:rFonts w:hint="eastAsia"/>
-        </w:rPr>
-        <w:t>的</w:t>
-      </w:r>
-      <w:r>
-        <w:rPr>
-          <w:rFonts w:hint="eastAsia"/>
-        </w:rPr>
-        <w:t>HTML</w:t>
-      </w:r>
-      <w:r>
-        <w:rPr>
-          <w:rFonts w:hint="eastAsia"/>
-        </w:rPr>
-        <w:t>，能打成文字清洗。在另一种情况下，如果我们解析</w:t>
-      </w:r>
-      <w:r>
-        <w:rPr>
-          <w:rFonts w:hint="eastAsia"/>
-        </w:rPr>
-        <w:t>PDF</w:t>
-      </w:r>
-      <w:r>
-        <w:rPr>
-          <w:rFonts w:hint="eastAsia"/>
-        </w:rPr>
-        <w:t>，有可能是不必要的嘈杂字符，被删除非</w:t>
-      </w:r>
-      <w:r>
-        <w:rPr>
-          <w:rFonts w:hint="eastAsia"/>
-        </w:rPr>
-        <w:t>ASCII</w:t>
-      </w:r>
-      <w:r>
-        <w:rPr>
-          <w:rFonts w:hint="eastAsia"/>
-        </w:rPr>
-        <w:t>字符，依此类推。才去到下一个步骤中，我们要消除这些得到一个干净的文字进一步处理。有了这样的</w:t>
-      </w:r>
-      <w:r>
-        <w:rPr>
-          <w:rFonts w:hint="eastAsia"/>
-        </w:rPr>
-        <w:t>XML</w:t>
-      </w:r>
-      <w:r>
-        <w:rPr>
-          <w:rFonts w:hint="eastAsia"/>
-        </w:rPr>
-        <w:t>数据源，我们可能只关注在树中的某些具体内容，与数据库我们可能要操纵分离器，有时我们只是在特定的列感兴趣。总之，与该目的所做的任何方法，使文本清洁并除去周围的文字的所有的噪声可以被称为文本清洗。有数据的条件数据改写（</w:t>
-      </w:r>
-      <w:r>
-        <w:rPr>
-          <w:rFonts w:hint="eastAsia"/>
-        </w:rPr>
-        <w:t>munging</w:t>
-      </w:r>
-      <w:r>
-        <w:rPr>
-          <w:rFonts w:hint="eastAsia"/>
-        </w:rPr>
-        <w:t>），文本清洗之间没有明显的界限，并且争吵它们可以互换以类似的上下文中使用。在接下来的几节中，我们将讨论一些在做任何</w:t>
-      </w:r>
-      <w:r>
-        <w:rPr>
-          <w:rFonts w:hint="eastAsia"/>
-        </w:rPr>
-        <w:t>NLP</w:t>
-      </w:r>
-      <w:r>
-        <w:rPr>
-          <w:rFonts w:hint="eastAsia"/>
-        </w:rPr>
-        <w:t>任务中最常见的预处理步骤。</w:t>
-      </w:r>
-    </w:p>
-    <w:p>
-      <w:pPr>
-        <w:pStyle w:val="2"/>
-        <w:ind w:left="-5"/>
-      </w:pPr>
-      <w:r>
-        <w:lastRenderedPageBreak/>
-        <w:t>Sentence splitter</w:t>
-      </w:r>
-    </w:p>
-    <w:p>
-      <w:pPr>
-        <w:spacing w:after="128"/>
-        <w:ind w:left="-5" w:right="187"/>
-      </w:pPr>
-      <w:r>
-        <w:t>Some of the NLP applications require splitting a large raw text into sentences to get more meaningful information out. Intuitively, a sentence is an acceptable unit of conversation. When it comes to computers, it is a harder task than it looks. A typical sentence splitter can be something as simple as splitting the string on (</w:t>
+        <w:t>split()</w:t>
+      </w:r>
+      <w:r>
+        <w:t xml:space="preserve"> method of Python strings. This is the most basic tokenizer, that uses white space as delimiter. But the </w:t>
       </w:r>
       <w:r>
         <w:rPr>
           <w:rFonts w:ascii="Courier New" w:eastAsia="Courier New" w:hAnsi="Courier New" w:cs="Courier New"/>
           <w:sz w:val="19"/>
         </w:rPr>
-        <w:t>.</w:t>
-      </w:r>
-      <w:r>
-        <w:t>), to something as complex as a predictive classifier to identify sentence boundaries:</w:t>
-      </w:r>
-    </w:p>
-    <w:p>
-      <w:pPr>
-        <w:spacing w:after="128"/>
-        <w:ind w:left="-5" w:right="187"/>
-      </w:pPr>
-      <w:r>
-        <w:rPr>
-          <w:rFonts w:hint="eastAsia"/>
-        </w:rPr>
-        <w:t>一些</w:t>
-      </w:r>
-      <w:r>
-        <w:rPr>
-          <w:rFonts w:hint="eastAsia"/>
-        </w:rPr>
-        <w:t>NLP</w:t>
-      </w:r>
-      <w:r>
-        <w:rPr>
-          <w:rFonts w:hint="eastAsia"/>
-        </w:rPr>
-        <w:t>应用程序需要分裂一个大的原始文本为句子以获得更多的有意义的信息的。直观地说，一个句子是交谈的一个可接受的单位。当它涉及到计算机，这是一个艰巨的任务比它的外观。一个典型的句子分配器可以像分割字符串的简单的东西，东西一样复杂的预测分类，以确定句子边界（。）：</w:t>
-      </w:r>
-    </w:p>
-    <w:p>
-      <w:pPr>
-        <w:pStyle w:val="aff4"/>
-      </w:pPr>
-      <w:r>
-        <w:t xml:space="preserve">&gt;&gt;&gt;inputstring = ' This is an example sent. The sentence splitter will split on sent markers. Ohh really !!' </w:t>
-      </w:r>
-    </w:p>
-    <w:p>
-      <w:pPr>
-        <w:pStyle w:val="aff4"/>
-      </w:pPr>
-      <w:r>
-        <w:t>&gt;&gt;&gt;from nltk.tokenize import sent_tokenize</w:t>
-      </w:r>
-    </w:p>
-    <w:p>
-      <w:pPr>
-        <w:pStyle w:val="aff4"/>
-      </w:pPr>
-      <w:r>
-        <w:t>&gt;&gt;&gt;all_sent = sent_tokenize(inputstring)</w:t>
-      </w:r>
-    </w:p>
-    <w:p>
-      <w:pPr>
-        <w:pStyle w:val="aff4"/>
-      </w:pPr>
-      <w:r>
-        <w:t>&gt;&gt;&gt;print all_sent</w:t>
-      </w:r>
-    </w:p>
-    <w:p>
-      <w:pPr>
-        <w:pStyle w:val="aff4"/>
-      </w:pPr>
-      <w:r>
-        <w:t>[' This is an example sent', 'The sentence splitter will split on markers.','Ohh really !!']</w:t>
-      </w:r>
-    </w:p>
-    <w:p>
-      <w:pPr>
-        <w:spacing w:after="127"/>
-        <w:ind w:left="-5" w:right="15"/>
-      </w:pPr>
-      <w:r>
-        <w:t xml:space="preserve">We are trying to split the raw text string into a list of sentences. The preceding function, </w:t>
+        <w:t>split()</w:t>
+      </w:r>
+      <w:r>
+        <w:t xml:space="preserve"> method itself can be configured for some more complex tokenization. In the preceding example, you will find hardly a difference between the </w:t>
       </w:r>
       <w:r>
         <w:rPr>
           <w:rFonts w:ascii="Courier New" w:eastAsia="Courier New" w:hAnsi="Courier New" w:cs="Courier New"/>
           <w:sz w:val="19"/>
         </w:rPr>
-        <w:t>sent_tokenize</w:t>
-      </w:r>
-      <w:r>
-        <w:t>, internally uses a sentence boundary detection algorithm that comes pre-built into NLTK. If your application requires a custom sentence splitter, there are ways that we can train a sentence splitter of our own:</w:t>
-      </w:r>
-    </w:p>
-    <w:p>
-      <w:pPr>
-        <w:spacing w:after="127"/>
-        <w:ind w:left="-5" w:right="15"/>
-      </w:pPr>
-      <w:r>
-        <w:rPr>
-          <w:rFonts w:hint="eastAsia"/>
-        </w:rPr>
-        <w:t>我们正试图原始文本字符串分割成句子的列表。前面的功能，</w:t>
-      </w:r>
-      <w:r>
-        <w:rPr>
-          <w:rFonts w:hint="eastAsia"/>
-        </w:rPr>
-        <w:t>sent_tokenize</w:t>
-      </w:r>
-      <w:r>
-        <w:rPr>
-          <w:rFonts w:hint="eastAsia"/>
-        </w:rPr>
-        <w:t>，在内部使用自带预建到</w:t>
-      </w:r>
-      <w:r>
-        <w:rPr>
-          <w:rFonts w:hint="eastAsia"/>
-        </w:rPr>
-        <w:t>NLTK</w:t>
-      </w:r>
-      <w:r>
-        <w:rPr>
-          <w:rFonts w:hint="eastAsia"/>
-        </w:rPr>
-        <w:t>一个句子边界检测算法。如果应用程序需要自定义句子分配器，还有，我们可以训练我们自己的一句话分路器的方法：</w:t>
-      </w:r>
-    </w:p>
-    <w:p>
-      <w:pPr>
-        <w:pStyle w:val="aff4"/>
-      </w:pPr>
-      <w:r>
-        <w:t>&gt;&gt;&gt;import nltk.tokenize.punkt</w:t>
-      </w:r>
-    </w:p>
-    <w:p>
-      <w:pPr>
-        <w:pStyle w:val="aff4"/>
-      </w:pPr>
-      <w:r>
-        <w:t>&gt;&gt;&gt;tokenizer = nltk.tokenize.punkt.PunktSentenceTokenizer()</w:t>
-      </w:r>
-    </w:p>
-    <w:p>
-      <w:r>
-        <w:t>The preceding sentence splitter is available in all the 17 languages. You just need to specify the respective pickle object. In my experience, this is good enough to deal with a variety of the text corpus, and there is a lesser chance that you will have to build your own.</w:t>
-      </w:r>
-    </w:p>
-    <w:p>
-      <w:r>
-        <w:rPr>
-          <w:rFonts w:hint="eastAsia"/>
-        </w:rPr>
-        <w:lastRenderedPageBreak/>
-        <w:t>前一句分路器是所有</w:t>
-      </w:r>
-      <w:r>
-        <w:rPr>
-          <w:rFonts w:hint="eastAsia"/>
-        </w:rPr>
-        <w:t>17</w:t>
-      </w:r>
-      <w:r>
-        <w:rPr>
-          <w:rFonts w:hint="eastAsia"/>
-        </w:rPr>
-        <w:t>种语言版本。你只需要指定相应的泡菜对象。根据我的经验，这是足以应对各种语料库中，并有一个小的机会，你将不得不建立自己的。</w:t>
-      </w:r>
-    </w:p>
-    <w:p>
-      <w:pPr>
-        <w:pStyle w:val="2"/>
-        <w:ind w:left="-5"/>
-      </w:pPr>
-      <w:r>
-        <w:t>Tokenization</w:t>
-      </w:r>
-    </w:p>
-    <w:p>
-      <w:pPr>
-        <w:spacing w:after="128"/>
-        <w:ind w:left="-5" w:right="15"/>
-      </w:pPr>
-      <w:r>
-        <w:t>A word (</w:t>
-      </w:r>
-      <w:r>
-        <w:rPr>
-          <w:i/>
-        </w:rPr>
-        <w:t>Token</w:t>
-      </w:r>
-      <w:r>
-        <w:t>) is the minimal unit that a machine can understand and process. So any text string cannot be further processed without going through tokenization. Tokenization is the process of splitting the raw string into meaningful tokens. The complexity of tokenization varies according to the need of the NLP application, and the complexity of the language itself. For example, in English it can be as simple as choosing only words and numbers through a regular expression. But for Chinese and Japanese, it will be a very complex task.</w:t>
-      </w:r>
-    </w:p>
-    <w:p>
-      <w:pPr>
-        <w:spacing w:after="128"/>
-        <w:ind w:left="-5" w:right="15"/>
-      </w:pPr>
-      <w:r>
-        <w:rPr>
-          <w:rFonts w:hint="eastAsia"/>
-        </w:rPr>
-        <w:t>一个字（令牌）是最小单位的一台机器可以理解和处理。因此，任何文本字符串不能再无需通过符号化去处理。标记化是原始字符串分割成有意义的令牌的过程。标记化的复杂性，根据需要的</w:t>
-      </w:r>
-      <w:r>
-        <w:rPr>
-          <w:rFonts w:hint="eastAsia"/>
-        </w:rPr>
-        <w:t>NLP</w:t>
-      </w:r>
-      <w:r>
-        <w:rPr>
-          <w:rFonts w:hint="eastAsia"/>
-        </w:rPr>
-        <w:t>应用的，并且该语言本身的复杂性而变化。例如，在英语中它可以通过一个正则表达式只选择文字和数字一样简单。但中国和日本，这将是一个非常复杂的任务。</w:t>
-      </w:r>
-    </w:p>
-    <w:p>
-      <w:pPr>
-        <w:pStyle w:val="aff4"/>
-      </w:pPr>
-      <w:r>
-        <w:t>&gt;&gt;&gt;s = "Hi Everyone !    hola gr8" # simplest tokenizer</w:t>
-      </w:r>
-    </w:p>
-    <w:p>
-      <w:pPr>
-        <w:pStyle w:val="aff4"/>
-      </w:pPr>
-      <w:r>
-        <w:t>&gt;&gt;&gt;print s.split()</w:t>
-      </w:r>
-    </w:p>
-    <w:p>
-      <w:pPr>
-        <w:pStyle w:val="aff4"/>
-      </w:pPr>
-      <w:r>
-        <w:t>['Hi', 'Everyone', '!', 'hola', 'gr8']</w:t>
-      </w:r>
-    </w:p>
-    <w:p>
-      <w:pPr>
-        <w:pStyle w:val="aff4"/>
-      </w:pPr>
-      <w:r>
-        <w:t>&gt;&gt;&gt;from nltk.tokenize import word_tokenize</w:t>
-      </w:r>
-    </w:p>
-    <w:p>
-      <w:pPr>
-        <w:pStyle w:val="aff4"/>
-      </w:pPr>
-      <w:r>
-        <w:t>&gt;&gt;&gt;word_tokenize(s)</w:t>
-      </w:r>
-    </w:p>
-    <w:p>
-      <w:pPr>
-        <w:pStyle w:val="aff4"/>
-      </w:pPr>
-      <w:r>
-        <w:t>['Hi', 'Everyone', '!', 'hola', 'gr8']</w:t>
-      </w:r>
-    </w:p>
-    <w:p>
-      <w:pPr>
-        <w:pStyle w:val="aff4"/>
-      </w:pPr>
-      <w:r>
-        <w:t xml:space="preserve">&gt;&gt;&gt;from nltk.tokenize import regexp_tokenize, wordpunct_tokenize, blankline_tokenize </w:t>
-      </w:r>
-    </w:p>
-    <w:p>
-      <w:pPr>
-        <w:pStyle w:val="aff4"/>
-      </w:pPr>
-      <w:r>
-        <w:t>&gt;&gt;&gt;regexp_tokenize(s, pattern='\w+')</w:t>
-      </w:r>
-    </w:p>
-    <w:p>
-      <w:pPr>
-        <w:pStyle w:val="aff4"/>
-      </w:pPr>
-      <w:r>
-        <w:t>['Hi', 'Everyone', 'hola', 'gr8']</w:t>
-      </w:r>
-    </w:p>
-    <w:p>
-      <w:pPr>
-        <w:pStyle w:val="aff4"/>
-      </w:pPr>
-      <w:r>
-        <w:t>&gt;&gt;&gt;regexp_tokenize(s, pattern='\d+')</w:t>
-      </w:r>
-    </w:p>
-    <w:p>
-      <w:pPr>
-        <w:pStyle w:val="aff4"/>
-      </w:pPr>
-      <w:r>
-        <w:t>['8']</w:t>
-      </w:r>
-    </w:p>
-    <w:p>
-      <w:pPr>
-        <w:pStyle w:val="aff4"/>
-      </w:pPr>
-      <w:r>
-        <w:t>&gt;&gt;&gt;wordpunct_tokenize(s)</w:t>
-      </w:r>
-    </w:p>
-    <w:p>
-      <w:pPr>
-        <w:pStyle w:val="aff4"/>
-      </w:pPr>
-      <w:r>
-        <w:t>['Hi', ',', 'Everyone', '!!', 'hola', 'gr8']</w:t>
-      </w:r>
-    </w:p>
-    <w:p>
-      <w:pPr>
-        <w:pStyle w:val="aff4"/>
-      </w:pPr>
-      <w:r>
-        <w:t>&gt;&gt;&gt;blankline_tokenize(s)</w:t>
-      </w:r>
-    </w:p>
-    <w:p>
-      <w:pPr>
-        <w:pStyle w:val="aff4"/>
-      </w:pPr>
-      <w:r>
-        <w:t>['Hi, Everyone !!  hola gr8']</w:t>
-      </w:r>
-    </w:p>
-    <w:p>
-      <w:r>
-        <w:lastRenderedPageBreak/>
-        <w:t xml:space="preserve">In the preceding code we have used various tokenizers. To start with we used the simplest: the </w:t>
+        <w:t>s.split()</w:t>
+      </w:r>
+      <w:r>
+        <w:t xml:space="preserve"> and </w:t>
       </w:r>
       <w:r>
         <w:rPr>
           <w:rFonts w:ascii="Courier New" w:eastAsia="Courier New" w:hAnsi="Courier New" w:cs="Courier New"/>
           <w:sz w:val="19"/>
         </w:rPr>
-        <w:t>split()</w:t>
-      </w:r>
-      <w:r>
-        <w:t xml:space="preserve"> method of Python strings. This is the most basic tokenizer, that uses white space as delimiter. But the </w:t>
+        <w:t>word_tokenize</w:t>
+      </w:r>
+      <w:r>
+        <w:t xml:space="preserve"> methods. </w:t>
+      </w:r>
+    </w:p>
+    <w:p>
+      <w:r>
+        <w:rPr>
+          <w:rFonts w:hint="eastAsia"/>
+        </w:rPr>
+        <w:t>在上面的代码中，我们使用了各种断词。首先我们用最简单的：</w:t>
+      </w:r>
+      <w:r>
+        <w:rPr>
+          <w:rFonts w:hint="eastAsia"/>
+        </w:rPr>
+        <w:t>Python</w:t>
+      </w:r>
+      <w:r>
+        <w:rPr>
+          <w:rFonts w:hint="eastAsia"/>
+        </w:rPr>
+        <w:t>字符串的</w:t>
+      </w:r>
+      <w:r>
+        <w:rPr>
+          <w:rFonts w:hint="eastAsia"/>
+        </w:rPr>
+        <w:t>split</w:t>
+      </w:r>
+      <w:r>
+        <w:rPr>
+          <w:rFonts w:hint="eastAsia"/>
+        </w:rPr>
+        <w:t>（）方法。这是最基本的标记生成器，使用白色的空间分隔符。但分裂（）方法本身可以被配置为一些更复杂的标记化。在上面的例子中，你会发现几乎没有</w:t>
+      </w:r>
+      <w:r>
+        <w:rPr>
+          <w:rFonts w:hint="eastAsia"/>
+        </w:rPr>
+        <w:t>s.split</w:t>
+      </w:r>
+      <w:r>
+        <w:rPr>
+          <w:rFonts w:hint="eastAsia"/>
+        </w:rPr>
+        <w:t>（）和</w:t>
+      </w:r>
+      <w:r>
+        <w:rPr>
+          <w:rFonts w:hint="eastAsia"/>
+        </w:rPr>
+        <w:t>word_tokenize</w:t>
+      </w:r>
+      <w:r>
+        <w:rPr>
+          <w:rFonts w:hint="eastAsia"/>
+        </w:rPr>
+        <w:t>方法之间的差异。</w:t>
+      </w:r>
+    </w:p>
+    <w:p>
+      <w:r>
+        <w:t xml:space="preserve">The </w:t>
       </w:r>
       <w:r>
         <w:rPr>
           <w:rFonts w:ascii="Courier New" w:eastAsia="Courier New" w:hAnsi="Courier New" w:cs="Courier New"/>
           <w:sz w:val="19"/>
         </w:rPr>
-        <w:t>split()</w:t>
-      </w:r>
-      <w:r>
-        <w:t xml:space="preserve"> method itself can be configured for some more complex tokenization. In the preceding example, you will find hardly a difference between the </w:t>
+        <w:t>word_tokenize</w:t>
+      </w:r>
+      <w:r>
+        <w:t xml:space="preserve"> method is a generic and more robust method of tokenization for any kind of text corpus. The </w:t>
       </w:r>
       <w:r>
         <w:rPr>
           <w:rFonts w:ascii="Courier New" w:eastAsia="Courier New" w:hAnsi="Courier New" w:cs="Courier New"/>
           <w:sz w:val="19"/>
         </w:rPr>
-        <w:t>s.split()</w:t>
-      </w:r>
-      <w:r>
-        <w:t xml:space="preserve"> and </w:t>
+        <w:t>word_tokenize</w:t>
+      </w:r>
+      <w:r>
+        <w:t xml:space="preserve"> method comes pre-built with NLTK. If you are not able to access it, you made some mistakes in installing NLTK data. Please refer to </w:t>
+      </w:r>
+      <w:r>
+        <w:rPr>
+          <w:i/>
+        </w:rPr>
+        <w:t>Chapter 1</w:t>
+      </w:r>
+      <w:r>
+        <w:t xml:space="preserve">, </w:t>
+      </w:r>
+      <w:r>
+        <w:rPr>
+          <w:i/>
+        </w:rPr>
+        <w:t>Introduction to Natural Language Processing</w:t>
+      </w:r>
+      <w:r>
+        <w:t xml:space="preserve"> for installation. There are two most commonly used tokenizers. The first is </w:t>
       </w:r>
       <w:r>
         <w:rPr>
@@ -1601,244 +2928,125 @@
         <w:t>word_tokenize</w:t>
       </w:r>
       <w:r>
-        <w:t xml:space="preserve"> methods. </w:t>
-      </w:r>
-    </w:p>
-    <w:p>
-      <w:pPr>
-        <w:rPr>
-          <w:rFonts w:hint="eastAsia"/>
-        </w:rPr>
-      </w:pPr>
-      <w:r>
-        <w:rPr>
-          <w:rFonts w:hint="eastAsia"/>
-        </w:rPr>
-        <w:t>在上面的代码中，我们使用了各种断词。首先我们用最简单的：</w:t>
-      </w:r>
-      <w:r>
-        <w:rPr>
-          <w:rFonts w:hint="eastAsia"/>
-        </w:rPr>
-        <w:t>Python</w:t>
-      </w:r>
-      <w:r>
-        <w:rPr>
-          <w:rFonts w:hint="eastAsia"/>
-        </w:rPr>
-        <w:t>字符串的</w:t>
-      </w:r>
-      <w:r>
-        <w:rPr>
-          <w:rFonts w:hint="eastAsia"/>
-        </w:rPr>
-        <w:t>split</w:t>
-      </w:r>
-      <w:r>
-        <w:rPr>
-          <w:rFonts w:hint="eastAsia"/>
-        </w:rPr>
-        <w:t>（）方法。这是最基本的标记生成器，使用白色的空间分隔符。但分裂（）方法本身可以被配置为一些更复杂的标记化。在上面的例子中，你会发现几乎没有</w:t>
-      </w:r>
-      <w:r>
-        <w:rPr>
-          <w:rFonts w:hint="eastAsia"/>
-        </w:rPr>
-        <w:t>s.split</w:t>
-      </w:r>
-      <w:r>
-        <w:rPr>
-          <w:rFonts w:hint="eastAsia"/>
-        </w:rPr>
-        <w:t>（）和</w:t>
-      </w:r>
-      <w:r>
-        <w:rPr>
-          <w:rFonts w:hint="eastAsia"/>
-        </w:rPr>
-        <w:t>word_tokenize</w:t>
-      </w:r>
-      <w:r>
-        <w:rPr>
-          <w:rFonts w:hint="eastAsia"/>
-        </w:rPr>
-        <w:t>方法之间的差异。</w:t>
-      </w:r>
-    </w:p>
-    <w:p>
-      <w:r>
-        <w:t xml:space="preserve">The </w:t>
+        <w:t xml:space="preserve">, which is the default one, and will work in most cases. The other is </w:t>
       </w:r>
       <w:r>
         <w:rPr>
           <w:rFonts w:ascii="Courier New" w:eastAsia="Courier New" w:hAnsi="Courier New" w:cs="Courier New"/>
           <w:sz w:val="19"/>
         </w:rPr>
-        <w:t>word_tokenize</w:t>
-      </w:r>
-      <w:r>
-        <w:t xml:space="preserve"> method is a generic and more robust method of tokenization for any kind of text corpus. The </w:t>
+        <w:t>regex_tokenize</w:t>
+      </w:r>
+      <w:r>
+        <w:t xml:space="preserve">, which is more of a customized tokenizer for the specific needs of the user. Most of the other tokenizers can be derived from regex tokenizers. You can also build a very specific tokenizer using a different pattern. In line 8 of the preceding code, we split the same string with the regex tokenizer. We use </w:t>
       </w:r>
       <w:r>
         <w:rPr>
           <w:rFonts w:ascii="Courier New" w:eastAsia="Courier New" w:hAnsi="Courier New" w:cs="Courier New"/>
           <w:sz w:val="19"/>
         </w:rPr>
-        <w:t>word_tokenize</w:t>
-      </w:r>
-      <w:r>
-        <w:t xml:space="preserve"> method comes pre-built with NLTK. If you are not able to access it, you made some mistakes in installing NLTK data. Please refer to </w:t>
-      </w:r>
-      <w:r>
-        <w:rPr>
-          <w:i/>
-        </w:rPr>
-        <w:t>Chapter 1</w:t>
-      </w:r>
-      <w:r>
-        <w:t xml:space="preserve">, </w:t>
-      </w:r>
-      <w:r>
-        <w:rPr>
-          <w:i/>
-        </w:rPr>
-        <w:t>Introduction to Natural Language Processing</w:t>
-      </w:r>
-      <w:r>
-        <w:t xml:space="preserve"> for installation. There are two most commonly used tokenizers. The first is </w:t>
+        <w:t>\w+</w:t>
+      </w:r>
+      <w:r>
+        <w:t xml:space="preserve"> as a regular expression, which means we need all the words and digits from the string, and other symbols can be used as a splitter, same as what we do in line 10 where we specify </w:t>
       </w:r>
       <w:r>
         <w:rPr>
           <w:rFonts w:ascii="Courier New" w:eastAsia="Courier New" w:hAnsi="Courier New" w:cs="Courier New"/>
           <w:sz w:val="19"/>
         </w:rPr>
+        <w:t>\d+</w:t>
+      </w:r>
+      <w:r>
+        <w:t xml:space="preserve"> as regex. The result will produce only digits from the string.</w:t>
+      </w:r>
+    </w:p>
+    <w:p>
+      <w:r>
+        <w:rPr>
+          <w:rFonts w:hint="eastAsia"/>
+        </w:rPr>
+        <w:t>该</w:t>
+      </w:r>
+      <w:r>
+        <w:rPr>
+          <w:rFonts w:hint="eastAsia"/>
+        </w:rPr>
         <w:t>word_tokenize</w:t>
       </w:r>
       <w:r>
-        <w:t xml:space="preserve">, which is the default one, and will work in most cases. The other is </w:t>
-      </w:r>
-      <w:r>
-        <w:rPr>
-          <w:rFonts w:ascii="Courier New" w:eastAsia="Courier New" w:hAnsi="Courier New" w:cs="Courier New"/>
-          <w:sz w:val="19"/>
+        <w:rPr>
+          <w:rFonts w:hint="eastAsia"/>
+        </w:rPr>
+        <w:t>方法是符号化的任何一种语料库的通用性和更强大的方法。该</w:t>
+      </w:r>
+      <w:r>
+        <w:rPr>
+          <w:rFonts w:hint="eastAsia"/>
+        </w:rPr>
+        <w:t>word_tokenize</w:t>
+      </w:r>
+      <w:r>
+        <w:rPr>
+          <w:rFonts w:hint="eastAsia"/>
+        </w:rPr>
+        <w:t>方法带有</w:t>
+      </w:r>
+      <w:r>
+        <w:rPr>
+          <w:rFonts w:hint="eastAsia"/>
+        </w:rPr>
+        <w:t>NLTK</w:t>
+      </w:r>
+      <w:r>
+        <w:rPr>
+          <w:rFonts w:hint="eastAsia"/>
+        </w:rPr>
+        <w:t>预建。如果你不能够访问它，您在安装</w:t>
+      </w:r>
+      <w:r>
+        <w:rPr>
+          <w:rFonts w:hint="eastAsia"/>
+        </w:rPr>
+        <w:t>NLTK</w:t>
+      </w:r>
+      <w:r>
+        <w:rPr>
+          <w:rFonts w:hint="eastAsia"/>
+        </w:rPr>
+        <w:t>数据犯了一些错误。请参考第</w:t>
+      </w:r>
+      <w:r>
+        <w:rPr>
+          <w:rFonts w:hint="eastAsia"/>
+        </w:rPr>
+        <w:t>1</w:t>
+      </w:r>
+      <w:r>
+        <w:rPr>
+          <w:rFonts w:hint="eastAsia"/>
+        </w:rPr>
+        <w:t>章，自然语言处理进行安装。有两种最常用的断词。第一是</w:t>
+      </w:r>
+      <w:r>
+        <w:rPr>
+          <w:rFonts w:hint="eastAsia"/>
+        </w:rPr>
+        <w:t>word_tokenize</w:t>
+      </w:r>
+      <w:r>
+        <w:rPr>
+          <w:rFonts w:hint="eastAsia"/>
+        </w:rPr>
+        <w:t>，这是默认的，并且在大多数情况下工作。另一种是</w:t>
+      </w:r>
+      <w:r>
+        <w:rPr>
+          <w:rFonts w:hint="eastAsia"/>
         </w:rPr>
         <w:t>regex_tokenize</w:t>
       </w:r>
       <w:r>
-        <w:t xml:space="preserve">, which is more of a customized tokenizer for the specific needs of the user. Most of the other tokenizers can be derived from regex tokenizers. You can also build a very specific tokenizer using a different pattern. In line 8 of the preceding code, we split the same string with the regex tokenizer. We use </w:t>
-      </w:r>
-      <w:r>
-        <w:rPr>
-          <w:rFonts w:ascii="Courier New" w:eastAsia="Courier New" w:hAnsi="Courier New" w:cs="Courier New"/>
-          <w:sz w:val="19"/>
-        </w:rPr>
-        <w:t>\w+</w:t>
-      </w:r>
-      <w:r>
-        <w:t xml:space="preserve"> as a regular expression, which means we need all the words and digits from the string, and other symbols can be used as a splitter, same as what we do in line 10 where we specify </w:t>
-      </w:r>
-      <w:r>
-        <w:rPr>
-          <w:rFonts w:ascii="Courier New" w:eastAsia="Courier New" w:hAnsi="Courier New" w:cs="Courier New"/>
-          <w:sz w:val="19"/>
-        </w:rPr>
-        <w:t>\d+</w:t>
-      </w:r>
-      <w:r>
-        <w:t xml:space="preserve"> as regex. The result will produce only digits from the string.</w:t>
-      </w:r>
-    </w:p>
-    <w:p>
-      <w:pPr>
-        <w:rPr>
-          <w:rFonts w:hint="eastAsia"/>
-        </w:rPr>
-      </w:pPr>
-      <w:r>
-        <w:rPr>
-          <w:rFonts w:hint="eastAsia"/>
-        </w:rPr>
-        <w:t>该</w:t>
-      </w:r>
-      <w:r>
-        <w:rPr>
-          <w:rFonts w:hint="eastAsia"/>
-        </w:rPr>
-        <w:t>word_tokenize</w:t>
-      </w:r>
-      <w:r>
-        <w:rPr>
-          <w:rFonts w:hint="eastAsia"/>
-        </w:rPr>
-        <w:t>方法是符号化的任何一种语料库的通用性和更强大的方法。该</w:t>
-      </w:r>
-      <w:r>
-        <w:rPr>
-          <w:rFonts w:hint="eastAsia"/>
-        </w:rPr>
-        <w:t>word_tokenize</w:t>
-      </w:r>
-      <w:r>
-        <w:rPr>
-          <w:rFonts w:hint="eastAsia"/>
-        </w:rPr>
-        <w:t>方法带有</w:t>
-      </w:r>
-      <w:r>
-        <w:rPr>
-          <w:rFonts w:hint="eastAsia"/>
-        </w:rPr>
-        <w:t>NLTK</w:t>
-      </w:r>
-      <w:r>
-        <w:rPr>
-          <w:rFonts w:hint="eastAsia"/>
-        </w:rPr>
-        <w:t>预建。如果你不能够访问它，您在安装</w:t>
-      </w:r>
-      <w:r>
-        <w:rPr>
-          <w:rFonts w:hint="eastAsia"/>
-        </w:rPr>
-        <w:t>NLTK</w:t>
-      </w:r>
-      <w:r>
-        <w:rPr>
-          <w:rFonts w:hint="eastAsia"/>
-        </w:rPr>
-        <w:t>数据犯了一些错误。请参考第</w:t>
-      </w:r>
-      <w:r>
-        <w:rPr>
-          <w:rFonts w:hint="eastAsia"/>
-        </w:rPr>
-        <w:t>1</w:t>
-      </w:r>
-      <w:r>
-        <w:rPr>
-          <w:rFonts w:hint="eastAsia"/>
-        </w:rPr>
-        <w:t>章，自然语言处理进行安装。有两种最常用的断词。第一是</w:t>
-      </w:r>
-      <w:r>
-        <w:rPr>
-          <w:rFonts w:hint="eastAsia"/>
-        </w:rPr>
-        <w:t>word_tokenize</w:t>
-      </w:r>
-      <w:r>
-        <w:rPr>
-          <w:rFonts w:hint="eastAsia"/>
-        </w:rPr>
-        <w:t>，这是默认的，并且在大多数情况下工作。另一种是</w:t>
-      </w:r>
-      <w:r>
-        <w:rPr>
-          <w:rFonts w:hint="eastAsia"/>
-        </w:rPr>
-        <w:t>regex_tokenize</w:t>
-      </w:r>
-      <w:r>
         <w:rPr>
           <w:rFonts w:hint="eastAsia"/>
         </w:rPr>
@@ -1890,7 +3098,14 @@
         <w:rPr>
           <w:rFonts w:hint="eastAsia"/>
         </w:rPr>
-        <w:t>为正则表达式。结果将从字符串只生产数字。</w:t>
+        <w:t>为正则表达式。</w:t>
+      </w:r>
+      <w:r>
+        <w:rPr>
+          <w:rFonts w:hint="eastAsia"/>
+        </w:rPr>
+        <w:lastRenderedPageBreak/>
+        <w:t>结果将从字符串只生产数字。</w:t>
       </w:r>
     </w:p>
     <w:p>
@@ -1899,16 +3114,10 @@
       </w:r>
     </w:p>
     <w:p>
-      <w:pPr>
-        <w:rPr>
-          <w:rFonts w:hint="eastAsia"/>
-        </w:rPr>
-      </w:pPr>
-      <w:r>
-        <w:rPr>
-          <w:rFonts w:hint="eastAsia"/>
-        </w:rPr>
-        <w:lastRenderedPageBreak/>
+      <w:r>
+        <w:rPr>
+          <w:rFonts w:hint="eastAsia"/>
+        </w:rPr>
         <w:t>你可以建立一个正则表达式标记生成器，将只选择要么是小，资金，数字或符号钱的话呢？</w:t>
       </w:r>
     </w:p>
@@ -2001,9 +3210,6 @@
     <w:p>
       <w:pPr>
         <w:ind w:left="-5" w:right="15"/>
-        <w:rPr>
-          <w:rFonts w:hint="eastAsia"/>
-        </w:rPr>
       </w:pPr>
       <w:r>
         <w:rPr>
@@ -2041,6 +3247,7 @@
         <w:rPr>
           <w:rFonts w:hint="eastAsia"/>
         </w:rPr>
+        <w:lastRenderedPageBreak/>
         <w:t>在下面的片段中，我们展示了一些词干：</w:t>
       </w:r>
     </w:p>
@@ -2065,7 +3272,6 @@
         <w:pStyle w:val="aff4"/>
       </w:pPr>
       <w:r>
-        <w:lastRenderedPageBreak/>
         <w:t>&gt;&gt;&gt;from nltk.stem.Snowball import SnowballStemmer</w:t>
       </w:r>
     </w:p>
@@ -2135,11 +3341,6 @@
       </w:r>
     </w:p>
     <w:p>
-      <w:pPr>
-        <w:rPr>
-          <w:rFonts w:hint="eastAsia"/>
-        </w:rPr>
-      </w:pPr>
       <w:r>
         <w:rPr>
           <w:rFonts w:hint="eastAsia"/>
@@ -2348,19 +3549,16 @@
               <w:ind w:firstLine="0"/>
             </w:pPr>
             <w:r>
-              <w:t xml:space="preserve">But most users can live with Porter and Snowball stemmer for a large number of use cases. In modern NLP applications, sometimes people even ignore stemming as a pre-processing step, so it typically depends on your domain and application. I would also like to tell you the fact that if you want to use some NLP taggers, like Part of Speech tagger (POS), NER or dependency parser, </w:t>
+              <w:t xml:space="preserve">But most users can live with Porter and Snowball stemmer for a large number of use cases. In </w:t>
             </w:r>
             <w:r>
               <w:lastRenderedPageBreak/>
-              <w:t xml:space="preserve">you should avoid stemming, because stemming will modify the token and this can result in a different result. </w:t>
+              <w:t xml:space="preserve">modern NLP applications, sometimes people even ignore stemming as a pre-processing step, so it typically depends on your domain and application. I would also like to tell you the fact that if you want to use some NLP taggers, like Part of Speech tagger (POS), NER or dependency parser, you should avoid stemming, because stemming will modify the token and this can result in a different result. </w:t>
             </w:r>
           </w:p>
           <w:p>
             <w:pPr>
               <w:ind w:firstLine="0"/>
-              <w:rPr>
-                <w:rFonts w:hint="eastAsia"/>
-              </w:rPr>
             </w:pPr>
             <w:r>
               <w:t>We will go into this further when we talk about taggers in general.</w:t>
@@ -2608,6 +3806,7 @@
         <w:rPr>
           <w:rFonts w:hint="eastAsia"/>
         </w:rPr>
+        <w:lastRenderedPageBreak/>
         <w:t>你能拿出波特词干（基于规则）为您的母语？</w:t>
       </w:r>
     </w:p>
@@ -2633,7 +3832,6 @@
         <w:ind w:left="-5"/>
       </w:pPr>
       <w:r>
-        <w:lastRenderedPageBreak/>
         <w:t>Stop word removal</w:t>
       </w:r>
     </w:p>
@@ -2648,9 +3846,6 @@
     <w:p>
       <w:pPr>
         <w:ind w:left="-5" w:right="15"/>
-        <w:rPr>
-          <w:rFonts w:hint="eastAsia"/>
-        </w:rPr>
       </w:pPr>
       <w:r>
         <w:rPr>
@@ -2742,7 +3937,14 @@
         <w:rPr>
           <w:rFonts w:hint="eastAsia"/>
         </w:rPr>
-        <w:t>停止字码。您还可以创建一个字典上查找基础的方法就像我们在第</w:t>
+        <w:t>停止字码。您还可以创建一个</w:t>
+      </w:r>
+      <w:r>
+        <w:rPr>
+          <w:rFonts w:hint="eastAsia"/>
+        </w:rPr>
+        <w:lastRenderedPageBreak/>
+        <w:t>字典上查找基础的方法就像我们在第</w:t>
       </w:r>
       <w:r>
         <w:rPr>
@@ -2770,7 +3972,6 @@
         <w:pStyle w:val="aff4"/>
       </w:pPr>
       <w:r>
-        <w:lastRenderedPageBreak/>
         <w:t>&gt;&gt;&gt;stoplist = stopwords.words('english') # config the language name</w:t>
       </w:r>
     </w:p>
@@ -2963,11 +4164,11 @@
         <w:ind w:left="-5" w:right="15"/>
       </w:pPr>
       <w:r>
-        <w:t xml:space="preserve">This is very intuitive, as some of the words that are very unique in nature like names, brands, product names, and some of the noise characters, such as html leftouts, also need to be removed for different NLP tasks. For example, it would be really bad  to use names as a predictor for a text classification problem, even if they come out  as a significant predictor. We will talk about this further in subsequent chapters.  We definitely don't want all these noisy tokens to be present. We </w:t>
+        <w:t xml:space="preserve">This is very intuitive, as some of the words that are very unique in nature like names, brands, product names, and some of the noise characters, such as html leftouts, also need to be removed for different NLP tasks. For example, it would be really bad  to use names as a predictor for a text </w:t>
       </w:r>
       <w:r>
         <w:lastRenderedPageBreak/>
-        <w:t>also use length  of the words as a criteria for removing words with very a short length or a very  long length:</w:t>
+        <w:t>classification problem, even if they come out  as a significant predictor. We will talk about this further in subsequent chapters.  We definitely don't want all these noisy tokens to be present. We also use length  of the words as a criteria for removing words with very a short length or a very  long length:</w:t>
       </w:r>
     </w:p>
     <w:p>
@@ -3164,6 +4365,7 @@
         <w:pStyle w:val="aff4"/>
       </w:pPr>
       <w:r>
+        <w:lastRenderedPageBreak/>
         <w:t>&gt;&gt;&gt;from nltk.metrics import edit_distance</w:t>
       </w:r>
     </w:p>
@@ -3180,7 +4382,6 @@
         <w:pStyle w:val="aff4"/>
       </w:pPr>
       <w:r>
-        <w:lastRenderedPageBreak/>
         <w:t xml:space="preserve">3 </w:t>
       </w:r>
     </w:p>
@@ -3226,9 +4427,6 @@
           <w:p>
             <w:pPr>
               <w:ind w:firstLine="0"/>
-              <w:rPr>
-                <w:rFonts w:hint="eastAsia"/>
-              </w:rPr>
             </w:pPr>
             <w:r>
               <w:t xml:space="preserve">I would recommend that anyone who works with natural language processing visit the following link for spellcheck: </w:t>
@@ -3453,7 +4651,11 @@
         <w:ind w:left="845" w:right="15" w:firstLine="0"/>
       </w:pPr>
       <w:r>
-        <w:t>Stemming is more of a rule-based approach to get the root of the word's grammatical forms, while lemmatization also considers context and the POS of the given word, then applies rules specific to grammatical variants. Stemmers are easier to implement and the processing time is faster than lemmatizer.</w:t>
+        <w:t xml:space="preserve">Stemming is more of a rule-based approach to get the root of the word's grammatical forms, while lemmatization also considers context and the POS of the given word, then applies rules specific to grammatical variants. Stemmers are easier to implement and the </w:t>
+      </w:r>
+      <w:r>
+        <w:lastRenderedPageBreak/>
+        <w:t>processing time is faster than lemmatizer.</w:t>
       </w:r>
       <w:r>
         <w:br/>
@@ -3462,14 +4664,7 @@
         <w:rPr>
           <w:rFonts w:hint="eastAsia"/>
         </w:rPr>
-        <w:t>词干更多的是基于规则的方法来获得的单词的语法形式的根源，同时也词形还原</w:t>
-      </w:r>
-      <w:r>
-        <w:rPr>
-          <w:rFonts w:hint="eastAsia"/>
-        </w:rPr>
-        <w:lastRenderedPageBreak/>
-        <w:t>考虑上下文和定单词的</w:t>
+        <w:t>词干更多的是基于规则的方法来获得的单词的语法形式的根源，同时也词形还原考虑上下文和定单词的</w:t>
       </w:r>
       <w:r>
         <w:rPr>
@@ -3709,11 +4904,6 @@
       </w:r>
     </w:p>
     <w:p>
-      <w:pPr>
-        <w:rPr>
-          <w:rFonts w:hint="eastAsia"/>
-        </w:rPr>
-      </w:pPr>
       <w:r>
         <w:rPr>
           <w:rFonts w:hint="eastAsia"/>
@@ -3742,7 +4932,14 @@
         <w:rPr>
           <w:rFonts w:hint="eastAsia"/>
         </w:rPr>
-        <w:t>）。我们通过一些最常见的数据源中去，以及如何使用</w:t>
+        <w:t>）。我们通过一些</w:t>
+      </w:r>
+      <w:r>
+        <w:rPr>
+          <w:rFonts w:hint="eastAsia"/>
+        </w:rPr>
+        <w:lastRenderedPageBreak/>
+        <w:t>最常见的数据源中去，以及如何使用</w:t>
       </w:r>
       <w:r>
         <w:rPr>
@@ -3759,16 +4956,10 @@
     </w:p>
     <w:p>
       <w:r>
-        <w:lastRenderedPageBreak/>
         <w:t>We talked about stemming and lemmatization, and the various types of stemmers that can be used, as well as the pros and cons of each of them. We also discussed the stop word removal process, why it's important, when to remove stop words, and when it's not needed. We also briefly touched upon removing rare words and why it's important in text cleansing—both stop word and rare word removal are essentially removing outliers from the frequency distribution. We also referred to spell correction. There is no limit to what you can do with text wrangling and text cleansing. Every text corpus has new challenges, and a new kind of noise that needs to be removed. You will get to learn over time what kind of pre-processing works best for your corpus, and what can be ignored.</w:t>
       </w:r>
     </w:p>
     <w:p>
-      <w:pPr>
-        <w:rPr>
-          <w:rFonts w:hint="eastAsia"/>
-        </w:rPr>
-      </w:pPr>
       <w:r>
         <w:rPr>
           <w:rFonts w:hint="eastAsia"/>
@@ -3813,15 +5004,7 @@
         <w:t>。我离开的答案或提示了一些我们要求章中的开放性问题。</w:t>
       </w:r>
     </w:p>
-    <w:p>
-      <w:pPr>
-        <w:rPr>
-          <w:rFonts w:hint="eastAsia"/>
-        </w:rPr>
-      </w:pPr>
-      <w:bookmarkStart w:id="0" w:name="_GoBack"/>
-      <w:bookmarkEnd w:id="0"/>
-    </w:p>
+    <w:p/>
     <w:sectPr>
       <w:headerReference w:type="even" r:id="rId17"/>
       <w:headerReference w:type="default" r:id="rId18"/>
@@ -3838,7 +5021,6 @@
       <w:pgMar w:top="1361" w:right="1191" w:bottom="1021" w:left="1191" w:header="822" w:footer="765" w:gutter="0"/>
       <w:pgNumType w:start="1"/>
       <w:cols w:space="425"/>
-      <w:titlePg/>
       <w:docGrid w:type="lines" w:linePitch="330" w:charSpace="15"/>
     </w:sectPr>
   </w:body>
@@ -4068,7 +5250,7 @@
         <w:rStyle w:val="a6"/>
         <w:noProof/>
       </w:rPr>
-      <w:t>17</w:t>
+      <w:t>15</w:t>
     </w:r>
     <w:r>
       <w:rPr>
@@ -8144,7 +9326,7 @@
 </file>
 
 <file path=customXml/itemProps1.xml><?xml version="1.0" encoding="utf-8"?>
-<ds:datastoreItem xmlns:ds="http://schemas.openxmlformats.org/officeDocument/2006/customXml" ds:itemID="{022CABC3-428F-4C66-B46A-1B9EE29A5863}">
+<ds:datastoreItem xmlns:ds="http://schemas.openxmlformats.org/officeDocument/2006/customXml" ds:itemID="{528950E6-639C-42BF-81AB-2CDD6A4892F1}">
   <ds:schemaRefs>
     <ds:schemaRef ds:uri="http://schemas.openxmlformats.org/officeDocument/2006/bibliography"/>
   </ds:schemaRefs>

--- a/初稿/02.docx
+++ b/初稿/02.docx
@@ -1345,6 +1345,12 @@
         </w:rPr>
         <w:t>也是一种非常常见的文件格式</w:t>
       </w:r>
+      <w:r>
+        <w:rPr>
+          <w:rFonts w:hint="eastAsia"/>
+        </w:rPr>
+        <w:t>。</w:t>
+      </w:r>
     </w:p>
     <w:p>
       <w:r>
@@ -1424,8 +1430,6 @@
       <w:pPr>
         <w:pStyle w:val="aff4"/>
       </w:pPr>
-      <w:bookmarkStart w:id="0" w:name="_GoBack"/>
-      <w:bookmarkEnd w:id="0"/>
       <w:r>
         <w:lastRenderedPageBreak/>
         <w:t xml:space="preserve">  "string": "Hello World"</w:t>
@@ -2419,10 +2423,18 @@
     <w:p>
       <w:pPr>
         <w:pStyle w:val="2"/>
-        <w:ind w:left="-5"/>
-      </w:pPr>
-      <w:r>
-        <w:t>Sentence splitter</w:t>
+      </w:pPr>
+      <w:r>
+        <w:rPr>
+          <w:rFonts w:hint="eastAsia"/>
+        </w:rPr>
+        <w:t>语句</w:t>
+      </w:r>
+      <w:r>
+        <w:rPr>
+          <w:rFonts w:hint="eastAsia"/>
+        </w:rPr>
+        <w:t>分离器</w:t>
       </w:r>
     </w:p>
     <w:p>
@@ -2431,385 +2443,725 @@
         <w:ind w:left="-5" w:right="187"/>
       </w:pPr>
       <w:r>
-        <w:t>Some of the NLP applications require splitting a large raw text into sentences to get more meaningful information out. Intuitively, a sentence is an acceptable unit of conversation. When it comes to computers, it is a harder task than it looks. A typical sentence splitter can be something as simple as splitting the string on (</w:t>
+        <w:rPr>
+          <w:rFonts w:hint="eastAsia"/>
+        </w:rPr>
+        <w:t>在某些</w:t>
+      </w:r>
+      <w:r>
+        <w:rPr>
+          <w:rFonts w:hint="eastAsia"/>
+        </w:rPr>
+        <w:t>NLP</w:t>
+      </w:r>
+      <w:r>
+        <w:rPr>
+          <w:rFonts w:hint="eastAsia"/>
+        </w:rPr>
+        <w:t>应用中，我们</w:t>
+      </w:r>
+      <w:r>
+        <w:rPr>
+          <w:rFonts w:hint="eastAsia"/>
+        </w:rPr>
+        <w:t>将常常</w:t>
+      </w:r>
+      <w:r>
+        <w:rPr>
+          <w:rFonts w:hint="eastAsia"/>
+        </w:rPr>
+        <w:t>需要将一</w:t>
+      </w:r>
+      <w:r>
+        <w:rPr>
+          <w:rFonts w:hint="eastAsia"/>
+        </w:rPr>
+        <w:t>大</w:t>
+      </w:r>
+      <w:r>
+        <w:rPr>
+          <w:rFonts w:hint="eastAsia"/>
+        </w:rPr>
+        <w:t>段原生文本分割成一系列的语句，以便</w:t>
+      </w:r>
+      <w:r>
+        <w:rPr>
+          <w:rFonts w:hint="eastAsia"/>
+        </w:rPr>
+        <w:t>从中获取</w:t>
+      </w:r>
+      <w:r>
+        <w:rPr>
+          <w:rFonts w:hint="eastAsia"/>
+        </w:rPr>
+        <w:t>更多有意义的信息。直观地说，</w:t>
+      </w:r>
+      <w:r>
+        <w:rPr>
+          <w:rFonts w:hint="eastAsia"/>
+        </w:rPr>
+        <w:t>就是</w:t>
+      </w:r>
+      <w:r>
+        <w:rPr>
+          <w:rFonts w:hint="eastAsia"/>
+        </w:rPr>
+        <w:t>让</w:t>
+      </w:r>
+      <w:r>
+        <w:rPr>
+          <w:rFonts w:hint="eastAsia"/>
+        </w:rPr>
+        <w:t>语句成为一个可用的交流单元</w:t>
+      </w:r>
+      <w:r>
+        <w:rPr>
+          <w:rFonts w:hint="eastAsia"/>
+        </w:rPr>
+        <w:t>。</w:t>
+      </w:r>
+      <w:r>
+        <w:rPr>
+          <w:rFonts w:hint="eastAsia"/>
+        </w:rPr>
+        <w:t>当然，</w:t>
+      </w:r>
+      <w:r>
+        <w:rPr>
+          <w:rFonts w:hint="eastAsia"/>
+        </w:rPr>
+        <w:t>这要想在</w:t>
+      </w:r>
+      <w:r>
+        <w:rPr>
+          <w:rFonts w:hint="eastAsia"/>
+        </w:rPr>
+        <w:t>计算机</w:t>
+      </w:r>
+      <w:r>
+        <w:rPr>
+          <w:rFonts w:hint="eastAsia"/>
+        </w:rPr>
+        <w:t>上实现</w:t>
+      </w:r>
+      <w:r>
+        <w:rPr>
+          <w:rFonts w:hint="eastAsia"/>
+        </w:rPr>
+        <w:t>这个任务</w:t>
+      </w:r>
+      <w:r>
+        <w:rPr>
+          <w:rFonts w:hint="eastAsia"/>
+        </w:rPr>
+        <w:t>可</w:t>
+      </w:r>
+      <w:r>
+        <w:rPr>
+          <w:rFonts w:hint="eastAsia"/>
+        </w:rPr>
+        <w:t>比它看上去要困难得多了</w:t>
+      </w:r>
+      <w:r>
+        <w:rPr>
+          <w:rFonts w:hint="eastAsia"/>
+        </w:rPr>
+        <w:t>。</w:t>
+      </w:r>
+      <w:r>
+        <w:rPr>
+          <w:rFonts w:hint="eastAsia"/>
+        </w:rPr>
+        <w:t>典型的语句</w:t>
+      </w:r>
+      <w:r>
+        <w:rPr>
+          <w:rFonts w:hint="eastAsia"/>
+        </w:rPr>
+        <w:t>分离器</w:t>
+      </w:r>
+      <w:r>
+        <w:rPr>
+          <w:rFonts w:hint="eastAsia"/>
+        </w:rPr>
+        <w:t>既可能</w:t>
+      </w:r>
+      <w:r>
+        <w:rPr>
+          <w:rFonts w:hint="eastAsia"/>
+        </w:rPr>
+        <w:t>是</w:t>
+      </w:r>
+      <w:r>
+        <w:rPr>
+          <w:rFonts w:hint="eastAsia"/>
+        </w:rPr>
+        <w:t>（</w:t>
+      </w:r>
+      <w:r>
+        <w:rPr>
+          <w:rFonts w:hint="eastAsia"/>
+        </w:rPr>
+        <w:t>.</w:t>
+      </w:r>
+      <w:r>
+        <w:rPr>
+          <w:rFonts w:hint="eastAsia"/>
+        </w:rPr>
+        <w:t>）</w:t>
+      </w:r>
+      <w:r>
+        <w:rPr>
+          <w:rStyle w:val="af2"/>
+        </w:rPr>
+        <w:footnoteReference w:id="1"/>
+      </w:r>
+      <w:r>
+        <w:rPr>
+          <w:rFonts w:hint="eastAsia"/>
+        </w:rPr>
+        <w:t>这样简单的</w:t>
+      </w:r>
+      <w:r>
+        <w:rPr>
+          <w:rFonts w:hint="eastAsia"/>
+        </w:rPr>
+        <w:t>字符串</w:t>
+      </w:r>
+      <w:r>
+        <w:rPr>
+          <w:rFonts w:hint="eastAsia"/>
+        </w:rPr>
+        <w:t>分割符</w:t>
+      </w:r>
+      <w:r>
+        <w:rPr>
+          <w:rFonts w:hint="eastAsia"/>
+        </w:rPr>
+        <w:t>，</w:t>
+      </w:r>
+      <w:r>
+        <w:rPr>
+          <w:rFonts w:hint="eastAsia"/>
+        </w:rPr>
+        <w:t>也</w:t>
+      </w:r>
+      <w:r>
+        <w:rPr>
+          <w:rFonts w:hint="eastAsia"/>
+        </w:rPr>
+        <w:t>有</w:t>
+      </w:r>
+      <w:r>
+        <w:rPr>
+          <w:rFonts w:hint="eastAsia"/>
+        </w:rPr>
+        <w:t>可能</w:t>
+      </w:r>
+      <w:r>
+        <w:rPr>
+          <w:rFonts w:hint="eastAsia"/>
+        </w:rPr>
+        <w:t>是某种</w:t>
+      </w:r>
+      <w:r>
+        <w:rPr>
+          <w:rFonts w:hint="eastAsia"/>
+        </w:rPr>
+        <w:t>预置分类器这样复杂的</w:t>
+      </w:r>
+      <w:r>
+        <w:rPr>
+          <w:rFonts w:hint="eastAsia"/>
+        </w:rPr>
+        <w:t>语句边界标识</w:t>
+      </w:r>
+      <w:r>
+        <w:rPr>
+          <w:rFonts w:hint="eastAsia"/>
+        </w:rPr>
+        <w:t>：</w:t>
+      </w:r>
+    </w:p>
+    <w:p>
+      <w:pPr>
+        <w:pStyle w:val="aff4"/>
+      </w:pPr>
+      <w:r>
+        <w:t xml:space="preserve">&gt;&gt;&gt;inputstring = ' This is an example sent. The sentence splitter will split on sent markers. Ohh really !!' </w:t>
+      </w:r>
+    </w:p>
+    <w:p>
+      <w:pPr>
+        <w:pStyle w:val="aff4"/>
+      </w:pPr>
+      <w:r>
+        <w:t>&gt;&gt;&gt;from nltk.tokenize import sent_tokenize</w:t>
+      </w:r>
+    </w:p>
+    <w:p>
+      <w:pPr>
+        <w:pStyle w:val="aff4"/>
+      </w:pPr>
+      <w:r>
+        <w:t>&gt;&gt;&gt;all_sent = sent_tokenize(inputstring)</w:t>
+      </w:r>
+    </w:p>
+    <w:p>
+      <w:pPr>
+        <w:pStyle w:val="aff4"/>
+      </w:pPr>
+      <w:r>
+        <w:t>&gt;&gt;&gt;print all_sent</w:t>
+      </w:r>
+    </w:p>
+    <w:p>
+      <w:pPr>
+        <w:pStyle w:val="aff4"/>
+      </w:pPr>
+      <w:r>
+        <w:t>[' This is an example sent', 'The sentence splitter will split on markers.','Ohh really !!']</w:t>
+      </w:r>
+    </w:p>
+    <w:p>
+      <w:pPr>
+        <w:spacing w:after="127"/>
+        <w:ind w:left="-5" w:right="15"/>
+      </w:pPr>
+      <w:r>
+        <w:rPr>
+          <w:rFonts w:hint="eastAsia"/>
+        </w:rPr>
+        <w:t>在这里，我们正试着将原生文本字符串分割到一个语句列表中。用的是预处理函数</w:t>
+      </w:r>
+      <w:r>
+        <w:rPr>
+          <w:rFonts w:hint="eastAsia"/>
+        </w:rPr>
+        <w:t>sent_tokenize</w:t>
+      </w:r>
+      <w:r>
+        <w:t>()</w:t>
+      </w:r>
+      <w:r>
+        <w:rPr>
+          <w:rFonts w:hint="eastAsia"/>
+        </w:rPr>
+        <w:t>，</w:t>
+      </w:r>
+      <w:r>
+        <w:rPr>
+          <w:rFonts w:hint="eastAsia"/>
+        </w:rPr>
+        <w:t>这是一个内置在</w:t>
+      </w:r>
+      <w:r>
+        <w:rPr>
+          <w:rFonts w:hint="eastAsia"/>
+        </w:rPr>
+        <w:t>NLTK</w:t>
+      </w:r>
+      <w:r>
+        <w:rPr>
+          <w:rFonts w:hint="eastAsia"/>
+        </w:rPr>
+        <w:t>库中的语句</w:t>
+      </w:r>
+      <w:r>
+        <w:rPr>
+          <w:rFonts w:hint="eastAsia"/>
+        </w:rPr>
+        <w:t>边界检测算法。</w:t>
+      </w:r>
+      <w:r>
+        <w:rPr>
+          <w:rFonts w:hint="eastAsia"/>
+        </w:rPr>
+        <w:t>当然，如果我们在应用中需要自定义一个语句分离器的话，也可以用以下方式来调校出属于自己的语句分离器</w:t>
+      </w:r>
+      <w:r>
+        <w:rPr>
+          <w:rFonts w:hint="eastAsia"/>
+        </w:rPr>
+        <w:t>：</w:t>
+      </w:r>
+    </w:p>
+    <w:p>
+      <w:pPr>
+        <w:pStyle w:val="aff4"/>
+      </w:pPr>
+      <w:r>
+        <w:t>&gt;&gt;&gt;import nltk.tokenize.punkt</w:t>
+      </w:r>
+    </w:p>
+    <w:p>
+      <w:pPr>
+        <w:pStyle w:val="aff4"/>
+      </w:pPr>
+      <w:r>
+        <w:t>&gt;&gt;&gt;tokenizer = nltk.tokenize.punkt.PunktSentenceTokenizer()</w:t>
+      </w:r>
+    </w:p>
+    <w:p>
+      <w:r>
+        <w:rPr>
+          <w:rFonts w:hint="eastAsia"/>
+        </w:rPr>
+        <w:t>该预置语句分离器可以用于</w:t>
+      </w:r>
+      <w:r>
+        <w:rPr>
+          <w:rFonts w:hint="eastAsia"/>
+        </w:rPr>
+        <w:t>17</w:t>
+      </w:r>
+      <w:r>
+        <w:rPr>
+          <w:rFonts w:hint="eastAsia"/>
+        </w:rPr>
+        <w:t>种语言。</w:t>
+      </w:r>
+      <w:r>
+        <w:rPr>
+          <w:rFonts w:hint="eastAsia"/>
+        </w:rPr>
+        <w:t>我们只需要为其指定相关的配方</w:t>
+      </w:r>
+      <w:r>
+        <w:rPr>
+          <w:rFonts w:hint="eastAsia"/>
+        </w:rPr>
+        <w:t>对象。根据我的经验，</w:t>
+      </w:r>
+      <w:r>
+        <w:rPr>
+          <w:rFonts w:hint="eastAsia"/>
+        </w:rPr>
+        <w:t>这里只要提供一个相关种类的文本</w:t>
+      </w:r>
+      <w:r>
+        <w:rPr>
+          <w:rFonts w:hint="eastAsia"/>
+        </w:rPr>
+        <w:t>语料</w:t>
+      </w:r>
+      <w:r>
+        <w:rPr>
+          <w:rFonts w:hint="eastAsia"/>
+        </w:rPr>
+        <w:t>就已经足够了，而且实际上也很少有机会需要我们自己来构建这些内容</w:t>
+      </w:r>
+      <w:r>
+        <w:rPr>
+          <w:rFonts w:hint="eastAsia"/>
+        </w:rPr>
+        <w:t>。</w:t>
+      </w:r>
+    </w:p>
+    <w:p>
+      <w:pPr>
+        <w:pStyle w:val="2"/>
+        <w:ind w:left="-5"/>
+      </w:pPr>
+      <w:r>
+        <w:rPr>
+          <w:rFonts w:hint="eastAsia"/>
+        </w:rPr>
+        <w:t>断词处理</w:t>
+      </w:r>
+    </w:p>
+    <w:p>
+      <w:pPr>
+        <w:spacing w:after="128"/>
+        <w:ind w:left="-5" w:right="15"/>
+      </w:pPr>
+      <w:r>
+        <w:t>A word (</w:t>
+      </w:r>
+      <w:r>
+        <w:rPr>
+          <w:i/>
+        </w:rPr>
+        <w:t>Token</w:t>
+      </w:r>
+      <w:r>
+        <w:t xml:space="preserve">) is the minimal unit that a machine can understand and process. So any text string cannot be further processed without going through tokenization. Tokenization is the process </w:t>
+      </w:r>
+      <w:r>
+        <w:lastRenderedPageBreak/>
+        <w:t>of splitting the raw string into meaningful tokens. The complexity of tokenization varies according to the need of the NLP application, and the complexity of the language itself. For example, in English it can be as simple as choosing only words and numbers through a regular expression. But for Chinese and Japanese, it will be a very complex task.</w:t>
+      </w:r>
+    </w:p>
+    <w:p>
+      <w:pPr>
+        <w:spacing w:after="128"/>
+        <w:ind w:left="-5" w:right="15"/>
+      </w:pPr>
+      <w:r>
+        <w:rPr>
+          <w:rFonts w:hint="eastAsia"/>
+        </w:rPr>
+        <w:t>一个字（令牌）是最小单位的一台机器可以理解和处理。因此，任何文本字符串不能再无需通过符号化去处理。标记化是原始字符串分割成有意义的令牌的过程。标记化的复杂性，根据需要的</w:t>
+      </w:r>
+      <w:r>
+        <w:rPr>
+          <w:rFonts w:hint="eastAsia"/>
+        </w:rPr>
+        <w:t>NLP</w:t>
+      </w:r>
+      <w:r>
+        <w:rPr>
+          <w:rFonts w:hint="eastAsia"/>
+        </w:rPr>
+        <w:t>应用的，并且该语言本身的复杂性而变化。例如，在英语中它可以通过一个正则表达式只选择文字和数字一样简单。但中国和日本，这将是一个非常复杂的任务。</w:t>
+      </w:r>
+    </w:p>
+    <w:p>
+      <w:pPr>
+        <w:pStyle w:val="aff4"/>
+      </w:pPr>
+      <w:r>
+        <w:t>&gt;&gt;&gt;s = "Hi Everyone !    hola gr8" # simplest tokenizer</w:t>
+      </w:r>
+    </w:p>
+    <w:p>
+      <w:pPr>
+        <w:pStyle w:val="aff4"/>
+      </w:pPr>
+      <w:r>
+        <w:t>&gt;&gt;&gt;print s.split()</w:t>
+      </w:r>
+    </w:p>
+    <w:p>
+      <w:pPr>
+        <w:pStyle w:val="aff4"/>
+      </w:pPr>
+      <w:r>
+        <w:t>['Hi', 'Everyone', '!', 'hola', 'gr8']</w:t>
+      </w:r>
+    </w:p>
+    <w:p>
+      <w:pPr>
+        <w:pStyle w:val="aff4"/>
+      </w:pPr>
+      <w:r>
+        <w:t>&gt;&gt;&gt;from nltk.tokenize import word_tokenize</w:t>
+      </w:r>
+    </w:p>
+    <w:p>
+      <w:pPr>
+        <w:pStyle w:val="aff4"/>
+      </w:pPr>
+      <w:r>
+        <w:t>&gt;&gt;&gt;word_tokenize(s)</w:t>
+      </w:r>
+    </w:p>
+    <w:p>
+      <w:pPr>
+        <w:pStyle w:val="aff4"/>
+      </w:pPr>
+      <w:r>
+        <w:t>['Hi', 'Everyone', '!', 'hola', 'gr8']</w:t>
+      </w:r>
+    </w:p>
+    <w:p>
+      <w:pPr>
+        <w:pStyle w:val="aff4"/>
+      </w:pPr>
+      <w:r>
+        <w:t>&gt;&gt;&gt;from nl</w:t>
+      </w:r>
+      <w:bookmarkStart w:id="0" w:name="_GoBack"/>
+      <w:bookmarkEnd w:id="0"/>
+      <w:r>
+        <w:t xml:space="preserve">tk.tokenize import regexp_tokenize, wordpunct_tokenize, blankline_tokenize </w:t>
+      </w:r>
+    </w:p>
+    <w:p>
+      <w:pPr>
+        <w:pStyle w:val="aff4"/>
+      </w:pPr>
+      <w:r>
+        <w:t>&gt;&gt;&gt;regexp_tokenize(s, pattern='\w+')</w:t>
+      </w:r>
+    </w:p>
+    <w:p>
+      <w:pPr>
+        <w:pStyle w:val="aff4"/>
+      </w:pPr>
+      <w:r>
+        <w:t>['Hi', 'Everyone', 'hola', 'gr8']</w:t>
+      </w:r>
+    </w:p>
+    <w:p>
+      <w:pPr>
+        <w:pStyle w:val="aff4"/>
+      </w:pPr>
+      <w:r>
+        <w:t>&gt;&gt;&gt;regexp_tokenize(s, pattern='\d+')</w:t>
+      </w:r>
+    </w:p>
+    <w:p>
+      <w:pPr>
+        <w:pStyle w:val="aff4"/>
+      </w:pPr>
+      <w:r>
+        <w:t>['8']</w:t>
+      </w:r>
+    </w:p>
+    <w:p>
+      <w:pPr>
+        <w:pStyle w:val="aff4"/>
+      </w:pPr>
+      <w:r>
+        <w:t>&gt;&gt;&gt;wordpunct_tokenize(s)</w:t>
+      </w:r>
+    </w:p>
+    <w:p>
+      <w:pPr>
+        <w:pStyle w:val="aff4"/>
+      </w:pPr>
+      <w:r>
+        <w:t>['Hi', ',', 'Everyone', '!!', 'hola', 'gr8']</w:t>
+      </w:r>
+    </w:p>
+    <w:p>
+      <w:pPr>
+        <w:pStyle w:val="aff4"/>
+      </w:pPr>
+      <w:r>
+        <w:t>&gt;&gt;&gt;blankline_tokenize(s)</w:t>
+      </w:r>
+    </w:p>
+    <w:p>
+      <w:pPr>
+        <w:pStyle w:val="aff4"/>
+      </w:pPr>
+      <w:r>
+        <w:t>['Hi, Everyone !!  hola gr8']</w:t>
+      </w:r>
+    </w:p>
+    <w:p>
+      <w:r>
+        <w:t xml:space="preserve">In the preceding code we have used various tokenizers. To start with we used the simplest: the </w:t>
       </w:r>
       <w:r>
         <w:rPr>
           <w:rFonts w:ascii="Courier New" w:eastAsia="Courier New" w:hAnsi="Courier New" w:cs="Courier New"/>
           <w:sz w:val="19"/>
         </w:rPr>
-        <w:t>.</w:t>
-      </w:r>
-      <w:r>
-        <w:t>), to something as complex as a predictive classifier to identify sentence boundaries:</w:t>
-      </w:r>
-    </w:p>
-    <w:p>
-      <w:pPr>
-        <w:spacing w:after="128"/>
-        <w:ind w:left="-5" w:right="187"/>
-      </w:pPr>
-      <w:r>
-        <w:rPr>
-          <w:rFonts w:hint="eastAsia"/>
-        </w:rPr>
-        <w:t>一些</w:t>
-      </w:r>
-      <w:r>
-        <w:rPr>
-          <w:rFonts w:hint="eastAsia"/>
-        </w:rPr>
-        <w:t>NLP</w:t>
-      </w:r>
-      <w:r>
-        <w:rPr>
-          <w:rFonts w:hint="eastAsia"/>
-        </w:rPr>
-        <w:t>应用程序需要分裂一个大的原始文本为句子以获得更多的有意义的信息的。直观地说，一个句子是交谈的一个可接受的单位。当它涉及到计算机，这是一个艰巨的任务比它的外观。一个典型的句子分配器可以像分割字符串的简单的东西，东西一样复杂的预测分类，以确定句子边界（。）：</w:t>
-      </w:r>
-    </w:p>
-    <w:p>
-      <w:pPr>
-        <w:pStyle w:val="aff4"/>
-      </w:pPr>
-      <w:r>
-        <w:t xml:space="preserve">&gt;&gt;&gt;inputstring = ' This is an example sent. The sentence splitter will split on sent markers. Ohh really !!' </w:t>
-      </w:r>
-    </w:p>
-    <w:p>
-      <w:pPr>
-        <w:pStyle w:val="aff4"/>
-      </w:pPr>
-      <w:r>
-        <w:t>&gt;&gt;&gt;from nltk.tokenize import sent_tokenize</w:t>
-      </w:r>
-    </w:p>
-    <w:p>
-      <w:pPr>
-        <w:pStyle w:val="aff4"/>
-      </w:pPr>
-      <w:r>
-        <w:t>&gt;&gt;&gt;all_sent = sent_tokenize(inputstring)</w:t>
-      </w:r>
-    </w:p>
-    <w:p>
-      <w:pPr>
-        <w:pStyle w:val="aff4"/>
-      </w:pPr>
-      <w:r>
-        <w:t>&gt;&gt;&gt;print all_sent</w:t>
-      </w:r>
-    </w:p>
-    <w:p>
-      <w:pPr>
-        <w:pStyle w:val="aff4"/>
-      </w:pPr>
-      <w:r>
-        <w:t>[' This is an example sent', 'The sentence splitter will split on markers.','Ohh really !!']</w:t>
-      </w:r>
-    </w:p>
-    <w:p>
-      <w:pPr>
-        <w:spacing w:after="127"/>
-        <w:ind w:left="-5" w:right="15"/>
-      </w:pPr>
-      <w:r>
-        <w:t xml:space="preserve">We are trying to split the raw text string into a list of sentences. The preceding function, </w:t>
+        <w:t>split()</w:t>
+      </w:r>
+      <w:r>
+        <w:t xml:space="preserve"> method of Python strings. This is the most basic tokenizer, that uses white space as delimiter. But the </w:t>
       </w:r>
       <w:r>
         <w:rPr>
           <w:rFonts w:ascii="Courier New" w:eastAsia="Courier New" w:hAnsi="Courier New" w:cs="Courier New"/>
           <w:sz w:val="19"/>
         </w:rPr>
-        <w:t>sent_tokenize</w:t>
-      </w:r>
-      <w:r>
-        <w:t>, internally uses a sentence boundary detection algorithm that comes pre-built into NLTK. If your application requires a custom sentence splitter, there are ways that we can train a sentence splitter of our own:</w:t>
-      </w:r>
-    </w:p>
-    <w:p>
-      <w:pPr>
-        <w:spacing w:after="127"/>
-        <w:ind w:left="-5" w:right="15"/>
-      </w:pPr>
-      <w:r>
-        <w:rPr>
-          <w:rFonts w:hint="eastAsia"/>
-        </w:rPr>
-        <w:t>我们正试图原始文本字符串分割成句子的列表。前面的功能，</w:t>
-      </w:r>
-      <w:r>
-        <w:rPr>
-          <w:rFonts w:hint="eastAsia"/>
-        </w:rPr>
-        <w:t>sent_tokenize</w:t>
-      </w:r>
-      <w:r>
-        <w:rPr>
-          <w:rFonts w:hint="eastAsia"/>
-        </w:rPr>
-        <w:t>，在内部使用自带预建到</w:t>
-      </w:r>
-      <w:r>
-        <w:rPr>
-          <w:rFonts w:hint="eastAsia"/>
-        </w:rPr>
-        <w:t>NLTK</w:t>
-      </w:r>
-      <w:r>
-        <w:rPr>
-          <w:rFonts w:hint="eastAsia"/>
-        </w:rPr>
-        <w:t>一个句子边界检测算法。如果应用程序需要自定义句子分配器，还有，我们可以训练我们自己的一句话分路器的方法：</w:t>
-      </w:r>
-    </w:p>
-    <w:p>
-      <w:pPr>
-        <w:pStyle w:val="aff4"/>
-      </w:pPr>
-      <w:r>
-        <w:t>&gt;&gt;&gt;import nltk.tokenize.punkt</w:t>
-      </w:r>
-    </w:p>
-    <w:p>
-      <w:pPr>
-        <w:pStyle w:val="aff4"/>
-      </w:pPr>
-      <w:r>
-        <w:t>&gt;&gt;&gt;tokenizer = nltk.tokenize.punkt.PunktSentenceTokenizer()</w:t>
-      </w:r>
-    </w:p>
-    <w:p>
-      <w:r>
-        <w:lastRenderedPageBreak/>
-        <w:t>The preceding sentence splitter is available in all the 17 languages. You just need to specify the respective pickle object. In my experience, this is good enough to deal with a variety of the text corpus, and there is a lesser chance that you will have to build your own.</w:t>
-      </w:r>
-    </w:p>
-    <w:p>
-      <w:r>
-        <w:rPr>
-          <w:rFonts w:hint="eastAsia"/>
-        </w:rPr>
-        <w:t>前一句分路器是所有</w:t>
-      </w:r>
-      <w:r>
-        <w:rPr>
-          <w:rFonts w:hint="eastAsia"/>
-        </w:rPr>
-        <w:t>17</w:t>
-      </w:r>
-      <w:r>
-        <w:rPr>
-          <w:rFonts w:hint="eastAsia"/>
-        </w:rPr>
-        <w:t>种语言版本。你只需要指定相应的泡菜对象。根据我的经验，这是足以应对各种语料库中，并有一个小的机会，你将不得不建立自己的。</w:t>
-      </w:r>
-    </w:p>
-    <w:p>
-      <w:pPr>
-        <w:pStyle w:val="2"/>
-        <w:ind w:left="-5"/>
-      </w:pPr>
-      <w:r>
-        <w:t>Tokenization</w:t>
-      </w:r>
-    </w:p>
-    <w:p>
-      <w:pPr>
-        <w:spacing w:after="128"/>
-        <w:ind w:left="-5" w:right="15"/>
-      </w:pPr>
-      <w:r>
-        <w:t>A word (</w:t>
-      </w:r>
-      <w:r>
-        <w:rPr>
-          <w:i/>
-        </w:rPr>
-        <w:t>Token</w:t>
-      </w:r>
-      <w:r>
-        <w:t>) is the minimal unit that a machine can understand and process. So any text string cannot be further processed without going through tokenization. Tokenization is the process of splitting the raw string into meaningful tokens. The complexity of tokenization varies according to the need of the NLP application, and the complexity of the language itself. For example, in English it can be as simple as choosing only words and numbers through a regular expression. But for Chinese and Japanese, it will be a very complex task.</w:t>
-      </w:r>
-    </w:p>
-    <w:p>
-      <w:pPr>
-        <w:spacing w:after="128"/>
-        <w:ind w:left="-5" w:right="15"/>
-      </w:pPr>
-      <w:r>
-        <w:rPr>
-          <w:rFonts w:hint="eastAsia"/>
-        </w:rPr>
-        <w:t>一个字（令牌）是最小单位的一台机器可以理解和处理。因此，任何文本字符串不能再无需通过符号化去处理。标记化是原始字符串分割成有意义的令牌的过程。标记化的复杂性，根据需要的</w:t>
-      </w:r>
-      <w:r>
-        <w:rPr>
-          <w:rFonts w:hint="eastAsia"/>
-        </w:rPr>
-        <w:t>NLP</w:t>
-      </w:r>
-      <w:r>
-        <w:rPr>
-          <w:rFonts w:hint="eastAsia"/>
-        </w:rPr>
-        <w:t>应用的，并且该语言本身的复杂性而变化。例如，在英语中它可以通过一个正则表达式只选择文字和数字一样简单。但中国和日本，这将是一个非常复杂的任务。</w:t>
-      </w:r>
-    </w:p>
-    <w:p>
-      <w:pPr>
-        <w:pStyle w:val="aff4"/>
-      </w:pPr>
-      <w:r>
-        <w:t>&gt;&gt;&gt;s = "Hi Everyone !    hola gr8" # simplest tokenizer</w:t>
-      </w:r>
-    </w:p>
-    <w:p>
-      <w:pPr>
-        <w:pStyle w:val="aff4"/>
-      </w:pPr>
-      <w:r>
-        <w:t>&gt;&gt;&gt;print s.split()</w:t>
-      </w:r>
-    </w:p>
-    <w:p>
-      <w:pPr>
-        <w:pStyle w:val="aff4"/>
-      </w:pPr>
-      <w:r>
-        <w:t>['Hi', 'Everyone', '!', 'hola', 'gr8']</w:t>
-      </w:r>
-    </w:p>
-    <w:p>
-      <w:pPr>
-        <w:pStyle w:val="aff4"/>
-      </w:pPr>
-      <w:r>
-        <w:t>&gt;&gt;&gt;from nltk.tokenize import word_tokenize</w:t>
-      </w:r>
-    </w:p>
-    <w:p>
-      <w:pPr>
-        <w:pStyle w:val="aff4"/>
-      </w:pPr>
-      <w:r>
-        <w:t>&gt;&gt;&gt;word_tokenize(s)</w:t>
-      </w:r>
-    </w:p>
-    <w:p>
-      <w:pPr>
-        <w:pStyle w:val="aff4"/>
-      </w:pPr>
-      <w:r>
-        <w:t>['Hi', 'Everyone', '!', 'hola', 'gr8']</w:t>
-      </w:r>
-    </w:p>
-    <w:p>
-      <w:pPr>
-        <w:pStyle w:val="aff4"/>
-      </w:pPr>
-      <w:r>
-        <w:t xml:space="preserve">&gt;&gt;&gt;from nltk.tokenize import regexp_tokenize, wordpunct_tokenize, blankline_tokenize </w:t>
-      </w:r>
-    </w:p>
-    <w:p>
-      <w:pPr>
-        <w:pStyle w:val="aff4"/>
-      </w:pPr>
-      <w:r>
-        <w:t>&gt;&gt;&gt;regexp_tokenize(s, pattern='\w+')</w:t>
-      </w:r>
-    </w:p>
-    <w:p>
-      <w:pPr>
-        <w:pStyle w:val="aff4"/>
-      </w:pPr>
-      <w:r>
-        <w:t>['Hi', 'Everyone', 'hola', 'gr8']</w:t>
-      </w:r>
-    </w:p>
-    <w:p>
-      <w:pPr>
-        <w:pStyle w:val="aff4"/>
-      </w:pPr>
-      <w:r>
-        <w:t>&gt;&gt;&gt;regexp_tokenize(s, pattern='\d+')</w:t>
-      </w:r>
-    </w:p>
-    <w:p>
-      <w:pPr>
-        <w:pStyle w:val="aff4"/>
-      </w:pPr>
-      <w:r>
-        <w:t>['8']</w:t>
-      </w:r>
-    </w:p>
-    <w:p>
-      <w:pPr>
-        <w:pStyle w:val="aff4"/>
-      </w:pPr>
-      <w:r>
-        <w:t>&gt;&gt;&gt;wordpunct_tokenize(s)</w:t>
-      </w:r>
-    </w:p>
-    <w:p>
-      <w:pPr>
-        <w:pStyle w:val="aff4"/>
-      </w:pPr>
-      <w:r>
-        <w:lastRenderedPageBreak/>
-        <w:t>['Hi', ',', 'Everyone', '!!', 'hola', 'gr8']</w:t>
-      </w:r>
-    </w:p>
-    <w:p>
-      <w:pPr>
-        <w:pStyle w:val="aff4"/>
-      </w:pPr>
-      <w:r>
-        <w:t>&gt;&gt;&gt;blankline_tokenize(s)</w:t>
-      </w:r>
-    </w:p>
-    <w:p>
-      <w:pPr>
-        <w:pStyle w:val="aff4"/>
-      </w:pPr>
-      <w:r>
-        <w:t>['Hi, Everyone !!  hola gr8']</w:t>
-      </w:r>
-    </w:p>
-    <w:p>
-      <w:r>
-        <w:t xml:space="preserve">In the preceding code we have used various tokenizers. To start with we used the simplest: the </w:t>
+        <w:t>split()</w:t>
+      </w:r>
+      <w:r>
+        <w:t xml:space="preserve"> method itself can be configured for some more complex tokenization. In the preceding example, you will find hardly a difference between the </w:t>
       </w:r>
       <w:r>
         <w:rPr>
           <w:rFonts w:ascii="Courier New" w:eastAsia="Courier New" w:hAnsi="Courier New" w:cs="Courier New"/>
           <w:sz w:val="19"/>
         </w:rPr>
-        <w:t>split()</w:t>
-      </w:r>
-      <w:r>
-        <w:t xml:space="preserve"> method of Python strings. This is the most basic tokenizer, that uses white space as delimiter. But the </w:t>
+        <w:t>s.split()</w:t>
+      </w:r>
+      <w:r>
+        <w:t xml:space="preserve"> and </w:t>
       </w:r>
       <w:r>
         <w:rPr>
           <w:rFonts w:ascii="Courier New" w:eastAsia="Courier New" w:hAnsi="Courier New" w:cs="Courier New"/>
           <w:sz w:val="19"/>
         </w:rPr>
-        <w:t>split()</w:t>
-      </w:r>
-      <w:r>
-        <w:t xml:space="preserve"> method itself can be configured for some more complex tokenization. In the preceding example, you will find hardly a difference between the </w:t>
+        <w:t>word_tokenize</w:t>
+      </w:r>
+      <w:r>
+        <w:t xml:space="preserve"> methods. </w:t>
+      </w:r>
+    </w:p>
+    <w:p>
+      <w:r>
+        <w:rPr>
+          <w:rFonts w:hint="eastAsia"/>
+        </w:rPr>
+        <w:t>在上面的代码中，我们使用了各种断词。首先我们用最简单的：</w:t>
+      </w:r>
+      <w:r>
+        <w:rPr>
+          <w:rFonts w:hint="eastAsia"/>
+        </w:rPr>
+        <w:t>Python</w:t>
+      </w:r>
+      <w:r>
+        <w:rPr>
+          <w:rFonts w:hint="eastAsia"/>
+        </w:rPr>
+        <w:t>字符串的</w:t>
+      </w:r>
+      <w:r>
+        <w:rPr>
+          <w:rFonts w:hint="eastAsia"/>
+        </w:rPr>
+        <w:t>split</w:t>
+      </w:r>
+      <w:r>
+        <w:rPr>
+          <w:rFonts w:hint="eastAsia"/>
+        </w:rPr>
+        <w:t>（）方法。这是最基本的标记生成器，使用白色的空间分隔符。但分裂（）方法本身可以被</w:t>
+      </w:r>
+      <w:r>
+        <w:rPr>
+          <w:rFonts w:hint="eastAsia"/>
+        </w:rPr>
+        <w:lastRenderedPageBreak/>
+        <w:t>配置为一些更复杂的标记化。在上面的例子中，你会发现几乎没有</w:t>
+      </w:r>
+      <w:r>
+        <w:rPr>
+          <w:rFonts w:hint="eastAsia"/>
+        </w:rPr>
+        <w:t>s.split</w:t>
+      </w:r>
+      <w:r>
+        <w:rPr>
+          <w:rFonts w:hint="eastAsia"/>
+        </w:rPr>
+        <w:t>（）和</w:t>
+      </w:r>
+      <w:r>
+        <w:rPr>
+          <w:rFonts w:hint="eastAsia"/>
+        </w:rPr>
+        <w:t>word_tokenize</w:t>
+      </w:r>
+      <w:r>
+        <w:rPr>
+          <w:rFonts w:hint="eastAsia"/>
+        </w:rPr>
+        <w:t>方法之间的差异。</w:t>
+      </w:r>
+    </w:p>
+    <w:p>
+      <w:r>
+        <w:t xml:space="preserve">The </w:t>
       </w:r>
       <w:r>
         <w:rPr>
           <w:rFonts w:ascii="Courier New" w:eastAsia="Courier New" w:hAnsi="Courier New" w:cs="Courier New"/>
           <w:sz w:val="19"/>
         </w:rPr>
-        <w:t>s.split()</w:t>
-      </w:r>
-      <w:r>
-        <w:t xml:space="preserve"> and </w:t>
+        <w:t>word_tokenize</w:t>
+      </w:r>
+      <w:r>
+        <w:t xml:space="preserve"> method is a generic and more robust method of tokenization for any kind of text corpus. The </w:t>
       </w:r>
       <w:r>
         <w:rPr>
@@ -2819,68 +3171,25 @@
         <w:t>word_tokenize</w:t>
       </w:r>
       <w:r>
-        <w:t xml:space="preserve"> methods. </w:t>
-      </w:r>
-    </w:p>
-    <w:p>
-      <w:r>
-        <w:rPr>
-          <w:rFonts w:hint="eastAsia"/>
-        </w:rPr>
-        <w:t>在上面的代码中，我们使用了各种断词。首先我们用最简单的：</w:t>
-      </w:r>
-      <w:r>
-        <w:rPr>
-          <w:rFonts w:hint="eastAsia"/>
-        </w:rPr>
-        <w:t>Python</w:t>
-      </w:r>
-      <w:r>
-        <w:rPr>
-          <w:rFonts w:hint="eastAsia"/>
-        </w:rPr>
-        <w:t>字符串的</w:t>
-      </w:r>
-      <w:r>
-        <w:rPr>
-          <w:rFonts w:hint="eastAsia"/>
-        </w:rPr>
-        <w:t>split</w:t>
-      </w:r>
-      <w:r>
-        <w:rPr>
-          <w:rFonts w:hint="eastAsia"/>
-        </w:rPr>
-        <w:t>（）方法。这是最基本的标记生成器，使用白色的空间分隔符。但分裂（）方法本身可以被配置为一些更复杂的标记化。在上面的例子中，你会发现几乎没有</w:t>
-      </w:r>
-      <w:r>
-        <w:rPr>
-          <w:rFonts w:hint="eastAsia"/>
-        </w:rPr>
-        <w:t>s.split</w:t>
-      </w:r>
-      <w:r>
-        <w:rPr>
-          <w:rFonts w:hint="eastAsia"/>
-        </w:rPr>
-        <w:t>（）和</w:t>
-      </w:r>
-      <w:r>
-        <w:rPr>
-          <w:rFonts w:hint="eastAsia"/>
-        </w:rPr>
-        <w:t>word_tokenize</w:t>
-      </w:r>
-      <w:r>
-        <w:rPr>
-          <w:rFonts w:hint="eastAsia"/>
-        </w:rPr>
-        <w:t>方法之间的差异。</w:t>
-      </w:r>
-    </w:p>
-    <w:p>
-      <w:r>
-        <w:t xml:space="preserve">The </w:t>
+        <w:t xml:space="preserve"> method comes pre-built with NLTK. If you are not able to access it, you made some mistakes in installing NLTK data. Please refer to </w:t>
+      </w:r>
+      <w:r>
+        <w:rPr>
+          <w:i/>
+        </w:rPr>
+        <w:t>Chapter 1</w:t>
+      </w:r>
+      <w:r>
+        <w:t xml:space="preserve">, </w:t>
+      </w:r>
+      <w:r>
+        <w:rPr>
+          <w:i/>
+        </w:rPr>
+        <w:t>Introduction to Natural Language Processing</w:t>
+      </w:r>
+      <w:r>
+        <w:t xml:space="preserve"> for installation. There are two most commonly used tokenizers. The first is </w:t>
       </w:r>
       <w:r>
         <w:rPr>
@@ -2890,163 +3199,125 @@
         <w:t>word_tokenize</w:t>
       </w:r>
       <w:r>
-        <w:t xml:space="preserve"> method is a generic and more robust method of tokenization for any kind of text corpus. The </w:t>
+        <w:t xml:space="preserve">, which is the default one, and will work in most cases. The other is </w:t>
       </w:r>
       <w:r>
         <w:rPr>
           <w:rFonts w:ascii="Courier New" w:eastAsia="Courier New" w:hAnsi="Courier New" w:cs="Courier New"/>
           <w:sz w:val="19"/>
         </w:rPr>
-        <w:t>word_tokenize</w:t>
-      </w:r>
-      <w:r>
-        <w:t xml:space="preserve"> method comes pre-built with NLTK. If you are not able to access it, you made some mistakes in installing NLTK data. Please refer to </w:t>
-      </w:r>
-      <w:r>
-        <w:rPr>
-          <w:i/>
-        </w:rPr>
-        <w:t>Chapter 1</w:t>
-      </w:r>
-      <w:r>
-        <w:t xml:space="preserve">, </w:t>
-      </w:r>
-      <w:r>
-        <w:rPr>
-          <w:i/>
-        </w:rPr>
-        <w:t>Introduction to Natural Language Processing</w:t>
-      </w:r>
-      <w:r>
-        <w:t xml:space="preserve"> for installation. There are two most commonly used tokenizers. The first is </w:t>
+        <w:t>regex_tokenize</w:t>
+      </w:r>
+      <w:r>
+        <w:t xml:space="preserve">, which is more of a customized tokenizer for the specific needs of the user. Most of the other tokenizers can be derived from regex tokenizers. You can also build a very specific tokenizer using a different pattern. In line 8 of the preceding code, we split the same string with the regex tokenizer. We use </w:t>
       </w:r>
       <w:r>
         <w:rPr>
           <w:rFonts w:ascii="Courier New" w:eastAsia="Courier New" w:hAnsi="Courier New" w:cs="Courier New"/>
           <w:sz w:val="19"/>
         </w:rPr>
-        <w:t>word_tokenize</w:t>
-      </w:r>
-      <w:r>
-        <w:t xml:space="preserve">, which is the default one, and will work in most cases. The other is </w:t>
+        <w:t>\w+</w:t>
+      </w:r>
+      <w:r>
+        <w:t xml:space="preserve"> as a regular expression, which means we need all the words and digits from the string, and other symbols can be used as a splitter, same as what we do in line 10 where we specify </w:t>
       </w:r>
       <w:r>
         <w:rPr>
           <w:rFonts w:ascii="Courier New" w:eastAsia="Courier New" w:hAnsi="Courier New" w:cs="Courier New"/>
           <w:sz w:val="19"/>
         </w:rPr>
+        <w:t>\d+</w:t>
+      </w:r>
+      <w:r>
+        <w:t xml:space="preserve"> as regex. The result will produce only digits from the string.</w:t>
+      </w:r>
+    </w:p>
+    <w:p>
+      <w:r>
+        <w:rPr>
+          <w:rFonts w:hint="eastAsia"/>
+        </w:rPr>
+        <w:t>该</w:t>
+      </w:r>
+      <w:r>
+        <w:rPr>
+          <w:rFonts w:hint="eastAsia"/>
+        </w:rPr>
+        <w:t>word_tokenize</w:t>
+      </w:r>
+      <w:r>
+        <w:rPr>
+          <w:rFonts w:hint="eastAsia"/>
+        </w:rPr>
+        <w:t>方法是符号化的任何一种语料库的通用性和更强大的方法。该</w:t>
+      </w:r>
+      <w:r>
+        <w:rPr>
+          <w:rFonts w:hint="eastAsia"/>
+        </w:rPr>
+        <w:t>word_tokenize</w:t>
+      </w:r>
+      <w:r>
+        <w:rPr>
+          <w:rFonts w:hint="eastAsia"/>
+        </w:rPr>
+        <w:t>方法带有</w:t>
+      </w:r>
+      <w:r>
+        <w:rPr>
+          <w:rFonts w:hint="eastAsia"/>
+        </w:rPr>
+        <w:t>NLTK</w:t>
+      </w:r>
+      <w:r>
+        <w:rPr>
+          <w:rFonts w:hint="eastAsia"/>
+        </w:rPr>
+        <w:t>预建。如果你不能够访问它，您在安装</w:t>
+      </w:r>
+      <w:r>
+        <w:rPr>
+          <w:rFonts w:hint="eastAsia"/>
+        </w:rPr>
+        <w:t>NLTK</w:t>
+      </w:r>
+      <w:r>
+        <w:rPr>
+          <w:rFonts w:hint="eastAsia"/>
+        </w:rPr>
+        <w:t>数据犯了一些错误。请参考第</w:t>
+      </w:r>
+      <w:r>
+        <w:rPr>
+          <w:rFonts w:hint="eastAsia"/>
+        </w:rPr>
+        <w:t>1</w:t>
+      </w:r>
+      <w:r>
+        <w:rPr>
+          <w:rFonts w:hint="eastAsia"/>
+        </w:rPr>
+        <w:t>章，自然语言处理进行安装。有两种最常用的断词。第一是</w:t>
+      </w:r>
+      <w:r>
+        <w:rPr>
+          <w:rFonts w:hint="eastAsia"/>
+        </w:rPr>
+        <w:t>word_tokenize</w:t>
+      </w:r>
+      <w:r>
+        <w:rPr>
+          <w:rFonts w:hint="eastAsia"/>
+        </w:rPr>
+        <w:t>，这是默认的，并且在大多数情况下工作。另一种是</w:t>
+      </w:r>
+      <w:r>
+        <w:rPr>
+          <w:rFonts w:hint="eastAsia"/>
+        </w:rPr>
         <w:t>regex_tokenize</w:t>
       </w:r>
       <w:r>
-        <w:t xml:space="preserve">, which is more of a customized tokenizer for the specific needs of the user. Most of the other tokenizers can be derived from regex tokenizers. You can also build a very specific tokenizer using a different pattern. In line 8 of the preceding code, we split the same string with the regex tokenizer. We use </w:t>
-      </w:r>
-      <w:r>
-        <w:rPr>
-          <w:rFonts w:ascii="Courier New" w:eastAsia="Courier New" w:hAnsi="Courier New" w:cs="Courier New"/>
-          <w:sz w:val="19"/>
-        </w:rPr>
-        <w:t>\w+</w:t>
-      </w:r>
-      <w:r>
-        <w:t xml:space="preserve"> as a regular expression, which means we need all the words and digits from the string, and other symbols can be used as a splitter, same as what we do in line 10 where we specify </w:t>
-      </w:r>
-      <w:r>
-        <w:rPr>
-          <w:rFonts w:ascii="Courier New" w:eastAsia="Courier New" w:hAnsi="Courier New" w:cs="Courier New"/>
-          <w:sz w:val="19"/>
-        </w:rPr>
-        <w:t>\d+</w:t>
-      </w:r>
-      <w:r>
-        <w:t xml:space="preserve"> as regex. The result will produce only digits from the string.</w:t>
-      </w:r>
-    </w:p>
-    <w:p>
-      <w:r>
-        <w:rPr>
-          <w:rFonts w:hint="eastAsia"/>
-        </w:rPr>
-        <w:t>该</w:t>
-      </w:r>
-      <w:r>
-        <w:rPr>
-          <w:rFonts w:hint="eastAsia"/>
-        </w:rPr>
-        <w:t>word_tokenize</w:t>
-      </w:r>
-      <w:r>
-        <w:rPr>
-          <w:rFonts w:hint="eastAsia"/>
-        </w:rPr>
-        <w:t>方法是符号化的任何一种语料库的通用性和更强大的方法。该</w:t>
-      </w:r>
-      <w:r>
-        <w:rPr>
-          <w:rFonts w:hint="eastAsia"/>
-        </w:rPr>
-        <w:t>word_tokenize</w:t>
-      </w:r>
-      <w:r>
-        <w:rPr>
-          <w:rFonts w:hint="eastAsia"/>
-        </w:rPr>
-        <w:t>方法带有</w:t>
-      </w:r>
-      <w:r>
-        <w:rPr>
-          <w:rFonts w:hint="eastAsia"/>
-        </w:rPr>
-        <w:t>NLTK</w:t>
-      </w:r>
-      <w:r>
-        <w:rPr>
-          <w:rFonts w:hint="eastAsia"/>
-        </w:rPr>
-        <w:t>预建。如果你不能够访问它，您在安装</w:t>
-      </w:r>
-      <w:r>
-        <w:rPr>
-          <w:rFonts w:hint="eastAsia"/>
-        </w:rPr>
-        <w:t>NLTK</w:t>
-      </w:r>
-      <w:r>
-        <w:rPr>
-          <w:rFonts w:hint="eastAsia"/>
-        </w:rPr>
-        <w:t>数据犯了一些错误。请参考第</w:t>
-      </w:r>
-      <w:r>
-        <w:rPr>
-          <w:rFonts w:hint="eastAsia"/>
-        </w:rPr>
-        <w:t>1</w:t>
-      </w:r>
-      <w:r>
-        <w:rPr>
-          <w:rFonts w:hint="eastAsia"/>
-        </w:rPr>
-        <w:t>章，自然语言处理进行安装。有两种最常用的断词。第一是</w:t>
-      </w:r>
-      <w:r>
-        <w:rPr>
-          <w:rFonts w:hint="eastAsia"/>
-        </w:rPr>
-        <w:t>word_tokenize</w:t>
-      </w:r>
-      <w:r>
-        <w:rPr>
-          <w:rFonts w:hint="eastAsia"/>
-        </w:rPr>
-        <w:t>，这是默认的，并且在大多数情况下工作。另一种是</w:t>
-      </w:r>
-      <w:r>
-        <w:rPr>
-          <w:rFonts w:hint="eastAsia"/>
-        </w:rPr>
-        <w:t>regex_tokenize</w:t>
-      </w:r>
-      <w:r>
         <w:rPr>
           <w:rFonts w:hint="eastAsia"/>
         </w:rPr>
@@ -3098,14 +3369,7 @@
         <w:rPr>
           <w:rFonts w:hint="eastAsia"/>
         </w:rPr>
-        <w:t>为正则表达式。</w:t>
-      </w:r>
-      <w:r>
-        <w:rPr>
-          <w:rFonts w:hint="eastAsia"/>
-        </w:rPr>
-        <w:lastRenderedPageBreak/>
-        <w:t>结果将从字符串只生产数字。</w:t>
+        <w:t>为正则表达式。结果将从字符串只生产数字。</w:t>
       </w:r>
     </w:p>
     <w:p>
@@ -3175,7 +3439,11 @@
               <w:ind w:firstLine="0"/>
             </w:pPr>
             <w:r>
-              <w:t>You can also have a look at some of the demos available online: http://text-processing.com/demo.</w:t>
+              <w:t>You can also have a look at some of the demos available online: http://text-</w:t>
+            </w:r>
+            <w:r>
+              <w:lastRenderedPageBreak/>
+              <w:t>processing.com/demo.</w:t>
             </w:r>
           </w:p>
         </w:tc>
@@ -3187,6 +3455,7 @@
         <w:ind w:left="-5"/>
       </w:pPr>
       <w:r>
+        <w:lastRenderedPageBreak/>
         <w:t>Stemming</w:t>
       </w:r>
     </w:p>
@@ -3247,104 +3516,104 @@
         <w:rPr>
           <w:rFonts w:hint="eastAsia"/>
         </w:rPr>
+        <w:t>在下面的片段中，我们展示了一些词干：</w:t>
+      </w:r>
+    </w:p>
+    <w:p>
+      <w:pPr>
+        <w:pStyle w:val="aff4"/>
+      </w:pPr>
+      <w:r>
+        <w:t>&gt;&gt;&gt;from nltk.stem import PorterStemmer # import Porter stemmer</w:t>
+      </w:r>
+    </w:p>
+    <w:p>
+      <w:pPr>
+        <w:pStyle w:val="aff4"/>
+      </w:pPr>
+      <w:r>
+        <w:t>&gt;&gt;&gt;from nltk.stem.lancaster import LancasterStemmer</w:t>
+      </w:r>
+    </w:p>
+    <w:p>
+      <w:pPr>
+        <w:pStyle w:val="aff4"/>
+      </w:pPr>
+      <w:r>
+        <w:t>&gt;&gt;&gt;from nltk.stem.Snowball import SnowballStemmer</w:t>
+      </w:r>
+    </w:p>
+    <w:p>
+      <w:pPr>
+        <w:pStyle w:val="aff4"/>
+      </w:pPr>
+      <w:r>
+        <w:t>&gt;&gt;&gt;pst = PorterStemmer()   # create obj of the PorterStemmer</w:t>
+      </w:r>
+    </w:p>
+    <w:p>
+      <w:pPr>
+        <w:pStyle w:val="aff4"/>
+      </w:pPr>
+      <w:r>
+        <w:t xml:space="preserve">&gt;&gt;&gt;lst = LancasterStemmer() # create obj of LancasterStemmer </w:t>
+      </w:r>
+    </w:p>
+    <w:p>
+      <w:pPr>
+        <w:pStyle w:val="aff4"/>
+      </w:pPr>
+      <w:r>
+        <w:t>&gt;&gt;&gt;lst.stem("eating") eat &gt;&gt;&gt;pst.stem("shopping") shop</w:t>
+      </w:r>
+    </w:p>
+    <w:p>
+      <w:r>
+        <w:t xml:space="preserve">A basic rule-based stemmer, like removing </w:t>
+      </w:r>
+      <w:r>
+        <w:rPr>
+          <w:i/>
+        </w:rPr>
+        <w:t>–s/es</w:t>
+      </w:r>
+      <w:r>
+        <w:t xml:space="preserve"> or </w:t>
+      </w:r>
+      <w:r>
+        <w:rPr>
+          <w:i/>
+        </w:rPr>
+        <w:t>-ing</w:t>
+      </w:r>
+      <w:r>
+        <w:t xml:space="preserve"> or </w:t>
+      </w:r>
+      <w:r>
+        <w:rPr>
+          <w:i/>
+        </w:rPr>
+        <w:t>-ed</w:t>
+      </w:r>
+      <w:r>
+        <w:t xml:space="preserve"> can give you a precision of more than 70 percent, while </w:t>
+      </w:r>
+      <w:r>
+        <w:rPr>
+          <w:b/>
+        </w:rPr>
+        <w:t>Porter stemmer</w:t>
+      </w:r>
+      <w:r>
+        <w:t xml:space="preserve"> also uses more rules and can achieve very good accuracies.</w:t>
+      </w:r>
+    </w:p>
+    <w:p>
+      <w:r>
+        <w:rPr>
+          <w:rFonts w:hint="eastAsia"/>
+        </w:rPr>
         <w:lastRenderedPageBreak/>
-        <w:t>在下面的片段中，我们展示了一些词干：</w:t>
-      </w:r>
-    </w:p>
-    <w:p>
-      <w:pPr>
-        <w:pStyle w:val="aff4"/>
-      </w:pPr>
-      <w:r>
-        <w:t>&gt;&gt;&gt;from nltk.stem import PorterStemmer # import Porter stemmer</w:t>
-      </w:r>
-    </w:p>
-    <w:p>
-      <w:pPr>
-        <w:pStyle w:val="aff4"/>
-      </w:pPr>
-      <w:r>
-        <w:t>&gt;&gt;&gt;from nltk.stem.lancaster import LancasterStemmer</w:t>
-      </w:r>
-    </w:p>
-    <w:p>
-      <w:pPr>
-        <w:pStyle w:val="aff4"/>
-      </w:pPr>
-      <w:r>
-        <w:t>&gt;&gt;&gt;from nltk.stem.Snowball import SnowballStemmer</w:t>
-      </w:r>
-    </w:p>
-    <w:p>
-      <w:pPr>
-        <w:pStyle w:val="aff4"/>
-      </w:pPr>
-      <w:r>
-        <w:t>&gt;&gt;&gt;pst = PorterStemmer()   # create obj of the PorterStemmer</w:t>
-      </w:r>
-    </w:p>
-    <w:p>
-      <w:pPr>
-        <w:pStyle w:val="aff4"/>
-      </w:pPr>
-      <w:r>
-        <w:t xml:space="preserve">&gt;&gt;&gt;lst = LancasterStemmer() # create obj of LancasterStemmer </w:t>
-      </w:r>
-    </w:p>
-    <w:p>
-      <w:pPr>
-        <w:pStyle w:val="aff4"/>
-      </w:pPr>
-      <w:r>
-        <w:t>&gt;&gt;&gt;lst.stem("eating") eat &gt;&gt;&gt;pst.stem("shopping") shop</w:t>
-      </w:r>
-    </w:p>
-    <w:p>
-      <w:r>
-        <w:t xml:space="preserve">A basic rule-based stemmer, like removing </w:t>
-      </w:r>
-      <w:r>
-        <w:rPr>
-          <w:i/>
-        </w:rPr>
-        <w:t>–s/es</w:t>
-      </w:r>
-      <w:r>
-        <w:t xml:space="preserve"> or </w:t>
-      </w:r>
-      <w:r>
-        <w:rPr>
-          <w:i/>
-        </w:rPr>
-        <w:t>-ing</w:t>
-      </w:r>
-      <w:r>
-        <w:t xml:space="preserve"> or </w:t>
-      </w:r>
-      <w:r>
-        <w:rPr>
-          <w:i/>
-        </w:rPr>
-        <w:t>-ed</w:t>
-      </w:r>
-      <w:r>
-        <w:t xml:space="preserve"> can give you a precision of more than 70 percent, while </w:t>
-      </w:r>
-      <w:r>
-        <w:rPr>
-          <w:b/>
-        </w:rPr>
-        <w:t>Porter stemmer</w:t>
-      </w:r>
-      <w:r>
-        <w:t xml:space="preserve"> also uses more rules and can achieve very good accuracies.</w:t>
-      </w:r>
-    </w:p>
-    <w:p>
-      <w:r>
-        <w:rPr>
-          <w:rFonts w:hint="eastAsia"/>
-        </w:rPr>
         <w:t>一个基本的基于规则的词干，如消除</w:t>
       </w:r>
       <w:r>
@@ -3549,11 +3818,7 @@
               <w:ind w:firstLine="0"/>
             </w:pPr>
             <w:r>
-              <w:t xml:space="preserve">But most users can live with Porter and Snowball stemmer for a large number of use cases. In </w:t>
-            </w:r>
-            <w:r>
-              <w:lastRenderedPageBreak/>
-              <w:t xml:space="preserve">modern NLP applications, sometimes people even ignore stemming as a pre-processing step, so it typically depends on your domain and application. I would also like to tell you the fact that if you want to use some NLP taggers, like Part of Speech tagger (POS), NER or dependency parser, you should avoid stemming, because stemming will modify the token and this can result in a different result. </w:t>
+              <w:t xml:space="preserve">But most users can live with Porter and Snowball stemmer for a large number of use cases. In modern NLP applications, sometimes people even ignore stemming as a pre-processing step, so it typically depends on your domain and application. I would also like to tell you the fact that if you want to use some NLP taggers, like Part of Speech tagger (POS), NER or dependency parser, you should avoid stemming, because stemming will modify the token and this can result in a different result. </w:t>
             </w:r>
           </w:p>
           <w:p>
@@ -3573,7 +3838,6 @@
         <w:ind w:left="-5"/>
       </w:pPr>
       <w:r>
-        <w:lastRenderedPageBreak/>
         <w:t>Lemmatization</w:t>
       </w:r>
     </w:p>
@@ -3583,7 +3847,11 @@
         <w:ind w:left="-5"/>
       </w:pPr>
       <w:r>
-        <w:t>Lemmatization is a more methodical way of converting all the grammatical/inflected forms of the root of the word. Lemmatization uses context and part of speech to determine the inflected form of the word and applies different normalization rules for each part of speech to get the root word (</w:t>
+        <w:t xml:space="preserve">Lemmatization is a more methodical way of converting all the grammatical/inflected forms </w:t>
+      </w:r>
+      <w:r>
+        <w:lastRenderedPageBreak/>
+        <w:t>of the root of the word. Lemmatization uses context and part of speech to determine the inflected form of the word and applies different normalization rules for each part of speech to get the root word (</w:t>
       </w:r>
       <w:r>
         <w:rPr>
@@ -3806,7 +4074,6 @@
         <w:rPr>
           <w:rFonts w:hint="eastAsia"/>
         </w:rPr>
-        <w:lastRenderedPageBreak/>
         <w:t>你能拿出波特词干（基于规则）为您的母语？</w:t>
       </w:r>
     </w:p>
@@ -3840,7 +4107,11 @@
         <w:ind w:left="-5" w:right="15"/>
       </w:pPr>
       <w:r>
-        <w:t>Stop word removal is one of the most commonly used preprocessing steps across different NLP applications. The idea is simply removing the words that occur commonly across all the documents in the corpus. Typically, articles and pronouns are generally classified as stop words. These words have no significance in some of the NLP tasks like information retrieval and classification, which means these words are not very discriminative. On the contrary, in some NLP applications stop word removal will have very little impact. Most of the time, the stop word list for the given language is a well hand-curated list of words that occur most commonly across corpuses. While the stop word lists for most languages are available online, these are also ways to automatically generate the stop word list for the given corpus. A very simple way to build a stop word list is based on word's document frequency (Number of documents the word presents), where the words present across the corpus can be treated as stop words. Enough research has been done to get the optimum list of stop words for some specific corpus. NLTK comes with a pre-built list of stop words for around 22 languages.</w:t>
+        <w:t xml:space="preserve">Stop word removal is one of the most commonly used preprocessing steps across different NLP applications. The idea is simply removing the words that occur commonly across all the documents in the corpus. Typically, articles and pronouns are generally classified as stop words. These words have no significance in some of the NLP tasks like information retrieval and classification, which means these words are not very discriminative. On the contrary, in some NLP </w:t>
+      </w:r>
+      <w:r>
+        <w:lastRenderedPageBreak/>
+        <w:t>applications stop word removal will have very little impact. Most of the time, the stop word list for the given language is a well hand-curated list of words that occur most commonly across corpuses. While the stop word lists for most languages are available online, these are also ways to automatically generate the stop word list for the given corpus. A very simple way to build a stop word list is based on word's document frequency (Number of documents the word presents), where the words present across the corpus can be treated as stop words. Enough research has been done to get the optimum list of stop words for some specific corpus. NLTK comes with a pre-built list of stop words for around 22 languages.</w:t>
       </w:r>
     </w:p>
     <w:p>
@@ -3937,14 +4208,7 @@
         <w:rPr>
           <w:rFonts w:hint="eastAsia"/>
         </w:rPr>
-        <w:t>停止字码。您还可以创建一个</w:t>
-      </w:r>
-      <w:r>
-        <w:rPr>
-          <w:rFonts w:hint="eastAsia"/>
-        </w:rPr>
-        <w:lastRenderedPageBreak/>
-        <w:t>字典上查找基础的方法就像我们在第</w:t>
+        <w:t>停止字码。您还可以创建一个字典上查找基础的方法就像我们在第</w:t>
       </w:r>
       <w:r>
         <w:rPr>
@@ -4031,7 +4295,11 @@
         <w:t>Introduction to Natural Language Processing</w:t>
       </w:r>
       <w:r>
-        <w:t>. Previously, we were using a lookup based approach. Even in this case, NLTK internally did a very similar approach. I would recommend using the NLTK list of stop words, because this is more of a standardized list, and this is robust when compared to any other implementation. We also have a way to use similar methods for other languages by just passing the language name as a parameter to the stop words constructor.</w:t>
+        <w:t xml:space="preserve">. Previously, we were </w:t>
+      </w:r>
+      <w:r>
+        <w:lastRenderedPageBreak/>
+        <w:t>using a lookup based approach. Even in this case, NLTK internally did a very similar approach. I would recommend using the NLTK list of stop words, because this is more of a standardized list, and this is robust when compared to any other implementation. We also have a way to use similar methods for other languages by just passing the language name as a parameter to the stop words constructor.</w:t>
       </w:r>
     </w:p>
     <w:p>
@@ -4164,11 +4432,7 @@
         <w:ind w:left="-5" w:right="15"/>
       </w:pPr>
       <w:r>
-        <w:t xml:space="preserve">This is very intuitive, as some of the words that are very unique in nature like names, brands, product names, and some of the noise characters, such as html leftouts, also need to be removed for different NLP tasks. For example, it would be really bad  to use names as a predictor for a text </w:t>
-      </w:r>
-      <w:r>
-        <w:lastRenderedPageBreak/>
-        <w:t>classification problem, even if they come out  as a significant predictor. We will talk about this further in subsequent chapters.  We definitely don't want all these noisy tokens to be present. We also use length  of the words as a criteria for removing words with very a short length or a very  long length:</w:t>
+        <w:t>This is very intuitive, as some of the words that are very unique in nature like names, brands, product names, and some of the noise characters, such as html leftouts, also need to be removed for different NLP tasks. For example, it would be really bad  to use names as a predictor for a text classification problem, even if they come out  as a significant predictor. We will talk about this further in subsequent chapters.  We definitely don't want all these noisy tokens to be present. We also use length  of the words as a criteria for removing words with very a short length or a very  long length:</w:t>
       </w:r>
     </w:p>
     <w:p>
@@ -4220,6 +4484,7 @@
         <w:pStyle w:val="aff4"/>
       </w:pPr>
       <w:r>
+        <w:lastRenderedPageBreak/>
         <w:t>&gt;&gt;&gt;freq_dist = nltk.FreqDist(token)</w:t>
       </w:r>
     </w:p>
@@ -4365,7 +4630,6 @@
         <w:pStyle w:val="aff4"/>
       </w:pPr>
       <w:r>
-        <w:lastRenderedPageBreak/>
         <w:t>&gt;&gt;&gt;from nltk.metrics import edit_distance</w:t>
       </w:r>
     </w:p>
@@ -4449,6 +4713,7 @@
         <w:ind w:left="-5"/>
       </w:pPr>
       <w:r>
+        <w:lastRenderedPageBreak/>
         <w:t>Your turn</w:t>
       </w:r>
     </w:p>
@@ -4651,11 +4916,7 @@
         <w:ind w:left="845" w:right="15" w:firstLine="0"/>
       </w:pPr>
       <w:r>
-        <w:t xml:space="preserve">Stemming is more of a rule-based approach to get the root of the word's grammatical forms, while lemmatization also considers context and the POS of the given word, then applies rules specific to grammatical variants. Stemmers are easier to implement and the </w:t>
-      </w:r>
-      <w:r>
-        <w:lastRenderedPageBreak/>
-        <w:t>processing time is faster than lemmatizer.</w:t>
+        <w:t>Stemming is more of a rule-based approach to get the root of the word's grammatical forms, while lemmatization also considers context and the POS of the given word, then applies rules specific to grammatical variants. Stemmers are easier to implement and the processing time is faster than lemmatizer.</w:t>
       </w:r>
       <w:r>
         <w:br/>
@@ -4794,6 +5055,7 @@
         <w:rPr>
           <w:i/>
         </w:rPr>
+        <w:lastRenderedPageBreak/>
         <w:t>No</w:t>
       </w:r>
       <w:r>
@@ -4932,39 +5194,39 @@
         <w:rPr>
           <w:rFonts w:hint="eastAsia"/>
         </w:rPr>
-        <w:t>）。我们通过一些</w:t>
+        <w:t>）。我们通过一些最常见的数据源中去，以及如何使用</w:t>
+      </w:r>
+      <w:r>
+        <w:rPr>
+          <w:rFonts w:hint="eastAsia"/>
+        </w:rPr>
+        <w:t>Python</w:t>
+      </w:r>
+      <w:r>
+        <w:rPr>
+          <w:rFonts w:hint="eastAsia"/>
+        </w:rPr>
+        <w:t>包来解析他们。我们谈到了符号化的深入，从一个非常基本的字符串的方法来定制的基于正则表达式标记生成器。</w:t>
+      </w:r>
+    </w:p>
+    <w:p>
+      <w:r>
+        <w:t>We talked about stemming and lemmatization, and the various types of stemmers that can be used, as well as the pros and cons of each of them. We also discussed the stop word removal process, why it's important, when to remove stop words, and when it's not needed. We also briefly touched upon removing rare words and why it's important in text cleansing—both stop word and rare word removal are essentially removing outliers from the frequency distribution. We also referred to spell correction. There is no limit to what you can do with text wrangling and text cleansing. Every text corpus has new challenges, and a new kind of noise that needs to be removed. You will get to learn over time what kind of pre-processing works best for your corpus, and what can be ignored.</w:t>
+      </w:r>
+    </w:p>
+    <w:p>
+      <w:r>
+        <w:rPr>
+          <w:rFonts w:hint="eastAsia"/>
+        </w:rPr>
+        <w:t>我们谈到了词干和词形还原，以及各类可用于词干，以及优点和他们每个人的利弊。</w:t>
       </w:r>
       <w:r>
         <w:rPr>
           <w:rFonts w:hint="eastAsia"/>
         </w:rPr>
         <w:lastRenderedPageBreak/>
-        <w:t>最常见的数据源中去，以及如何使用</w:t>
-      </w:r>
-      <w:r>
-        <w:rPr>
-          <w:rFonts w:hint="eastAsia"/>
-        </w:rPr>
-        <w:t>Python</w:t>
-      </w:r>
-      <w:r>
-        <w:rPr>
-          <w:rFonts w:hint="eastAsia"/>
-        </w:rPr>
-        <w:t>包来解析他们。我们谈到了符号化的深入，从一个非常基本的字符串的方法来定制的基于正则表达式标记生成器。</w:t>
-      </w:r>
-    </w:p>
-    <w:p>
-      <w:r>
-        <w:t>We talked about stemming and lemmatization, and the various types of stemmers that can be used, as well as the pros and cons of each of them. We also discussed the stop word removal process, why it's important, when to remove stop words, and when it's not needed. We also briefly touched upon removing rare words and why it's important in text cleansing—both stop word and rare word removal are essentially removing outliers from the frequency distribution. We also referred to spell correction. There is no limit to what you can do with text wrangling and text cleansing. Every text corpus has new challenges, and a new kind of noise that needs to be removed. You will get to learn over time what kind of pre-processing works best for your corpus, and what can be ignored.</w:t>
-      </w:r>
-    </w:p>
-    <w:p>
-      <w:r>
-        <w:rPr>
-          <w:rFonts w:hint="eastAsia"/>
-        </w:rPr>
-        <w:t>我们谈到了词干和词形还原，以及各类可用于词干，以及优点和他们每个人的利弊。我们还讨论了停用词删除过程中，为什么它是重要的，当删除停用词，而当不是需要它。我们还简要谈到去除生僻字以及它为什么在文本中清洗，都停字和生僻字去除重要的基本上是从频率分布去除异常值。我们也提到拼写校正。有没有限制，你可以用文本争吵和文字清洗做什么。每语料库有新的挑战，并且要除去一种新的噪声的需要。您将获得去学习一段时间什么样预处理的最适合您的主体，什么可以忽略不计。</w:t>
+        <w:t>我们还讨论了停用词删除过程中，为什么它是重要的，当删除停用词，而当不是需要它。我们还简要谈到去除生僻字以及它为什么在文本中清洗，都停字和生僻字去除重要的基本上是从频率分布去除异常值。我们也提到拼写校正。有没有限制，你可以用文本争吵和文字清洗做什么。每语料库有新的挑战，并且要除去一种新的噪声的需要。您将获得去学习一段时间什么样预处理的最适合您的主体，什么可以忽略不计。</w:t>
       </w:r>
     </w:p>
     <w:p>
@@ -5104,6 +5366,28 @@
       </w:pPr>
       <w:r>
         <w:continuationSeparator/>
+      </w:r>
+    </w:p>
+  </w:footnote>
+  <w:footnote w:id="1">
+    <w:p>
+      <w:pPr>
+        <w:pStyle w:val="a7"/>
+      </w:pPr>
+      <w:r>
+        <w:rPr>
+          <w:rStyle w:val="af2"/>
+        </w:rPr>
+        <w:footnoteRef/>
+      </w:r>
+      <w:r>
+        <w:t xml:space="preserve"> </w:t>
+      </w:r>
+      <w:r>
+        <w:rPr>
+          <w:rFonts w:hint="eastAsia"/>
+        </w:rPr>
+        <w:t>译者注：由于原作是基于英文环境来说明的，所以本书的文本处理应该以英文标点为准。</w:t>
       </w:r>
     </w:p>
   </w:footnote>
@@ -9326,7 +9610,7 @@
 </file>
 
 <file path=customXml/itemProps1.xml><?xml version="1.0" encoding="utf-8"?>
-<ds:datastoreItem xmlns:ds="http://schemas.openxmlformats.org/officeDocument/2006/customXml" ds:itemID="{528950E6-639C-42BF-81AB-2CDD6A4892F1}">
+<ds:datastoreItem xmlns:ds="http://schemas.openxmlformats.org/officeDocument/2006/customXml" ds:itemID="{37815D79-BF23-45C8-B1A6-1E2CA1614CE6}">
   <ds:schemaRefs>
     <ds:schemaRef ds:uri="http://schemas.openxmlformats.org/officeDocument/2006/bibliography"/>
   </ds:schemaRefs>

--- a/初稿/02.docx
+++ b/初稿/02.docx
@@ -2876,32 +2876,84 @@
         <w:ind w:left="-5" w:right="15"/>
       </w:pPr>
       <w:r>
-        <w:t>A word (</w:t>
-      </w:r>
-      <w:r>
-        <w:rPr>
+        <w:rPr>
+          <w:rFonts w:hint="eastAsia"/>
+        </w:rPr>
+        <w:t>由于在机器中，它所要理解的最小处理单位是一个单词</w:t>
+      </w:r>
+      <w:r>
+        <w:rPr>
+          <w:rFonts w:hint="eastAsia"/>
+        </w:rPr>
+        <w:t>（</w:t>
+      </w:r>
+      <w:r>
+        <w:rPr>
+          <w:rFonts w:hint="eastAsia"/>
+        </w:rPr>
+        <w:t>即</w:t>
+      </w:r>
+      <w:r>
+        <w:rPr>
+          <w:rFonts w:hint="eastAsia"/>
           <w:i/>
         </w:rPr>
         <w:t>Token</w:t>
       </w:r>
       <w:r>
-        <w:t xml:space="preserve">) is the minimal unit that a machine can understand and process. So any text string cannot be further processed without going through tokenization. Tokenization is the process </w:t>
-      </w:r>
-      <w:r>
+        <w:rPr>
+          <w:rFonts w:hint="eastAsia"/>
+        </w:rPr>
+        <w:t>）。</w:t>
+      </w:r>
+      <w:r>
+        <w:rPr>
+          <w:rFonts w:hint="eastAsia"/>
+        </w:rPr>
+        <w:t>所以除了断词处理之外，我们不宜再对这些文本字符串做更进一步的处理</w:t>
+      </w:r>
+      <w:r>
+        <w:rPr>
+          <w:rFonts w:hint="eastAsia"/>
+        </w:rPr>
+        <w:t>。</w:t>
+      </w:r>
+      <w:r>
+        <w:rPr>
+          <w:rFonts w:hint="eastAsia"/>
+        </w:rPr>
+        <w:t>所谓的断词处理，实际上就是</w:t>
+      </w:r>
+      <w:r>
+        <w:rPr>
+          <w:rFonts w:hint="eastAsia"/>
+        </w:rPr>
         <w:lastRenderedPageBreak/>
-        <w:t>of splitting the raw string into meaningful tokens. The complexity of tokenization varies according to the need of the NLP application, and the complexity of the language itself. For example, in English it can be as simple as choosing only words and numbers through a regular expression. But for Chinese and Japanese, it will be a very complex task.</w:t>
-      </w:r>
-    </w:p>
-    <w:p>
-      <w:pPr>
-        <w:spacing w:after="128"/>
-        <w:ind w:left="-5" w:right="15"/>
-      </w:pPr>
-      <w:r>
-        <w:rPr>
-          <w:rFonts w:hint="eastAsia"/>
-        </w:rPr>
-        <w:t>一个字（令牌）是最小单位的一台机器可以理解和处理。因此，任何文本字符串不能再无需通过符号化去处理。标记化是原始字符串分割成有意义的令牌的过程。标记化的复杂性，根据需要的</w:t>
+        <w:t>一个将原生字符串分割成一系列有意义的</w:t>
+      </w:r>
+      <w:r>
+        <w:rPr>
+          <w:rFonts w:hint="eastAsia"/>
+        </w:rPr>
+        <w:t>token</w:t>
+      </w:r>
+      <w:r>
+        <w:rPr>
+          <w:rFonts w:hint="eastAsia"/>
+        </w:rPr>
+        <w:t>的处理过程。断词处理的</w:t>
+      </w:r>
+      <w:r>
+        <w:rPr>
+          <w:rFonts w:hint="eastAsia"/>
+        </w:rPr>
+        <w:t>复杂性</w:t>
+      </w:r>
+      <w:r>
+        <w:rPr>
+          <w:rFonts w:hint="eastAsia"/>
+        </w:rPr>
+        <w:t>因具体的</w:t>
       </w:r>
       <w:r>
         <w:rPr>
@@ -2913,7 +2965,55 @@
         <w:rPr>
           <w:rFonts w:hint="eastAsia"/>
         </w:rPr>
-        <w:t>应用的，并且该语言本身的复杂性而变化。例如，在英语中它可以通过一个正则表达式只选择文字和数字一样简单。但中国和日本，这将是一个非常复杂的任务。</w:t>
+        <w:tab/>
+      </w:r>
+      <w:r>
+        <w:rPr>
+          <w:rFonts w:hint="eastAsia"/>
+        </w:rPr>
+        <w:t>应用而异</w:t>
+      </w:r>
+      <w:r>
+        <w:rPr>
+          <w:rFonts w:hint="eastAsia"/>
+        </w:rPr>
+        <w:t>，</w:t>
+      </w:r>
+      <w:r>
+        <w:rPr>
+          <w:rFonts w:hint="eastAsia"/>
+        </w:rPr>
+        <w:t>当然目标语言本身的复杂性也会带来相关的变化</w:t>
+      </w:r>
+      <w:r>
+        <w:rPr>
+          <w:rFonts w:hint="eastAsia"/>
+        </w:rPr>
+        <w:t>。例如在英语中</w:t>
+      </w:r>
+      <w:r>
+        <w:rPr>
+          <w:rFonts w:hint="eastAsia"/>
+        </w:rPr>
+        <w:t>，我们可以通过正则表达式这样简单的方式来选取纯单词内容和数字</w:t>
+      </w:r>
+      <w:r>
+        <w:rPr>
+          <w:rFonts w:hint="eastAsia"/>
+        </w:rPr>
+        <w:t>。但</w:t>
+      </w:r>
+      <w:r>
+        <w:rPr>
+          <w:rFonts w:hint="eastAsia"/>
+        </w:rPr>
+        <w:t>在中文和日文中，这会成为</w:t>
+      </w:r>
+      <w:r>
+        <w:rPr>
+          <w:rFonts w:hint="eastAsia"/>
+        </w:rPr>
+        <w:t>一个非常复杂的任务。</w:t>
       </w:r>
     </w:p>
     <w:p>
@@ -2969,335 +3069,570 @@
         <w:pStyle w:val="aff4"/>
       </w:pPr>
       <w:r>
-        <w:t>&gt;&gt;&gt;from nl</w:t>
+        <w:t xml:space="preserve">&gt;&gt;&gt;from nltk.tokenize import regexp_tokenize, wordpunct_tokenize, blankline_tokenize </w:t>
+      </w:r>
+    </w:p>
+    <w:p>
+      <w:pPr>
+        <w:pStyle w:val="aff4"/>
+      </w:pPr>
+      <w:r>
+        <w:t>&gt;&gt;&gt;regexp_tokenize(s, pattern='\w+')</w:t>
+      </w:r>
+    </w:p>
+    <w:p>
+      <w:pPr>
+        <w:pStyle w:val="aff4"/>
+      </w:pPr>
+      <w:r>
+        <w:t>['Hi', 'Everyone', 'hola', 'gr8']</w:t>
+      </w:r>
+    </w:p>
+    <w:p>
+      <w:pPr>
+        <w:pStyle w:val="aff4"/>
+      </w:pPr>
+      <w:r>
+        <w:t>&gt;&gt;&gt;regexp_tokenize(s, pattern='\d+')</w:t>
+      </w:r>
+    </w:p>
+    <w:p>
+      <w:pPr>
+        <w:pStyle w:val="aff4"/>
+      </w:pPr>
+      <w:r>
+        <w:t>['8']</w:t>
+      </w:r>
+    </w:p>
+    <w:p>
+      <w:pPr>
+        <w:pStyle w:val="aff4"/>
+      </w:pPr>
+      <w:r>
+        <w:t>&gt;&gt;&gt;wordpunct_tokenize(s)</w:t>
+      </w:r>
+    </w:p>
+    <w:p>
+      <w:pPr>
+        <w:pStyle w:val="aff4"/>
+      </w:pPr>
+      <w:r>
+        <w:t>['Hi', ',', 'Everyone', '!!', 'hola', 'gr8']</w:t>
+      </w:r>
+    </w:p>
+    <w:p>
+      <w:pPr>
+        <w:pStyle w:val="aff4"/>
+      </w:pPr>
+      <w:r>
+        <w:t>&gt;&gt;&gt;blankline_tokenize(s)</w:t>
+      </w:r>
+    </w:p>
+    <w:p>
+      <w:pPr>
+        <w:pStyle w:val="aff4"/>
+      </w:pPr>
+      <w:r>
+        <w:t>['Hi, Everyone !!  hola gr8']</w:t>
+      </w:r>
+    </w:p>
+    <w:p>
+      <w:r>
+        <w:rPr>
+          <w:rFonts w:hint="eastAsia"/>
+        </w:rPr>
+        <w:t>在</w:t>
+      </w:r>
+      <w:r>
+        <w:rPr>
+          <w:rFonts w:hint="eastAsia"/>
+        </w:rPr>
+        <w:t>上述处理代码</w:t>
+      </w:r>
+      <w:r>
+        <w:rPr>
+          <w:rFonts w:hint="eastAsia"/>
+        </w:rPr>
+        <w:t>中，我们用</w:t>
+      </w:r>
+      <w:r>
+        <w:rPr>
+          <w:rFonts w:hint="eastAsia"/>
+        </w:rPr>
+        <w:t>到了</w:t>
+      </w:r>
+      <w:r>
+        <w:rPr>
+          <w:rFonts w:hint="eastAsia"/>
+        </w:rPr>
+        <w:t>各种断词</w:t>
+      </w:r>
+      <w:r>
+        <w:rPr>
+          <w:rFonts w:hint="eastAsia"/>
+        </w:rPr>
+        <w:t>器</w:t>
+      </w:r>
+      <w:r>
+        <w:rPr>
+          <w:rFonts w:hint="eastAsia"/>
+        </w:rPr>
+        <w:t>（</w:t>
+      </w:r>
+      <w:r>
+        <w:t>tokenizers</w:t>
+      </w:r>
+      <w:r>
+        <w:rPr>
+          <w:rFonts w:hint="eastAsia"/>
+        </w:rPr>
+        <w:t>）</w:t>
+      </w:r>
+      <w:r>
+        <w:rPr>
+          <w:rFonts w:hint="eastAsia"/>
+        </w:rPr>
+        <w:t>。我们从最简单的开始</w:t>
+      </w:r>
+      <w:r>
+        <w:rPr>
+          <w:rFonts w:hint="eastAsia"/>
+        </w:rPr>
+        <w:t>：</w:t>
+      </w:r>
+      <w:r>
+        <w:rPr>
+          <w:rFonts w:hint="eastAsia"/>
+        </w:rPr>
+        <w:t>即</w:t>
+      </w:r>
+      <w:r>
+        <w:rPr>
+          <w:rFonts w:hint="eastAsia"/>
+        </w:rPr>
+        <w:t>Python</w:t>
+      </w:r>
+      <w:r>
+        <w:rPr>
+          <w:rFonts w:hint="eastAsia"/>
+        </w:rPr>
+        <w:t>字符串</w:t>
+      </w:r>
+      <w:r>
+        <w:rPr>
+          <w:rFonts w:hint="eastAsia"/>
+        </w:rPr>
+        <w:t>类型</w:t>
+      </w:r>
+      <w:r>
+        <w:rPr>
+          <w:rFonts w:hint="eastAsia"/>
+        </w:rPr>
+        <w:t>的</w:t>
+      </w:r>
+      <w:r>
+        <w:rPr>
+          <w:rFonts w:hint="eastAsia"/>
+        </w:rPr>
+        <w:t>split</w:t>
+      </w:r>
+      <w:r>
+        <w:t>()</w:t>
+      </w:r>
+      <w:r>
+        <w:rPr>
+          <w:rFonts w:hint="eastAsia"/>
+        </w:rPr>
+        <w:t>方法。这是</w:t>
+      </w:r>
+      <w:r>
+        <w:rPr>
+          <w:rFonts w:hint="eastAsia"/>
+        </w:rPr>
+        <w:t>一个</w:t>
+      </w:r>
+      <w:r>
+        <w:rPr>
+          <w:rFonts w:hint="eastAsia"/>
+        </w:rPr>
+        <w:t>最基本的</w:t>
+      </w:r>
+      <w:r>
+        <w:rPr>
+          <w:rFonts w:hint="eastAsia"/>
+        </w:rPr>
+        <w:t>断词器</w:t>
+      </w:r>
+      <w:r>
+        <w:rPr>
+          <w:rFonts w:hint="eastAsia"/>
+        </w:rPr>
+        <w:t>，</w:t>
+      </w:r>
+      <w:r>
+        <w:rPr>
+          <w:rFonts w:hint="eastAsia"/>
+        </w:rPr>
+        <w:t>使用空白符来执行单词分割</w:t>
+      </w:r>
+      <w:r>
+        <w:rPr>
+          <w:rFonts w:hint="eastAsia"/>
+        </w:rPr>
+        <w:t>。</w:t>
+      </w:r>
+      <w:r>
+        <w:rPr>
+          <w:rFonts w:hint="eastAsia"/>
+        </w:rPr>
+        <w:t>当然，</w:t>
+      </w:r>
+      <w:r>
+        <w:rPr>
+          <w:rFonts w:hint="eastAsia"/>
+        </w:rPr>
+        <w:t>split</w:t>
+      </w:r>
+      <w:r>
+        <w:t>()</w:t>
+      </w:r>
+      <w:r>
+        <w:rPr>
+          <w:rFonts w:hint="eastAsia"/>
+        </w:rPr>
+        <w:t>方法本身</w:t>
+      </w:r>
+      <w:r>
+        <w:rPr>
+          <w:rFonts w:hint="eastAsia"/>
+        </w:rPr>
+        <w:t>也</w:t>
+      </w:r>
+      <w:r>
+        <w:rPr>
+          <w:rFonts w:hint="eastAsia"/>
+        </w:rPr>
+        <w:t>可以被配置</w:t>
+      </w:r>
+      <w:r>
+        <w:rPr>
+          <w:rFonts w:hint="eastAsia"/>
+        </w:rPr>
+        <w:t>成一些较为复杂的断词处理过程</w:t>
+      </w:r>
+      <w:r>
+        <w:rPr>
+          <w:rFonts w:hint="eastAsia"/>
+        </w:rPr>
+        <w:t>。</w:t>
+      </w:r>
+      <w:r>
+        <w:rPr>
+          <w:rFonts w:hint="eastAsia"/>
+        </w:rPr>
+        <w:t>因此</w:t>
+      </w:r>
+      <w:r>
+        <w:rPr>
+          <w:rFonts w:hint="eastAsia"/>
+        </w:rPr>
+        <w:t>在上面的例子中，</w:t>
+      </w:r>
+      <w:r>
+        <w:rPr>
+          <w:rFonts w:hint="eastAsia"/>
+        </w:rPr>
+        <w:t>我们其实很难找出</w:t>
+      </w:r>
+      <w:r>
+        <w:rPr>
+          <w:rFonts w:hint="eastAsia"/>
+        </w:rPr>
+        <w:t>s.split</w:t>
+      </w:r>
+      <w:r>
+        <w:t>()]</w:t>
+      </w:r>
+      <w:r>
+        <w:rPr>
+          <w:rFonts w:hint="eastAsia"/>
+        </w:rPr>
+        <w:t>与</w:t>
+      </w:r>
+      <w:r>
+        <w:rPr>
+          <w:rFonts w:hint="eastAsia"/>
+        </w:rPr>
+        <w:t>word_tokenize</w:t>
+      </w:r>
+      <w:r>
+        <w:t>()</w:t>
+      </w:r>
+      <w:r>
+        <w:rPr>
+          <w:rFonts w:hint="eastAsia"/>
+        </w:rPr>
+        <w:t>这两个</w:t>
+      </w:r>
+      <w:r>
+        <w:rPr>
+          <w:rFonts w:hint="eastAsia"/>
+        </w:rPr>
+        <w:t>方法之间的差异。</w:t>
+      </w:r>
+    </w:p>
+    <w:p>
+      <w:r>
+        <w:rPr>
+          <w:rFonts w:hint="eastAsia"/>
+        </w:rPr>
+        <w:t>word_tokenize</w:t>
+      </w:r>
+      <w:r>
+        <w:t>()</w:t>
+      </w:r>
+      <w:r>
+        <w:rPr>
+          <w:rFonts w:hint="eastAsia"/>
+        </w:rPr>
+        <w:t>方法</w:t>
+      </w:r>
+      <w:r>
+        <w:rPr>
+          <w:rFonts w:hint="eastAsia"/>
+        </w:rPr>
+        <w:t>则是一个通用的，更为强大的、可面向所有类型语料库的断词处理方法。当然，</w:t>
+      </w:r>
+      <w:r>
+        <w:rPr>
+          <w:rFonts w:hint="eastAsia"/>
+        </w:rPr>
+        <w:t>word_tokenize</w:t>
+      </w:r>
+      <w:r>
+        <w:t>()</w:t>
+      </w:r>
+      <w:r>
+        <w:rPr>
+          <w:rFonts w:hint="eastAsia"/>
+        </w:rPr>
+        <w:t>是</w:t>
+      </w:r>
+      <w:r>
+        <w:rPr>
+          <w:rFonts w:hint="eastAsia"/>
+        </w:rPr>
+        <w:t>NLTK</w:t>
+      </w:r>
+      <w:r>
+        <w:rPr>
+          <w:rFonts w:hint="eastAsia"/>
+        </w:rPr>
+        <w:t>库的内置方法</w:t>
+      </w:r>
+      <w:r>
+        <w:rPr>
+          <w:rFonts w:hint="eastAsia"/>
+        </w:rPr>
+        <w:t>。如果</w:t>
+      </w:r>
+      <w:r>
+        <w:rPr>
+          <w:rFonts w:hint="eastAsia"/>
+        </w:rPr>
+        <w:t>您不能</w:t>
+      </w:r>
+      <w:r>
+        <w:rPr>
+          <w:rFonts w:hint="eastAsia"/>
+        </w:rPr>
+        <w:t>访问它，</w:t>
+      </w:r>
+      <w:r>
+        <w:rPr>
+          <w:rFonts w:hint="eastAsia"/>
+        </w:rPr>
+        <w:t>那就说明</w:t>
+      </w:r>
+      <w:r>
+        <w:rPr>
+          <w:rFonts w:hint="eastAsia"/>
+        </w:rPr>
+        <w:t>在安装</w:t>
+      </w:r>
+      <w:r>
+        <w:rPr>
+          <w:rFonts w:hint="eastAsia"/>
+        </w:rPr>
+        <w:t>NLTK</w:t>
+      </w:r>
+      <w:r>
+        <w:rPr>
+          <w:rFonts w:hint="eastAsia"/>
+        </w:rPr>
+        <w:t>数据</w:t>
+      </w:r>
+      <w:r>
+        <w:rPr>
+          <w:rFonts w:hint="eastAsia"/>
+        </w:rPr>
+        <w:t>时除了些差错</w:t>
+      </w:r>
+      <w:r>
+        <w:rPr>
+          <w:rFonts w:hint="eastAsia"/>
+        </w:rPr>
+        <w:t>。</w:t>
+      </w:r>
+      <w:r>
+        <w:rPr>
+          <w:rFonts w:hint="eastAsia"/>
+        </w:rPr>
+        <w:t>请参照</w:t>
+      </w:r>
+      <w:r>
+        <w:rPr>
+          <w:rFonts w:hint="eastAsia"/>
+          <w:i/>
+        </w:rPr>
+        <w:t>第</w:t>
+      </w:r>
+      <w:r>
+        <w:rPr>
+          <w:rFonts w:hint="eastAsia"/>
+          <w:i/>
+        </w:rPr>
+        <w:t>1</w:t>
+      </w:r>
+      <w:r>
+        <w:rPr>
+          <w:rFonts w:hint="eastAsia"/>
+          <w:i/>
+        </w:rPr>
+        <w:t>章</w:t>
+      </w:r>
+      <w:r>
+        <w:rPr>
+          <w:rFonts w:hint="eastAsia"/>
+          <w:i/>
+        </w:rPr>
+        <w:t>：</w:t>
+      </w:r>
+      <w:r>
+        <w:rPr>
+          <w:rFonts w:hint="eastAsia"/>
+          <w:i/>
+        </w:rPr>
+        <w:t>自然语言处理</w:t>
+      </w:r>
+      <w:r>
+        <w:rPr>
+          <w:rFonts w:hint="eastAsia"/>
+          <w:i/>
+        </w:rPr>
+        <w:t>简介</w:t>
+      </w:r>
+      <w:r>
+        <w:rPr>
+          <w:rFonts w:hint="eastAsia"/>
+        </w:rPr>
+        <w:t>中的内容来</w:t>
+      </w:r>
+      <w:r>
+        <w:rPr>
+          <w:rFonts w:hint="eastAsia"/>
+        </w:rPr>
+        <w:t>安装</w:t>
+      </w:r>
+      <w:r>
+        <w:rPr>
+          <w:rFonts w:hint="eastAsia"/>
+        </w:rPr>
+        <w:t>它</w:t>
+      </w:r>
+      <w:r>
+        <w:rPr>
+          <w:rFonts w:hint="eastAsia"/>
+        </w:rPr>
+        <w:t>。</w:t>
+      </w:r>
+    </w:p>
+    <w:p/>
+    <w:p/>
+    <w:p/>
+    <w:p/>
+    <w:p>
+      <w:r>
+        <w:lastRenderedPageBreak/>
+        <w:t xml:space="preserve">There are two most commonly used tokenizers. The first is </w:t>
+      </w:r>
+      <w:r>
+        <w:rPr>
+          <w:rFonts w:ascii="Courier New" w:eastAsia="Courier New" w:hAnsi="Courier New" w:cs="Courier New"/>
+          <w:sz w:val="19"/>
+        </w:rPr>
+        <w:t>word_tokenize</w:t>
+      </w:r>
+      <w:r>
+        <w:t xml:space="preserve">, which is the default one, and will work in most cases. The other is </w:t>
+      </w:r>
+      <w:r>
+        <w:rPr>
+          <w:rFonts w:ascii="Courier New" w:eastAsia="Courier New" w:hAnsi="Courier New" w:cs="Courier New"/>
+          <w:sz w:val="19"/>
+        </w:rPr>
+        <w:t>regex_tokenize</w:t>
+      </w:r>
+      <w:r>
+        <w:t xml:space="preserve">, which is more of a customized tokenizer for the specific needs of the user. Most of the other tokenizers can be derived from regex tokenizers. You can also build a very specific tokenizer using a different pattern. In line 8 of the preceding code, we split the same string with the regex tokenizer. We use </w:t>
+      </w:r>
+      <w:r>
+        <w:rPr>
+          <w:rFonts w:ascii="Courier New" w:eastAsia="Courier New" w:hAnsi="Courier New" w:cs="Courier New"/>
+          <w:sz w:val="19"/>
+        </w:rPr>
+        <w:t>\w+</w:t>
+      </w:r>
+      <w:r>
+        <w:t xml:space="preserve"> as a regular expression, which means we need all the words and digits from the string, and other symbols can be used as a splitter, same as what we do in line 10 where we specify </w:t>
+      </w:r>
+      <w:r>
+        <w:rPr>
+          <w:rFonts w:ascii="Courier New" w:eastAsia="Courier New" w:hAnsi="Courier New" w:cs="Courier New"/>
+          <w:sz w:val="19"/>
+        </w:rPr>
+        <w:t>\d+</w:t>
+      </w:r>
+      <w:r>
+        <w:t xml:space="preserve"> as regex. The result will produce only digits from the string.</w:t>
+      </w:r>
+    </w:p>
+    <w:p>
+      <w:r>
+        <w:rPr>
+          <w:rFonts w:hint="eastAsia"/>
+        </w:rPr>
+        <w:t>以上是我们最常用的</w:t>
+      </w:r>
+      <w:r>
+        <w:rPr>
+          <w:rFonts w:hint="eastAsia"/>
+        </w:rPr>
+        <w:t>两种断词</w:t>
+      </w:r>
+      <w:r>
+        <w:rPr>
+          <w:rFonts w:hint="eastAsia"/>
+        </w:rPr>
+        <w:t>器</w:t>
       </w:r>
       <w:bookmarkStart w:id="0" w:name="_GoBack"/>
       <w:bookmarkEnd w:id="0"/>
       <w:r>
-        <w:t xml:space="preserve">tk.tokenize import regexp_tokenize, wordpunct_tokenize, blankline_tokenize </w:t>
-      </w:r>
-    </w:p>
-    <w:p>
-      <w:pPr>
-        <w:pStyle w:val="aff4"/>
-      </w:pPr>
-      <w:r>
-        <w:t>&gt;&gt;&gt;regexp_tokenize(s, pattern='\w+')</w:t>
-      </w:r>
-    </w:p>
-    <w:p>
-      <w:pPr>
-        <w:pStyle w:val="aff4"/>
-      </w:pPr>
-      <w:r>
-        <w:t>['Hi', 'Everyone', 'hola', 'gr8']</w:t>
-      </w:r>
-    </w:p>
-    <w:p>
-      <w:pPr>
-        <w:pStyle w:val="aff4"/>
-      </w:pPr>
-      <w:r>
-        <w:t>&gt;&gt;&gt;regexp_tokenize(s, pattern='\d+')</w:t>
-      </w:r>
-    </w:p>
-    <w:p>
-      <w:pPr>
-        <w:pStyle w:val="aff4"/>
-      </w:pPr>
-      <w:r>
-        <w:t>['8']</w:t>
-      </w:r>
-    </w:p>
-    <w:p>
-      <w:pPr>
-        <w:pStyle w:val="aff4"/>
-      </w:pPr>
-      <w:r>
-        <w:t>&gt;&gt;&gt;wordpunct_tokenize(s)</w:t>
-      </w:r>
-    </w:p>
-    <w:p>
-      <w:pPr>
-        <w:pStyle w:val="aff4"/>
-      </w:pPr>
-      <w:r>
-        <w:t>['Hi', ',', 'Everyone', '!!', 'hola', 'gr8']</w:t>
-      </w:r>
-    </w:p>
-    <w:p>
-      <w:pPr>
-        <w:pStyle w:val="aff4"/>
-      </w:pPr>
-      <w:r>
-        <w:t>&gt;&gt;&gt;blankline_tokenize(s)</w:t>
-      </w:r>
-    </w:p>
-    <w:p>
-      <w:pPr>
-        <w:pStyle w:val="aff4"/>
-      </w:pPr>
-      <w:r>
-        <w:t>['Hi, Everyone !!  hola gr8']</w:t>
-      </w:r>
-    </w:p>
-    <w:p>
-      <w:r>
-        <w:t xml:space="preserve">In the preceding code we have used various tokenizers. To start with we used the simplest: the </w:t>
-      </w:r>
-      <w:r>
-        <w:rPr>
-          <w:rFonts w:ascii="Courier New" w:eastAsia="Courier New" w:hAnsi="Courier New" w:cs="Courier New"/>
-          <w:sz w:val="19"/>
-        </w:rPr>
-        <w:t>split()</w:t>
-      </w:r>
-      <w:r>
-        <w:t xml:space="preserve"> method of Python strings. This is the most basic tokenizer, that uses white space as delimiter. But the </w:t>
-      </w:r>
-      <w:r>
-        <w:rPr>
-          <w:rFonts w:ascii="Courier New" w:eastAsia="Courier New" w:hAnsi="Courier New" w:cs="Courier New"/>
-          <w:sz w:val="19"/>
-        </w:rPr>
-        <w:t>split()</w:t>
-      </w:r>
-      <w:r>
-        <w:t xml:space="preserve"> method itself can be configured for some more complex tokenization. In the preceding example, you will find hardly a difference between the </w:t>
-      </w:r>
-      <w:r>
-        <w:rPr>
-          <w:rFonts w:ascii="Courier New" w:eastAsia="Courier New" w:hAnsi="Courier New" w:cs="Courier New"/>
-          <w:sz w:val="19"/>
-        </w:rPr>
-        <w:t>s.split()</w:t>
-      </w:r>
-      <w:r>
-        <w:t xml:space="preserve"> and </w:t>
-      </w:r>
-      <w:r>
-        <w:rPr>
-          <w:rFonts w:ascii="Courier New" w:eastAsia="Courier New" w:hAnsi="Courier New" w:cs="Courier New"/>
-          <w:sz w:val="19"/>
-        </w:rPr>
-        <w:t>word_tokenize</w:t>
-      </w:r>
-      <w:r>
-        <w:t xml:space="preserve"> methods. </w:t>
-      </w:r>
-    </w:p>
-    <w:p>
-      <w:r>
-        <w:rPr>
-          <w:rFonts w:hint="eastAsia"/>
-        </w:rPr>
-        <w:t>在上面的代码中，我们使用了各种断词。首先我们用最简单的：</w:t>
-      </w:r>
-      <w:r>
-        <w:rPr>
-          <w:rFonts w:hint="eastAsia"/>
-        </w:rPr>
-        <w:t>Python</w:t>
-      </w:r>
-      <w:r>
-        <w:rPr>
-          <w:rFonts w:hint="eastAsia"/>
-        </w:rPr>
-        <w:t>字符串的</w:t>
-      </w:r>
-      <w:r>
-        <w:rPr>
-          <w:rFonts w:hint="eastAsia"/>
-        </w:rPr>
-        <w:t>split</w:t>
-      </w:r>
-      <w:r>
-        <w:rPr>
-          <w:rFonts w:hint="eastAsia"/>
-        </w:rPr>
-        <w:t>（）方法。这是最基本的标记生成器，使用白色的空间分隔符。但分裂（）方法本身可以被</w:t>
-      </w:r>
-      <w:r>
-        <w:rPr>
-          <w:rFonts w:hint="eastAsia"/>
-        </w:rPr>
-        <w:lastRenderedPageBreak/>
-        <w:t>配置为一些更复杂的标记化。在上面的例子中，你会发现几乎没有</w:t>
-      </w:r>
-      <w:r>
-        <w:rPr>
-          <w:rFonts w:hint="eastAsia"/>
-        </w:rPr>
-        <w:t>s.split</w:t>
-      </w:r>
-      <w:r>
-        <w:rPr>
-          <w:rFonts w:hint="eastAsia"/>
-        </w:rPr>
-        <w:t>（）和</w:t>
-      </w:r>
-      <w:r>
-        <w:rPr>
-          <w:rFonts w:hint="eastAsia"/>
-        </w:rPr>
-        <w:t>word_tokenize</w:t>
-      </w:r>
-      <w:r>
-        <w:rPr>
-          <w:rFonts w:hint="eastAsia"/>
-        </w:rPr>
-        <w:t>方法之间的差异。</w:t>
-      </w:r>
-    </w:p>
-    <w:p>
-      <w:r>
-        <w:t xml:space="preserve">The </w:t>
-      </w:r>
-      <w:r>
-        <w:rPr>
-          <w:rFonts w:ascii="Courier New" w:eastAsia="Courier New" w:hAnsi="Courier New" w:cs="Courier New"/>
-          <w:sz w:val="19"/>
-        </w:rPr>
-        <w:t>word_tokenize</w:t>
-      </w:r>
-      <w:r>
-        <w:t xml:space="preserve"> method is a generic and more robust method of tokenization for any kind of text corpus. The </w:t>
-      </w:r>
-      <w:r>
-        <w:rPr>
-          <w:rFonts w:ascii="Courier New" w:eastAsia="Courier New" w:hAnsi="Courier New" w:cs="Courier New"/>
-          <w:sz w:val="19"/>
-        </w:rPr>
-        <w:t>word_tokenize</w:t>
-      </w:r>
-      <w:r>
-        <w:t xml:space="preserve"> method comes pre-built with NLTK. If you are not able to access it, you made some mistakes in installing NLTK data. Please refer to </w:t>
-      </w:r>
-      <w:r>
-        <w:rPr>
-          <w:i/>
-        </w:rPr>
-        <w:t>Chapter 1</w:t>
-      </w:r>
-      <w:r>
-        <w:t xml:space="preserve">, </w:t>
-      </w:r>
-      <w:r>
-        <w:rPr>
-          <w:i/>
-        </w:rPr>
-        <w:t>Introduction to Natural Language Processing</w:t>
-      </w:r>
-      <w:r>
-        <w:t xml:space="preserve"> for installation. There are two most commonly used tokenizers. The first is </w:t>
-      </w:r>
-      <w:r>
-        <w:rPr>
-          <w:rFonts w:ascii="Courier New" w:eastAsia="Courier New" w:hAnsi="Courier New" w:cs="Courier New"/>
-          <w:sz w:val="19"/>
-        </w:rPr>
-        <w:t>word_tokenize</w:t>
-      </w:r>
-      <w:r>
-        <w:t xml:space="preserve">, which is the default one, and will work in most cases. The other is </w:t>
-      </w:r>
-      <w:r>
-        <w:rPr>
-          <w:rFonts w:ascii="Courier New" w:eastAsia="Courier New" w:hAnsi="Courier New" w:cs="Courier New"/>
-          <w:sz w:val="19"/>
-        </w:rPr>
-        <w:t>regex_tokenize</w:t>
-      </w:r>
-      <w:r>
-        <w:t xml:space="preserve">, which is more of a customized tokenizer for the specific needs of the user. Most of the other tokenizers can be derived from regex tokenizers. You can also build a very specific tokenizer using a different pattern. In line 8 of the preceding code, we split the same string with the regex tokenizer. We use </w:t>
-      </w:r>
-      <w:r>
-        <w:rPr>
-          <w:rFonts w:ascii="Courier New" w:eastAsia="Courier New" w:hAnsi="Courier New" w:cs="Courier New"/>
-          <w:sz w:val="19"/>
-        </w:rPr>
-        <w:t>\w+</w:t>
-      </w:r>
-      <w:r>
-        <w:t xml:space="preserve"> as a regular expression, which means we need all the words and digits from the string, and other symbols can be used as a splitter, same as what we do in line 10 where we specify </w:t>
-      </w:r>
-      <w:r>
-        <w:rPr>
-          <w:rFonts w:ascii="Courier New" w:eastAsia="Courier New" w:hAnsi="Courier New" w:cs="Courier New"/>
-          <w:sz w:val="19"/>
-        </w:rPr>
-        <w:t>\d+</w:t>
-      </w:r>
-      <w:r>
-        <w:t xml:space="preserve"> as regex. The result will produce only digits from the string.</w:t>
-      </w:r>
-    </w:p>
-    <w:p>
-      <w:r>
-        <w:rPr>
-          <w:rFonts w:hint="eastAsia"/>
-        </w:rPr>
-        <w:t>该</w:t>
-      </w:r>
-      <w:r>
-        <w:rPr>
-          <w:rFonts w:hint="eastAsia"/>
-        </w:rPr>
-        <w:t>word_tokenize</w:t>
-      </w:r>
-      <w:r>
-        <w:rPr>
-          <w:rFonts w:hint="eastAsia"/>
-        </w:rPr>
-        <w:t>方法是符号化的任何一种语料库的通用性和更强大的方法。该</w:t>
-      </w:r>
-      <w:r>
-        <w:rPr>
-          <w:rFonts w:hint="eastAsia"/>
-        </w:rPr>
-        <w:t>word_tokenize</w:t>
-      </w:r>
-      <w:r>
-        <w:rPr>
-          <w:rFonts w:hint="eastAsia"/>
-        </w:rPr>
-        <w:t>方法带有</w:t>
-      </w:r>
-      <w:r>
-        <w:rPr>
-          <w:rFonts w:hint="eastAsia"/>
-        </w:rPr>
-        <w:t>NLTK</w:t>
-      </w:r>
-      <w:r>
-        <w:rPr>
-          <w:rFonts w:hint="eastAsia"/>
-        </w:rPr>
-        <w:t>预建。如果你不能够访问它，您在安装</w:t>
-      </w:r>
-      <w:r>
-        <w:rPr>
-          <w:rFonts w:hint="eastAsia"/>
-        </w:rPr>
-        <w:t>NLTK</w:t>
-      </w:r>
-      <w:r>
-        <w:rPr>
-          <w:rFonts w:hint="eastAsia"/>
-        </w:rPr>
-        <w:t>数据犯了一些错误。请参考第</w:t>
-      </w:r>
-      <w:r>
-        <w:rPr>
-          <w:rFonts w:hint="eastAsia"/>
-        </w:rPr>
-        <w:t>1</w:t>
-      </w:r>
-      <w:r>
-        <w:rPr>
-          <w:rFonts w:hint="eastAsia"/>
-        </w:rPr>
-        <w:t>章，自然语言处理进行安装。有两种最常用的断词。第一是</w:t>
+        <w:rPr>
+          <w:rFonts w:hint="eastAsia"/>
+        </w:rPr>
+        <w:t>。第一是</w:t>
       </w:r>
       <w:r>
         <w:rPr>
@@ -3439,11 +3774,7 @@
               <w:ind w:firstLine="0"/>
             </w:pPr>
             <w:r>
-              <w:t>You can also have a look at some of the demos available online: http://text-</w:t>
-            </w:r>
-            <w:r>
-              <w:lastRenderedPageBreak/>
-              <w:t>processing.com/demo.</w:t>
+              <w:t>You can also have a look at some of the demos available online: http://text-processing.com/demo.</w:t>
             </w:r>
           </w:p>
         </w:tc>
@@ -3455,8 +3786,28 @@
         <w:ind w:left="-5"/>
       </w:pPr>
       <w:r>
+        <w:t>Stemming</w:t>
+      </w:r>
+    </w:p>
+    <w:p>
+      <w:pPr>
+        <w:ind w:left="-5" w:right="15"/>
+      </w:pPr>
+      <w:r>
+        <w:t xml:space="preserve">Stemming, in literal terms, is the process of cutting down the branches of a tree to its stem. So effectively, with the use of some basic rules, any token can be cut down to its stem. Stemming is more of a crude rule-based process by which we want to club together different variations of the token. For example, the word </w:t>
+      </w:r>
+      <w:r>
+        <w:rPr>
+          <w:i/>
+        </w:rPr>
+        <w:t>eat</w:t>
+      </w:r>
+      <w:r>
+        <w:t xml:space="preserve"> will have variations like eating, eaten, eats, and so on. In some </w:t>
+      </w:r>
+      <w:r>
         <w:lastRenderedPageBreak/>
-        <w:t>Stemming</w:t>
+        <w:t>applications, as it does not make sense to differentiate between eat and eaten, we typically use stemming to club both grammatical variances to the root of the word. While stemming is used most of the time for its simplicity, there are cases of complex language or complex NLP tasks where it's necessary to use lemmatization instead. Lemmatization is a more robust and methodical way of combining grammatical variations to the root of a word.</w:t>
       </w:r>
     </w:p>
     <w:p>
@@ -3464,27 +3815,22 @@
         <w:ind w:left="-5" w:right="15"/>
       </w:pPr>
       <w:r>
-        <w:t xml:space="preserve">Stemming, in literal terms, is the process of cutting down the branches of a tree to its stem. So effectively, with the use of some basic rules, any token can be cut down to its stem. Stemming is more of a crude rule-based process by which we want to club together different variations of the token. For example, the word </w:t>
-      </w:r>
-      <w:r>
-        <w:rPr>
-          <w:i/>
-        </w:rPr>
-        <w:t>eat</w:t>
-      </w:r>
-      <w:r>
-        <w:t xml:space="preserve"> will have variations like eating, eaten, eats, and so on. In some applications, as it does not make sense to differentiate between eat and eaten, we typically use stemming to club both grammatical variances to the root of the word. While stemming is used most of the time for its simplicity, there are cases of complex language or complex NLP tasks where it's necessary to use lemmatization instead. Lemmatization is a more robust and methodical way of combining grammatical variations to the root of a word.</w:t>
-      </w:r>
-    </w:p>
-    <w:p>
-      <w:pPr>
-        <w:ind w:left="-5" w:right="15"/>
-      </w:pPr>
-      <w:r>
-        <w:rPr>
-          <w:rFonts w:hint="eastAsia"/>
-        </w:rPr>
-        <w:t>词根，在字面意义，是一种树的分支削减至其干的过程。因此有效的，与使用的一些基本规则，任何标记可以削减到它的茎。词干是更粗基于规则的过程，通过它，我们要联合起来令牌的不同变化。例如，单词吃都会有喜欢吃，吃了变化，吃，等等。在某些应用中，因为它没有任何意义区分之间吃，吃了，我们通常使用所产生的以俱乐部都语法差异字的根源。而所产生的使用的大部分时间为它的简单，有复杂的语言或复杂</w:t>
+        <w:rPr>
+          <w:rFonts w:hint="eastAsia"/>
+        </w:rPr>
+        <w:t>词根，在字面意义，是一种树的分支削减至其干的过程。因此有效的，与使用的一些基本规则，任何标记可以削减到它的茎。词干是更粗基于规则的过程，通过它，我们要联合起</w:t>
+      </w:r>
+      <w:r>
+        <w:rPr>
+          <w:rFonts w:hint="eastAsia"/>
+        </w:rPr>
+        <w:t xml:space="preserve">   </w:t>
+      </w:r>
+      <w:r>
+        <w:rPr>
+          <w:rFonts w:hint="eastAsia"/>
+        </w:rPr>
+        <w:t>来令牌的不同变化。例如，单词吃都会有喜欢吃，吃了变化，吃，等等。在某些应用中，因为它没有任何意义区分之间吃，吃了，我们通常使用所产生的以俱乐部都语法差异字的根源。而所产生的使用的大部分时间为它的简单，有复杂的语言或复杂</w:t>
       </w:r>
       <w:r>
         <w:rPr>
@@ -3613,7 +3959,6 @@
         <w:rPr>
           <w:rFonts w:hint="eastAsia"/>
         </w:rPr>
-        <w:lastRenderedPageBreak/>
         <w:t>一个基本的基于规则的词干，如消除</w:t>
       </w:r>
       <w:r>
@@ -3712,7 +4057,11 @@
         <w:t>Snowball stemmers</w:t>
       </w:r>
       <w:r>
-        <w:t xml:space="preserve"> that can be used for Dutch, English, French, German, Italian, Portuguese, Romanian, Russian, and so on. I also came across a light weight stemmer for Hindi on </w:t>
+        <w:t xml:space="preserve"> that can be used for Dutch, English, French, German, Italian, </w:t>
+      </w:r>
+      <w:r>
+        <w:lastRenderedPageBreak/>
+        <w:t xml:space="preserve">Portuguese, Romanian, Russian, and so on. I also came across a light weight stemmer for Hindi on </w:t>
       </w:r>
       <w:hyperlink r:id="rId12">
         <w:r>
@@ -3847,11 +4196,7 @@
         <w:ind w:left="-5"/>
       </w:pPr>
       <w:r>
-        <w:t xml:space="preserve">Lemmatization is a more methodical way of converting all the grammatical/inflected forms </w:t>
-      </w:r>
-      <w:r>
-        <w:lastRenderedPageBreak/>
-        <w:t>of the root of the word. Lemmatization uses context and part of speech to determine the inflected form of the word and applies different normalization rules for each part of speech to get the root word (</w:t>
+        <w:t>Lemmatization is a more methodical way of converting all the grammatical/inflected forms of the root of the word. Lemmatization uses context and part of speech to determine the inflected form of the word and applies different normalization rules for each part of speech to get the root word (</w:t>
       </w:r>
       <w:r>
         <w:rPr>
@@ -3908,6 +4253,7 @@
         <w:ind w:left="-5" w:right="15"/>
       </w:pPr>
       <w:r>
+        <w:lastRenderedPageBreak/>
         <w:t xml:space="preserve">Here, </w:t>
       </w:r>
       <w:r>
@@ -4107,22 +4453,25 @@
         <w:ind w:left="-5" w:right="15"/>
       </w:pPr>
       <w:r>
-        <w:t xml:space="preserve">Stop word removal is one of the most commonly used preprocessing steps across different NLP applications. The idea is simply removing the words that occur commonly across all the documents in the corpus. Typically, articles and pronouns are generally classified as stop words. These words have no significance in some of the NLP tasks like information retrieval and classification, which means these words are not very discriminative. On the contrary, in some NLP </w:t>
-      </w:r>
-      <w:r>
+        <w:t>Stop word removal is one of the most commonly used preprocessing steps across different NLP applications. The idea is simply removing the words that occur commonly across all the documents in the corpus. Typically, articles and pronouns are generally classified as stop words. These words have no significance in some of the NLP tasks like information retrieval and classification, which means these words are not very discriminative. On the contrary, in some NLP applications stop word removal will have very little impact. Most of the time, the stop word list for the given language is a well hand-curated list of words that occur most commonly across corpuses. While the stop word lists for most languages are available online, these are also ways to automatically generate the stop word list for the given corpus. A very simple way to build a stop word list is based on word's document frequency (Number of documents the word presents), where the words present across the corpus can be treated as stop words. Enough research has been done to get the optimum list of stop words for some specific corpus. NLTK comes with a pre-built list of stop words for around 22 languages.</w:t>
+      </w:r>
+    </w:p>
+    <w:p>
+      <w:pPr>
+        <w:ind w:left="-5" w:right="15"/>
+      </w:pPr>
+      <w:r>
+        <w:rPr>
+          <w:rFonts w:hint="eastAsia"/>
+        </w:rPr>
+        <w:t>停用词去除是在不同的自然语言处理的应用中最常用的预处理步骤之一。这个想法是</w:t>
+      </w:r>
+      <w:r>
+        <w:rPr>
+          <w:rFonts w:hint="eastAsia"/>
+        </w:rPr>
         <w:lastRenderedPageBreak/>
-        <w:t>applications stop word removal will have very little impact. Most of the time, the stop word list for the given language is a well hand-curated list of words that occur most commonly across corpuses. While the stop word lists for most languages are available online, these are also ways to automatically generate the stop word list for the given corpus. A very simple way to build a stop word list is based on word's document frequency (Number of documents the word presents), where the words present across the corpus can be treated as stop words. Enough research has been done to get the optimum list of stop words for some specific corpus. NLTK comes with a pre-built list of stop words for around 22 languages.</w:t>
-      </w:r>
-    </w:p>
-    <w:p>
-      <w:pPr>
-        <w:ind w:left="-5" w:right="15"/>
-      </w:pPr>
-      <w:r>
-        <w:rPr>
-          <w:rFonts w:hint="eastAsia"/>
-        </w:rPr>
-        <w:t>停用词去除是在不同的自然语言处理的应用中最常用的预处理步骤之一。这个想法是简单地删除横跨在语料库中所有的文件通常发生的话。通常情况下，文章和代词一般被列为停止的话。这些话在一些自然语言处理任务，如信息检索和分类，这意味着这些话不是很歧视没有意义。相反，在某些自然语言处理的应用程序停止字的去除将有很少的影响。大部分时间，对于给定语言的停止词列表是横跨语料库发生最常用词语的阱手策划列表。虽然大多数语言的停用词表可在网上，这些也都是方法来自动生成给定的语料停止单词列表。建立一个一站式的单词列表一个非常简单的方法是基于</w:t>
+        <w:t>简单地删除横跨在语料库中所有的文件通常发生的话。通常情况下，文章和代词一般被列为停止的话。这些话在一些自然语言处理任务，如信息检索和分类，这意味着这些话不是很歧视没有意义。相反，在某些自然语言处理的应用程序停止字的去除将有很少的影响。大部分时间，对于给定语言的停止词列表是横跨语料库发生最常用词语的阱手策划列表。虽然大多数语言的停用词表可在网上，这些也都是方法来自动生成给定的语料停止单词列表。建立一个一站式的单词列表一个非常简单的方法是基于</w:t>
       </w:r>
       <w:r>
         <w:rPr>
@@ -4295,11 +4644,7 @@
         <w:t>Introduction to Natural Language Processing</w:t>
       </w:r>
       <w:r>
-        <w:t xml:space="preserve">. Previously, we were </w:t>
-      </w:r>
-      <w:r>
-        <w:lastRenderedPageBreak/>
-        <w:t>using a lookup based approach. Even in this case, NLTK internally did a very similar approach. I would recommend using the NLTK list of stop words, because this is more of a standardized list, and this is robust when compared to any other implementation. We also have a way to use similar methods for other languages by just passing the language name as a parameter to the stop words constructor.</w:t>
+        <w:t>. Previously, we were using a lookup based approach. Even in this case, NLTK internally did a very similar approach. I would recommend using the NLTK list of stop words, because this is more of a standardized list, and this is robust when compared to any other implementation. We also have a way to use similar methods for other languages by just passing the language name as a parameter to the stop words constructor.</w:t>
       </w:r>
     </w:p>
     <w:p>
@@ -4347,7 +4692,14 @@
         <w:rPr>
           <w:rFonts w:hint="eastAsia"/>
         </w:rPr>
-        <w:t>，因为这更多的是一种标准化的名单，当比其他任何实施这一强劲。我们也有办法通过刚好路过的语言名作为参数传递给停用词的构造函数使用其他语言的类似的方法。</w:t>
+        <w:t>，因为这更多的是一种标准化的名单，当比其他任何实施这一强劲。我们也有办法通过刚好路过的语言名作为</w:t>
+      </w:r>
+      <w:r>
+        <w:rPr>
+          <w:rFonts w:hint="eastAsia"/>
+        </w:rPr>
+        <w:lastRenderedPageBreak/>
+        <w:t>参数传递给停用词的构造函数使用其他语言的类似的方法。</w:t>
       </w:r>
     </w:p>
     <w:p>
@@ -4484,7 +4836,6 @@
         <w:pStyle w:val="aff4"/>
       </w:pPr>
       <w:r>
-        <w:lastRenderedPageBreak/>
         <w:t>&gt;&gt;&gt;freq_dist = nltk.FreqDist(token)</w:t>
       </w:r>
     </w:p>
@@ -4545,6 +4896,7 @@
         <w:ind w:left="-5"/>
       </w:pPr>
       <w:r>
+        <w:lastRenderedPageBreak/>
         <w:t>Spell correction</w:t>
       </w:r>
     </w:p>
@@ -4713,7 +5065,6 @@
         <w:ind w:left="-5"/>
       </w:pPr>
       <w:r>
-        <w:lastRenderedPageBreak/>
         <w:t>Your turn</w:t>
       </w:r>
     </w:p>
@@ -5055,7 +5406,6 @@
         <w:rPr>
           <w:i/>
         </w:rPr>
-        <w:lastRenderedPageBreak/>
         <w:t>No</w:t>
       </w:r>
       <w:r>
@@ -5127,7 +5477,11 @@
         <w:ind w:left="845" w:firstLineChars="0" w:firstLine="0"/>
       </w:pPr>
       <w:r>
-        <w:t>Indian languages are morphologically rich and it's hard to token the Chinese; there are challenges with the normalization of the symbols, so it's even harder to implement steamer. We will talk about these challenges in advanced chapters.</w:t>
+        <w:t xml:space="preserve">Indian languages are morphologically rich and it's hard to token the Chinese; there are </w:t>
+      </w:r>
+      <w:r>
+        <w:lastRenderedPageBreak/>
+        <w:t>challenges with the normalization of the symbols, so it's even harder to implement steamer. We will talk about these challenges in advanced chapters.</w:t>
       </w:r>
       <w:r>
         <w:br/>
@@ -5219,26 +5573,20 @@
         <w:rPr>
           <w:rFonts w:hint="eastAsia"/>
         </w:rPr>
-        <w:t>我们谈到了词干和词形还原，以及各类可用于词干，以及优点和他们每个人的利弊。</w:t>
-      </w:r>
+        <w:t>我们谈到了词干和词形还原，以及各类可用于词干，以及优点和他们每个人的利弊。我们还讨论了停用词删除过程中，为什么它是重要的，当删除停用词，而当不是需要它。我们还简要谈到去除生僻字以及它为什么在文本中清洗，都停字和生僻字去除重要的基本上是从频率分布去除异常值。我们也提到拼写校正。有没有限制，你可以用文本争吵和文字清洗做什么。每语料库有新的挑战，并且要除去一种新的噪声的需要。您将获得去学习一段时间什么样预处理的最适合您的主体，什么可以忽略不计。</w:t>
+      </w:r>
+    </w:p>
+    <w:p>
+      <w:r>
+        <w:t>In the next chapter will see some of the NLP related pre-processing, like POS tagging, chunking, and NER. I am leaving answers or hints for some of the open questions that we asked in the chapter.</w:t>
+      </w:r>
+    </w:p>
+    <w:p>
       <w:r>
         <w:rPr>
           <w:rFonts w:hint="eastAsia"/>
         </w:rPr>
         <w:lastRenderedPageBreak/>
-        <w:t>我们还讨论了停用词删除过程中，为什么它是重要的，当删除停用词，而当不是需要它。我们还简要谈到去除生僻字以及它为什么在文本中清洗，都停字和生僻字去除重要的基本上是从频率分布去除异常值。我们也提到拼写校正。有没有限制，你可以用文本争吵和文字清洗做什么。每语料库有新的挑战，并且要除去一种新的噪声的需要。您将获得去学习一段时间什么样预处理的最适合您的主体，什么可以忽略不计。</w:t>
-      </w:r>
-    </w:p>
-    <w:p>
-      <w:r>
-        <w:t>In the next chapter will see some of the NLP related pre-processing, like POS tagging, chunking, and NER. I am leaving answers or hints for some of the open questions that we asked in the chapter.</w:t>
-      </w:r>
-    </w:p>
-    <w:p>
-      <w:r>
-        <w:rPr>
-          <w:rFonts w:hint="eastAsia"/>
-        </w:rPr>
         <w:t>在下一章会看到一些</w:t>
       </w:r>
       <w:r>
@@ -8259,7 +8607,7 @@
     </w:rPrDefault>
     <w:pPrDefault/>
   </w:docDefaults>
-  <w:latentStyles w:defLockedState="0" w:defUIPriority="99" w:defSemiHidden="0" w:defUnhideWhenUsed="0" w:defQFormat="0" w:count="372">
+  <w:latentStyles w:defLockedState="0" w:defUIPriority="99" w:defSemiHidden="0" w:defUnhideWhenUsed="0" w:defQFormat="0" w:count="373">
     <w:lsdException w:name="Normal" w:uiPriority="0" w:qFormat="1"/>
     <w:lsdException w:name="heading 1" w:uiPriority="0" w:qFormat="1"/>
     <w:lsdException w:name="heading 2" w:uiPriority="0" w:qFormat="1"/>
@@ -8632,6 +8980,7 @@
     <w:lsdException w:name="List Table 6 Colorful Accent 6" w:uiPriority="49"/>
     <w:lsdException w:name="List Table 7 Colorful Accent 6" w:uiPriority="50"/>
     <w:lsdException w:name="Mention" w:semiHidden="1" w:unhideWhenUsed="1"/>
+    <w:lsdException w:name="Smart Hyperlink" w:semiHidden="1" w:unhideWhenUsed="1"/>
   </w:latentStyles>
   <w:style w:type="paragraph" w:default="1" w:styleId="a">
     <w:name w:val="Normal"/>
@@ -9610,7 +9959,7 @@
 </file>
 
 <file path=customXml/itemProps1.xml><?xml version="1.0" encoding="utf-8"?>
-<ds:datastoreItem xmlns:ds="http://schemas.openxmlformats.org/officeDocument/2006/customXml" ds:itemID="{37815D79-BF23-45C8-B1A6-1E2CA1614CE6}">
+<ds:datastoreItem xmlns:ds="http://schemas.openxmlformats.org/officeDocument/2006/customXml" ds:itemID="{F0281D8E-83DE-474A-8004-CA0E98F0D627}">
   <ds:schemaRefs>
     <ds:schemaRef ds:uri="http://schemas.openxmlformats.org/officeDocument/2006/bibliography"/>
   </ds:schemaRefs>

--- a/初稿/02.docx
+++ b/初稿/02.docx
@@ -3395,13 +3395,7 @@
         <w:rPr>
           <w:rFonts w:hint="eastAsia"/>
         </w:rPr>
-        <w:t>方法</w:t>
-      </w:r>
-      <w:r>
-        <w:rPr>
-          <w:rFonts w:hint="eastAsia"/>
-        </w:rPr>
-        <w:t>则是一个通用的，更为强大的、可面向所有类型语料库的断词处理方法。当然，</w:t>
+        <w:t>方法则是一个通用的，更为强大的、可面向所有类型语料库的断词处理方法。当然，</w:t>
       </w:r>
       <w:r>
         <w:rPr>
@@ -3428,37 +3422,7 @@
         <w:rPr>
           <w:rFonts w:hint="eastAsia"/>
         </w:rPr>
-        <w:t>库的内置方法</w:t>
-      </w:r>
-      <w:r>
-        <w:rPr>
-          <w:rFonts w:hint="eastAsia"/>
-        </w:rPr>
-        <w:t>。如果</w:t>
-      </w:r>
-      <w:r>
-        <w:rPr>
-          <w:rFonts w:hint="eastAsia"/>
-        </w:rPr>
-        <w:t>您不能</w:t>
-      </w:r>
-      <w:r>
-        <w:rPr>
-          <w:rFonts w:hint="eastAsia"/>
-        </w:rPr>
-        <w:t>访问它，</w:t>
-      </w:r>
-      <w:r>
-        <w:rPr>
-          <w:rFonts w:hint="eastAsia"/>
-        </w:rPr>
-        <w:t>那就说明</w:t>
-      </w:r>
-      <w:r>
-        <w:rPr>
-          <w:rFonts w:hint="eastAsia"/>
-        </w:rPr>
-        <w:t>在安装</w:t>
+        <w:t>库的内置方法。如果您不能访问它，那就说明在安装</w:t>
       </w:r>
       <w:r>
         <w:rPr>
@@ -3470,13 +3434,171 @@
         <w:rPr>
           <w:rFonts w:hint="eastAsia"/>
         </w:rPr>
-        <w:t>数据</w:t>
-      </w:r>
-      <w:r>
-        <w:rPr>
-          <w:rFonts w:hint="eastAsia"/>
-        </w:rPr>
-        <w:t>时除了些差错</w:t>
+        <w:t>数据时除了些差错。请参照</w:t>
+      </w:r>
+      <w:r>
+        <w:rPr>
+          <w:rFonts w:hint="eastAsia"/>
+          <w:i/>
+        </w:rPr>
+        <w:t>第</w:t>
+      </w:r>
+      <w:r>
+        <w:rPr>
+          <w:rFonts w:hint="eastAsia"/>
+          <w:i/>
+        </w:rPr>
+        <w:t>1</w:t>
+      </w:r>
+      <w:r>
+        <w:rPr>
+          <w:rFonts w:hint="eastAsia"/>
+          <w:i/>
+        </w:rPr>
+        <w:t>章：自然语言处理简介</w:t>
+      </w:r>
+      <w:r>
+        <w:rPr>
+          <w:rFonts w:hint="eastAsia"/>
+        </w:rPr>
+        <w:t>中的内容来安装它。</w:t>
+      </w:r>
+    </w:p>
+    <w:p>
+      <w:r>
+        <w:rPr>
+          <w:rFonts w:hint="eastAsia"/>
+        </w:rPr>
+        <w:t>通常情况下，我们有两个</w:t>
+      </w:r>
+      <w:r>
+        <w:rPr>
+          <w:rFonts w:hint="eastAsia"/>
+        </w:rPr>
+        <w:t>最常用的</w:t>
+      </w:r>
+      <w:r>
+        <w:rPr>
+          <w:rFonts w:hint="eastAsia"/>
+        </w:rPr>
+        <w:t>断词</w:t>
+      </w:r>
+      <w:r>
+        <w:rPr>
+          <w:rFonts w:hint="eastAsia"/>
+        </w:rPr>
+        <w:t>器</w:t>
+      </w:r>
+      <w:r>
+        <w:rPr>
+          <w:rFonts w:hint="eastAsia"/>
+        </w:rPr>
+        <w:t>。首先</w:t>
+      </w:r>
+      <w:r>
+        <w:rPr>
+          <w:rFonts w:hint="eastAsia"/>
+        </w:rPr>
+        <w:t>是</w:t>
+      </w:r>
+      <w:r>
+        <w:rPr>
+          <w:rFonts w:hint="eastAsia"/>
+        </w:rPr>
+        <w:t>word_tokenize</w:t>
+      </w:r>
+      <w:r>
+        <w:t>()</w:t>
+      </w:r>
+      <w:r>
+        <w:rPr>
+          <w:rFonts w:hint="eastAsia"/>
+        </w:rPr>
+        <w:t>，</w:t>
+      </w:r>
+      <w:r>
+        <w:rPr>
+          <w:rFonts w:hint="eastAsia"/>
+        </w:rPr>
+        <w:t>这</w:t>
+      </w:r>
+      <w:r>
+        <w:rPr>
+          <w:rFonts w:hint="eastAsia"/>
+        </w:rPr>
+        <w:t>是</w:t>
+      </w:r>
+      <w:r>
+        <w:rPr>
+          <w:rFonts w:hint="eastAsia"/>
+        </w:rPr>
+        <w:t>我们的</w:t>
+      </w:r>
+      <w:r>
+        <w:rPr>
+          <w:rFonts w:hint="eastAsia"/>
+        </w:rPr>
+        <w:t>默认</w:t>
+      </w:r>
+      <w:r>
+        <w:rPr>
+          <w:rFonts w:hint="eastAsia"/>
+        </w:rPr>
+        <w:t>选择</w:t>
+      </w:r>
+      <w:r>
+        <w:rPr>
+          <w:rFonts w:hint="eastAsia"/>
+        </w:rPr>
+        <w:t>，</w:t>
+      </w:r>
+      <w:r>
+        <w:rPr>
+          <w:rFonts w:hint="eastAsia"/>
+        </w:rPr>
+        <w:t>基本上能应付绝大多数的情况。另一选择</w:t>
+      </w:r>
+      <w:r>
+        <w:rPr>
+          <w:rFonts w:hint="eastAsia"/>
+        </w:rPr>
+        <w:t>是</w:t>
+      </w:r>
+      <w:r>
+        <w:rPr>
+          <w:rFonts w:hint="eastAsia"/>
+        </w:rPr>
+        <w:t>regex_tokenize</w:t>
+      </w:r>
+      <w:r>
+        <w:rPr>
+          <w:rFonts w:hint="eastAsia"/>
+        </w:rPr>
+        <w:t>()</w:t>
+      </w:r>
+      <w:r>
+        <w:rPr>
+          <w:rFonts w:hint="eastAsia"/>
+        </w:rPr>
+        <w:t>，这是</w:t>
+      </w:r>
+      <w:r>
+        <w:rPr>
+          <w:rFonts w:hint="eastAsia"/>
+        </w:rPr>
+        <w:t>一个为</w:t>
+      </w:r>
+      <w:r>
+        <w:rPr>
+          <w:rFonts w:hint="eastAsia"/>
+        </w:rPr>
+        <w:t>用户特定需求</w:t>
+      </w:r>
+      <w:r>
+        <w:rPr>
+          <w:rFonts w:hint="eastAsia"/>
+        </w:rPr>
+        <w:t>设计的、自定义程度更高的断词器</w:t>
       </w:r>
       <w:r>
         <w:rPr>
@@ -3488,67 +3610,230 @@
         <w:rPr>
           <w:rFonts w:hint="eastAsia"/>
         </w:rPr>
-        <w:t>请参照</w:t>
-      </w:r>
-      <w:r>
-        <w:rPr>
-          <w:rFonts w:hint="eastAsia"/>
-          <w:i/>
+        <w:t>其它断词器绝大多数都可以通过这种正则表达式断词器来</w:t>
+      </w:r>
+      <w:r>
+        <w:rPr>
+          <w:rFonts w:hint="eastAsia"/>
+        </w:rPr>
+        <w:t>。我们</w:t>
+      </w:r>
+      <w:r>
+        <w:rPr>
+          <w:rFonts w:hint="eastAsia"/>
+        </w:rPr>
+        <w:t>也可以</w:t>
+      </w:r>
+      <w:r>
+        <w:rPr>
+          <w:rFonts w:hint="eastAsia"/>
+        </w:rPr>
+        <w:t>利用某种不同的模式来构建一个非常具体的断词器</w:t>
+      </w:r>
+      <w:r>
+        <w:rPr>
+          <w:rFonts w:hint="eastAsia"/>
+        </w:rPr>
+        <w:t>。</w:t>
+      </w:r>
+      <w:r>
+        <w:rPr>
+          <w:rFonts w:hint="eastAsia"/>
+        </w:rPr>
+        <w:t>譬如在上述代码的</w:t>
+      </w:r>
+      <w:r>
+        <w:rPr>
+          <w:rFonts w:hint="eastAsia"/>
         </w:rPr>
         <w:t>第</w:t>
       </w:r>
       <w:r>
         <w:rPr>
           <w:rFonts w:hint="eastAsia"/>
-          <w:i/>
-        </w:rPr>
-        <w:t>1</w:t>
-      </w:r>
-      <w:r>
-        <w:rPr>
-          <w:rFonts w:hint="eastAsia"/>
-          <w:i/>
-        </w:rPr>
-        <w:t>章</w:t>
-      </w:r>
-      <w:r>
-        <w:rPr>
-          <w:rFonts w:hint="eastAsia"/>
-          <w:i/>
-        </w:rPr>
-        <w:t>：</w:t>
-      </w:r>
-      <w:r>
-        <w:rPr>
-          <w:rFonts w:hint="eastAsia"/>
-          <w:i/>
-        </w:rPr>
-        <w:t>自然语言处理</w:t>
-      </w:r>
-      <w:r>
-        <w:rPr>
-          <w:rFonts w:hint="eastAsia"/>
-          <w:i/>
-        </w:rPr>
-        <w:t>简介</w:t>
-      </w:r>
-      <w:r>
-        <w:rPr>
-          <w:rFonts w:hint="eastAsia"/>
-        </w:rPr>
-        <w:t>中的内容来</w:t>
-      </w:r>
-      <w:r>
-        <w:rPr>
-          <w:rFonts w:hint="eastAsia"/>
-        </w:rPr>
-        <w:t>安装</w:t>
-      </w:r>
-      <w:r>
-        <w:rPr>
-          <w:rFonts w:hint="eastAsia"/>
-        </w:rPr>
-        <w:t>它</w:t>
+        </w:rPr>
+        <w:t>8</w:t>
+      </w:r>
+      <w:r>
+        <w:rPr>
+          <w:rFonts w:hint="eastAsia"/>
+        </w:rPr>
+        <w:t>行，</w:t>
+      </w:r>
+      <w:r>
+        <w:rPr>
+          <w:rFonts w:hint="eastAsia"/>
+        </w:rPr>
+        <w:t>我们也可以基于</w:t>
+      </w:r>
+      <w:r>
+        <w:rPr>
+          <w:rFonts w:hint="eastAsia"/>
+        </w:rPr>
+        <w:t>正则表达式</w:t>
+      </w:r>
+      <w:r>
+        <w:rPr>
+          <w:rFonts w:hint="eastAsia"/>
+        </w:rPr>
+        <w:t>的断词器分割出相同的</w:t>
+      </w:r>
+      <w:r>
+        <w:rPr>
+          <w:rFonts w:hint="eastAsia"/>
+        </w:rPr>
+        <w:t>字符串。</w:t>
+      </w:r>
+      <w:r>
+        <w:rPr>
+          <w:rFonts w:hint="eastAsia"/>
+        </w:rPr>
+        <w:t>您可以</w:t>
+      </w:r>
+      <w:r>
+        <w:rPr>
+          <w:rFonts w:hint="eastAsia"/>
+        </w:rPr>
+        <w:t>用</w:t>
+      </w:r>
+      <w:r>
+        <w:rPr>
+          <w:rFonts w:hint="eastAsia"/>
+        </w:rPr>
+        <w:t>\w+</w:t>
+      </w:r>
+      <w:r>
+        <w:rPr>
+          <w:rFonts w:hint="eastAsia"/>
+        </w:rPr>
+        <w:t>这个</w:t>
+      </w:r>
+      <w:r>
+        <w:rPr>
+          <w:rFonts w:hint="eastAsia"/>
+        </w:rPr>
+        <w:lastRenderedPageBreak/>
+        <w:t>正则表达式，</w:t>
+      </w:r>
+      <w:r>
+        <w:rPr>
+          <w:rFonts w:hint="eastAsia"/>
+        </w:rPr>
+        <w:t>它会从目标字符串中分隔出所有我们所需要的单词和数字</w:t>
+      </w:r>
+      <w:r>
+        <w:rPr>
+          <w:rFonts w:hint="eastAsia"/>
+        </w:rPr>
+        <w:t>，其他</w:t>
+      </w:r>
+      <w:r>
+        <w:rPr>
+          <w:rFonts w:hint="eastAsia"/>
+        </w:rPr>
+        <w:t>语义符号也可以通过类似的分割器来进行分离</w:t>
+      </w:r>
+      <w:r>
+        <w:rPr>
+          <w:rFonts w:hint="eastAsia"/>
+        </w:rPr>
+        <w:t>，</w:t>
+      </w:r>
+      <w:r>
+        <w:rPr>
+          <w:rFonts w:hint="eastAsia"/>
+        </w:rPr>
+        <w:t>譬如</w:t>
+      </w:r>
+      <w:r>
+        <w:rPr>
+          <w:rFonts w:hint="eastAsia"/>
+        </w:rPr>
+        <w:t>对于上述代码的</w:t>
+      </w:r>
+      <w:r>
+        <w:rPr>
+          <w:rFonts w:hint="eastAsia"/>
+        </w:rPr>
+        <w:t>第</w:t>
+      </w:r>
+      <w:r>
+        <w:rPr>
+          <w:rFonts w:hint="eastAsia"/>
+        </w:rPr>
+        <w:t>10</w:t>
+      </w:r>
+      <w:r>
+        <w:rPr>
+          <w:rFonts w:hint="eastAsia"/>
+        </w:rPr>
+        <w:t>行</w:t>
+      </w:r>
+      <w:r>
+        <w:rPr>
+          <w:rFonts w:hint="eastAsia"/>
+        </w:rPr>
+        <w:t>，我们可以使用</w:t>
+      </w:r>
+      <w:r>
+        <w:rPr>
+          <w:rFonts w:hint="eastAsia"/>
+        </w:rPr>
+        <w:t>\</w:t>
+      </w:r>
+      <w:r>
+        <w:rPr>
+          <w:rFonts w:hint="eastAsia"/>
+        </w:rPr>
+        <w:t>d</w:t>
+      </w:r>
+      <w:r>
+        <w:rPr>
+          <w:rFonts w:hint="eastAsia"/>
+        </w:rPr>
+        <w:t>+</w:t>
+      </w:r>
+      <w:r>
+        <w:rPr>
+          <w:rFonts w:hint="eastAsia"/>
+        </w:rPr>
+        <w:t>这个</w:t>
+      </w:r>
+      <w:r>
+        <w:rPr>
+          <w:rFonts w:hint="eastAsia"/>
+        </w:rPr>
+        <w:t>正则表达式。</w:t>
+      </w:r>
+      <w:r>
+        <w:rPr>
+          <w:rFonts w:hint="eastAsia"/>
+        </w:rPr>
+        <w:t>这样我们就能从</w:t>
+      </w:r>
+      <w:r>
+        <w:rPr>
+          <w:rFonts w:hint="eastAsia"/>
+        </w:rPr>
+        <w:t>目标字符串中</w:t>
+      </w:r>
+      <w:r>
+        <w:rPr>
+          <w:rFonts w:hint="eastAsia"/>
+        </w:rPr>
+        <w:t>提取出纯</w:t>
+      </w:r>
+      <w:r>
+        <w:rPr>
+          <w:rFonts w:hint="eastAsia"/>
+        </w:rPr>
+        <w:t>数字</w:t>
+      </w:r>
+      <w:r>
+        <w:rPr>
+          <w:rFonts w:hint="eastAsia"/>
+        </w:rPr>
+        <w:t>内容</w:t>
       </w:r>
       <w:r>
         <w:rPr>
@@ -3557,196 +3842,80 @@
         <w:t>。</w:t>
       </w:r>
     </w:p>
-    <w:p/>
-    <w:p/>
-    <w:p/>
-    <w:p/>
-    <w:p>
-      <w:r>
-        <w:lastRenderedPageBreak/>
-        <w:t xml:space="preserve">There are two most commonly used tokenizers. The first is </w:t>
-      </w:r>
-      <w:r>
-        <w:rPr>
-          <w:rFonts w:ascii="Courier New" w:eastAsia="Courier New" w:hAnsi="Courier New" w:cs="Courier New"/>
-          <w:sz w:val="19"/>
-        </w:rPr>
-        <w:t>word_tokenize</w:t>
-      </w:r>
-      <w:r>
-        <w:t xml:space="preserve">, which is the default one, and will work in most cases. The other is </w:t>
-      </w:r>
-      <w:r>
-        <w:rPr>
-          <w:rFonts w:ascii="Courier New" w:eastAsia="Courier New" w:hAnsi="Courier New" w:cs="Courier New"/>
-          <w:sz w:val="19"/>
+    <w:p>
+      <w:r>
+        <w:rPr>
+          <w:rFonts w:hint="eastAsia"/>
+        </w:rPr>
+        <w:t>现在，您能为提取大小写单词、数字和金钱符号构建专用的正则表达式断词器吗？</w:t>
+      </w:r>
+      <w:r>
+        <w:t xml:space="preserve"> </w:t>
+      </w:r>
+    </w:p>
+    <w:p>
+      <w:r>
+        <w:rPr>
+          <w:rFonts w:hint="eastAsia"/>
+        </w:rPr>
+        <w:t>提示：</w:t>
+      </w:r>
+      <w:r>
+        <w:rPr>
+          <w:rFonts w:hint="eastAsia"/>
+        </w:rPr>
+        <w:t>只需</w:t>
+      </w:r>
+      <w:r>
+        <w:rPr>
+          <w:rFonts w:hint="eastAsia"/>
+        </w:rPr>
+        <w:t>参考之前正则表达式</w:t>
+      </w:r>
+      <w:r>
+        <w:rPr>
+          <w:rFonts w:hint="eastAsia"/>
+        </w:rPr>
+        <w:t>的</w:t>
+      </w:r>
+      <w:r>
+        <w:rPr>
+          <w:rFonts w:hint="eastAsia"/>
+        </w:rPr>
+        <w:t>查询</w:t>
+      </w:r>
+      <w:r>
+        <w:rPr>
+          <w:rFonts w:hint="eastAsia"/>
+        </w:rPr>
+        <w:t>模式</w:t>
+      </w:r>
+      <w:r>
+        <w:rPr>
+          <w:rFonts w:hint="eastAsia"/>
+        </w:rPr>
+        <w:t>来</w:t>
+      </w:r>
+      <w:r>
+        <w:rPr>
+          <w:rFonts w:hint="eastAsia"/>
+        </w:rPr>
+        <w:t>使用</w:t>
+      </w:r>
+      <w:r>
+        <w:rPr>
+          <w:rFonts w:hint="eastAsia"/>
         </w:rPr>
         <w:t>regex_tokenize</w:t>
       </w:r>
       <w:r>
-        <w:t xml:space="preserve">, which is more of a customized tokenizer for the specific needs of the user. Most of the other tokenizers can be derived from regex tokenizers. You can also build a very specific tokenizer using a different pattern. In line 8 of the preceding code, we split the same string with the regex tokenizer. We use </w:t>
-      </w:r>
-      <w:r>
-        <w:rPr>
-          <w:rFonts w:ascii="Courier New" w:eastAsia="Courier New" w:hAnsi="Courier New" w:cs="Courier New"/>
-          <w:sz w:val="19"/>
-        </w:rPr>
-        <w:t>\w+</w:t>
-      </w:r>
-      <w:r>
-        <w:t xml:space="preserve"> as a regular expression, which means we need all the words and digits from the string, and other symbols can be used as a splitter, same as what we do in line 10 where we specify </w:t>
-      </w:r>
-      <w:r>
-        <w:rPr>
-          <w:rFonts w:ascii="Courier New" w:eastAsia="Courier New" w:hAnsi="Courier New" w:cs="Courier New"/>
-          <w:sz w:val="19"/>
-        </w:rPr>
-        <w:t>\d+</w:t>
-      </w:r>
-      <w:r>
-        <w:t xml:space="preserve"> as regex. The result will produce only digits from the string.</w:t>
-      </w:r>
-    </w:p>
-    <w:p>
-      <w:r>
-        <w:rPr>
-          <w:rFonts w:hint="eastAsia"/>
-        </w:rPr>
-        <w:t>以上是我们最常用的</w:t>
-      </w:r>
-      <w:r>
-        <w:rPr>
-          <w:rFonts w:hint="eastAsia"/>
-        </w:rPr>
-        <w:t>两种断词</w:t>
-      </w:r>
-      <w:r>
-        <w:rPr>
-          <w:rFonts w:hint="eastAsia"/>
-        </w:rPr>
-        <w:t>器</w:t>
-      </w:r>
-      <w:bookmarkStart w:id="0" w:name="_GoBack"/>
-      <w:bookmarkEnd w:id="0"/>
-      <w:r>
-        <w:rPr>
-          <w:rFonts w:hint="eastAsia"/>
-        </w:rPr>
-        <w:t>。第一是</w:t>
-      </w:r>
-      <w:r>
-        <w:rPr>
-          <w:rFonts w:hint="eastAsia"/>
-        </w:rPr>
-        <w:t>word_tokenize</w:t>
-      </w:r>
-      <w:r>
-        <w:rPr>
-          <w:rFonts w:hint="eastAsia"/>
-        </w:rPr>
-        <w:t>，这是默认的，并且在大多数情况下工作。另一种是</w:t>
-      </w:r>
-      <w:r>
-        <w:rPr>
-          <w:rFonts w:hint="eastAsia"/>
-        </w:rPr>
-        <w:t>regex_tokenize</w:t>
-      </w:r>
-      <w:r>
-        <w:rPr>
-          <w:rFonts w:hint="eastAsia"/>
-        </w:rPr>
-        <w:t>，这是更为用户的特定需求的定制标记生成的。大多数其他断词可以从正则表达式断词导出。您也可以建立一个非常具体的分词器使用不同的图案。在上面的代码第</w:t>
-      </w:r>
-      <w:r>
-        <w:rPr>
-          <w:rFonts w:hint="eastAsia"/>
-        </w:rPr>
-        <w:t>8</w:t>
-      </w:r>
-      <w:r>
-        <w:rPr>
-          <w:rFonts w:hint="eastAsia"/>
-        </w:rPr>
-        <w:t>行，我们分手的正则表达式标记生成器相同的字符串。我们用</w:t>
-      </w:r>
-      <w:r>
-        <w:rPr>
-          <w:rFonts w:hint="eastAsia"/>
-        </w:rPr>
-        <w:t>\ w +</w:t>
-      </w:r>
-      <w:r>
-        <w:rPr>
-          <w:rFonts w:hint="eastAsia"/>
-        </w:rPr>
-        <w:t>为正则表达式，这意味着我们需要所有的文字和数据从字符串，和其他符号可以被用作一个分路器，同我们在第</w:t>
-      </w:r>
-      <w:r>
-        <w:rPr>
-          <w:rFonts w:hint="eastAsia"/>
-        </w:rPr>
-        <w:t>10</w:t>
-      </w:r>
-      <w:r>
-        <w:rPr>
-          <w:rFonts w:hint="eastAsia"/>
-        </w:rPr>
-        <w:t>行做我们指定</w:t>
-      </w:r>
-      <w:r>
-        <w:rPr>
-          <w:rFonts w:hint="eastAsia"/>
-        </w:rPr>
-        <w:t>\ D +</w:t>
-      </w:r>
-      <w:r>
-        <w:rPr>
-          <w:rFonts w:hint="eastAsia"/>
-        </w:rPr>
-        <w:t>为正则表达式。结果将从字符串只生产数字。</w:t>
-      </w:r>
-    </w:p>
-    <w:p>
-      <w:r>
-        <w:t>Can you build a regex tokenizer that will only select words that are either small, capitals, numbers, or money symbols?</w:t>
-      </w:r>
-    </w:p>
-    <w:p>
-      <w:r>
-        <w:rPr>
-          <w:rFonts w:hint="eastAsia"/>
-        </w:rPr>
-        <w:t>你可以建立一个正则表达式标记生成器，将只选择要么是小，资金，数字或符号钱的话呢？</w:t>
-      </w:r>
-    </w:p>
-    <w:p>
-      <w:r>
-        <w:t xml:space="preserve">Hint: Just look for the regular expression for the preceding query and use a  </w:t>
-      </w:r>
-      <w:r>
-        <w:rPr>
-          <w:rFonts w:ascii="Courier New" w:eastAsia="Courier New" w:hAnsi="Courier New" w:cs="Courier New"/>
-          <w:sz w:val="19"/>
-        </w:rPr>
-        <w:t>regex_tokenize</w:t>
-      </w:r>
-      <w:r>
-        <w:t>.</w:t>
-      </w:r>
-    </w:p>
-    <w:p>
-      <w:r>
-        <w:rPr>
-          <w:rFonts w:hint="eastAsia"/>
-        </w:rPr>
-        <w:t>提示：只要看看对前面的查询正则表达式，并使用</w:t>
-      </w:r>
-      <w:r>
-        <w:rPr>
-          <w:rFonts w:hint="eastAsia"/>
-        </w:rPr>
-        <w:t>regex_tokenize</w:t>
+        <w:t>()</w:t>
+      </w:r>
+      <w:r>
+        <w:rPr>
+          <w:rFonts w:hint="eastAsia"/>
+        </w:rPr>
+        <w:t>即可</w:t>
       </w:r>
       <w:r>
         <w:rPr>
@@ -3774,7 +3943,24 @@
               <w:ind w:firstLine="0"/>
             </w:pPr>
             <w:r>
-              <w:t>You can also have a look at some of the demos available online: http://text-processing.com/demo.</w:t>
+              <w:rPr>
+                <w:rFonts w:hint="eastAsia"/>
+              </w:rPr>
+              <w:t>您也可以去</w:t>
+            </w:r>
+            <w:hyperlink r:id="rId9" w:history="1">
+              <w:r>
+                <w:rPr>
+                  <w:rStyle w:val="af9"/>
+                </w:rPr>
+                <w:t>http://text-processing.com/demo</w:t>
+              </w:r>
+            </w:hyperlink>
+            <w:r>
+              <w:rPr>
+                <w:rFonts w:hint="eastAsia"/>
+              </w:rPr>
+              <w:t>这个网站找一些演示项目来参考一下。</w:t>
             </w:r>
           </w:p>
         </w:tc>
@@ -3786,83 +3972,398 @@
         <w:ind w:left="-5"/>
       </w:pPr>
       <w:r>
+        <w:rPr>
+          <w:rFonts w:hint="eastAsia"/>
+        </w:rPr>
+        <w:t>词干提取</w:t>
+      </w:r>
+    </w:p>
+    <w:p>
+      <w:pPr>
+        <w:ind w:left="-5" w:right="15"/>
+      </w:pPr>
+      <w:r>
+        <w:rPr>
+          <w:rFonts w:hint="eastAsia"/>
+        </w:rPr>
+        <w:t>所谓词干提取（</w:t>
+      </w:r>
+      <w:r>
         <w:t>Stemming</w:t>
       </w:r>
+      <w:r>
+        <w:rPr>
+          <w:rFonts w:hint="eastAsia"/>
+        </w:rPr>
+        <w:t>）</w:t>
+      </w:r>
+      <w:r>
+        <w:rPr>
+          <w:rFonts w:hint="eastAsia"/>
+        </w:rPr>
+        <w:t>，</w:t>
+      </w:r>
+      <w:r>
+        <w:rPr>
+          <w:rFonts w:hint="eastAsia"/>
+        </w:rPr>
+        <w:t>顾名思义就是一个修枝剪叶的过程</w:t>
+      </w:r>
+      <w:r>
+        <w:rPr>
+          <w:rFonts w:hint="eastAsia"/>
+        </w:rPr>
+        <w:t>。</w:t>
+      </w:r>
+      <w:r>
+        <w:rPr>
+          <w:rFonts w:hint="eastAsia"/>
+        </w:rPr>
+        <w:t>这是很有效的方法</w:t>
+      </w:r>
+      <w:r>
+        <w:rPr>
+          <w:rFonts w:hint="eastAsia"/>
+        </w:rPr>
+        <w:t>，通过</w:t>
+      </w:r>
+      <w:r>
+        <w:rPr>
+          <w:rFonts w:hint="eastAsia"/>
+        </w:rPr>
+        <w:t>运用</w:t>
+      </w:r>
+      <w:r>
+        <w:rPr>
+          <w:rFonts w:hint="eastAsia"/>
+        </w:rPr>
+        <w:t>一些基本规则</w:t>
+      </w:r>
+      <w:r>
+        <w:rPr>
+          <w:rFonts w:hint="eastAsia"/>
+        </w:rPr>
+        <w:t>，</w:t>
+      </w:r>
+      <w:r>
+        <w:rPr>
+          <w:rFonts w:hint="eastAsia"/>
+        </w:rPr>
+        <w:t>我们</w:t>
+      </w:r>
+      <w:r>
+        <w:rPr>
+          <w:rFonts w:hint="eastAsia"/>
+        </w:rPr>
+        <w:t>可以</w:t>
+      </w:r>
+      <w:r>
+        <w:rPr>
+          <w:rFonts w:hint="eastAsia"/>
+        </w:rPr>
+        <w:t>在修剪枝叶的过程中得到所有的</w:t>
+      </w:r>
+      <w:r>
+        <w:rPr>
+          <w:rFonts w:hint="eastAsia"/>
+        </w:rPr>
+        <w:t>token</w:t>
+      </w:r>
+      <w:r>
+        <w:rPr>
+          <w:rFonts w:hint="eastAsia"/>
+        </w:rPr>
+        <w:t>。词干</w:t>
+      </w:r>
+      <w:r>
+        <w:rPr>
+          <w:rFonts w:hint="eastAsia"/>
+        </w:rPr>
+        <w:t>提取</w:t>
+      </w:r>
+      <w:r>
+        <w:rPr>
+          <w:rFonts w:hint="eastAsia"/>
+        </w:rPr>
+        <w:t>是一种较为粗糙的规则处理过程，我们希望</w:t>
+      </w:r>
+      <w:r>
+        <w:rPr>
+          <w:rFonts w:hint="eastAsia"/>
+        </w:rPr>
+        <w:t>用</w:t>
+      </w:r>
+      <w:r>
+        <w:rPr>
+          <w:rFonts w:hint="eastAsia"/>
+        </w:rPr>
+        <w:t>它来取得</w:t>
+      </w:r>
+      <w:r>
+        <w:rPr>
+          <w:rFonts w:hint="eastAsia"/>
+        </w:rPr>
+        <w:t>相关</w:t>
+      </w:r>
+      <w:r>
+        <w:rPr>
+          <w:rFonts w:hint="eastAsia"/>
+        </w:rPr>
+        <w:t>token</w:t>
+      </w:r>
+      <w:r>
+        <w:rPr>
+          <w:rFonts w:hint="eastAsia"/>
+        </w:rPr>
+        <w:t>的各种变化</w:t>
+      </w:r>
+      <w:r>
+        <w:rPr>
+          <w:rFonts w:hint="eastAsia"/>
+        </w:rPr>
+        <w:t>。例如</w:t>
+      </w:r>
+      <w:r>
+        <w:rPr>
+          <w:rFonts w:hint="eastAsia"/>
+        </w:rPr>
+        <w:t>eat</w:t>
+      </w:r>
+      <w:r>
+        <w:rPr>
+          <w:rFonts w:hint="eastAsia"/>
+        </w:rPr>
+        <w:t>这个</w:t>
+      </w:r>
+      <w:r>
+        <w:rPr>
+          <w:rFonts w:hint="eastAsia"/>
+        </w:rPr>
+        <w:t>单词</w:t>
+      </w:r>
+      <w:r>
+        <w:rPr>
+          <w:rFonts w:hint="eastAsia"/>
+        </w:rPr>
+        <w:t>就会</w:t>
+      </w:r>
+      <w:r>
+        <w:rPr>
+          <w:rFonts w:hint="eastAsia"/>
+        </w:rPr>
+        <w:t>有</w:t>
+      </w:r>
+      <w:r>
+        <w:rPr>
+          <w:rFonts w:hint="eastAsia"/>
+        </w:rPr>
+        <w:t>像</w:t>
+      </w:r>
+      <w:r>
+        <w:rPr>
+          <w:rFonts w:hint="eastAsia"/>
+        </w:rPr>
+        <w:t>eating</w:t>
+      </w:r>
+      <w:r>
+        <w:rPr>
+          <w:rFonts w:hint="eastAsia"/>
+        </w:rPr>
+        <w:t>、</w:t>
+      </w:r>
+      <w:r>
+        <w:rPr>
+          <w:rFonts w:hint="eastAsia"/>
+        </w:rPr>
+        <w:t>eaten</w:t>
+      </w:r>
+      <w:r>
+        <w:rPr>
+          <w:rFonts w:hint="eastAsia"/>
+        </w:rPr>
+        <w:t>、</w:t>
+      </w:r>
+      <w:r>
+        <w:rPr>
+          <w:rFonts w:hint="eastAsia"/>
+        </w:rPr>
+        <w:t>eats</w:t>
+      </w:r>
+      <w:r>
+        <w:rPr>
+          <w:rFonts w:hint="eastAsia"/>
+        </w:rPr>
+        <w:t>等变化</w:t>
+      </w:r>
+      <w:r>
+        <w:rPr>
+          <w:rFonts w:hint="eastAsia"/>
+        </w:rPr>
+        <w:t>。在某些应用中，</w:t>
+      </w:r>
+      <w:r>
+        <w:rPr>
+          <w:rFonts w:hint="eastAsia"/>
+        </w:rPr>
+        <w:t>我们是没有必要区分</w:t>
+      </w:r>
+      <w:r>
+        <w:rPr>
+          <w:rFonts w:hint="eastAsia"/>
+        </w:rPr>
+        <w:t>eat</w:t>
+      </w:r>
+      <w:r>
+        <w:rPr>
+          <w:rFonts w:hint="eastAsia"/>
+        </w:rPr>
+        <w:t>和</w:t>
+      </w:r>
+      <w:r>
+        <w:rPr>
+          <w:rFonts w:hint="eastAsia"/>
+        </w:rPr>
+        <w:t>eaten</w:t>
+      </w:r>
+      <w:r>
+        <w:rPr>
+          <w:rFonts w:hint="eastAsia"/>
+        </w:rPr>
+        <w:t>之间有何不同的，所以</w:t>
+      </w:r>
+      <w:r>
+        <w:rPr>
+          <w:rFonts w:hint="eastAsia"/>
+        </w:rPr>
+        <w:t>通常</w:t>
+      </w:r>
+      <w:r>
+        <w:rPr>
+          <w:rFonts w:hint="eastAsia"/>
+        </w:rPr>
+        <w:t>会用词干提取的方式将这种语法上的变化归结为相同的词根。由此可以看出，我们之所以会用词干提取方法，就是因为它的简单</w:t>
+      </w:r>
+      <w:r>
+        <w:rPr>
+          <w:rFonts w:hint="eastAsia"/>
+        </w:rPr>
+        <w:t>，</w:t>
+      </w:r>
+      <w:r>
+        <w:rPr>
+          <w:rFonts w:hint="eastAsia"/>
+        </w:rPr>
+        <w:t>而对于更</w:t>
+      </w:r>
+      <w:r>
+        <w:rPr>
+          <w:rFonts w:hint="eastAsia"/>
+        </w:rPr>
+        <w:t>复杂的语言</w:t>
+      </w:r>
+      <w:r>
+        <w:rPr>
+          <w:rFonts w:hint="eastAsia"/>
+        </w:rPr>
+        <w:t>案例</w:t>
+      </w:r>
+      <w:r>
+        <w:rPr>
+          <w:rFonts w:hint="eastAsia"/>
+        </w:rPr>
+        <w:t>或</w:t>
+      </w:r>
+      <w:r>
+        <w:rPr>
+          <w:rFonts w:hint="eastAsia"/>
+        </w:rPr>
+        <w:t>更</w:t>
+      </w:r>
+      <w:r>
+        <w:rPr>
+          <w:rFonts w:hint="eastAsia"/>
+        </w:rPr>
+        <w:t>复杂</w:t>
+      </w:r>
+      <w:r>
+        <w:rPr>
+          <w:rFonts w:hint="eastAsia"/>
+        </w:rPr>
+        <w:t>的</w:t>
+      </w:r>
+      <w:r>
+        <w:rPr>
+          <w:rFonts w:hint="eastAsia"/>
+        </w:rPr>
+        <w:t>NLP</w:t>
+      </w:r>
+      <w:r>
+        <w:rPr>
+          <w:rFonts w:hint="eastAsia"/>
+        </w:rPr>
+        <w:t>任务的，</w:t>
+      </w:r>
+      <w:r>
+        <w:rPr>
+          <w:rFonts w:hint="eastAsia"/>
+        </w:rPr>
+        <w:t>我们就必须要改用词形还原（</w:t>
+      </w:r>
+      <w:r>
+        <w:t>lemmatization</w:t>
+      </w:r>
+      <w:r>
+        <w:rPr>
+          <w:rFonts w:hint="eastAsia"/>
+        </w:rPr>
+        <w:t>）的方法了</w:t>
+      </w:r>
+      <w:r>
+        <w:rPr>
+          <w:rFonts w:hint="eastAsia"/>
+        </w:rPr>
+        <w:t>。词形还原是</w:t>
+      </w:r>
+      <w:r>
+        <w:rPr>
+          <w:rFonts w:hint="eastAsia"/>
+        </w:rPr>
+        <w:t>一种更为健全、也更有条理的方法，以便用于应对相关词根中各种语法上的变化</w:t>
+      </w:r>
+      <w:r>
+        <w:rPr>
+          <w:rFonts w:hint="eastAsia"/>
+        </w:rPr>
+        <w:t>。</w:t>
+      </w:r>
     </w:p>
     <w:p>
       <w:pPr>
         <w:ind w:left="-5" w:right="15"/>
       </w:pPr>
       <w:r>
-        <w:t xml:space="preserve">Stemming, in literal terms, is the process of cutting down the branches of a tree to its stem. So effectively, with the use of some basic rules, any token can be cut down to its stem. Stemming is more of a crude rule-based process by which we want to club together different variations of the token. For example, the word </w:t>
-      </w:r>
-      <w:r>
-        <w:rPr>
-          <w:i/>
-        </w:rPr>
-        <w:t>eat</w:t>
-      </w:r>
-      <w:r>
-        <w:t xml:space="preserve"> will have variations like eating, eaten, eats, and so on. In some </w:t>
-      </w:r>
-      <w:r>
-        <w:lastRenderedPageBreak/>
-        <w:t>applications, as it does not make sense to differentiate between eat and eaten, we typically use stemming to club both grammatical variances to the root of the word. While stemming is used most of the time for its simplicity, there are cases of complex language or complex NLP tasks where it's necessary to use lemmatization instead. Lemmatization is a more robust and methodical way of combining grammatical variations to the root of a word.</w:t>
-      </w:r>
-    </w:p>
-    <w:p>
-      <w:pPr>
-        <w:ind w:left="-5" w:right="15"/>
-      </w:pPr>
-      <w:r>
-        <w:rPr>
-          <w:rFonts w:hint="eastAsia"/>
-        </w:rPr>
-        <w:t>词根，在字面意义，是一种树的分支削减至其干的过程。因此有效的，与使用的一些基本规则，任何标记可以削减到它的茎。词干是更粗基于规则的过程，通过它，我们要联合起</w:t>
-      </w:r>
-      <w:r>
-        <w:rPr>
-          <w:rFonts w:hint="eastAsia"/>
-        </w:rPr>
-        <w:t xml:space="preserve">   </w:t>
-      </w:r>
-      <w:r>
-        <w:rPr>
-          <w:rFonts w:hint="eastAsia"/>
-        </w:rPr>
-        <w:t>来令牌的不同变化。例如，单词吃都会有喜欢吃，吃了变化，吃，等等。在某些应用中，因为它没有任何意义区分之间吃，吃了，我们通常使用所产生的以俱乐部都语法差异字的根源。而所产生的使用的大部分时间为它的简单，有复杂的语言或复杂</w:t>
-      </w:r>
-      <w:r>
-        <w:rPr>
-          <w:rFonts w:hint="eastAsia"/>
-        </w:rPr>
-        <w:t>NLP</w:t>
-      </w:r>
-      <w:r>
-        <w:rPr>
-          <w:rFonts w:hint="eastAsia"/>
-        </w:rPr>
-        <w:t>任务的地方，有必要使用词形还原代替例。词形还原是语法变化相结合，一个字的根的更健壮和有条理的方式。</w:t>
-      </w:r>
-    </w:p>
-    <w:p>
-      <w:pPr>
-        <w:spacing w:after="121"/>
-        <w:ind w:left="-5" w:right="15"/>
-      </w:pPr>
-      <w:r>
-        <w:t>In the following snippet, we show a few stemmers:</w:t>
-      </w:r>
-    </w:p>
-    <w:p>
-      <w:pPr>
-        <w:ind w:left="-5" w:right="15"/>
-      </w:pPr>
-      <w:r>
-        <w:rPr>
-          <w:rFonts w:hint="eastAsia"/>
-        </w:rPr>
-        <w:t>在下面的片段中，我们展示了一些词干：</w:t>
+        <w:rPr>
+          <w:rFonts w:hint="eastAsia"/>
+        </w:rPr>
+        <w:t>下面，我们就</w:t>
+      </w:r>
+      <w:r>
+        <w:rPr>
+          <w:rFonts w:hint="eastAsia"/>
+        </w:rPr>
+        <w:t>来看一段</w:t>
+      </w:r>
+      <w:r>
+        <w:rPr>
+          <w:rFonts w:hint="eastAsia"/>
+        </w:rPr>
+        <w:t>词干提取的具体过程</w:t>
+      </w:r>
+      <w:r>
+        <w:rPr>
+          <w:rFonts w:hint="eastAsia"/>
+        </w:rPr>
+        <w:t>：</w:t>
       </w:r>
     </w:p>
     <w:p>
@@ -3915,104 +4416,217 @@
     </w:p>
     <w:p>
       <w:r>
-        <w:t xml:space="preserve">A basic rule-based stemmer, like removing </w:t>
-      </w:r>
-      <w:r>
-        <w:rPr>
-          <w:i/>
-        </w:rPr>
-        <w:t>–s/es</w:t>
-      </w:r>
-      <w:r>
-        <w:t xml:space="preserve"> or </w:t>
-      </w:r>
-      <w:r>
-        <w:rPr>
-          <w:i/>
+        <w:rPr>
+          <w:rFonts w:hint="eastAsia"/>
+        </w:rPr>
+        <w:t>一个</w:t>
+      </w:r>
+      <w:r>
+        <w:rPr>
+          <w:rFonts w:hint="eastAsia"/>
+        </w:rPr>
+        <w:t>拥有</w:t>
+      </w:r>
+      <w:r>
+        <w:rPr>
+          <w:rFonts w:hint="eastAsia"/>
+        </w:rPr>
+        <w:t>基本</w:t>
+      </w:r>
+      <w:r>
+        <w:rPr>
+          <w:rFonts w:hint="eastAsia"/>
+        </w:rPr>
+        <w:t>规则</w:t>
+      </w:r>
+      <w:r>
+        <w:rPr>
+          <w:rFonts w:hint="eastAsia"/>
+        </w:rPr>
+        <w:t>的词干提取器</w:t>
+      </w:r>
+      <w:r>
+        <w:rPr>
+          <w:rFonts w:hint="eastAsia"/>
+        </w:rPr>
+        <w:t>，</w:t>
+      </w:r>
+      <w:r>
+        <w:rPr>
+          <w:rFonts w:hint="eastAsia"/>
+        </w:rPr>
+        <w:t>在</w:t>
+      </w:r>
+      <w:r>
+        <w:rPr>
+          <w:rFonts w:hint="eastAsia"/>
+        </w:rPr>
+        <w:t>像</w:t>
+      </w:r>
+      <w:r>
+        <w:rPr>
+          <w:rFonts w:hint="eastAsia"/>
+        </w:rPr>
+        <w:t>移除</w:t>
+      </w:r>
+      <w:r>
+        <w:rPr>
+          <w:rFonts w:hint="eastAsia"/>
+        </w:rPr>
+        <w:t>-s/</w:t>
+      </w:r>
+      <w:r>
+        <w:rPr>
+          <w:rFonts w:hint="eastAsia"/>
+        </w:rPr>
+        <w:t>es</w:t>
+      </w:r>
+      <w:r>
+        <w:rPr>
+          <w:rFonts w:hint="eastAsia"/>
+        </w:rPr>
+        <w:t>、</w:t>
+      </w:r>
+      <w:r>
+        <w:rPr>
+          <w:rFonts w:hint="eastAsia"/>
         </w:rPr>
         <w:t>-ing</w:t>
       </w:r>
       <w:r>
-        <w:t xml:space="preserve"> or </w:t>
-      </w:r>
-      <w:r>
-        <w:rPr>
-          <w:i/>
+        <w:rPr>
+          <w:rFonts w:hint="eastAsia"/>
+        </w:rPr>
+        <w:t>或</w:t>
+      </w:r>
+      <w:r>
+        <w:rPr>
+          <w:rFonts w:hint="eastAsia"/>
         </w:rPr>
         <w:t>-ed</w:t>
       </w:r>
       <w:r>
-        <w:t xml:space="preserve"> can give you a precision of more than 70 percent, while </w:t>
+        <w:rPr>
+          <w:rFonts w:hint="eastAsia"/>
+        </w:rPr>
+        <w:t>这类事情上都</w:t>
+      </w:r>
+      <w:r>
+        <w:rPr>
+          <w:rFonts w:hint="eastAsia"/>
+        </w:rPr>
+        <w:t>可以</w:t>
+      </w:r>
+      <w:r>
+        <w:rPr>
+          <w:rFonts w:hint="eastAsia"/>
+        </w:rPr>
+        <w:t>有</w:t>
+      </w:r>
+      <w:r>
+        <w:rPr>
+          <w:rFonts w:hint="eastAsia"/>
+        </w:rPr>
+        <w:t>70</w:t>
+      </w:r>
+      <w:r>
+        <w:rPr>
+          <w:rFonts w:hint="eastAsia"/>
+        </w:rPr>
+        <w:t>％以上的精确度</w:t>
+      </w:r>
+      <w:r>
+        <w:rPr>
+          <w:rFonts w:hint="eastAsia"/>
+        </w:rPr>
+        <w:t>，</w:t>
+      </w:r>
+      <w:r>
+        <w:rPr>
+          <w:rFonts w:hint="eastAsia"/>
+        </w:rPr>
+        <w:t>而</w:t>
       </w:r>
       <w:r>
         <w:rPr>
           <w:b/>
         </w:rPr>
-        <w:t>Porter stemmer</w:t>
-      </w:r>
-      <w:r>
-        <w:t xml:space="preserve"> also uses more rules and can achieve very good accuracies.</w:t>
-      </w:r>
-    </w:p>
-    <w:p>
-      <w:r>
-        <w:rPr>
-          <w:rFonts w:hint="eastAsia"/>
-        </w:rPr>
-        <w:t>一个基本的基于规则的词干，如消除</w:t>
-      </w:r>
-      <w:r>
-        <w:rPr>
-          <w:rFonts w:hint="eastAsia"/>
-        </w:rPr>
-        <w:t>-s/ ES</w:t>
-      </w:r>
-      <w:r>
-        <w:rPr>
-          <w:rFonts w:hint="eastAsia"/>
-        </w:rPr>
-        <w:t>或</w:t>
-      </w:r>
-      <w:r>
-        <w:rPr>
-          <w:rFonts w:hint="eastAsia"/>
-        </w:rPr>
-        <w:t>-ing</w:t>
-      </w:r>
-      <w:r>
-        <w:rPr>
-          <w:rFonts w:hint="eastAsia"/>
-        </w:rPr>
-        <w:t>或</w:t>
-      </w:r>
-      <w:r>
-        <w:rPr>
-          <w:rFonts w:hint="eastAsia"/>
-        </w:rPr>
-        <w:t>-ed</w:t>
-      </w:r>
-      <w:r>
-        <w:rPr>
-          <w:rFonts w:hint="eastAsia"/>
-        </w:rPr>
-        <w:t>可以给你</w:t>
-      </w:r>
-      <w:r>
-        <w:rPr>
-          <w:rFonts w:hint="eastAsia"/>
-        </w:rPr>
-        <w:t>70</w:t>
-      </w:r>
-      <w:r>
-        <w:rPr>
-          <w:rFonts w:hint="eastAsia"/>
-        </w:rPr>
-        <w:t>％以上的精度，而波特词干也使用了更多的规则，可以达到很好的精度。</w:t>
-      </w:r>
-    </w:p>
-    <w:p>
-      <w:r>
-        <w:t xml:space="preserve">We are creating different stemmer objects, and applying a </w:t>
+        <w:t>Porter</w:t>
+      </w:r>
+      <w:r>
+        <w:rPr>
+          <w:rFonts w:hint="eastAsia"/>
+          <w:b/>
+        </w:rPr>
+        <w:t>词干提取器</w:t>
+      </w:r>
+      <w:r>
+        <w:rPr>
+          <w:rFonts w:hint="eastAsia"/>
+        </w:rPr>
+        <w:t>使用了更多的规则，</w:t>
+      </w:r>
+      <w:r>
+        <w:rPr>
+          <w:rFonts w:hint="eastAsia"/>
+        </w:rPr>
+        <w:t>自然在执行上会有很不错的精确</w:t>
+      </w:r>
+      <w:r>
+        <w:rPr>
+          <w:rFonts w:hint="eastAsia"/>
+        </w:rPr>
+        <w:t>度。</w:t>
+      </w:r>
+    </w:p>
+    <w:p>
+      <w:r>
+        <w:rPr>
+          <w:rFonts w:hint="eastAsia"/>
+        </w:rPr>
+        <w:t>我们创建</w:t>
+      </w:r>
+      <w:r>
+        <w:rPr>
+          <w:rFonts w:hint="eastAsia"/>
+        </w:rPr>
+        <w:t>了</w:t>
+      </w:r>
+      <w:r>
+        <w:rPr>
+          <w:rFonts w:hint="eastAsia"/>
+        </w:rPr>
+        <w:t>不同</w:t>
+      </w:r>
+      <w:r>
+        <w:rPr>
+          <w:rFonts w:hint="eastAsia"/>
+        </w:rPr>
+        <w:t>的</w:t>
+      </w:r>
+      <w:r>
+        <w:rPr>
+          <w:rFonts w:hint="eastAsia"/>
+        </w:rPr>
+        <w:t>词干</w:t>
+      </w:r>
+      <w:r>
+        <w:rPr>
+          <w:rFonts w:hint="eastAsia"/>
+        </w:rPr>
+        <w:t>提取器对象，</w:t>
+      </w:r>
+      <w:r>
+        <w:rPr>
+          <w:rFonts w:hint="eastAsia"/>
+        </w:rPr>
+        <w:t>并</w:t>
+      </w:r>
+      <w:r>
+        <w:rPr>
+          <w:rFonts w:hint="eastAsia"/>
+        </w:rPr>
+        <w:t>在相关字符串上调用其</w:t>
       </w:r>
       <w:r>
         <w:rPr>
@@ -4022,9 +4636,61 @@
         <w:t>stem()</w:t>
       </w:r>
       <w:r>
-        <w:t xml:space="preserve"> method on the string. As you can see, there is not much of a difference when you look at a simple example, however there are many stemming algorithms around, and the precision and performance of them differ. You may want to have a look at </w:t>
-      </w:r>
-      <w:hyperlink r:id="rId9">
+        <w:rPr>
+          <w:rFonts w:hint="eastAsia"/>
+        </w:rPr>
+        <w:t>方法。</w:t>
+      </w:r>
+      <w:r>
+        <w:rPr>
+          <w:rFonts w:hint="eastAsia"/>
+        </w:rPr>
+        <w:t>结果如您所见</w:t>
+      </w:r>
+      <w:r>
+        <w:rPr>
+          <w:rFonts w:hint="eastAsia"/>
+        </w:rPr>
+        <w:t>，</w:t>
+      </w:r>
+      <w:r>
+        <w:rPr>
+          <w:rFonts w:hint="eastAsia"/>
+        </w:rPr>
+        <w:t>当我们用一个简单实例来查看时，它们之间并</w:t>
+      </w:r>
+      <w:r>
+        <w:rPr>
+          <w:rFonts w:hint="eastAsia"/>
+        </w:rPr>
+        <w:t>没有太大的差别</w:t>
+      </w:r>
+      <w:r>
+        <w:rPr>
+          <w:rFonts w:hint="eastAsia"/>
+        </w:rPr>
+        <w:t>，但当多种词干提取算法介入时，我们就会看到它们在精准度和性能上的差异了</w:t>
+      </w:r>
+      <w:r>
+        <w:rPr>
+          <w:rFonts w:hint="eastAsia"/>
+        </w:rPr>
+        <w:t>。</w:t>
+      </w:r>
+      <w:r>
+        <w:rPr>
+          <w:rFonts w:hint="eastAsia"/>
+        </w:rPr>
+        <w:t>关于这方面的更多细节，我</w:t>
+      </w:r>
+      <w:r>
+        <w:rPr>
+          <w:rFonts w:hint="eastAsia"/>
+        </w:rPr>
+        <w:lastRenderedPageBreak/>
+        <w:t>们可以去看看</w:t>
+      </w:r>
+      <w:hyperlink r:id="rId10">
         <w:r>
           <w:rPr>
             <w:rFonts w:ascii="Courier New" w:eastAsia="Courier New" w:hAnsi="Courier New" w:cs="Courier New"/>
@@ -4033,7 +4699,7 @@
           <w:t xml:space="preserve">http://www.nltk. </w:t>
         </w:r>
       </w:hyperlink>
-      <w:hyperlink r:id="rId10">
+      <w:hyperlink r:id="rId11">
         <w:r>
           <w:rPr>
             <w:rFonts w:ascii="Courier New" w:eastAsia="Courier New" w:hAnsi="Courier New" w:cs="Courier New"/>
@@ -4042,84 +4708,216 @@
           <w:t>org/api/nltk.stem.html</w:t>
         </w:r>
       </w:hyperlink>
-      <w:hyperlink r:id="rId11">
-        <w:r>
-          <w:t xml:space="preserve"> </w:t>
-        </w:r>
-      </w:hyperlink>
-      <w:r>
-        <w:t xml:space="preserve">for more details. I have used Porter Stemmer most often, and if you are working with English, it's good enough. There is a family of </w:t>
+      <w:r>
+        <w:rPr>
+          <w:rFonts w:asciiTheme="minorEastAsia" w:eastAsiaTheme="minorEastAsia" w:hAnsiTheme="minorEastAsia" w:cs="Courier New" w:hint="eastAsia"/>
+          <w:sz w:val="19"/>
+        </w:rPr>
+        <w:t>页面</w:t>
+      </w:r>
+      <w:r>
+        <w:rPr>
+          <w:rFonts w:hint="eastAsia"/>
+        </w:rPr>
+        <w:t>上的相关信息</w:t>
+      </w:r>
+      <w:r>
+        <w:rPr>
+          <w:rFonts w:hint="eastAsia"/>
+        </w:rPr>
+        <w:t>。</w:t>
+      </w:r>
+      <w:r>
+        <w:rPr>
+          <w:rFonts w:hint="eastAsia"/>
+        </w:rPr>
+        <w:t>通常情况下，我们使用的是</w:t>
+      </w:r>
+      <w:r>
+        <w:t>Porter</w:t>
+      </w:r>
+      <w:r>
+        <w:rPr>
+          <w:rFonts w:hint="eastAsia"/>
+        </w:rPr>
+        <w:t>词干提取器</w:t>
+      </w:r>
+      <w:r>
+        <w:rPr>
+          <w:rFonts w:hint="eastAsia"/>
+        </w:rPr>
+        <w:t>，如果</w:t>
+      </w:r>
+      <w:r>
+        <w:rPr>
+          <w:rFonts w:hint="eastAsia"/>
+        </w:rPr>
+        <w:t>您是在</w:t>
+      </w:r>
+      <w:r>
+        <w:rPr>
+          <w:rFonts w:hint="eastAsia"/>
+        </w:rPr>
+        <w:t>英语</w:t>
+      </w:r>
+      <w:r>
+        <w:rPr>
+          <w:rFonts w:hint="eastAsia"/>
+        </w:rPr>
+        <w:t>环境中</w:t>
+      </w:r>
+      <w:r>
+        <w:rPr>
+          <w:rFonts w:hint="eastAsia"/>
+        </w:rPr>
+        <w:t>工作，</w:t>
+      </w:r>
+      <w:r>
+        <w:rPr>
+          <w:rFonts w:hint="eastAsia"/>
+        </w:rPr>
+        <w:t>这个提取器已经够用了</w:t>
+      </w:r>
+      <w:r>
+        <w:rPr>
+          <w:rFonts w:hint="eastAsia"/>
+        </w:rPr>
+        <w:t>。</w:t>
+      </w:r>
+      <w:r>
+        <w:rPr>
+          <w:rFonts w:hint="eastAsia"/>
+        </w:rPr>
+        <w:t>当然，我们还有</w:t>
       </w:r>
       <w:r>
         <w:rPr>
           <w:b/>
         </w:rPr>
-        <w:t>Snowball stemmers</w:t>
-      </w:r>
-      <w:r>
-        <w:t xml:space="preserve"> that can be used for Dutch, English, French, German, Italian, </w:t>
-      </w:r>
-      <w:r>
-        <w:lastRenderedPageBreak/>
-        <w:t xml:space="preserve">Portuguese, Romanian, Russian, and so on. I also came across a light weight stemmer for Hindi on </w:t>
-      </w:r>
-      <w:hyperlink r:id="rId12">
-        <w:r>
-          <w:rPr>
-            <w:rFonts w:ascii="Courier New" w:eastAsia="Courier New" w:hAnsi="Courier New" w:cs="Courier New"/>
-            <w:sz w:val="19"/>
-          </w:rPr>
-          <w:t>http://research.variancia.com/hindi_stemmer</w:t>
-        </w:r>
-      </w:hyperlink>
-      <w:r>
-        <w:t>.</w:t>
-      </w:r>
-    </w:p>
-    <w:p>
-      <w:r>
-        <w:rPr>
-          <w:rFonts w:hint="eastAsia"/>
-        </w:rPr>
-        <w:t>我们创建不同词干的物体，并在弦施加干（）方法。正如你所看到的，没有太大的差别，当你看一个简单的例子，但有很多周围而产生的算法，精度和他们的表现有所不同。你可能想看看在</w:t>
-      </w:r>
-      <w:r>
-        <w:rPr>
-          <w:rFonts w:hint="eastAsia"/>
-        </w:rPr>
-        <w:t>http</w:t>
-      </w:r>
-      <w:r>
-        <w:rPr>
-          <w:rFonts w:hint="eastAsia"/>
-        </w:rPr>
-        <w:t>：</w:t>
-      </w:r>
-      <w:r>
-        <w:rPr>
-          <w:rFonts w:hint="eastAsia"/>
-        </w:rPr>
-        <w:t>//www.nltk</w:t>
-      </w:r>
-      <w:r>
-        <w:rPr>
-          <w:rFonts w:hint="eastAsia"/>
-        </w:rPr>
-        <w:t>。组织</w:t>
-      </w:r>
-      <w:r>
-        <w:rPr>
-          <w:rFonts w:hint="eastAsia"/>
-        </w:rPr>
-        <w:t>/ API/ nltk.stem.html</w:t>
-      </w:r>
-      <w:r>
-        <w:rPr>
-          <w:rFonts w:hint="eastAsia"/>
-        </w:rPr>
-        <w:t>了解更多详情。我用波特最施特默通常，如果你用英语工作，这是不够好。有雪球词干的一个家庭，可用于荷兰语，英语，法语，德语，意大利语，葡萄牙语，罗马尼亚语，俄语，等等。我也遇到了一个重量轻词干的印地文上</w:t>
-      </w:r>
-      <w:hyperlink r:id="rId13" w:history="1">
+        <w:t>Snowball</w:t>
+      </w:r>
+      <w:r>
+        <w:rPr>
+          <w:rFonts w:hint="eastAsia"/>
+          <w:b/>
+        </w:rPr>
+        <w:t>提取器</w:t>
+      </w:r>
+      <w:r>
+        <w:rPr>
+          <w:rFonts w:hint="eastAsia"/>
+        </w:rPr>
+        <w:t>这一整个提取器家族，可分别用于处理</w:t>
+      </w:r>
+      <w:r>
+        <w:rPr>
+          <w:rFonts w:hint="eastAsia"/>
+        </w:rPr>
+        <w:t>荷兰语</w:t>
+      </w:r>
+      <w:r>
+        <w:rPr>
+          <w:rFonts w:hint="eastAsia"/>
+        </w:rPr>
+        <w:t>、</w:t>
+      </w:r>
+      <w:r>
+        <w:rPr>
+          <w:rFonts w:hint="eastAsia"/>
+        </w:rPr>
+        <w:t>英语</w:t>
+      </w:r>
+      <w:r>
+        <w:rPr>
+          <w:rFonts w:hint="eastAsia"/>
+        </w:rPr>
+        <w:t>、</w:t>
+      </w:r>
+      <w:r>
+        <w:rPr>
+          <w:rFonts w:hint="eastAsia"/>
+        </w:rPr>
+        <w:t>法语</w:t>
+      </w:r>
+      <w:r>
+        <w:rPr>
+          <w:rFonts w:hint="eastAsia"/>
+        </w:rPr>
+        <w:t>、</w:t>
+      </w:r>
+      <w:r>
+        <w:rPr>
+          <w:rFonts w:hint="eastAsia"/>
+        </w:rPr>
+        <w:t>德语</w:t>
+      </w:r>
+      <w:r>
+        <w:rPr>
+          <w:rFonts w:hint="eastAsia"/>
+        </w:rPr>
+        <w:t>、</w:t>
+      </w:r>
+      <w:r>
+        <w:rPr>
+          <w:rFonts w:hint="eastAsia"/>
+        </w:rPr>
+        <w:t>意大利语</w:t>
+      </w:r>
+      <w:r>
+        <w:rPr>
+          <w:rFonts w:hint="eastAsia"/>
+        </w:rPr>
+        <w:t>、</w:t>
+      </w:r>
+      <w:r>
+        <w:rPr>
+          <w:rFonts w:hint="eastAsia"/>
+        </w:rPr>
+        <w:t>葡萄牙语</w:t>
+      </w:r>
+      <w:r>
+        <w:rPr>
+          <w:rFonts w:hint="eastAsia"/>
+        </w:rPr>
+        <w:t>、</w:t>
+      </w:r>
+      <w:r>
+        <w:rPr>
+          <w:rFonts w:hint="eastAsia"/>
+        </w:rPr>
+        <w:t>罗马尼亚语</w:t>
+      </w:r>
+      <w:r>
+        <w:rPr>
+          <w:rFonts w:hint="eastAsia"/>
+        </w:rPr>
+        <w:t>、</w:t>
+      </w:r>
+      <w:r>
+        <w:rPr>
+          <w:rFonts w:hint="eastAsia"/>
+        </w:rPr>
+        <w:t>俄语等</w:t>
+      </w:r>
+      <w:r>
+        <w:rPr>
+          <w:rFonts w:hint="eastAsia"/>
+        </w:rPr>
+        <w:t>语言</w:t>
+      </w:r>
+      <w:r>
+        <w:rPr>
+          <w:rFonts w:hint="eastAsia"/>
+        </w:rPr>
+        <w:t>。</w:t>
+      </w:r>
+      <w:r>
+        <w:rPr>
+          <w:rFonts w:hint="eastAsia"/>
+        </w:rPr>
+        <w:t>特别地，我也曾经遇到过可用来处理印地文的轻量级词干提取器：</w:t>
+      </w:r>
+      <w:hyperlink r:id="rId12" w:history="1">
         <w:r>
           <w:rPr>
             <w:rStyle w:val="af9"/>
@@ -4153,13 +4951,50 @@
             <w:pPr>
               <w:ind w:firstLine="0"/>
             </w:pPr>
-          </w:p>
-          <w:p>
-            <w:pPr>
-              <w:ind w:firstLine="0"/>
-            </w:pPr>
             <w:r>
-              <w:t>I would suggest a study of all the stemmers for those who want to explore more about stemmers on http://en.wikipedia.org/wiki/ Stemming.</w:t>
+              <w:rPr>
+                <w:rFonts w:hint="eastAsia"/>
+              </w:rPr>
+              <w:t>我们会</w:t>
+            </w:r>
+            <w:r>
+              <w:rPr>
+                <w:rFonts w:hint="eastAsia"/>
+              </w:rPr>
+              <w:t>建议</w:t>
+            </w:r>
+            <w:r>
+              <w:rPr>
+                <w:rFonts w:hint="eastAsia"/>
+              </w:rPr>
+              <w:t>那些希望对词干提取进行更深入研究的人去看看关于所有词干提取器的相关研究</w:t>
+            </w:r>
+            <w:hyperlink r:id="rId13" w:history="1">
+              <w:r>
+                <w:rPr>
+                  <w:rStyle w:val="af9"/>
+                  <w:rFonts w:hint="eastAsia"/>
+                </w:rPr>
+                <w:t>http://en.wikipedia.org/wiki/</w:t>
+              </w:r>
+              <w:r>
+                <w:rPr>
+                  <w:rStyle w:val="af9"/>
+                </w:rPr>
+                <w:t>Stemming</w:t>
+              </w:r>
+            </w:hyperlink>
+            <w:r>
+              <w:rPr>
+                <w:rStyle w:val="af2"/>
+              </w:rPr>
+              <w:footnoteReference w:id="2"/>
+            </w:r>
+            <w:r>
+              <w:rPr>
+                <w:rFonts w:hint="eastAsia"/>
+              </w:rPr>
+              <w:t>。</w:t>
             </w:r>
           </w:p>
           <w:p>
@@ -4167,7 +5002,261 @@
               <w:ind w:firstLine="0"/>
             </w:pPr>
             <w:r>
-              <w:t xml:space="preserve">But most users can live with Porter and Snowball stemmer for a large number of use cases. In modern NLP applications, sometimes people even ignore stemming as a pre-processing step, so it typically depends on your domain and application. I would also like to tell you the fact that if you want to use some NLP taggers, like Part of Speech tagger (POS), NER or dependency parser, you should avoid stemming, because stemming will modify the token and this can result in a different result. </w:t>
+              <w:rPr>
+                <w:rFonts w:hint="eastAsia"/>
+              </w:rPr>
+              <w:t>但</w:t>
+            </w:r>
+            <w:bookmarkStart w:id="0" w:name="_GoBack"/>
+            <w:bookmarkEnd w:id="0"/>
+            <w:r>
+              <w:rPr>
+                <w:rFonts w:hint="eastAsia"/>
+              </w:rPr>
+              <w:t>是，大多数用户</w:t>
+            </w:r>
+            <w:r>
+              <w:rPr>
+                <w:rFonts w:hint="eastAsia"/>
+              </w:rPr>
+              <w:t>用</w:t>
+            </w:r>
+            <w:r>
+              <w:rPr>
+                <w:rFonts w:hint="eastAsia"/>
+              </w:rPr>
+              <w:t>Porter</w:t>
+            </w:r>
+            <w:r>
+              <w:rPr>
+                <w:rFonts w:hint="eastAsia"/>
+              </w:rPr>
+              <w:t>和</w:t>
+            </w:r>
+            <w:r>
+              <w:t>Snowball</w:t>
+            </w:r>
+            <w:r>
+              <w:rPr>
+                <w:rFonts w:hint="eastAsia"/>
+              </w:rPr>
+              <w:t>这两种词干提取器就足以应付</w:t>
+            </w:r>
+            <w:r>
+              <w:rPr>
+                <w:rFonts w:hint="eastAsia"/>
+              </w:rPr>
+              <w:t>大量的</w:t>
+            </w:r>
+            <w:r>
+              <w:rPr>
+                <w:rFonts w:hint="eastAsia"/>
+              </w:rPr>
+              <w:t>相关</w:t>
+            </w:r>
+            <w:r>
+              <w:rPr>
+                <w:rFonts w:hint="eastAsia"/>
+              </w:rPr>
+              <w:t>用例</w:t>
+            </w:r>
+            <w:r>
+              <w:rPr>
+                <w:rFonts w:hint="eastAsia"/>
+              </w:rPr>
+              <w:t>了</w:t>
+            </w:r>
+            <w:r>
+              <w:rPr>
+                <w:rFonts w:hint="eastAsia"/>
+              </w:rPr>
+              <w:t>。在现代</w:t>
+            </w:r>
+            <w:r>
+              <w:rPr>
+                <w:rFonts w:hint="eastAsia"/>
+              </w:rPr>
+              <w:t>的</w:t>
+            </w:r>
+            <w:r>
+              <w:rPr>
+                <w:rFonts w:hint="eastAsia"/>
+              </w:rPr>
+              <w:t>NLP</w:t>
+            </w:r>
+            <w:r>
+              <w:rPr>
+                <w:rFonts w:hint="eastAsia"/>
+              </w:rPr>
+              <w:t>应用中，</w:t>
+            </w:r>
+            <w:r>
+              <w:rPr>
+                <w:rFonts w:hint="eastAsia"/>
+              </w:rPr>
+              <w:t>人们有时候会将词干提取当作是一种预处理步骤忽略掉，因此这往往取决于我们所面对的具体领域和应用</w:t>
+            </w:r>
+            <w:r>
+              <w:rPr>
+                <w:rFonts w:hint="eastAsia"/>
+              </w:rPr>
+              <w:t>。</w:t>
+            </w:r>
+            <w:r>
+              <w:rPr>
+                <w:rFonts w:hint="eastAsia"/>
+              </w:rPr>
+              <w:t>在这里，我们也希望告诉你一个</w:t>
+            </w:r>
+            <w:r>
+              <w:rPr>
+                <w:rFonts w:hint="eastAsia"/>
+              </w:rPr>
+              <w:t>事实，</w:t>
+            </w:r>
+            <w:r>
+              <w:rPr>
+                <w:rFonts w:hint="eastAsia"/>
+              </w:rPr>
+              <w:t>即</w:t>
+            </w:r>
+            <w:r>
+              <w:rPr>
+                <w:rFonts w:hint="eastAsia"/>
+              </w:rPr>
+              <w:t>如果</w:t>
+            </w:r>
+            <w:r>
+              <w:rPr>
+                <w:rFonts w:hint="eastAsia"/>
+              </w:rPr>
+              <w:t>您希望用到某些</w:t>
+            </w:r>
+            <w:r>
+              <w:rPr>
+                <w:rFonts w:hint="eastAsia"/>
+              </w:rPr>
+              <w:t>NLP</w:t>
+            </w:r>
+            <w:r>
+              <w:rPr>
+                <w:rFonts w:hint="eastAsia"/>
+              </w:rPr>
+              <w:t>标注器，</w:t>
+            </w:r>
+            <w:r>
+              <w:rPr>
+                <w:rFonts w:hint="eastAsia"/>
+              </w:rPr>
+              <w:t>譬如词性标注</w:t>
+            </w:r>
+            <w:r>
+              <w:rPr>
+                <w:rFonts w:hint="eastAsia"/>
+              </w:rPr>
+              <w:t>（</w:t>
+            </w:r>
+            <w:r>
+              <w:rPr>
+                <w:rFonts w:hint="eastAsia"/>
+              </w:rPr>
+              <w:t>POS</w:t>
+            </w:r>
+            <w:r>
+              <w:rPr>
+                <w:rFonts w:hint="eastAsia"/>
+              </w:rPr>
+              <w:t>）、</w:t>
+            </w:r>
+            <w:r>
+              <w:rPr>
+                <w:rFonts w:hint="eastAsia"/>
+              </w:rPr>
+              <w:t>NER</w:t>
+            </w:r>
+            <w:r>
+              <w:rPr>
+                <w:rFonts w:hint="eastAsia"/>
+              </w:rPr>
+              <w:t>或</w:t>
+            </w:r>
+            <w:r>
+              <w:rPr>
+                <w:rFonts w:hint="eastAsia"/>
+              </w:rPr>
+              <w:t>某种依赖性解析器中的某些部分</w:t>
+            </w:r>
+            <w:r>
+              <w:rPr>
+                <w:rFonts w:hint="eastAsia"/>
+              </w:rPr>
+              <w:t>，</w:t>
+            </w:r>
+            <w:r>
+              <w:rPr>
+                <w:rFonts w:hint="eastAsia"/>
+              </w:rPr>
+              <w:t>那么就</w:t>
+            </w:r>
+            <w:r>
+              <w:rPr>
+                <w:rFonts w:hint="eastAsia"/>
+              </w:rPr>
+              <w:t>应该避免</w:t>
+            </w:r>
+            <w:r>
+              <w:rPr>
+                <w:rFonts w:hint="eastAsia"/>
+              </w:rPr>
+              <w:t>进行词干提取</w:t>
+            </w:r>
+            <w:r>
+              <w:rPr>
+                <w:rFonts w:hint="eastAsia"/>
+              </w:rPr>
+              <w:t>操作</w:t>
+            </w:r>
+            <w:r>
+              <w:rPr>
+                <w:rFonts w:hint="eastAsia"/>
+              </w:rPr>
+              <w:t>，因为</w:t>
+            </w:r>
+            <w:r>
+              <w:rPr>
+                <w:rFonts w:hint="eastAsia"/>
+              </w:rPr>
+              <w:t>词干提取会对相关</w:t>
+            </w:r>
+            <w:r>
+              <w:rPr>
+                <w:rFonts w:hint="eastAsia"/>
+              </w:rPr>
+              <w:t>token</w:t>
+            </w:r>
+            <w:r>
+              <w:rPr>
+                <w:rFonts w:hint="eastAsia"/>
+              </w:rPr>
+              <w:t>进行修改，这有</w:t>
+            </w:r>
+            <w:r>
+              <w:rPr>
+                <w:rFonts w:hint="eastAsia"/>
+              </w:rPr>
+              <w:t>可能</w:t>
+            </w:r>
+            <w:r>
+              <w:rPr>
+                <w:rFonts w:hint="eastAsia"/>
+              </w:rPr>
+              <w:t>会</w:t>
+            </w:r>
+            <w:r>
+              <w:rPr>
+                <w:rFonts w:hint="eastAsia"/>
+              </w:rPr>
+              <w:t>导致不同的结果。</w:t>
             </w:r>
           </w:p>
           <w:p>
@@ -4175,7 +5264,46 @@
               <w:ind w:firstLine="0"/>
             </w:pPr>
             <w:r>
-              <w:t>We will go into this further when we talk about taggers in general.</w:t>
+              <w:rPr>
+                <w:rStyle w:val="shorttext"/>
+                <w:rFonts w:hint="eastAsia"/>
+              </w:rPr>
+              <w:t>当到讨论一般</w:t>
+            </w:r>
+            <w:r>
+              <w:rPr>
+                <w:rStyle w:val="shorttext"/>
+                <w:rFonts w:hint="eastAsia"/>
+              </w:rPr>
+              <w:t>标注器</w:t>
+            </w:r>
+            <w:r>
+              <w:rPr>
+                <w:rStyle w:val="shorttext"/>
+                <w:rFonts w:hint="eastAsia"/>
+              </w:rPr>
+              <w:t>时</w:t>
+            </w:r>
+            <w:r>
+              <w:rPr>
+                <w:rStyle w:val="shorttext"/>
+                <w:rFonts w:hint="eastAsia"/>
+              </w:rPr>
+              <w:t>，我们</w:t>
+            </w:r>
+            <w:r>
+              <w:rPr>
+                <w:rStyle w:val="shorttext"/>
+                <w:rFonts w:hint="eastAsia"/>
+              </w:rPr>
+              <w:t>还会进一步对此展开讨论</w:t>
+            </w:r>
+            <w:r>
+              <w:rPr>
+                <w:rStyle w:val="shorttext"/>
+                <w:rFonts w:hint="eastAsia"/>
+              </w:rPr>
+              <w:t>。</w:t>
             </w:r>
           </w:p>
         </w:tc>
@@ -4187,7 +5315,10 @@
         <w:ind w:left="-5"/>
       </w:pPr>
       <w:r>
-        <w:t>Lemmatization</w:t>
+        <w:rPr>
+          <w:rFonts w:hint="eastAsia"/>
+        </w:rPr>
+        <w:t>词形还原</w:t>
       </w:r>
     </w:p>
     <w:p>
@@ -4196,7 +5327,91 @@
         <w:ind w:left="-5"/>
       </w:pPr>
       <w:r>
-        <w:t>Lemmatization is a more methodical way of converting all the grammatical/inflected forms of the root of the word. Lemmatization uses context and part of speech to determine the inflected form of the word and applies different normalization rules for each part of speech to get the root word (</w:t>
+        <w:rPr>
+          <w:rFonts w:hint="eastAsia"/>
+        </w:rPr>
+        <w:t>词形还原</w:t>
+      </w:r>
+      <w:r>
+        <w:rPr>
+          <w:rFonts w:hint="eastAsia"/>
+        </w:rPr>
+        <w:t>（</w:t>
+      </w:r>
+      <w:r>
+        <w:rPr>
+          <w:rFonts w:hint="eastAsia"/>
+        </w:rPr>
+        <w:t>l</w:t>
+      </w:r>
+      <w:r>
+        <w:t>emmatization</w:t>
+      </w:r>
+      <w:r>
+        <w:rPr>
+          <w:rFonts w:hint="eastAsia"/>
+        </w:rPr>
+        <w:t>）</w:t>
+      </w:r>
+      <w:r>
+        <w:rPr>
+          <w:rFonts w:hint="eastAsia"/>
+        </w:rPr>
+        <w:t>是</w:t>
+      </w:r>
+      <w:r>
+        <w:rPr>
+          <w:rFonts w:hint="eastAsia"/>
+        </w:rPr>
+        <w:t>一种更条理化的方法，它涵盖了词根所有的文法</w:t>
+      </w:r>
+      <w:r>
+        <w:rPr>
+          <w:rFonts w:hint="eastAsia"/>
+        </w:rPr>
+        <w:t>和变化</w:t>
+      </w:r>
+      <w:r>
+        <w:rPr>
+          <w:rFonts w:hint="eastAsia"/>
+        </w:rPr>
+        <w:t>形式</w:t>
+      </w:r>
+      <w:r>
+        <w:rPr>
+          <w:rFonts w:hint="eastAsia"/>
+        </w:rPr>
+        <w:t>。词形还原</w:t>
+      </w:r>
+      <w:r>
+        <w:rPr>
+          <w:rFonts w:hint="eastAsia"/>
+        </w:rPr>
+        <w:t>操作会利用上下文语境和词性来</w:t>
+      </w:r>
+      <w:r>
+        <w:rPr>
+          <w:rFonts w:hint="eastAsia"/>
+        </w:rPr>
+        <w:t>确定</w:t>
+      </w:r>
+      <w:r>
+        <w:rPr>
+          <w:rFonts w:hint="eastAsia"/>
+        </w:rPr>
+        <w:t>相关单词的</w:t>
+      </w:r>
+      <w:r>
+        <w:rPr>
+          <w:rFonts w:hint="eastAsia"/>
+        </w:rPr>
+        <w:t>变化形式</w:t>
+      </w:r>
+      <w:r>
+        <w:rPr>
+          <w:rFonts w:hint="eastAsia"/>
+        </w:rPr>
+        <w:t>，并运用不同的标准化规则，根据词性来获取相关的词根（也叫</w:t>
       </w:r>
       <w:r>
         <w:rPr>
@@ -4205,31 +5420,10 @@
         <w:t>lemma</w:t>
       </w:r>
       <w:r>
-        <w:t>):</w:t>
-      </w:r>
-    </w:p>
-    <w:p>
-      <w:pPr>
-        <w:spacing w:after="118" w:line="248" w:lineRule="auto"/>
-        <w:ind w:left="-5"/>
-      </w:pPr>
-      <w:r>
-        <w:rPr>
-          <w:rFonts w:hint="eastAsia"/>
-        </w:rPr>
-        <w:t>词形还原是将单词的根的所有语法</w:t>
-      </w:r>
-      <w:r>
-        <w:rPr>
-          <w:rFonts w:hint="eastAsia"/>
-        </w:rPr>
-        <w:t>/</w:t>
-      </w:r>
-      <w:r>
-        <w:rPr>
-          <w:rFonts w:hint="eastAsia"/>
-        </w:rPr>
-        <w:t>词尾变化的形式的更有条理的方式。词形还原使用背景和讲话的一部分，以确定所述单词的词尾变化的形式并用于语音以获得根字（引理）的每个部分施加不同的规范化规则：</w:t>
+        <w:rPr>
+          <w:rFonts w:hint="eastAsia"/>
+        </w:rPr>
+        <w:t>）。</w:t>
       </w:r>
     </w:p>
     <w:p>
@@ -4253,7 +5447,6 @@
         <w:ind w:left="-5" w:right="15"/>
       </w:pPr>
       <w:r>
-        <w:lastRenderedPageBreak/>
         <w:t xml:space="preserve">Here, </w:t>
       </w:r>
       <w:r>
@@ -4349,7 +5542,14 @@
         <w:rPr>
           <w:rFonts w:hint="eastAsia"/>
         </w:rPr>
-        <w:t>搜索，语义字典。它还采用了变形分析，切根和搜索特定引理（这个词的变化）。因此，在我们的例子中，可以得到吃的给吃了变化，这是从来没有可能的制止。</w:t>
+        <w:t>搜索，语义字典。它还采用了变形分析，切根和搜索特定引理（这个词的变化）。因此，在我们的例</w:t>
+      </w:r>
+      <w:r>
+        <w:rPr>
+          <w:rFonts w:hint="eastAsia"/>
+        </w:rPr>
+        <w:lastRenderedPageBreak/>
+        <w:t>子中，可以得到吃的给吃了变化，这是从来没有可能的制止。</w:t>
       </w:r>
     </w:p>
     <w:p>
@@ -4464,26 +5664,26 @@
         <w:rPr>
           <w:rFonts w:hint="eastAsia"/>
         </w:rPr>
-        <w:t>停用词去除是在不同的自然语言处理的应用中最常用的预处理步骤之一。这个想法是</w:t>
+        <w:t>停用词去除是在不同的自然语言处理的应用中最常用的预处理步骤之一。这个想法是简单地删除横跨在语料库中所有的文件通常发生的话。通常情况下，文章和代词一般被列为停止的话。这些话在一些自然语言处理任务，如信息检索和分类，这意味着这些话不是很歧视没有意义。相反，在某些自然语言处理的应用程序停止字的去除将有很少的影响。大部分时间，对于给定语言的停止词列表是横跨语料库发生最常用词语的阱手策划列表。虽然大多数语言的停用词表可在网上，这些也都是方法来自动生成给定的语料停止单词列表。建立一个一站式的单词列表一个非常简单的方法是基于</w:t>
+      </w:r>
+      <w:r>
+        <w:rPr>
+          <w:rFonts w:hint="eastAsia"/>
+        </w:rPr>
+        <w:t>Word</w:t>
+      </w:r>
+      <w:r>
+        <w:rPr>
+          <w:rFonts w:hint="eastAsia"/>
+        </w:rPr>
+        <w:t>的文档频率（文件数量</w:t>
       </w:r>
       <w:r>
         <w:rPr>
           <w:rFonts w:hint="eastAsia"/>
         </w:rPr>
         <w:lastRenderedPageBreak/>
-        <w:t>简单地删除横跨在语料库中所有的文件通常发生的话。通常情况下，文章和代词一般被列为停止的话。这些话在一些自然语言处理任务，如信息检索和分类，这意味着这些话不是很歧视没有意义。相反，在某些自然语言处理的应用程序停止字的去除将有很少的影响。大部分时间，对于给定语言的停止词列表是横跨语料库发生最常用词语的阱手策划列表。虽然大多数语言的停用词表可在网上，这些也都是方法来自动生成给定的语料停止单词列表。建立一个一站式的单词列表一个非常简单的方法是基于</w:t>
-      </w:r>
-      <w:r>
-        <w:rPr>
-          <w:rFonts w:hint="eastAsia"/>
-        </w:rPr>
-        <w:t>Word</w:t>
-      </w:r>
-      <w:r>
-        <w:rPr>
-          <w:rFonts w:hint="eastAsia"/>
-        </w:rPr>
-        <w:t>的文档频率（文件数量的字呈现），如果存在跨语料库的话可视为停用词。足够的研究已经完成，获得的停用词的最佳名单对一些特定主体。</w:t>
+        <w:t>的字呈现），如果存在跨语料库的话可视为停用词。足够的研究已经完成，获得的停用词的最佳名单对一些特定主体。</w:t>
       </w:r>
       <w:r>
         <w:rPr>
@@ -4692,14 +5892,7 @@
         <w:rPr>
           <w:rFonts w:hint="eastAsia"/>
         </w:rPr>
-        <w:t>，因为这更多的是一种标准化的名单，当比其他任何实施这一强劲。我们也有办法通过刚好路过的语言名作为</w:t>
-      </w:r>
-      <w:r>
-        <w:rPr>
-          <w:rFonts w:hint="eastAsia"/>
-        </w:rPr>
-        <w:lastRenderedPageBreak/>
-        <w:t>参数传递给停用词的构造函数使用其他语言的类似的方法。</w:t>
+        <w:t>，因为这更多的是一种标准化的名单，当比其他任何实施这一强劲。我们也有办法通过刚好路过的语言名作为参数传递给停用词的构造函数使用其他语言的类似的方法。</w:t>
       </w:r>
     </w:p>
     <w:p>
@@ -4775,6 +5968,7 @@
         <w:ind w:left="-5"/>
       </w:pPr>
       <w:r>
+        <w:lastRenderedPageBreak/>
         <w:t>Rare word removal</w:t>
       </w:r>
     </w:p>
@@ -4896,7 +6090,6 @@
         <w:ind w:left="-5"/>
       </w:pPr>
       <w:r>
-        <w:lastRenderedPageBreak/>
         <w:t>Spell correction</w:t>
       </w:r>
     </w:p>
@@ -4916,7 +6109,11 @@
         <w:t>edit-distance</w:t>
       </w:r>
       <w:r>
-        <w:t xml:space="preserve">. NLTK also provides you with a variety of metrics module that has </w:t>
+        <w:t xml:space="preserve">. NLTK also provides you with a </w:t>
+      </w:r>
+      <w:r>
+        <w:lastRenderedPageBreak/>
+        <w:t xml:space="preserve">variety of metrics module that has </w:t>
       </w:r>
       <w:r>
         <w:rPr>
@@ -5249,6 +6446,7 @@
         <w:ind w:firstLineChars="0"/>
       </w:pPr>
       <w:r>
+        <w:lastRenderedPageBreak/>
         <w:t>What's the difference between Stemming and lemmatization?</w:t>
       </w:r>
       <w:r>
@@ -5477,11 +6675,7 @@
         <w:ind w:left="845" w:firstLineChars="0" w:firstLine="0"/>
       </w:pPr>
       <w:r>
-        <w:t xml:space="preserve">Indian languages are morphologically rich and it's hard to token the Chinese; there are </w:t>
-      </w:r>
-      <w:r>
-        <w:lastRenderedPageBreak/>
-        <w:t>challenges with the normalization of the symbols, so it's even harder to implement steamer. We will talk about these challenges in advanced chapters.</w:t>
+        <w:t>Indian languages are morphologically rich and it's hard to token the Chinese; there are challenges with the normalization of the symbols, so it's even harder to implement steamer. We will talk about these challenges in advanced chapters.</w:t>
       </w:r>
       <w:r>
         <w:br/>
@@ -5511,6 +6705,7 @@
         <w:ind w:left="-5"/>
       </w:pPr>
       <w:r>
+        <w:lastRenderedPageBreak/>
         <w:t>Summary</w:t>
       </w:r>
     </w:p>
@@ -5586,7 +6781,6 @@
         <w:rPr>
           <w:rFonts w:hint="eastAsia"/>
         </w:rPr>
-        <w:lastRenderedPageBreak/>
         <w:t>在下一章会看到一些</w:t>
       </w:r>
       <w:r>
@@ -5739,6 +6933,58 @@
       </w:r>
     </w:p>
   </w:footnote>
+  <w:footnote w:id="2">
+    <w:p>
+      <w:pPr>
+        <w:pStyle w:val="a7"/>
+        <w:rPr>
+          <w:rFonts w:hint="eastAsia"/>
+        </w:rPr>
+      </w:pPr>
+      <w:r>
+        <w:rPr>
+          <w:rStyle w:val="af2"/>
+        </w:rPr>
+        <w:footnoteRef/>
+      </w:r>
+      <w:r>
+        <w:t xml:space="preserve"> </w:t>
+      </w:r>
+      <w:r>
+        <w:rPr>
+          <w:rFonts w:hint="eastAsia"/>
+        </w:rPr>
+        <w:t>译者注：相应的中文页面为：</w:t>
+      </w:r>
+      <w:hyperlink r:id="rId1" w:history="1">
+        <w:r>
+          <w:rPr>
+            <w:rStyle w:val="af9"/>
+          </w:rPr>
+          <w:t>https://zh.wikipedia.org/wiki/</w:t>
+        </w:r>
+        <w:r>
+          <w:rPr>
+            <w:rStyle w:val="af9"/>
+          </w:rPr>
+          <w:t>词干</w:t>
+        </w:r>
+        <w:r>
+          <w:rPr>
+            <w:rStyle w:val="af9"/>
+            <w:rFonts w:hint="eastAsia"/>
+          </w:rPr>
+          <w:t>提取</w:t>
+        </w:r>
+      </w:hyperlink>
+      <w:r>
+        <w:rPr>
+          <w:rFonts w:hint="eastAsia"/>
+        </w:rPr>
+        <w:t>。</w:t>
+      </w:r>
+    </w:p>
+  </w:footnote>
 </w:footnotes>
 </file>
 
@@ -5882,7 +7128,7 @@
         <w:rStyle w:val="a6"/>
         <w:noProof/>
       </w:rPr>
-      <w:t>15</w:t>
+      <w:t>8</w:t>
     </w:r>
     <w:r>
       <w:rPr>
@@ -9959,7 +11205,7 @@
 </file>
 
 <file path=customXml/itemProps1.xml><?xml version="1.0" encoding="utf-8"?>
-<ds:datastoreItem xmlns:ds="http://schemas.openxmlformats.org/officeDocument/2006/customXml" ds:itemID="{F0281D8E-83DE-474A-8004-CA0E98F0D627}">
+<ds:datastoreItem xmlns:ds="http://schemas.openxmlformats.org/officeDocument/2006/customXml" ds:itemID="{12AF18D3-C528-48FF-8AC2-333A6E1D1D87}">
   <ds:schemaRefs>
     <ds:schemaRef ds:uri="http://schemas.openxmlformats.org/officeDocument/2006/bibliography"/>
   </ds:schemaRefs>

--- a/初稿/02.docx
+++ b/初稿/02.docx
@@ -4955,19 +4955,7 @@
               <w:rPr>
                 <w:rFonts w:hint="eastAsia"/>
               </w:rPr>
-              <w:t>我们会</w:t>
-            </w:r>
-            <w:r>
-              <w:rPr>
-                <w:rFonts w:hint="eastAsia"/>
-              </w:rPr>
-              <w:t>建议</w:t>
-            </w:r>
-            <w:r>
-              <w:rPr>
-                <w:rFonts w:hint="eastAsia"/>
-              </w:rPr>
-              <w:t>那些希望对词干提取进行更深入研究的人去看看关于所有词干提取器的相关研究</w:t>
+              <w:t>我们会建议那些希望对词干提取进行更深入研究的人去看看关于所有词干提取器的相关研究</w:t>
             </w:r>
             <w:hyperlink r:id="rId13" w:history="1">
               <w:r>
@@ -5005,15 +4993,7 @@
               <w:rPr>
                 <w:rFonts w:hint="eastAsia"/>
               </w:rPr>
-              <w:t>但</w:t>
-            </w:r>
-            <w:bookmarkStart w:id="0" w:name="_GoBack"/>
-            <w:bookmarkEnd w:id="0"/>
-            <w:r>
-              <w:rPr>
-                <w:rFonts w:hint="eastAsia"/>
-              </w:rPr>
-              <w:t>是，大多数用户</w:t>
+              <w:t>但是，大多数用户</w:t>
             </w:r>
             <w:r>
               <w:rPr>
@@ -5439,7 +5419,23 @@
         <w:pStyle w:val="aff4"/>
       </w:pPr>
       <w:r>
-        <w:t>&gt;&gt;&gt;wlem = WordNetLemmatizer() &gt;&gt;&gt;wlem.lemmatize("ate") eat</w:t>
+        <w:t xml:space="preserve">&gt;&gt;&gt;wlem = WordNetLemmatizer() </w:t>
+      </w:r>
+    </w:p>
+    <w:p>
+      <w:pPr>
+        <w:pStyle w:val="aff4"/>
+      </w:pPr>
+      <w:r>
+        <w:t xml:space="preserve">&gt;&gt;&gt;wlem.lemmatize("ate") </w:t>
+      </w:r>
+    </w:p>
+    <w:p>
+      <w:pPr>
+        <w:pStyle w:val="aff4"/>
+      </w:pPr>
+      <w:r>
+        <w:t>eat</w:t>
       </w:r>
     </w:p>
     <w:p>
@@ -5447,7 +5443,10 @@
         <w:ind w:left="-5" w:right="15"/>
       </w:pPr>
       <w:r>
-        <w:t xml:space="preserve">Here, </w:t>
+        <w:rPr>
+          <w:rFonts w:hint="eastAsia"/>
+        </w:rPr>
+        <w:t>在这里，</w:t>
       </w:r>
       <w:r>
         <w:rPr>
@@ -5457,7 +5456,18 @@
         <w:t>WordNetLemmatizer</w:t>
       </w:r>
       <w:r>
-        <w:t xml:space="preserve"> is using </w:t>
+        <w:rPr>
+          <w:rFonts w:asciiTheme="minorEastAsia" w:eastAsiaTheme="minorEastAsia" w:hAnsiTheme="minorEastAsia" w:cs="Courier New" w:hint="eastAsia"/>
+          <w:sz w:val="19"/>
+        </w:rPr>
+        <w:t>使用</w:t>
+      </w:r>
+      <w:r>
+        <w:rPr>
+          <w:rFonts w:asciiTheme="minorEastAsia" w:eastAsiaTheme="minorEastAsia" w:hAnsiTheme="minorEastAsia" w:cs="Courier New" w:hint="eastAsia"/>
+          <w:sz w:val="19"/>
+        </w:rPr>
+        <w:t>了</w:t>
       </w:r>
       <w:r>
         <w:rPr>
@@ -5467,7 +5477,16 @@
         <w:t>wordnet</w:t>
       </w:r>
       <w:r>
-        <w:t xml:space="preserve">, which takes a word and searches </w:t>
+        <w:rPr>
+          <w:rFonts w:hint="eastAsia"/>
+        </w:rPr>
+        <w:t>，</w:t>
+      </w:r>
+      <w:r>
+        <w:rPr>
+          <w:rFonts w:hint="eastAsia"/>
+        </w:rPr>
+        <w:t>它会针对某个单词去搜索</w:t>
       </w:r>
       <w:r>
         <w:rPr>
@@ -5477,79 +5496,126 @@
         <w:t>wordnet</w:t>
       </w:r>
       <w:r>
-        <w:t xml:space="preserve">, a semantic dictionary. It also uses a morph analysis to cut to the root and search for the specific lemma (variation of the word). Hence, in our example it is possible to get </w:t>
-      </w:r>
-      <w:r>
-        <w:rPr>
+        <w:rPr>
+          <w:rFonts w:hint="eastAsia"/>
+        </w:rPr>
+        <w:t>这</w:t>
+      </w:r>
+      <w:r>
+        <w:rPr>
+          <w:rFonts w:hint="eastAsia"/>
+        </w:rPr>
+        <w:t>个</w:t>
+      </w:r>
+      <w:r>
+        <w:rPr>
+          <w:rFonts w:hint="eastAsia"/>
+        </w:rPr>
+        <w:t>语义字典。</w:t>
+      </w:r>
+      <w:r>
+        <w:rPr>
+          <w:rFonts w:hint="eastAsia"/>
+        </w:rPr>
+        <w:t>另外，</w:t>
+      </w:r>
+      <w:r>
+        <w:rPr>
+          <w:rFonts w:hint="eastAsia"/>
+        </w:rPr>
+        <w:t>它还</w:t>
+      </w:r>
+      <w:r>
+        <w:rPr>
+          <w:rFonts w:hint="eastAsia"/>
+        </w:rPr>
+        <w:t>用</w:t>
+      </w:r>
+      <w:r>
+        <w:rPr>
+          <w:rFonts w:hint="eastAsia"/>
+        </w:rPr>
+        <w:t>到</w:t>
+      </w:r>
+      <w:r>
+        <w:rPr>
+          <w:rFonts w:hint="eastAsia"/>
+        </w:rPr>
+        <w:t>了</w:t>
+      </w:r>
+      <w:r>
+        <w:rPr>
+          <w:rFonts w:hint="eastAsia"/>
+        </w:rPr>
+        <w:t>变形分析，</w:t>
+      </w:r>
+      <w:r>
+        <w:rPr>
+          <w:rFonts w:hint="eastAsia"/>
+        </w:rPr>
+        <w:t>以便直切词根</w:t>
+      </w:r>
+      <w:r>
+        <w:rPr>
+          <w:rFonts w:hint="eastAsia"/>
+        </w:rPr>
+        <w:t>并搜索到那个特殊的词形</w:t>
+      </w:r>
+      <w:r>
+        <w:rPr>
+          <w:rFonts w:hint="eastAsia"/>
+        </w:rPr>
+        <w:t>（</w:t>
+      </w:r>
+      <w:r>
+        <w:rPr>
+          <w:rFonts w:hint="eastAsia"/>
+        </w:rPr>
+        <w:t>即这个单词的相关变化</w:t>
+      </w:r>
+      <w:r>
+        <w:rPr>
+          <w:rFonts w:hint="eastAsia"/>
+        </w:rPr>
+        <w:t>）。因此在我们的例子中，</w:t>
+      </w:r>
+      <w:r>
+        <w:rPr>
+          <w:rFonts w:hint="eastAsia"/>
+        </w:rPr>
+        <w:t>通过</w:t>
+      </w:r>
+      <w:r>
+        <w:rPr>
+          <w:rFonts w:hint="eastAsia"/>
           <w:i/>
         </w:rPr>
+        <w:t>ate</w:t>
+      </w:r>
+      <w:r>
+        <w:rPr>
+          <w:rFonts w:hint="eastAsia"/>
+        </w:rPr>
+        <w:t>这个变量是有可能会得到</w:t>
+      </w:r>
+      <w:r>
+        <w:rPr>
+          <w:rFonts w:hint="eastAsia"/>
+          <w:i/>
+        </w:rPr>
         <w:t>eat</w:t>
       </w:r>
       <w:r>
-        <w:t xml:space="preserve"> for the given variation </w:t>
-      </w:r>
-      <w:r>
-        <w:rPr>
-          <w:i/>
-        </w:rPr>
-        <w:t>ate</w:t>
-      </w:r>
-      <w:r>
-        <w:t>, which was never possible with stemming.</w:t>
-      </w:r>
-    </w:p>
-    <w:p>
-      <w:pPr>
-        <w:ind w:left="-5" w:right="15"/>
-      </w:pPr>
-      <w:r>
-        <w:rPr>
-          <w:rFonts w:hint="eastAsia"/>
-        </w:rPr>
-        <w:t>在这里，</w:t>
-      </w:r>
-      <w:r>
-        <w:rPr>
-          <w:rFonts w:hint="eastAsia"/>
-        </w:rPr>
-        <w:t>WordNetLemmatizer</w:t>
-      </w:r>
-      <w:r>
-        <w:rPr>
-          <w:rFonts w:hint="eastAsia"/>
-        </w:rPr>
-        <w:t>使用</w:t>
-      </w:r>
-      <w:r>
-        <w:rPr>
-          <w:rFonts w:hint="eastAsia"/>
-        </w:rPr>
-        <w:t>WordNet</w:t>
-      </w:r>
-      <w:r>
-        <w:rPr>
-          <w:rFonts w:hint="eastAsia"/>
-        </w:rPr>
-        <w:t>的，这需要一个字和</w:t>
-      </w:r>
-      <w:r>
-        <w:rPr>
-          <w:rFonts w:hint="eastAsia"/>
-        </w:rPr>
-        <w:t>WORDNET</w:t>
-      </w:r>
-      <w:r>
-        <w:rPr>
-          <w:rFonts w:hint="eastAsia"/>
-        </w:rPr>
-        <w:t>搜索，语义字典。它还采用了变形分析，切根和搜索特定引理（这个词的变化）。因此，在我们的例</w:t>
-      </w:r>
-      <w:r>
-        <w:rPr>
-          <w:rFonts w:hint="eastAsia"/>
-        </w:rPr>
-        <w:lastRenderedPageBreak/>
-        <w:t>子中，可以得到吃的给吃了变化，这是从来没有可能的制止。</w:t>
+        <w:rPr>
+          <w:rFonts w:hint="eastAsia"/>
+        </w:rPr>
+        <w:t>这个单词的，而这是词干提取操作无法做到的事情</w:t>
+      </w:r>
+      <w:r>
+        <w:rPr>
+          <w:rFonts w:hint="eastAsia"/>
+        </w:rPr>
+        <w:t>。</w:t>
       </w:r>
     </w:p>
     <w:p>
@@ -5562,7 +5628,23 @@
         <w:ind w:firstLineChars="0"/>
       </w:pPr>
       <w:r>
-        <w:t>Can you explain what the difference is between Stemming and lemmatization?</w:t>
+        <w:rPr>
+          <w:rFonts w:hint="eastAsia"/>
+        </w:rPr>
+        <w:lastRenderedPageBreak/>
+        <w:t>现在您能</w:t>
+      </w:r>
+      <w:r>
+        <w:rPr>
+          <w:rFonts w:hint="eastAsia"/>
+        </w:rPr>
+        <w:t>解释</w:t>
+      </w:r>
+      <w:r>
+        <w:rPr>
+          <w:rFonts w:hint="eastAsia"/>
+        </w:rPr>
+        <w:t>词干提取与词性还原之间有什么区别了吗？</w:t>
       </w:r>
     </w:p>
     <w:p>
@@ -5575,7 +5657,40 @@
         <w:ind w:firstLineChars="0"/>
       </w:pPr>
       <w:r>
-        <w:t>Can you come up with a Porter stemmer (Rule-based) for your native language?</w:t>
+        <w:rPr>
+          <w:rFonts w:hint="eastAsia"/>
+        </w:rPr>
+        <w:t>现在您能为自己的母语设计一个</w:t>
+      </w:r>
+      <w:r>
+        <w:rPr>
+          <w:rFonts w:hint="eastAsia"/>
+        </w:rPr>
+        <w:t>Porter</w:t>
+      </w:r>
+      <w:r>
+        <w:rPr>
+          <w:rFonts w:hint="eastAsia"/>
+        </w:rPr>
+        <w:t>词干提取器</w:t>
+      </w:r>
+      <w:r>
+        <w:rPr>
+          <w:rFonts w:hint="eastAsia"/>
+        </w:rPr>
+        <w:t>（基于规则）</w:t>
+      </w:r>
+      <w:r>
+        <w:rPr>
+          <w:rFonts w:hint="eastAsia"/>
+        </w:rPr>
+        <w:t>了吗</w:t>
+      </w:r>
+      <w:r>
+        <w:rPr>
+          <w:rFonts w:hint="eastAsia"/>
+        </w:rPr>
+        <w:t>？</w:t>
       </w:r>
     </w:p>
     <w:p>
@@ -5588,55 +5703,10 @@
         <w:ind w:firstLineChars="0"/>
       </w:pPr>
       <w:r>
-        <w:t>Why would it be harder to implement a stemmer for languages like Chinese?</w:t>
-      </w:r>
-    </w:p>
-    <w:p>
-      <w:pPr>
-        <w:pStyle w:val="aff5"/>
-        <w:numPr>
-          <w:ilvl w:val="0"/>
-          <w:numId w:val="18"/>
-        </w:numPr>
-        <w:ind w:firstLineChars="0"/>
-      </w:pPr>
-      <w:r>
-        <w:rPr>
-          <w:rFonts w:hint="eastAsia"/>
-        </w:rPr>
-        <w:t>你能解释一下有什么区别词干和词形还原的？</w:t>
-      </w:r>
-    </w:p>
-    <w:p>
-      <w:pPr>
-        <w:pStyle w:val="aff5"/>
-        <w:numPr>
-          <w:ilvl w:val="0"/>
-          <w:numId w:val="18"/>
-        </w:numPr>
-        <w:ind w:firstLineChars="0"/>
-      </w:pPr>
-      <w:r>
-        <w:rPr>
-          <w:rFonts w:hint="eastAsia"/>
-        </w:rPr>
-        <w:t>你能拿出波特词干（基于规则）为您的母语？</w:t>
-      </w:r>
-    </w:p>
-    <w:p>
-      <w:pPr>
-        <w:pStyle w:val="aff5"/>
-        <w:numPr>
-          <w:ilvl w:val="0"/>
-          <w:numId w:val="18"/>
-        </w:numPr>
-        <w:ind w:firstLineChars="0"/>
-      </w:pPr>
-      <w:r>
-        <w:rPr>
-          <w:rFonts w:hint="eastAsia"/>
-        </w:rPr>
-        <w:t>为什么它会是很难实现像中国语言词干？</w:t>
+        <w:rPr>
+          <w:rFonts w:hint="eastAsia"/>
+        </w:rPr>
+        <w:t>为什么像中文这样的语言来说，词干提取器是很难实现的？</w:t>
       </w:r>
     </w:p>
     <w:p>
@@ -5645,8 +5715,13 @@
         <w:ind w:left="-5"/>
       </w:pPr>
       <w:r>
-        <w:t>Stop word removal</w:t>
-      </w:r>
+        <w:rPr>
+          <w:rFonts w:hint="eastAsia"/>
+        </w:rPr>
+        <w:t>停用词移除</w:t>
+      </w:r>
+      <w:bookmarkStart w:id="0" w:name="_GoBack"/>
+      <w:bookmarkEnd w:id="0"/>
     </w:p>
     <w:p>
       <w:pPr>
@@ -5676,14 +5751,7 @@
         <w:rPr>
           <w:rFonts w:hint="eastAsia"/>
         </w:rPr>
-        <w:t>的文档频率（文件数量</w:t>
-      </w:r>
-      <w:r>
-        <w:rPr>
-          <w:rFonts w:hint="eastAsia"/>
-        </w:rPr>
-        <w:lastRenderedPageBreak/>
-        <w:t>的字呈现），如果存在跨语料库的话可视为停用词。足够的研究已经完成，获得的停用词的最佳名单对一些特定主体。</w:t>
+        <w:t>的文档频率（文件数量的字呈现），如果存在跨语料库的话可视为停用词。足够的研究已经完成，获得的停用词的最佳名单对一些特定主体。</w:t>
       </w:r>
       <w:r>
         <w:rPr>
@@ -5745,6 +5813,7 @@
         <w:rPr>
           <w:rFonts w:hint="eastAsia"/>
         </w:rPr>
+        <w:lastRenderedPageBreak/>
         <w:t>为了实现停用词去除的过程中，下面是一个使用</w:t>
       </w:r>
       <w:r>
@@ -5968,7 +6037,6 @@
         <w:ind w:left="-5"/>
       </w:pPr>
       <w:r>
-        <w:lastRenderedPageBreak/>
         <w:t>Rare word removal</w:t>
       </w:r>
     </w:p>
@@ -5978,7 +6046,11 @@
         <w:ind w:left="-5" w:right="15"/>
       </w:pPr>
       <w:r>
-        <w:t>This is very intuitive, as some of the words that are very unique in nature like names, brands, product names, and some of the noise characters, such as html leftouts, also need to be removed for different NLP tasks. For example, it would be really bad  to use names as a predictor for a text classification problem, even if they come out  as a significant predictor. We will talk about this further in subsequent chapters.  We definitely don't want all these noisy tokens to be present. We also use length  of the words as a criteria for removing words with very a short length or a very  long length:</w:t>
+        <w:t xml:space="preserve">This is very intuitive, as some of the words that are very unique in nature like names, brands, product names, and some of the noise characters, such as html leftouts, also need to be removed </w:t>
+      </w:r>
+      <w:r>
+        <w:lastRenderedPageBreak/>
+        <w:t>for different NLP tasks. For example, it would be really bad  to use names as a predictor for a text classification problem, even if they come out  as a significant predictor. We will talk about this further in subsequent chapters.  We definitely don't want all these noisy tokens to be present. We also use length  of the words as a criteria for removing words with very a short length or a very  long length:</w:t>
       </w:r>
     </w:p>
     <w:p>
@@ -6109,11 +6181,7 @@
         <w:t>edit-distance</w:t>
       </w:r>
       <w:r>
-        <w:t xml:space="preserve">. NLTK also provides you with a </w:t>
-      </w:r>
-      <w:r>
-        <w:lastRenderedPageBreak/>
-        <w:t xml:space="preserve">variety of metrics module that has </w:t>
+        <w:t xml:space="preserve">. NLTK also provides you with a variety of metrics module that has </w:t>
       </w:r>
       <w:r>
         <w:rPr>
@@ -6179,6 +6247,7 @@
         <w:pStyle w:val="aff4"/>
       </w:pPr>
       <w:r>
+        <w:lastRenderedPageBreak/>
         <w:t>&gt;&gt;&gt;from nltk.metrics import edit_distance</w:t>
       </w:r>
     </w:p>
@@ -6446,26 +6515,29 @@
         <w:ind w:firstLineChars="0"/>
       </w:pPr>
       <w:r>
+        <w:t>What's the difference between Stemming and lemmatization?</w:t>
+      </w:r>
+      <w:r>
+        <w:br/>
+      </w:r>
+      <w:r>
+        <w:rPr>
+          <w:rStyle w:val="shorttext"/>
+          <w:rFonts w:hint="eastAsia"/>
+        </w:rPr>
+        <w:t>什么是词干和词形还原区别？</w:t>
+      </w:r>
+    </w:p>
+    <w:p>
+      <w:pPr>
+        <w:ind w:left="845" w:right="15" w:firstLine="0"/>
+      </w:pPr>
+      <w:r>
+        <w:t xml:space="preserve">Stemming is more of a rule-based approach to get the root of the word's grammatical forms, while lemmatization also considers context and the POS of the given word, then applies rules specific to grammatical variants. Stemmers are easier to implement and the </w:t>
+      </w:r>
+      <w:r>
         <w:lastRenderedPageBreak/>
-        <w:t>What's the difference between Stemming and lemmatization?</w:t>
-      </w:r>
-      <w:r>
-        <w:br/>
-      </w:r>
-      <w:r>
-        <w:rPr>
-          <w:rStyle w:val="shorttext"/>
-          <w:rFonts w:hint="eastAsia"/>
-        </w:rPr>
-        <w:t>什么是词干和词形还原区别？</w:t>
-      </w:r>
-    </w:p>
-    <w:p>
-      <w:pPr>
-        <w:ind w:left="845" w:right="15" w:firstLine="0"/>
-      </w:pPr>
-      <w:r>
-        <w:t>Stemming is more of a rule-based approach to get the root of the word's grammatical forms, while lemmatization also considers context and the POS of the given word, then applies rules specific to grammatical variants. Stemmers are easier to implement and the processing time is faster than lemmatizer.</w:t>
+        <w:t>processing time is faster than lemmatizer.</w:t>
       </w:r>
       <w:r>
         <w:br/>
@@ -6705,45 +6777,51 @@
         <w:ind w:left="-5"/>
       </w:pPr>
       <w:r>
+        <w:t>Summary</w:t>
+      </w:r>
+    </w:p>
+    <w:p>
+      <w:r>
+        <w:t>In this chapter we talked about all the data wrangling/munging in the context of text. We went through some of the most common data sources, and how to parse them with Python packages. We talked about tokenization in depth, from a very basic string method to a custom regular expression based tokenizer.</w:t>
+      </w:r>
+    </w:p>
+    <w:p>
+      <w:r>
+        <w:rPr>
+          <w:rFonts w:hint="eastAsia"/>
+        </w:rPr>
+        <w:t>在本章中，我们谈到了所有的数据角力</w:t>
+      </w:r>
+      <w:r>
+        <w:rPr>
+          <w:rFonts w:hint="eastAsia"/>
+        </w:rPr>
+        <w:t>/</w:t>
+      </w:r>
+      <w:r>
+        <w:rPr>
+          <w:rFonts w:hint="eastAsia"/>
+        </w:rPr>
+        <w:t>文本的情况下改写（</w:t>
+      </w:r>
+      <w:r>
+        <w:rPr>
+          <w:rFonts w:hint="eastAsia"/>
+        </w:rPr>
+        <w:t>munging</w:t>
+      </w:r>
+      <w:r>
+        <w:rPr>
+          <w:rFonts w:hint="eastAsia"/>
+        </w:rPr>
+        <w:t>）。我们通过一些</w:t>
+      </w:r>
+      <w:r>
+        <w:rPr>
+          <w:rFonts w:hint="eastAsia"/>
+        </w:rPr>
         <w:lastRenderedPageBreak/>
-        <w:t>Summary</w:t>
-      </w:r>
-    </w:p>
-    <w:p>
-      <w:r>
-        <w:t>In this chapter we talked about all the data wrangling/munging in the context of text. We went through some of the most common data sources, and how to parse them with Python packages. We talked about tokenization in depth, from a very basic string method to a custom regular expression based tokenizer.</w:t>
-      </w:r>
-    </w:p>
-    <w:p>
-      <w:r>
-        <w:rPr>
-          <w:rFonts w:hint="eastAsia"/>
-        </w:rPr>
-        <w:t>在本章中，我们谈到了所有的数据角力</w:t>
-      </w:r>
-      <w:r>
-        <w:rPr>
-          <w:rFonts w:hint="eastAsia"/>
-        </w:rPr>
-        <w:t>/</w:t>
-      </w:r>
-      <w:r>
-        <w:rPr>
-          <w:rFonts w:hint="eastAsia"/>
-        </w:rPr>
-        <w:t>文本的情况下改写（</w:t>
-      </w:r>
-      <w:r>
-        <w:rPr>
-          <w:rFonts w:hint="eastAsia"/>
-        </w:rPr>
-        <w:t>munging</w:t>
-      </w:r>
-      <w:r>
-        <w:rPr>
-          <w:rFonts w:hint="eastAsia"/>
-        </w:rPr>
-        <w:t>）。我们通过一些最常见的数据源中去，以及如何使用</w:t>
+        <w:t>最常见的数据源中去，以及如何使用</w:t>
       </w:r>
       <w:r>
         <w:rPr>
@@ -6937,9 +7015,6 @@
     <w:p>
       <w:pPr>
         <w:pStyle w:val="a7"/>
-        <w:rPr>
-          <w:rFonts w:hint="eastAsia"/>
-        </w:rPr>
       </w:pPr>
       <w:r>
         <w:rPr>
@@ -7128,7 +7203,7 @@
         <w:rStyle w:val="a6"/>
         <w:noProof/>
       </w:rPr>
-      <w:t>8</w:t>
+      <w:t>13</w:t>
     </w:r>
     <w:r>
       <w:rPr>
@@ -11205,7 +11280,7 @@
 </file>
 
 <file path=customXml/itemProps1.xml><?xml version="1.0" encoding="utf-8"?>
-<ds:datastoreItem xmlns:ds="http://schemas.openxmlformats.org/officeDocument/2006/customXml" ds:itemID="{12AF18D3-C528-48FF-8AC2-333A6E1D1D87}">
+<ds:datastoreItem xmlns:ds="http://schemas.openxmlformats.org/officeDocument/2006/customXml" ds:itemID="{1E96C411-F66B-4048-819E-340BF790FA94}">
   <ds:schemaRefs>
     <ds:schemaRef ds:uri="http://schemas.openxmlformats.org/officeDocument/2006/bibliography"/>
   </ds:schemaRefs>

--- a/初稿/02.docx
+++ b/初稿/02.docx
@@ -5720,15 +5720,400 @@
         </w:rPr>
         <w:t>停用词移除</w:t>
       </w:r>
-      <w:bookmarkStart w:id="0" w:name="_GoBack"/>
-      <w:bookmarkEnd w:id="0"/>
     </w:p>
     <w:p>
       <w:pPr>
         <w:ind w:left="-5" w:right="15"/>
       </w:pPr>
       <w:r>
-        <w:t>Stop word removal is one of the most commonly used preprocessing steps across different NLP applications. The idea is simply removing the words that occur commonly across all the documents in the corpus. Typically, articles and pronouns are generally classified as stop words. These words have no significance in some of the NLP tasks like information retrieval and classification, which means these words are not very discriminative. On the contrary, in some NLP applications stop word removal will have very little impact. Most of the time, the stop word list for the given language is a well hand-curated list of words that occur most commonly across corpuses. While the stop word lists for most languages are available online, these are also ways to automatically generate the stop word list for the given corpus. A very simple way to build a stop word list is based on word's document frequency (Number of documents the word presents), where the words present across the corpus can be treated as stop words. Enough research has been done to get the optimum list of stop words for some specific corpus. NLTK comes with a pre-built list of stop words for around 22 languages.</w:t>
+        <w:rPr>
+          <w:rFonts w:hint="eastAsia"/>
+        </w:rPr>
+        <w:t>停用词</w:t>
+      </w:r>
+      <w:r>
+        <w:rPr>
+          <w:rFonts w:hint="eastAsia"/>
+        </w:rPr>
+        <w:t>移除（</w:t>
+      </w:r>
+      <w:r>
+        <w:t>Stop word removal</w:t>
+      </w:r>
+      <w:r>
+        <w:rPr>
+          <w:rFonts w:hint="eastAsia"/>
+        </w:rPr>
+        <w:t>）是在不同的</w:t>
+      </w:r>
+      <w:r>
+        <w:rPr>
+          <w:rFonts w:hint="eastAsia"/>
+        </w:rPr>
+        <w:t>NLP</w:t>
+      </w:r>
+      <w:r>
+        <w:rPr>
+          <w:rFonts w:hint="eastAsia"/>
+        </w:rPr>
+        <w:t>应用中最常</w:t>
+      </w:r>
+      <w:r>
+        <w:rPr>
+          <w:rFonts w:hint="eastAsia"/>
+        </w:rPr>
+        <w:t>会</w:t>
+      </w:r>
+      <w:r>
+        <w:rPr>
+          <w:rFonts w:hint="eastAsia"/>
+        </w:rPr>
+        <w:t>用</w:t>
+      </w:r>
+      <w:r>
+        <w:rPr>
+          <w:rFonts w:hint="eastAsia"/>
+        </w:rPr>
+        <w:t>到</w:t>
+      </w:r>
+      <w:r>
+        <w:rPr>
+          <w:rFonts w:hint="eastAsia"/>
+        </w:rPr>
+        <w:t>的预处理步骤之一。</w:t>
+      </w:r>
+      <w:r>
+        <w:rPr>
+          <w:rFonts w:hint="eastAsia"/>
+        </w:rPr>
+        <w:t>该步骤的思路就</w:t>
+      </w:r>
+      <w:r>
+        <w:rPr>
+          <w:rFonts w:hint="eastAsia"/>
+        </w:rPr>
+        <w:t>是</w:t>
+      </w:r>
+      <w:r>
+        <w:rPr>
+          <w:rFonts w:hint="eastAsia"/>
+        </w:rPr>
+        <w:t>想要</w:t>
+      </w:r>
+      <w:r>
+        <w:rPr>
+          <w:rFonts w:hint="eastAsia"/>
+        </w:rPr>
+        <w:t>简单地</w:t>
+      </w:r>
+      <w:r>
+        <w:rPr>
+          <w:rFonts w:hint="eastAsia"/>
+        </w:rPr>
+        <w:t>移除掉</w:t>
+      </w:r>
+      <w:r>
+        <w:rPr>
+          <w:rFonts w:hint="eastAsia"/>
+        </w:rPr>
+        <w:t>语料库中</w:t>
+      </w:r>
+      <w:r>
+        <w:rPr>
+          <w:rFonts w:hint="eastAsia"/>
+        </w:rPr>
+        <w:t>在</w:t>
+      </w:r>
+      <w:r>
+        <w:rPr>
+          <w:rFonts w:hint="eastAsia"/>
+        </w:rPr>
+        <w:t>所有</w:t>
+      </w:r>
+      <w:r>
+        <w:rPr>
+          <w:rFonts w:hint="eastAsia"/>
+        </w:rPr>
+        <w:t>文档中都会出现的单词。通常情况下，冠词</w:t>
+      </w:r>
+      <w:r>
+        <w:rPr>
+          <w:rFonts w:hint="eastAsia"/>
+        </w:rPr>
+        <w:t>和代词</w:t>
+      </w:r>
+      <w:r>
+        <w:rPr>
+          <w:rFonts w:hint="eastAsia"/>
+        </w:rPr>
+        <w:t>都会</w:t>
+      </w:r>
+      <w:r>
+        <w:rPr>
+          <w:rFonts w:hint="eastAsia"/>
+        </w:rPr>
+        <w:t>被列为</w:t>
+      </w:r>
+      <w:r>
+        <w:rPr>
+          <w:rFonts w:hint="eastAsia"/>
+        </w:rPr>
+        <w:t>停用词</w:t>
+      </w:r>
+      <w:r>
+        <w:rPr>
+          <w:rFonts w:hint="eastAsia"/>
+        </w:rPr>
+        <w:t>。这些</w:t>
+      </w:r>
+      <w:r>
+        <w:rPr>
+          <w:rFonts w:hint="eastAsia"/>
+        </w:rPr>
+        <w:t>单词在一些</w:t>
+      </w:r>
+      <w:r>
+        <w:t>NPL</w:t>
+      </w:r>
+      <w:r>
+        <w:rPr>
+          <w:rFonts w:hint="eastAsia"/>
+        </w:rPr>
+        <w:t>任务（譬如说关于信息的检索和分类的任务）中是毫无意义的</w:t>
+      </w:r>
+      <w:r>
+        <w:rPr>
+          <w:rFonts w:hint="eastAsia"/>
+        </w:rPr>
+        <w:t>，这意味着这些单词通常不会产生很大的歧义</w:t>
+      </w:r>
+      <w:r>
+        <w:rPr>
+          <w:rFonts w:hint="eastAsia"/>
+        </w:rPr>
+        <w:t>。</w:t>
+      </w:r>
+      <w:r>
+        <w:rPr>
+          <w:rFonts w:hint="eastAsia"/>
+        </w:rPr>
+        <w:t>恰恰相反的是</w:t>
+      </w:r>
+      <w:r>
+        <w:rPr>
+          <w:rFonts w:hint="eastAsia"/>
+        </w:rPr>
+        <w:t>，在某些</w:t>
+      </w:r>
+      <w:r>
+        <w:rPr>
+          <w:rFonts w:hint="eastAsia"/>
+        </w:rPr>
+        <w:t>NPL</w:t>
+      </w:r>
+      <w:r>
+        <w:rPr>
+          <w:rFonts w:hint="eastAsia"/>
+        </w:rPr>
+        <w:t>应用</w:t>
+      </w:r>
+      <w:r>
+        <w:rPr>
+          <w:rFonts w:hint="eastAsia"/>
+        </w:rPr>
+        <w:t>中，停用词被移除之后所产生的影响实际上是非常小的</w:t>
+      </w:r>
+      <w:r>
+        <w:rPr>
+          <w:rFonts w:hint="eastAsia"/>
+        </w:rPr>
+        <w:t>。</w:t>
+      </w:r>
+      <w:r>
+        <w:rPr>
+          <w:rFonts w:hint="eastAsia"/>
+        </w:rPr>
+        <w:t>在大多数时候</w:t>
+      </w:r>
+      <w:r>
+        <w:rPr>
+          <w:rFonts w:hint="eastAsia"/>
+        </w:rPr>
+        <w:t>，</w:t>
+      </w:r>
+      <w:r>
+        <w:rPr>
+          <w:rFonts w:hint="eastAsia"/>
+        </w:rPr>
+        <w:t>给定语言的停用词列表都是一份通过人工制定的</w:t>
+      </w:r>
+      <w:r>
+        <w:rPr>
+          <w:rFonts w:hint="eastAsia"/>
+        </w:rPr>
+        <w:t>、</w:t>
+      </w:r>
+      <w:r>
+        <w:rPr>
+          <w:rFonts w:hint="eastAsia"/>
+        </w:rPr>
+        <w:t>跨语料库</w:t>
+      </w:r>
+      <w:r>
+        <w:rPr>
+          <w:rFonts w:hint="eastAsia"/>
+        </w:rPr>
+        <w:t>的、针对最常见单词的</w:t>
+      </w:r>
+      <w:r>
+        <w:rPr>
+          <w:rFonts w:hint="eastAsia"/>
+        </w:rPr>
+        <w:t>列表。虽然大多数语言的停用词</w:t>
+      </w:r>
+      <w:r>
+        <w:rPr>
+          <w:rFonts w:hint="eastAsia"/>
+        </w:rPr>
+        <w:t>列</w:t>
+      </w:r>
+      <w:r>
+        <w:rPr>
+          <w:rFonts w:hint="eastAsia"/>
+        </w:rPr>
+        <w:t>表</w:t>
+      </w:r>
+      <w:r>
+        <w:rPr>
+          <w:rFonts w:hint="eastAsia"/>
+        </w:rPr>
+        <w:t>都可以在相关网站上被找到</w:t>
+      </w:r>
+      <w:r>
+        <w:rPr>
+          <w:rFonts w:hint="eastAsia"/>
+        </w:rPr>
+        <w:t>，</w:t>
+      </w:r>
+      <w:r>
+        <w:rPr>
+          <w:rFonts w:hint="eastAsia"/>
+        </w:rPr>
+        <w:t>但也有一些停用词列表是基于给定语料库来自动生</w:t>
+      </w:r>
+      <w:r>
+        <w:rPr>
+          <w:rFonts w:hint="eastAsia"/>
+        </w:rPr>
+        <w:t>成</w:t>
+      </w:r>
+      <w:r>
+        <w:rPr>
+          <w:rFonts w:hint="eastAsia"/>
+        </w:rPr>
+        <w:t>的</w:t>
+      </w:r>
+      <w:r>
+        <w:rPr>
+          <w:rFonts w:hint="eastAsia"/>
+        </w:rPr>
+        <w:t>。</w:t>
+      </w:r>
+      <w:r>
+        <w:rPr>
+          <w:rFonts w:hint="eastAsia"/>
+        </w:rPr>
+        <w:t>有一种非常简单的方式就是基于相关单词在文档中出现的频率来构建</w:t>
+      </w:r>
+      <w:r>
+        <w:rPr>
+          <w:rFonts w:hint="eastAsia"/>
+        </w:rPr>
+        <w:t>一个停用词列表</w:t>
+      </w:r>
+      <w:r>
+        <w:rPr>
+          <w:rFonts w:hint="eastAsia"/>
+        </w:rPr>
+        <w:t>（</w:t>
+      </w:r>
+      <w:r>
+        <w:rPr>
+          <w:rFonts w:hint="eastAsia"/>
+        </w:rPr>
+        <w:t>即该单词在文档中出现的次数</w:t>
+      </w:r>
+      <w:r>
+        <w:rPr>
+          <w:rFonts w:hint="eastAsia"/>
+        </w:rPr>
+        <w:t>），</w:t>
+      </w:r>
+      <w:r>
+        <w:rPr>
+          <w:rFonts w:hint="eastAsia"/>
+        </w:rPr>
+        <w:t>出现在这些语料库中的单词都会被当作</w:t>
+      </w:r>
+      <w:r>
+        <w:rPr>
+          <w:rFonts w:hint="eastAsia"/>
+        </w:rPr>
+        <w:t>停用词。</w:t>
+      </w:r>
+      <w:r>
+        <w:rPr>
+          <w:rFonts w:hint="eastAsia"/>
+        </w:rPr>
+        <w:t>经过这样的充分研究，我们就会得到针对某些特定语料库的最佳停用词列表</w:t>
+      </w:r>
+      <w:r>
+        <w:rPr>
+          <w:rFonts w:hint="eastAsia"/>
+        </w:rPr>
+        <w:t>。</w:t>
+      </w:r>
+      <w:r>
+        <w:rPr>
+          <w:rFonts w:hint="eastAsia"/>
+        </w:rPr>
+        <w:t>譬如，</w:t>
+      </w:r>
+      <w:r>
+        <w:rPr>
+          <w:rFonts w:hint="eastAsia"/>
+        </w:rPr>
+        <w:t>NLTK</w:t>
+      </w:r>
+      <w:r>
+        <w:rPr>
+          <w:rFonts w:hint="eastAsia"/>
+        </w:rPr>
+        <w:t>库中就内置了涵盖</w:t>
+      </w:r>
+      <w:r>
+        <w:rPr>
+          <w:rFonts w:hint="eastAsia"/>
+        </w:rPr>
+        <w:t>22</w:t>
+      </w:r>
+      <w:r>
+        <w:rPr>
+          <w:rFonts w:hint="eastAsia"/>
+        </w:rPr>
+        <w:t>种语言</w:t>
+      </w:r>
+      <w:r>
+        <w:rPr>
+          <w:rFonts w:hint="eastAsia"/>
+        </w:rPr>
+        <w:t>的停用词列表</w:t>
+      </w:r>
+      <w:r>
+        <w:rPr>
+          <w:rFonts w:hint="eastAsia"/>
+        </w:rPr>
+        <w:t>。</w:t>
       </w:r>
     </w:p>
     <w:p>
@@ -5739,106 +6124,76 @@
         <w:rPr>
           <w:rFonts w:hint="eastAsia"/>
         </w:rPr>
-        <w:t>停用词去除是在不同的自然语言处理的应用中最常用的预处理步骤之一。这个想法是简单地删除横跨在语料库中所有的文件通常发生的话。通常情况下，文章和代词一般被列为停止的话。这些话在一些自然语言处理任务，如信息检索和分类，这意味着这些话不是很歧视没有意义。相反，在某些自然语言处理的应用程序停止字的去除将有很少的影响。大部分时间，对于给定语言的停止词列表是横跨语料库发生最常用词语的阱手策划列表。虽然大多数语言的停用词表可在网上，这些也都是方法来自动生成给定的语料停止单词列表。建立一个一站式的单词列表一个非常简单的方法是基于</w:t>
-      </w:r>
-      <w:r>
-        <w:rPr>
-          <w:rFonts w:hint="eastAsia"/>
-        </w:rPr>
-        <w:t>Word</w:t>
-      </w:r>
-      <w:r>
-        <w:rPr>
-          <w:rFonts w:hint="eastAsia"/>
-        </w:rPr>
-        <w:t>的文档频率（文件数量的字呈现），如果存在跨语料库的话可视为停用词。足够的研究已经完成，获得的停用词的最佳名单对一些特定主体。</w:t>
-      </w:r>
-      <w:r>
-        <w:rPr>
-          <w:rFonts w:hint="eastAsia"/>
-        </w:rPr>
-        <w:t xml:space="preserve"> NLTK</w:t>
-      </w:r>
-      <w:r>
-        <w:rPr>
-          <w:rFonts w:hint="eastAsia"/>
-        </w:rPr>
-        <w:t>自带停用词周边的</w:t>
-      </w:r>
-      <w:r>
-        <w:rPr>
-          <w:rFonts w:hint="eastAsia"/>
-        </w:rPr>
-        <w:t>22</w:t>
-      </w:r>
-      <w:r>
-        <w:rPr>
-          <w:rFonts w:hint="eastAsia"/>
-        </w:rPr>
-        <w:t>种语言预建的名单。</w:t>
-      </w:r>
-    </w:p>
-    <w:p>
-      <w:pPr>
-        <w:spacing w:after="128"/>
-        <w:ind w:left="-5" w:right="15"/>
-      </w:pPr>
-      <w:r>
-        <w:t xml:space="preserve">To implement the process of stop word removal, below is code that uses NLTK stop word. You can also create a dictionary on a lookup based approach like we did in </w:t>
-      </w:r>
-      <w:r>
-        <w:rPr>
+        <w:t>下面我们来具体实现一下停用词移除的整个过程，这是一段用</w:t>
+      </w:r>
+      <w:r>
+        <w:rPr>
+          <w:rFonts w:hint="eastAsia"/>
+        </w:rPr>
+        <w:t>NLTK</w:t>
+      </w:r>
+      <w:r>
+        <w:rPr>
+          <w:rFonts w:hint="eastAsia"/>
+        </w:rPr>
+        <w:t>来处理停用词的代码</w:t>
+      </w:r>
+      <w:r>
+        <w:rPr>
+          <w:rFonts w:hint="eastAsia"/>
+        </w:rPr>
+        <w:t>。</w:t>
+      </w:r>
+      <w:r>
+        <w:rPr>
+          <w:rFonts w:hint="eastAsia"/>
+        </w:rPr>
+        <w:t>当然，您也可以在</w:t>
+      </w:r>
+      <w:r>
+        <w:rPr>
+          <w:rFonts w:hint="eastAsia"/>
           <w:i/>
         </w:rPr>
-        <w:t>Chapter 1</w:t>
-      </w:r>
-      <w:r>
-        <w:t xml:space="preserve">, </w:t>
-      </w:r>
-      <w:r>
-        <w:rPr>
+        <w:t>第</w:t>
+      </w:r>
+      <w:r>
+        <w:rPr>
+          <w:rFonts w:hint="eastAsia"/>
           <w:i/>
         </w:rPr>
-        <w:t>Introduction to Natural Language Processing</w:t>
-      </w:r>
-      <w:r>
-        <w:t>.</w:t>
-      </w:r>
-    </w:p>
-    <w:p>
-      <w:pPr>
-        <w:ind w:left="-5" w:right="15"/>
-      </w:pPr>
-      <w:r>
-        <w:rPr>
-          <w:rFonts w:hint="eastAsia"/>
-        </w:rPr>
-        <w:lastRenderedPageBreak/>
-        <w:t>为了实现停用词去除的过程中，下面是一个使用</w:t>
-      </w:r>
-      <w:r>
-        <w:rPr>
-          <w:rFonts w:hint="eastAsia"/>
-        </w:rPr>
-        <w:t>NLTK</w:t>
-      </w:r>
-      <w:r>
-        <w:rPr>
-          <w:rFonts w:hint="eastAsia"/>
-        </w:rPr>
-        <w:t>停止字码。您还可以创建一个字典上查找基础的方法就像我们在第</w:t>
-      </w:r>
-      <w:r>
-        <w:rPr>
-          <w:rFonts w:hint="eastAsia"/>
-        </w:rPr>
         <w:t>1</w:t>
       </w:r>
       <w:r>
         <w:rPr>
           <w:rFonts w:hint="eastAsia"/>
-        </w:rPr>
-        <w:t>章，自然语言处理一样。</w:t>
+          <w:i/>
+        </w:rPr>
+        <w:t>章：自然语言处理简介</w:t>
+      </w:r>
+      <w:r>
+        <w:rPr>
+          <w:rFonts w:hint="eastAsia"/>
+        </w:rPr>
+        <w:t>中一样创建</w:t>
+      </w:r>
+      <w:r>
+        <w:rPr>
+          <w:rFonts w:hint="eastAsia"/>
+        </w:rPr>
+        <w:t>一个字典</w:t>
+      </w:r>
+      <w:r>
+        <w:rPr>
+          <w:rFonts w:hint="eastAsia"/>
+        </w:rPr>
+        <w:t>，然后通过查找的方法来解决这个问题</w:t>
+      </w:r>
+      <w:r>
+        <w:rPr>
+          <w:rFonts w:hint="eastAsia"/>
+        </w:rPr>
+        <w:t>。</w:t>
       </w:r>
     </w:p>
     <w:p>
@@ -5878,7 +6233,15 @@
         <w:pStyle w:val="aff4"/>
       </w:pPr>
       <w:r>
-        <w:t>&gt;&gt;&gt;cleanwordlist = [word for word in text.split() if word not in stoplist] # apart from just and test others are stopwords</w:t>
+        <w:t xml:space="preserve">&gt;&gt;&gt;cleanwordlist = [word for word in text.split() if word not in stoplist] </w:t>
+      </w:r>
+    </w:p>
+    <w:p>
+      <w:pPr>
+        <w:pStyle w:val="aff4"/>
+      </w:pPr>
+      <w:r>
+        <w:t># apart from just and test others are stopwords</w:t>
       </w:r>
     </w:p>
     <w:p>
@@ -5895,37 +6258,10 @@
         <w:ind w:left="-5" w:right="168"/>
       </w:pPr>
       <w:r>
-        <w:t xml:space="preserve">In the preceding code snippet, we have deployed a cleaner version of the same stop word removal we did in </w:t>
-      </w:r>
-      <w:r>
-        <w:rPr>
-          <w:i/>
-        </w:rPr>
-        <w:t>Chapter 1</w:t>
-      </w:r>
-      <w:r>
-        <w:t xml:space="preserve">, </w:t>
-      </w:r>
-      <w:r>
-        <w:rPr>
-          <w:i/>
-        </w:rPr>
-        <w:t>Introduction to Natural Language Processing</w:t>
-      </w:r>
-      <w:r>
-        <w:t>. Previously, we were using a lookup based approach. Even in this case, NLTK internally did a very similar approach. I would recommend using the NLTK list of stop words, because this is more of a standardized list, and this is robust when compared to any other implementation. We also have a way to use similar methods for other languages by just passing the language name as a parameter to the stop words constructor.</w:t>
-      </w:r>
-    </w:p>
-    <w:p>
-      <w:pPr>
-        <w:spacing w:after="183"/>
-        <w:ind w:left="-5" w:right="168"/>
-      </w:pPr>
-      <w:r>
-        <w:rPr>
-          <w:rFonts w:hint="eastAsia"/>
-        </w:rPr>
-        <w:t>在前面的代码片段中，我们已经部署了同样的停用词移除，我们的确在第</w:t>
+        <w:rPr>
+          <w:rFonts w:hint="eastAsia"/>
+        </w:rPr>
+        <w:t>在上述代码片段中，我们所做的是和第</w:t>
       </w:r>
       <w:r>
         <w:rPr>
@@ -5937,7 +6273,25 @@
         <w:rPr>
           <w:rFonts w:hint="eastAsia"/>
         </w:rPr>
-        <w:t>章，自然语言处理更清洁的版本。以前，我们使用查找为基础的方法。即使在这种情况下，内部</w:t>
+        <w:t>章：自然语言处理简介中一样的停用词移除操作，但这里部属的是一个更为简洁的版本。之前，我们是基于查表法来做的</w:t>
+      </w:r>
+      <w:r>
+        <w:rPr>
+          <w:rFonts w:hint="eastAsia"/>
+        </w:rPr>
+        <w:t>。</w:t>
+      </w:r>
+      <w:r>
+        <w:rPr>
+          <w:rFonts w:hint="eastAsia"/>
+        </w:rPr>
+        <w:t>即使在目前情况下</w:t>
+      </w:r>
+      <w:r>
+        <w:rPr>
+          <w:rFonts w:hint="eastAsia"/>
+        </w:rPr>
+        <w:t>，</w:t>
       </w:r>
       <w:r>
         <w:rPr>
@@ -5949,7 +6303,19 @@
         <w:rPr>
           <w:rFonts w:hint="eastAsia"/>
         </w:rPr>
-        <w:t>做了一个非常类似的方法。我会建议使用的停用词列表</w:t>
+        <w:t>内部所采用的是</w:t>
+      </w:r>
+      <w:r>
+        <w:rPr>
+          <w:rFonts w:hint="eastAsia"/>
+        </w:rPr>
+        <w:t>一个非常类似的方法。</w:t>
+      </w:r>
+      <w:r>
+        <w:rPr>
+          <w:rFonts w:hint="eastAsia"/>
+        </w:rPr>
+        <w:t>我们也会建议使用</w:t>
       </w:r>
       <w:r>
         <w:rPr>
@@ -5961,7 +6327,56 @@
         <w:rPr>
           <w:rFonts w:hint="eastAsia"/>
         </w:rPr>
-        <w:t>，因为这更多的是一种标准化的名单，当比其他任何实施这一强劲。我们也有办法通过刚好路过的语言名作为参数传递给停用词的构造函数使用其他语言的类似的方法。</w:t>
+        <w:t>的停用词列表</w:t>
+      </w:r>
+      <w:r>
+        <w:rPr>
+          <w:rFonts w:hint="eastAsia"/>
+        </w:rPr>
+        <w:t>，因为这</w:t>
+      </w:r>
+      <w:r>
+        <w:rPr>
+          <w:rFonts w:hint="eastAsia"/>
+        </w:rPr>
+        <w:t>是一个更为标准化的列表</w:t>
+      </w:r>
+      <w:r>
+        <w:rPr>
+          <w:rFonts w:hint="eastAsia"/>
+        </w:rPr>
+        <w:t>，</w:t>
+      </w:r>
+      <w:r>
+        <w:rPr>
+          <w:rFonts w:hint="eastAsia"/>
+        </w:rPr>
+        <w:t>相比其它所有的实现都更为健全。而且，我</w:t>
+      </w:r>
+      <w:r>
+        <w:rPr>
+          <w:rFonts w:hint="eastAsia"/>
+        </w:rPr>
+        <w:lastRenderedPageBreak/>
+        <w:t>们可以通过向该库的停用词构造器传递一个语言名称参数，来实现针对其它语言的</w:t>
+      </w:r>
+      <w:r>
+        <w:rPr>
+          <w:rFonts w:hint="eastAsia"/>
+        </w:rPr>
+        <w:t>类似</w:t>
+      </w:r>
+      <w:r>
+        <w:rPr>
+          <w:rFonts w:hint="eastAsia"/>
+        </w:rPr>
+        <w:t>方法</w:t>
+      </w:r>
+      <w:r>
+        <w:rPr>
+          <w:rFonts w:hint="eastAsia"/>
+        </w:rPr>
+        <w:t>。</w:t>
       </w:r>
     </w:p>
     <w:p>
@@ -5974,7 +6389,10 @@
         <w:ind w:firstLineChars="0"/>
       </w:pPr>
       <w:r>
-        <w:t>What's the math behind removing stop words?</w:t>
+        <w:rPr>
+          <w:rFonts w:hint="eastAsia"/>
+        </w:rPr>
+        <w:t>在移除停用词的操作中，背后的数学运算是什么？</w:t>
       </w:r>
     </w:p>
     <w:p>
@@ -5987,39 +6405,22 @@
         <w:ind w:firstLineChars="0"/>
       </w:pPr>
       <w:r>
-        <w:t>Can we perform other NLP operations after stop word removal?</w:t>
-      </w:r>
-    </w:p>
-    <w:p>
-      <w:pPr>
-        <w:pStyle w:val="aff5"/>
-        <w:numPr>
-          <w:ilvl w:val="0"/>
-          <w:numId w:val="19"/>
-        </w:numPr>
-        <w:ind w:firstLineChars="0"/>
-      </w:pPr>
-      <w:r>
-        <w:rPr>
-          <w:rFonts w:hint="eastAsia"/>
-        </w:rPr>
-        <w:t>背后有什么去除停用词的数学吗？</w:t>
-      </w:r>
-    </w:p>
-    <w:p>
-      <w:pPr>
-        <w:pStyle w:val="aff5"/>
-        <w:numPr>
-          <w:ilvl w:val="0"/>
-          <w:numId w:val="19"/>
-        </w:numPr>
-        <w:ind w:firstLineChars="0"/>
-      </w:pPr>
-      <w:r>
-        <w:rPr>
-          <w:rFonts w:hint="eastAsia"/>
-        </w:rPr>
-        <w:t>我们可以执行停止词删除之后其他</w:t>
+        <w:rPr>
+          <w:rFonts w:hint="eastAsia"/>
+        </w:rPr>
+        <w:t>在停用词被移除之后，我们就</w:t>
+      </w:r>
+      <w:r>
+        <w:rPr>
+          <w:rFonts w:hint="eastAsia"/>
+        </w:rPr>
+        <w:t>可以执行</w:t>
+      </w:r>
+      <w:r>
+        <w:rPr>
+          <w:rFonts w:hint="eastAsia"/>
+        </w:rPr>
+        <w:t>哪些其它的</w:t>
       </w:r>
       <w:r>
         <w:t>NLP</w:t>
@@ -6028,7 +6429,19 @@
         <w:rPr>
           <w:rFonts w:hint="eastAsia"/>
         </w:rPr>
-        <w:t>操作？</w:t>
+        <w:t>操作</w:t>
+      </w:r>
+      <w:r>
+        <w:rPr>
+          <w:rFonts w:hint="eastAsia"/>
+        </w:rPr>
+        <w:t>了</w:t>
+      </w:r>
+      <w:r>
+        <w:rPr>
+          <w:rFonts w:hint="eastAsia"/>
+        </w:rPr>
+        <w:t>？</w:t>
       </w:r>
     </w:p>
     <w:p>
@@ -6046,11 +6459,7 @@
         <w:ind w:left="-5" w:right="15"/>
       </w:pPr>
       <w:r>
-        <w:t xml:space="preserve">This is very intuitive, as some of the words that are very unique in nature like names, brands, product names, and some of the noise characters, such as html leftouts, also need to be removed </w:t>
-      </w:r>
-      <w:r>
-        <w:lastRenderedPageBreak/>
-        <w:t>for different NLP tasks. For example, it would be really bad  to use names as a predictor for a text classification problem, even if they come out  as a significant predictor. We will talk about this further in subsequent chapters.  We definitely don't want all these noisy tokens to be present. We also use length  of the words as a criteria for removing words with very a short length or a very  long length:</w:t>
+        <w:t>This is very intuitive, as some of the words that are very unique in nature like names, brands, product names, and some of the noise characters, such as html leftouts, also need to be removed for different NLP tasks. For example, it would be really bad  to use names as a predictor for a text classification problem, even if they come out  as a significant predictor. We will talk about this further in subsequent chapters.  We definitely don't want all these noisy tokens to be present. We also use length  of the words as a criteria for removing words with very a short length or a very  long length:</w:t>
       </w:r>
     </w:p>
     <w:p>
@@ -6162,6 +6571,7 @@
         <w:ind w:left="-5"/>
       </w:pPr>
       <w:r>
+        <w:lastRenderedPageBreak/>
         <w:t>Spell correction</w:t>
       </w:r>
     </w:p>
@@ -6247,7 +6657,6 @@
         <w:pStyle w:val="aff4"/>
       </w:pPr>
       <w:r>
-        <w:lastRenderedPageBreak/>
         <w:t>&gt;&gt;&gt;from nltk.metrics import edit_distance</w:t>
       </w:r>
     </w:p>
@@ -6533,11 +6942,7 @@
         <w:ind w:left="845" w:right="15" w:firstLine="0"/>
       </w:pPr>
       <w:r>
-        <w:t xml:space="preserve">Stemming is more of a rule-based approach to get the root of the word's grammatical forms, while lemmatization also considers context and the POS of the given word, then applies rules specific to grammatical variants. Stemmers are easier to implement and the </w:t>
-      </w:r>
-      <w:r>
-        <w:lastRenderedPageBreak/>
-        <w:t>processing time is faster than lemmatizer.</w:t>
+        <w:t>Stemming is more of a rule-based approach to get the root of the word's grammatical forms, while lemmatization also considers context and the POS of the given word, then applies rules specific to grammatical variants. Stemmers are easier to implement and the processing time is faster than lemmatizer.</w:t>
       </w:r>
       <w:r>
         <w:br/>
@@ -6747,7 +7152,11 @@
         <w:ind w:left="845" w:firstLineChars="0" w:firstLine="0"/>
       </w:pPr>
       <w:r>
-        <w:t>Indian languages are morphologically rich and it's hard to token the Chinese; there are challenges with the normalization of the symbols, so it's even harder to implement steamer. We will talk about these challenges in advanced chapters.</w:t>
+        <w:t xml:space="preserve">Indian languages are morphologically rich and it's hard to token the Chinese; there are </w:t>
+      </w:r>
+      <w:r>
+        <w:lastRenderedPageBreak/>
+        <w:t>challenges with the normalization of the symbols, so it's even harder to implement steamer. We will talk about these challenges in advanced chapters.</w:t>
       </w:r>
       <w:r>
         <w:br/>
@@ -6777,7 +7186,10 @@
         <w:ind w:left="-5"/>
       </w:pPr>
       <w:r>
-        <w:t>Summary</w:t>
+        <w:rPr>
+          <w:rFonts w:hint="eastAsia"/>
+        </w:rPr>
+        <w:t>本章小结</w:t>
       </w:r>
     </w:p>
     <w:p>
@@ -6814,51 +7226,53 @@
         <w:rPr>
           <w:rFonts w:hint="eastAsia"/>
         </w:rPr>
-        <w:t>）。我们通过一些</w:t>
-      </w:r>
+        <w:t>）。我们通过一些最常见的数据源中去，以及如何使用</w:t>
+      </w:r>
+      <w:r>
+        <w:rPr>
+          <w:rFonts w:hint="eastAsia"/>
+        </w:rPr>
+        <w:t>Python</w:t>
+      </w:r>
+      <w:r>
+        <w:rPr>
+          <w:rFonts w:hint="eastAsia"/>
+        </w:rPr>
+        <w:t>包来解析他们。我们谈到了符号化的深入，从一个非常基本的字符串的方法来定制的基于正则表达式标记生成器。</w:t>
+      </w:r>
+    </w:p>
+    <w:p>
+      <w:r>
+        <w:t>We talked about stemming and lemmatization, and the various types of stemmers that can be used, as well as the pros and cons of each of them. We also discussed the stop word removal process, why it's important, when to remove stop words, and when it's not needed. We also briefly touched upon removing rare words and why it's important in text cleansing—both stop word and rare word removal are essentially removing outliers from the frequency distribution. We also referred to spell correction. There is no limit to what you can do with text wrangling and text cleansing. Every text corpus has new challenges, and a new kind of noise that needs to be removed. You will get to learn over time what kind of pre-processing works best for your corpus, and what can be ignored.</w:t>
+      </w:r>
+    </w:p>
+    <w:p>
+      <w:r>
+        <w:rPr>
+          <w:rFonts w:hint="eastAsia"/>
+        </w:rPr>
+        <w:t>我们谈到了词干和词形还原，以及各类可用于词干，以及优点和他们每个人的利弊。我们还讨论了停用词删除过程中，为什么它是重要的，当删除停用词，而当不是需要它。我们还简</w:t>
+      </w:r>
+      <w:bookmarkStart w:id="0" w:name="_GoBack"/>
+      <w:bookmarkEnd w:id="0"/>
+      <w:r>
+        <w:rPr>
+          <w:rFonts w:hint="eastAsia"/>
+        </w:rPr>
+        <w:t>要谈到去除生僻字以及它为什么在文本中清洗，都停字和生僻字去除重要的基本上是从频率分布去除异常值。我们也提到拼写校正。有没有限制，你可以用文本争吵和文字清洗做什么。每语料库有新的挑战，并且要除去一种新的噪声的需要。您将获得去学习一段时间什么样预处理的最适合您的主体，什么可以忽略不计。</w:t>
+      </w:r>
+    </w:p>
+    <w:p>
+      <w:r>
+        <w:t>In the next chapter will see some of the NLP related pre-processing, like POS tagging, chunking, and NER. I am leaving answers or hints for some of the open questions that we asked in the chapter.</w:t>
+      </w:r>
+    </w:p>
+    <w:p>
       <w:r>
         <w:rPr>
           <w:rFonts w:hint="eastAsia"/>
         </w:rPr>
         <w:lastRenderedPageBreak/>
-        <w:t>最常见的数据源中去，以及如何使用</w:t>
-      </w:r>
-      <w:r>
-        <w:rPr>
-          <w:rFonts w:hint="eastAsia"/>
-        </w:rPr>
-        <w:t>Python</w:t>
-      </w:r>
-      <w:r>
-        <w:rPr>
-          <w:rFonts w:hint="eastAsia"/>
-        </w:rPr>
-        <w:t>包来解析他们。我们谈到了符号化的深入，从一个非常基本的字符串的方法来定制的基于正则表达式标记生成器。</w:t>
-      </w:r>
-    </w:p>
-    <w:p>
-      <w:r>
-        <w:t>We talked about stemming and lemmatization, and the various types of stemmers that can be used, as well as the pros and cons of each of them. We also discussed the stop word removal process, why it's important, when to remove stop words, and when it's not needed. We also briefly touched upon removing rare words and why it's important in text cleansing—both stop word and rare word removal are essentially removing outliers from the frequency distribution. We also referred to spell correction. There is no limit to what you can do with text wrangling and text cleansing. Every text corpus has new challenges, and a new kind of noise that needs to be removed. You will get to learn over time what kind of pre-processing works best for your corpus, and what can be ignored.</w:t>
-      </w:r>
-    </w:p>
-    <w:p>
-      <w:r>
-        <w:rPr>
-          <w:rFonts w:hint="eastAsia"/>
-        </w:rPr>
-        <w:t>我们谈到了词干和词形还原，以及各类可用于词干，以及优点和他们每个人的利弊。我们还讨论了停用词删除过程中，为什么它是重要的，当删除停用词，而当不是需要它。我们还简要谈到去除生僻字以及它为什么在文本中清洗，都停字和生僻字去除重要的基本上是从频率分布去除异常值。我们也提到拼写校正。有没有限制，你可以用文本争吵和文字清洗做什么。每语料库有新的挑战，并且要除去一种新的噪声的需要。您将获得去学习一段时间什么样预处理的最适合您的主体，什么可以忽略不计。</w:t>
-      </w:r>
-    </w:p>
-    <w:p>
-      <w:r>
-        <w:t>In the next chapter will see some of the NLP related pre-processing, like POS tagging, chunking, and NER. I am leaving answers or hints for some of the open questions that we asked in the chapter.</w:t>
-      </w:r>
-    </w:p>
-    <w:p>
-      <w:r>
-        <w:rPr>
-          <w:rFonts w:hint="eastAsia"/>
-        </w:rPr>
         <w:t>在下一章会看到一些</w:t>
       </w:r>
       <w:r>
@@ -11280,7 +11694,7 @@
 </file>
 
 <file path=customXml/itemProps1.xml><?xml version="1.0" encoding="utf-8"?>
-<ds:datastoreItem xmlns:ds="http://schemas.openxmlformats.org/officeDocument/2006/customXml" ds:itemID="{1E96C411-F66B-4048-819E-340BF790FA94}">
+<ds:datastoreItem xmlns:ds="http://schemas.openxmlformats.org/officeDocument/2006/customXml" ds:itemID="{47444A67-47AD-4B20-B7C1-CAA8F7C9B2A8}">
   <ds:schemaRefs>
     <ds:schemaRef ds:uri="http://schemas.openxmlformats.org/officeDocument/2006/bibliography"/>
   </ds:schemaRefs>

--- a/初稿/02.docx
+++ b/初稿/02.docx
@@ -6420,7 +6420,7 @@
         <w:rPr>
           <w:rFonts w:hint="eastAsia"/>
         </w:rPr>
-        <w:t>哪些其它的</w:t>
+        <w:t>哪些其它</w:t>
       </w:r>
       <w:r>
         <w:t>NLP</w:t>
@@ -6450,7 +6450,10 @@
         <w:ind w:left="-5"/>
       </w:pPr>
       <w:r>
-        <w:t>Rare word removal</w:t>
+        <w:rPr>
+          <w:rFonts w:hint="eastAsia"/>
+        </w:rPr>
+        <w:t>罕见词移除</w:t>
       </w:r>
     </w:p>
     <w:p>
@@ -6459,31 +6462,100 @@
         <w:ind w:left="-5" w:right="15"/>
       </w:pPr>
       <w:r>
-        <w:t>This is very intuitive, as some of the words that are very unique in nature like names, brands, product names, and some of the noise characters, such as html leftouts, also need to be removed for different NLP tasks. For example, it would be really bad  to use names as a predictor for a text classification problem, even if they come out  as a significant predictor. We will talk about this further in subsequent chapters.  We definitely don't want all these noisy tokens to be present. We also use length  of the words as a criteria for removing words with very a short length or a very  long length:</w:t>
-      </w:r>
-    </w:p>
-    <w:p>
-      <w:pPr>
-        <w:spacing w:after="125"/>
-        <w:ind w:left="-5" w:right="15"/>
-      </w:pPr>
-      <w:r>
-        <w:rPr>
-          <w:rFonts w:hint="eastAsia"/>
-        </w:rPr>
-        <w:t>这是很直观的，因为一些在本质上是一样的名称，品牌，产品名称非常独特的话，有些噪音的人物，如</w:t>
-      </w:r>
-      <w:r>
-        <w:rPr>
-          <w:rFonts w:hint="eastAsia"/>
-        </w:rPr>
-        <w:t>HTML leftouts</w:t>
-      </w:r>
-      <w:r>
-        <w:rPr>
-          <w:rFonts w:hint="eastAsia"/>
-        </w:rPr>
-        <w:t>的，还需要针对不同的</w:t>
+        <w:rPr>
+          <w:rFonts w:hint="eastAsia"/>
+        </w:rPr>
+        <w:t>这是一个非常直观的操作，因为该操作针对的单词都有很强的唯一性，譬如说</w:t>
+      </w:r>
+      <w:r>
+        <w:rPr>
+          <w:rFonts w:hint="eastAsia"/>
+        </w:rPr>
+        <w:t>名称</w:t>
+      </w:r>
+      <w:r>
+        <w:rPr>
+          <w:rFonts w:hint="eastAsia"/>
+        </w:rPr>
+        <w:t>、</w:t>
+      </w:r>
+      <w:r>
+        <w:rPr>
+          <w:rFonts w:hint="eastAsia"/>
+        </w:rPr>
+        <w:t>品牌</w:t>
+      </w:r>
+      <w:r>
+        <w:rPr>
+          <w:rFonts w:hint="eastAsia"/>
+        </w:rPr>
+        <w:t>、</w:t>
+      </w:r>
+      <w:r>
+        <w:rPr>
+          <w:rFonts w:hint="eastAsia"/>
+        </w:rPr>
+        <w:t>产品</w:t>
+      </w:r>
+      <w:r>
+        <w:rPr>
+          <w:rFonts w:hint="eastAsia"/>
+        </w:rPr>
+        <w:t>名称</w:t>
+      </w:r>
+      <w:r>
+        <w:rPr>
+          <w:rFonts w:hint="eastAsia"/>
+        </w:rPr>
+        <w:t>、某些噪音性字符</w:t>
+      </w:r>
+      <w:r>
+        <w:rPr>
+          <w:rFonts w:hint="eastAsia"/>
+        </w:rPr>
+        <w:t>（</w:t>
+      </w:r>
+      <w:r>
+        <w:rPr>
+          <w:rFonts w:hint="eastAsia"/>
+        </w:rPr>
+        <w:t>例如</w:t>
+      </w:r>
+      <w:r>
+        <w:rPr>
+          <w:rFonts w:hint="eastAsia"/>
+        </w:rPr>
+        <w:t>html</w:t>
+      </w:r>
+      <w:r>
+        <w:rPr>
+          <w:rFonts w:hint="eastAsia"/>
+        </w:rPr>
+        <w:t>代码的左缩进）</w:t>
+      </w:r>
+      <w:r>
+        <w:rPr>
+          <w:rFonts w:hint="eastAsia"/>
+        </w:rPr>
+        <w:t>等。这些词汇</w:t>
+      </w:r>
+      <w:r>
+        <w:rPr>
+          <w:rFonts w:hint="eastAsia"/>
+        </w:rPr>
+        <w:t>也都需要</w:t>
+      </w:r>
+      <w:r>
+        <w:rPr>
+          <w:rFonts w:hint="eastAsia"/>
+        </w:rPr>
+        <w:t>根据</w:t>
+      </w:r>
+      <w:r>
+        <w:rPr>
+          <w:rFonts w:hint="eastAsia"/>
+        </w:rPr>
+        <w:t>不同的</w:t>
       </w:r>
       <w:r>
         <w:rPr>
@@ -6495,7 +6567,121 @@
         <w:rPr>
           <w:rFonts w:hint="eastAsia"/>
         </w:rPr>
-        <w:t>任务被删除。例如，这将是非常不好用名称作为文本分类问题的预测，即使他们出来作为一个显著的预测。我们将在以后的章节谈论这个更多。我们绝对不希望所有这些嘈杂的令牌存在。我们也使用的话作为标准长度非常短或长很长的长度删除的话：</w:t>
+        <w:t>任务</w:t>
+      </w:r>
+      <w:r>
+        <w:rPr>
+          <w:rFonts w:hint="eastAsia"/>
+        </w:rPr>
+        <w:t>来进行清</w:t>
+      </w:r>
+      <w:r>
+        <w:rPr>
+          <w:rFonts w:hint="eastAsia"/>
+        </w:rPr>
+        <w:t>除。例如</w:t>
+      </w:r>
+      <w:r>
+        <w:rPr>
+          <w:rFonts w:hint="eastAsia"/>
+        </w:rPr>
+        <w:t>对于文本分类问题的预测处理来说</w:t>
+      </w:r>
+      <w:r>
+        <w:rPr>
+          <w:rFonts w:hint="eastAsia"/>
+        </w:rPr>
+        <w:t>，</w:t>
+      </w:r>
+      <w:r>
+        <w:rPr>
+          <w:rFonts w:hint="eastAsia"/>
+        </w:rPr>
+        <w:t>使用名词的影响是非常不好的，即使这些词汇在预测中</w:t>
+      </w:r>
+      <w:r>
+        <w:rPr>
+          <w:rFonts w:hint="eastAsia"/>
+        </w:rPr>
+        <w:t>有明确的意义也是如此</w:t>
+      </w:r>
+      <w:r>
+        <w:rPr>
+          <w:rFonts w:hint="eastAsia"/>
+        </w:rPr>
+        <w:t>。我们</w:t>
+      </w:r>
+      <w:r>
+        <w:rPr>
+          <w:rFonts w:hint="eastAsia"/>
+        </w:rPr>
+        <w:t>会在后面的</w:t>
+      </w:r>
+      <w:r>
+        <w:rPr>
+          <w:rFonts w:hint="eastAsia"/>
+        </w:rPr>
+        <w:t>章节</w:t>
+      </w:r>
+      <w:r>
+        <w:rPr>
+          <w:rFonts w:hint="eastAsia"/>
+        </w:rPr>
+        <w:t>进一步讨论这个问题</w:t>
+      </w:r>
+      <w:r>
+        <w:rPr>
+          <w:rFonts w:hint="eastAsia"/>
+        </w:rPr>
+        <w:t>。</w:t>
+      </w:r>
+      <w:r>
+        <w:rPr>
+          <w:rFonts w:hint="eastAsia"/>
+        </w:rPr>
+        <w:t>总而言之，</w:t>
+      </w:r>
+      <w:r>
+        <w:rPr>
+          <w:rFonts w:hint="eastAsia"/>
+        </w:rPr>
+        <w:t>我们</w:t>
+      </w:r>
+      <w:r>
+        <w:rPr>
+          <w:rFonts w:hint="eastAsia"/>
+        </w:rPr>
+        <w:t>明显不会希望看到所有噪音性质的</w:t>
+      </w:r>
+      <w:r>
+        <w:rPr>
+          <w:rFonts w:hint="eastAsia"/>
+        </w:rPr>
+        <w:t>token</w:t>
+      </w:r>
+      <w:r>
+        <w:rPr>
+          <w:rFonts w:hint="eastAsia"/>
+        </w:rPr>
+        <w:t>出现</w:t>
+      </w:r>
+      <w:r>
+        <w:rPr>
+          <w:rFonts w:hint="eastAsia"/>
+        </w:rPr>
+        <w:t>。</w:t>
+      </w:r>
+      <w:r>
+        <w:rPr>
+          <w:rFonts w:hint="eastAsia"/>
+        </w:rPr>
+        <w:t>为此，我们通常会为单词设置一个标准长度，那些太短或太长的单词将会被移除</w:t>
+      </w:r>
+      <w:r>
+        <w:rPr>
+          <w:rFonts w:hint="eastAsia"/>
+        </w:rPr>
+        <w:t>：</w:t>
       </w:r>
     </w:p>
     <w:p>
@@ -6532,7 +6718,10 @@
     </w:p>
     <w:p>
       <w:r>
-        <w:t xml:space="preserve">We are using the </w:t>
+        <w:rPr>
+          <w:rFonts w:hint="eastAsia"/>
+        </w:rPr>
+        <w:t>在这里，我们通过调用</w:t>
       </w:r>
       <w:r>
         <w:rPr>
@@ -6542,27 +6731,76 @@
         <w:t>FreqDist()</w:t>
       </w:r>
       <w:r>
-        <w:t xml:space="preserve"> function to get the distribution of the terms in the corpus, selecting the rarest one into a list, and then filtering our original corpus.  We can also do it for individual documents, as well.</w:t>
-      </w:r>
-    </w:p>
-    <w:p>
-      <w:r>
-        <w:rPr>
-          <w:rFonts w:hint="eastAsia"/>
-        </w:rPr>
-        <w:t>我们使用的是</w:t>
-      </w:r>
-      <w:r>
-        <w:rPr>
-          <w:rFonts w:hint="eastAsia"/>
-        </w:rPr>
-        <w:t>FreqDist</w:t>
-      </w:r>
-      <w:r>
-        <w:rPr>
-          <w:rFonts w:hint="eastAsia"/>
-        </w:rPr>
-        <w:t>（）函数获得在语料库中的术语的分配，选择所述稀有一成一个列表，然后过滤我们原来语料库。我们也可以做到这一点对单个文档，以及。</w:t>
+        <w:rPr>
+          <w:rFonts w:hint="eastAsia"/>
+        </w:rPr>
+        <w:t>函数</w:t>
+      </w:r>
+      <w:r>
+        <w:rPr>
+          <w:rFonts w:hint="eastAsia"/>
+        </w:rPr>
+        <w:t>获取了相关属于在语料库中的分布情况</w:t>
+      </w:r>
+      <w:r>
+        <w:rPr>
+          <w:rFonts w:hint="eastAsia"/>
+        </w:rPr>
+        <w:t>，</w:t>
+      </w:r>
+      <w:r>
+        <w:rPr>
+          <w:rFonts w:hint="eastAsia"/>
+        </w:rPr>
+        <w:t>并选取了其中最稀有的一些词形成了一个</w:t>
+      </w:r>
+      <w:r>
+        <w:rPr>
+          <w:rFonts w:hint="eastAsia"/>
+        </w:rPr>
+        <w:t>列表，</w:t>
+      </w:r>
+      <w:r>
+        <w:rPr>
+          <w:rFonts w:hint="eastAsia"/>
+        </w:rPr>
+        <w:t>并用它来过滤我们的原始</w:t>
+      </w:r>
+      <w:r>
+        <w:rPr>
+          <w:rFonts w:hint="eastAsia"/>
+        </w:rPr>
+        <w:t>语料库。</w:t>
+      </w:r>
+      <w:r>
+        <w:rPr>
+          <w:rFonts w:hint="eastAsia"/>
+        </w:rPr>
+        <w:t>当然，</w:t>
+      </w:r>
+      <w:r>
+        <w:rPr>
+          <w:rFonts w:hint="eastAsia"/>
+        </w:rPr>
+        <w:t>我们也可以</w:t>
+      </w:r>
+      <w:r>
+        <w:rPr>
+          <w:rFonts w:hint="eastAsia"/>
+        </w:rPr>
+        <w:t>对单一</w:t>
+      </w:r>
+      <w:r>
+        <w:rPr>
+          <w:rFonts w:hint="eastAsia"/>
+        </w:rPr>
+        <w:t>文档</w:t>
+      </w:r>
+      <w:r>
+        <w:rPr>
+          <w:rFonts w:hint="eastAsia"/>
+        </w:rPr>
+        <w:t>执行同样的操作。</w:t>
       </w:r>
     </w:p>
     <w:p>
@@ -6571,8 +6809,10 @@
         <w:ind w:left="-5"/>
       </w:pPr>
       <w:r>
-        <w:lastRenderedPageBreak/>
-        <w:t>Spell correction</w:t>
+        <w:rPr>
+          <w:rFonts w:hint="eastAsia"/>
+        </w:rPr>
+        <w:t>拼写纠错</w:t>
       </w:r>
     </w:p>
     <w:p>
@@ -6581,7 +6821,151 @@
         <w:ind w:left="-5" w:right="15"/>
       </w:pPr>
       <w:r>
-        <w:t xml:space="preserve">It is not a necessary to use a spellchecker for all NLP applications, but some use cases require you to use a basic spellcheck. We can create a very basic spellchecker by just using a dictionary lookup. There are some enhanced string algorithms that have been developed for fuzzy string matching. One of the most commonly used is </w:t>
+        <w:rPr>
+          <w:rFonts w:hint="eastAsia"/>
+        </w:rPr>
+        <w:t>虽然并不</w:t>
+      </w:r>
+      <w:r>
+        <w:rPr>
+          <w:rFonts w:hint="eastAsia"/>
+        </w:rPr>
+        <w:t>是所有</w:t>
+      </w:r>
+      <w:r>
+        <w:rPr>
+          <w:rFonts w:hint="eastAsia"/>
+        </w:rPr>
+        <w:t>的</w:t>
+      </w:r>
+      <w:r>
+        <w:rPr>
+          <w:rFonts w:hint="eastAsia"/>
+        </w:rPr>
+        <w:t>NLP</w:t>
+      </w:r>
+      <w:r>
+        <w:rPr>
+          <w:rFonts w:hint="eastAsia"/>
+        </w:rPr>
+        <w:t>应用都会用到拼写检查器（</w:t>
+      </w:r>
+      <w:r>
+        <w:t>spellchecker</w:t>
+      </w:r>
+      <w:r>
+        <w:rPr>
+          <w:rFonts w:hint="eastAsia"/>
+        </w:rPr>
+        <w:t>）</w:t>
+      </w:r>
+      <w:r>
+        <w:rPr>
+          <w:rFonts w:hint="eastAsia"/>
+        </w:rPr>
+        <w:t>，但</w:t>
+      </w:r>
+      <w:r>
+        <w:rPr>
+          <w:rFonts w:hint="eastAsia"/>
+        </w:rPr>
+        <w:t>的确有些</w:t>
+      </w:r>
+      <w:r>
+        <w:rPr>
+          <w:rFonts w:hint="eastAsia"/>
+        </w:rPr>
+        <w:t>用例</w:t>
+      </w:r>
+      <w:r>
+        <w:rPr>
+          <w:rFonts w:hint="eastAsia"/>
+        </w:rPr>
+        <w:t>是需要执行基本</w:t>
+      </w:r>
+      <w:r>
+        <w:rPr>
+          <w:rFonts w:hint="eastAsia"/>
+        </w:rPr>
+        <w:t>的拼写检查</w:t>
+      </w:r>
+      <w:r>
+        <w:rPr>
+          <w:rFonts w:hint="eastAsia"/>
+        </w:rPr>
+        <w:t>的</w:t>
+      </w:r>
+      <w:r>
+        <w:rPr>
+          <w:rFonts w:hint="eastAsia"/>
+        </w:rPr>
+        <w:t>。我们可以</w:t>
+      </w:r>
+      <w:r>
+        <w:rPr>
+          <w:rFonts w:hint="eastAsia"/>
+        </w:rPr>
+        <w:t>通过纯</w:t>
+      </w:r>
+      <w:r>
+        <w:rPr>
+          <w:rFonts w:hint="eastAsia"/>
+        </w:rPr>
+        <w:t>字典查找</w:t>
+      </w:r>
+      <w:r>
+        <w:rPr>
+          <w:rFonts w:hint="eastAsia"/>
+        </w:rPr>
+        <w:t>的方式来</w:t>
+      </w:r>
+      <w:r>
+        <w:rPr>
+          <w:rFonts w:hint="eastAsia"/>
+        </w:rPr>
+        <w:t>创建一个非常基本的拼写检查</w:t>
+      </w:r>
+      <w:r>
+        <w:rPr>
+          <w:rFonts w:hint="eastAsia"/>
+        </w:rPr>
+        <w:t>器</w:t>
+      </w:r>
+      <w:r>
+        <w:rPr>
+          <w:rFonts w:hint="eastAsia"/>
+        </w:rPr>
+        <w:t>。</w:t>
+      </w:r>
+      <w:r>
+        <w:rPr>
+          <w:rFonts w:hint="eastAsia"/>
+        </w:rPr>
+        <w:t>业界专门</w:t>
+      </w:r>
+      <w:r>
+        <w:rPr>
+          <w:rFonts w:hint="eastAsia"/>
+        </w:rPr>
+        <w:t>为此类应用</w:t>
+      </w:r>
+      <w:r>
+        <w:rPr>
+          <w:rFonts w:hint="eastAsia"/>
+        </w:rPr>
+        <w:t>开发了一些增强型的字符串算法，以便进行一些模糊的字符串</w:t>
+      </w:r>
+      <w:r>
+        <w:rPr>
+          <w:rFonts w:hint="eastAsia"/>
+        </w:rPr>
+        <w:t>匹配</w:t>
+      </w:r>
+      <w:r>
+        <w:rPr>
+          <w:rFonts w:hint="eastAsia"/>
+        </w:rPr>
+        <w:t>。其中最常用的是</w:t>
       </w:r>
       <w:r>
         <w:rPr>
@@ -6591,114 +6975,143 @@
         <w:t>edit-distance</w:t>
       </w:r>
       <w:r>
-        <w:t xml:space="preserve">. NLTK also provides you with a variety of metrics module that has </w:t>
+        <w:rPr>
+          <w:rFonts w:hint="eastAsia"/>
+        </w:rPr>
+        <w:t>算法</w:t>
+      </w:r>
+      <w:r>
+        <w:rPr>
+          <w:rFonts w:hint="eastAsia"/>
+        </w:rPr>
+        <w:t>。</w:t>
+      </w:r>
+      <w:r>
+        <w:rPr>
+          <w:rFonts w:hint="eastAsia"/>
+        </w:rPr>
+        <w:t xml:space="preserve"> NLTK</w:t>
+      </w:r>
+      <w:r>
+        <w:rPr>
+          <w:rFonts w:hint="eastAsia"/>
+        </w:rPr>
+        <w:t>也为我们</w:t>
+      </w:r>
+      <w:r>
+        <w:rPr>
+          <w:rFonts w:hint="eastAsia"/>
+        </w:rPr>
+        <w:t>提供了多</w:t>
+      </w:r>
+      <w:r>
+        <w:rPr>
+          <w:rFonts w:hint="eastAsia"/>
+        </w:rPr>
+        <w:t>种内置了</w:t>
       </w:r>
       <w:r>
         <w:rPr>
           <w:rFonts w:ascii="Courier New" w:eastAsia="Courier New" w:hAnsi="Courier New" w:cs="Courier New"/>
           <w:sz w:val="19"/>
         </w:rPr>
-        <w:t>edit_distance</w:t>
-      </w:r>
-      <w:r>
-        <w:t>.</w:t>
-      </w:r>
-    </w:p>
-    <w:p>
-      <w:pPr>
-        <w:spacing w:after="138"/>
-        <w:ind w:left="-5" w:right="15"/>
-      </w:pPr>
-      <w:r>
-        <w:rPr>
-          <w:rFonts w:hint="eastAsia"/>
-        </w:rPr>
-        <w:t>这不是一个必要使用拼写检查所有</w:t>
-      </w:r>
-      <w:r>
-        <w:rPr>
-          <w:rFonts w:hint="eastAsia"/>
-        </w:rPr>
-        <w:t>NLP</w:t>
-      </w:r>
-      <w:r>
-        <w:rPr>
-          <w:rFonts w:hint="eastAsia"/>
-        </w:rPr>
-        <w:t>应用程序，但有些用例要求使用基本的拼写检查。我们可以只使用一个字典查找创建一个非常基本的拼写检查。有迹象表明，已经模糊字符串匹配开发的一些增强字符串算法。其中最常用的是编辑距离。</w:t>
-      </w:r>
-      <w:r>
-        <w:rPr>
-          <w:rFonts w:hint="eastAsia"/>
-        </w:rPr>
-        <w:t xml:space="preserve"> NLTK</w:t>
-      </w:r>
-      <w:r>
-        <w:rPr>
-          <w:rFonts w:hint="eastAsia"/>
-        </w:rPr>
-        <w:t>还为您提供了多种度量模块有</w:t>
-      </w:r>
-      <w:r>
-        <w:rPr>
-          <w:rFonts w:hint="eastAsia"/>
-        </w:rPr>
-        <w:t>edit_distance</w:t>
+        <w:t>edit-distance</w:t>
+      </w:r>
+      <w:r>
+        <w:rPr>
+          <w:rFonts w:hint="eastAsia"/>
+        </w:rPr>
+        <w:t>算法的</w:t>
+      </w:r>
+      <w:r>
+        <w:rPr>
+          <w:rFonts w:hint="eastAsia"/>
+        </w:rPr>
+        <w:t>度量模块。</w:t>
+      </w:r>
+    </w:p>
+    <w:p>
+      <w:pPr>
+        <w:pStyle w:val="aff4"/>
+      </w:pPr>
+      <w:r>
+        <w:t>&gt;&gt;&gt;from nltk.metrics import edit_distance</w:t>
+      </w:r>
+    </w:p>
+    <w:p>
+      <w:pPr>
+        <w:pStyle w:val="aff4"/>
+      </w:pPr>
+      <w:r>
+        <w:t>&gt;&gt;&gt;edit_distance("rain","shine")</w:t>
+      </w:r>
+    </w:p>
+    <w:p>
+      <w:pPr>
+        <w:pStyle w:val="aff4"/>
+      </w:pPr>
+      <w:r>
+        <w:lastRenderedPageBreak/>
+        <w:t xml:space="preserve">3 </w:t>
+      </w:r>
+    </w:p>
+    <w:p>
+      <w:r>
+        <w:rPr>
+          <w:rFonts w:hint="eastAsia"/>
+        </w:rPr>
+        <w:t>我们将</w:t>
+      </w:r>
+      <w:r>
+        <w:rPr>
+          <w:rFonts w:hint="eastAsia"/>
+        </w:rPr>
+        <w:t>会在后续章节中更具体地介绍该模块</w:t>
+      </w:r>
+      <w:r>
+        <w:rPr>
+          <w:rFonts w:hint="eastAsia"/>
+        </w:rPr>
+        <w:t>。我们</w:t>
+      </w:r>
+      <w:r>
+        <w:rPr>
+          <w:rFonts w:hint="eastAsia"/>
+        </w:rPr>
+        <w:t>还会看到</w:t>
+      </w:r>
+      <w:r>
+        <w:rPr>
+          <w:rFonts w:hint="eastAsia"/>
+        </w:rPr>
+        <w:t>拼写检查器最优雅的实现代码之一，它出自之手</w:t>
+      </w:r>
+      <w:r>
+        <w:t>Peter Norvig</w:t>
+      </w:r>
+      <w:r>
+        <w:rPr>
+          <w:rFonts w:hint="eastAsia"/>
+        </w:rPr>
+        <w:t>，这是一段用纯</w:t>
+      </w:r>
+      <w:r>
+        <w:rPr>
+          <w:rFonts w:hint="eastAsia"/>
+        </w:rPr>
+        <w:t>Python</w:t>
+      </w:r>
+      <w:r>
+        <w:rPr>
+          <w:rFonts w:hint="eastAsia"/>
+        </w:rPr>
+        <w:t>实现的，非常易于理解的代码</w:t>
       </w:r>
       <w:r>
         <w:rPr>
           <w:rFonts w:hint="eastAsia"/>
         </w:rPr>
         <w:t>。</w:t>
-      </w:r>
-    </w:p>
-    <w:p>
-      <w:pPr>
-        <w:pStyle w:val="aff4"/>
-      </w:pPr>
-      <w:r>
-        <w:t>&gt;&gt;&gt;from nltk.metrics import edit_distance</w:t>
-      </w:r>
-    </w:p>
-    <w:p>
-      <w:pPr>
-        <w:pStyle w:val="aff4"/>
-      </w:pPr>
-      <w:r>
-        <w:t>&gt;&gt;&gt;edit_distance("rain","shine")</w:t>
-      </w:r>
-    </w:p>
-    <w:p>
-      <w:pPr>
-        <w:pStyle w:val="aff4"/>
-      </w:pPr>
-      <w:r>
-        <w:t xml:space="preserve">3 </w:t>
-      </w:r>
-    </w:p>
-    <w:p>
-      <w:r>
-        <w:t>We will cover this module in more detail in advanced chapters. We also have one  of the most elegant codes for spellchecker from Peter Norvig, which is quite easy  to understand and written in pure Python.</w:t>
-      </w:r>
-    </w:p>
-    <w:p>
-      <w:r>
-        <w:rPr>
-          <w:rFonts w:hint="eastAsia"/>
-        </w:rPr>
-        <w:t>我们将介绍本模块中更详细地先进的章节。我们也有从彼得·诺维格，这是很容易理解和书面纯</w:t>
-      </w:r>
-      <w:r>
-        <w:rPr>
-          <w:rFonts w:hint="eastAsia"/>
-        </w:rPr>
-        <w:t>Python</w:t>
-      </w:r>
-      <w:r>
-        <w:rPr>
-          <w:rFonts w:hint="eastAsia"/>
-        </w:rPr>
-        <w:t>拼写检查最优雅的代码之一。</w:t>
       </w:r>
     </w:p>
     <w:tbl>
@@ -6720,16 +7133,22 @@
               <w:ind w:firstLine="0"/>
             </w:pPr>
             <w:r>
-              <w:t xml:space="preserve">I would recommend that anyone who works with natural language processing visit the following link for spellcheck: </w:t>
+              <w:rPr>
+                <w:rFonts w:hint="eastAsia"/>
+              </w:rPr>
+              <w:t>对于所有从事自然语言处理这一工作的，我都会推荐他们去看看下面这个链接中所介绍的拼写检查内容：</w:t>
             </w:r>
             <w:hyperlink r:id="rId14" w:history="1">
               <w:r>
                 <w:rPr>
                   <w:rStyle w:val="af9"/>
                 </w:rPr>
-                <w:t>http://norvig.com/spell-correct.html</w:t>
+                <w:t>http://norvig.com/spell-correct.htm</w:t>
               </w:r>
             </w:hyperlink>
+            <w:r>
+              <w:t xml:space="preserve"> </w:t>
+            </w:r>
           </w:p>
         </w:tc>
       </w:tr>
@@ -6740,7 +7159,10 @@
         <w:ind w:left="-5"/>
       </w:pPr>
       <w:r>
-        <w:t>Your turn</w:t>
+        <w:rPr>
+          <w:rFonts w:hint="eastAsia"/>
+        </w:rPr>
+        <w:t>该让您练练手了</w:t>
       </w:r>
     </w:p>
     <w:p>
@@ -6748,19 +7170,18 @@
         <w:ind w:left="-5" w:right="15"/>
       </w:pPr>
       <w:r>
-        <w:t>Here are the answers to the open-ended questions:</w:t>
-      </w:r>
-    </w:p>
-    <w:p>
-      <w:pPr>
-        <w:ind w:left="-5" w:right="15"/>
-      </w:pPr>
-      <w:r>
         <w:rPr>
           <w:rStyle w:val="shorttext"/>
           <w:rFonts w:hint="eastAsia"/>
         </w:rPr>
-        <w:t>这里有答案的开放性问题：</w:t>
+        <w:t>下面是一些具有开放性答案的</w:t>
+      </w:r>
+      <w:r>
+        <w:rPr>
+          <w:rStyle w:val="shorttext"/>
+          <w:rFonts w:hint="eastAsia"/>
+        </w:rPr>
+        <w:t>问题：</w:t>
       </w:r>
     </w:p>
     <w:p>
@@ -6773,17 +7194,11 @@
         <w:ind w:firstLineChars="0"/>
       </w:pPr>
       <w:r>
-        <w:t>Try to connect any of the data base using pyodbc.</w:t>
-      </w:r>
-      <w:r>
-        <w:br/>
-      </w:r>
-      <w:r>
         <w:rPr>
           <w:rStyle w:val="shorttext"/>
           <w:rFonts w:hint="eastAsia"/>
         </w:rPr>
-        <w:t>尝试连接任何使用</w:t>
+        <w:t>请尝试用</w:t>
       </w:r>
       <w:r>
         <w:rPr>
@@ -6791,6 +7206,13 @@
           <w:rFonts w:hint="eastAsia"/>
         </w:rPr>
         <w:t>pyodbc</w:t>
+      </w:r>
+      <w:r>
+        <w:rPr>
+          <w:rStyle w:val="shorttext"/>
+          <w:rFonts w:hint="eastAsia"/>
+        </w:rPr>
+        <w:t>库访问任意一个</w:t>
       </w:r>
       <w:r>
         <w:rPr>
@@ -6826,17 +7248,11 @@
         <w:ind w:right="15" w:firstLineChars="0"/>
       </w:pPr>
       <w:r>
-        <w:t>Can you build a regex tokenizer that will only select words that are either small, capitals, numbers or money symbols?</w:t>
-      </w:r>
-      <w:r>
-        <w:br/>
-      </w:r>
-      <w:r>
         <w:rPr>
           <w:rStyle w:val="shorttext"/>
           <w:rFonts w:hint="eastAsia"/>
         </w:rPr>
-        <w:t>你可以建立一个正则表达式标记生成器，将只选择要么是小，资金，数字或符号钱的话呢？</w:t>
+        <w:t>您能创建一个基于正则表达式的断词器，令其选取的单词只包含大小写字母、数字和金钱符号吗？</w:t>
       </w:r>
     </w:p>
     <w:p>
@@ -6846,50 +7262,52 @@
         <w:ind w:left="730" w:right="15" w:firstLineChars="0" w:firstLine="0"/>
       </w:pPr>
       <w:r>
-        <w:t>[</w:t>
-      </w:r>
-      <w:r>
-        <w:rPr>
-          <w:rFonts w:ascii="Courier New" w:eastAsia="Courier New" w:hAnsi="Courier New" w:cs="Courier New"/>
-          <w:sz w:val="19"/>
-        </w:rPr>
-        <w:t>\w+</w:t>
-      </w:r>
-      <w:r>
-        <w:t>] selects all the words and numbers [a-z A-Z 0-9] and [</w:t>
-      </w:r>
-      <w:r>
-        <w:rPr>
-          <w:rFonts w:ascii="Courier New" w:eastAsia="Courier New" w:hAnsi="Courier New" w:cs="Courier New"/>
-          <w:sz w:val="19"/>
-        </w:rPr>
-        <w:t>\$</w:t>
-      </w:r>
-      <w:r>
-        <w:t>] will match money symbol.</w:t>
-      </w:r>
-      <w:r>
-        <w:br/>
-      </w:r>
-      <w:r>
         <w:rPr>
           <w:rStyle w:val="shorttext"/>
           <w:rFonts w:hint="eastAsia"/>
         </w:rPr>
-        <w:t>[\ w+]</w:t>
+        <w:t xml:space="preserve"> </w:t>
       </w:r>
       <w:r>
         <w:rPr>
           <w:rStyle w:val="shorttext"/>
           <w:rFonts w:hint="eastAsia"/>
         </w:rPr>
-        <w:t>选择所有的文字和数字</w:t>
+        <w:t>[\</w:t>
       </w:r>
       <w:r>
         <w:rPr>
           <w:rStyle w:val="shorttext"/>
           <w:rFonts w:hint="eastAsia"/>
         </w:rPr>
+        <w:t>w</w:t>
+      </w:r>
+      <w:r>
+        <w:rPr>
+          <w:rStyle w:val="shorttext"/>
+          <w:rFonts w:hint="eastAsia"/>
+        </w:rPr>
+        <w:t>+]</w:t>
+      </w:r>
+      <w:r>
+        <w:rPr>
+          <w:rStyle w:val="shorttext"/>
+          <w:rFonts w:hint="eastAsia"/>
+        </w:rPr>
+        <w:t>将会选取所有</w:t>
+      </w:r>
+      <w:r>
+        <w:rPr>
+          <w:rStyle w:val="shorttext"/>
+          <w:rFonts w:hint="eastAsia"/>
+        </w:rPr>
+        <w:t>的单词和数字，即</w:t>
+      </w:r>
+      <w:r>
+        <w:rPr>
+          <w:rStyle w:val="shorttext"/>
+          <w:rFonts w:hint="eastAsia"/>
+        </w:rPr>
         <w:t>[A-Z A-Z0-9]</w:t>
       </w:r>
       <w:r>
@@ -6897,7 +7315,7 @@
           <w:rStyle w:val="shorttext"/>
           <w:rFonts w:hint="eastAsia"/>
         </w:rPr>
-        <w:t>和</w:t>
+        <w:t>，而</w:t>
       </w:r>
       <w:r>
         <w:rPr>
@@ -6911,7 +7329,28 @@
           <w:rStyle w:val="shorttext"/>
           <w:rFonts w:hint="eastAsia"/>
         </w:rPr>
-        <w:t>将匹配金钱的象征。</w:t>
+        <w:t>则会</w:t>
+      </w:r>
+      <w:r>
+        <w:rPr>
+          <w:rStyle w:val="shorttext"/>
+          <w:rFonts w:hint="eastAsia"/>
+        </w:rPr>
+        <w:t>匹配金钱</w:t>
+      </w:r>
+      <w:r>
+        <w:rPr>
+          <w:rStyle w:val="shorttext"/>
+          <w:rFonts w:hint="eastAsia"/>
+        </w:rPr>
+        <w:t>符号</w:t>
+      </w:r>
+      <w:r>
+        <w:rPr>
+          <w:rStyle w:val="shorttext"/>
+          <w:rFonts w:hint="eastAsia"/>
+        </w:rPr>
+        <w:t>。</w:t>
       </w:r>
     </w:p>
     <w:p>
@@ -6924,17 +7363,10 @@
         <w:ind w:firstLineChars="0"/>
       </w:pPr>
       <w:r>
-        <w:t>What's the difference between Stemming and lemmatization?</w:t>
-      </w:r>
-      <w:r>
-        <w:br/>
-      </w:r>
-      <w:r>
-        <w:rPr>
-          <w:rStyle w:val="shorttext"/>
-          <w:rFonts w:hint="eastAsia"/>
-        </w:rPr>
-        <w:t>什么是词干和词形还原区别？</w:t>
+        <w:rPr>
+          <w:rFonts w:hint="eastAsia"/>
+        </w:rPr>
+        <w:t>词干提取和词性还原这两个操作之间的差异是什么？</w:t>
       </w:r>
     </w:p>
     <w:p>
@@ -6942,16 +7374,28 @@
         <w:ind w:left="845" w:right="15" w:firstLine="0"/>
       </w:pPr>
       <w:r>
-        <w:t>Stemming is more of a rule-based approach to get the root of the word's grammatical forms, while lemmatization also considers context and the POS of the given word, then applies rules specific to grammatical variants. Stemmers are easier to implement and the processing time is faster than lemmatizer.</w:t>
-      </w:r>
-      <w:r>
-        <w:br/>
-      </w:r>
-      <w:r>
-        <w:rPr>
-          <w:rFonts w:hint="eastAsia"/>
-        </w:rPr>
-        <w:t>词干更多的是基于规则的方法来获得的单词的语法形式的根源，同时也词形还原考虑上下文和定单词的</w:t>
+        <w:rPr>
+          <w:rFonts w:hint="eastAsia"/>
+        </w:rPr>
+        <w:t>词干</w:t>
+      </w:r>
+      <w:r>
+        <w:rPr>
+          <w:rFonts w:hint="eastAsia"/>
+        </w:rPr>
+        <w:t>提取操作更多时候是一套用于获取词干一般形式的规则方法。而</w:t>
+      </w:r>
+      <w:r>
+        <w:rPr>
+          <w:rFonts w:hint="eastAsia"/>
+        </w:rPr>
+        <w:t>词形还原</w:t>
+      </w:r>
+      <w:r>
+        <w:rPr>
+          <w:rFonts w:hint="eastAsia"/>
+        </w:rPr>
+        <w:t>主要考虑的是当前的上下文语境以及相关单词的</w:t>
       </w:r>
       <w:r>
         <w:rPr>
@@ -6963,19 +7407,55 @@
         <w:rPr>
           <w:rFonts w:hint="eastAsia"/>
         </w:rPr>
-        <w:t>机，然后应用特定语法变规则。词干是更容易实现，并且处理时间比</w:t>
-      </w:r>
-      <w:r>
-        <w:rPr>
-          <w:rFonts w:hint="eastAsia"/>
-        </w:rPr>
-        <w:t>lemmatizer</w:t>
-      </w:r>
-      <w:r>
-        <w:rPr>
-          <w:rFonts w:hint="eastAsia"/>
-        </w:rPr>
-        <w:t>更快。</w:t>
+        <w:t>，然后</w:t>
+      </w:r>
+      <w:r>
+        <w:rPr>
+          <w:rFonts w:hint="eastAsia"/>
+        </w:rPr>
+        <w:t>将规则应用到特定的语法变化中。通常来说，词干提取</w:t>
+      </w:r>
+      <w:r>
+        <w:rPr>
+          <w:rFonts w:hint="eastAsia"/>
+        </w:rPr>
+        <w:t>的操作</w:t>
+      </w:r>
+      <w:r>
+        <w:rPr>
+          <w:rFonts w:hint="eastAsia"/>
+        </w:rPr>
+        <w:t>实现起来较为简单</w:t>
+      </w:r>
+      <w:r>
+        <w:rPr>
+          <w:rFonts w:hint="eastAsia"/>
+        </w:rPr>
+        <w:t>，</w:t>
+      </w:r>
+      <w:r>
+        <w:rPr>
+          <w:rFonts w:hint="eastAsia"/>
+        </w:rPr>
+        <w:t>并且在</w:t>
+      </w:r>
+      <w:r>
+        <w:rPr>
+          <w:rFonts w:hint="eastAsia"/>
+        </w:rPr>
+        <w:t>处理时间</w:t>
+      </w:r>
+      <w:r>
+        <w:rPr>
+          <w:rFonts w:hint="eastAsia"/>
+        </w:rPr>
+        <w:t>上也要明显快于词形还原</w:t>
+      </w:r>
+      <w:r>
+        <w:rPr>
+          <w:rFonts w:hint="eastAsia"/>
+        </w:rPr>
+        <w:t>。</w:t>
       </w:r>
     </w:p>
     <w:p>
@@ -6988,17 +7468,41 @@
         <w:ind w:firstLineChars="0"/>
       </w:pPr>
       <w:r>
-        <w:t>Can you come up with a Porter stemmer (Rule-based) for your native language?</w:t>
-      </w:r>
-      <w:r>
-        <w:br/>
-      </w:r>
-      <w:r>
         <w:rPr>
           <w:rStyle w:val="shorttext"/>
           <w:rFonts w:hint="eastAsia"/>
         </w:rPr>
-        <w:t>你能想出一个波特词干（基于规则）为您的母语？</w:t>
+        <w:t>您可以为自己的母语设计一个</w:t>
+      </w:r>
+      <w:r>
+        <w:rPr>
+          <w:rStyle w:val="shorttext"/>
+          <w:rFonts w:hint="eastAsia"/>
+        </w:rPr>
+        <w:t>（基于规则</w:t>
+      </w:r>
+      <w:r>
+        <w:rPr>
+          <w:rStyle w:val="shorttext"/>
+          <w:rFonts w:hint="eastAsia"/>
+        </w:rPr>
+        <w:t>的</w:t>
+      </w:r>
+      <w:r>
+        <w:rPr>
+          <w:rStyle w:val="shorttext"/>
+          <w:rFonts w:hint="eastAsia"/>
+        </w:rPr>
+        <w:t>）</w:t>
+      </w:r>
+      <w:r>
+        <w:t>Porter</w:t>
+      </w:r>
+      <w:r>
+        <w:rPr>
+          <w:rFonts w:hint="eastAsia"/>
+        </w:rPr>
+        <w:t>词干提取器吗？</w:t>
       </w:r>
     </w:p>
     <w:p>
@@ -7007,20 +7511,11 @@
         <w:ind w:left="845" w:firstLineChars="0" w:firstLine="0"/>
       </w:pPr>
       <w:r>
-        <w:t xml:space="preserve">Hint: </w:t>
-      </w:r>
-      <w:r>
-        <w:t>http://</w:t>
-      </w:r>
-      <w:r>
-        <w:t>tartarus.org/martin/porterstemmer/python.txt</w:t>
-      </w:r>
-    </w:p>
-    <w:p>
-      <w:pPr>
-        <w:pStyle w:val="aff5"/>
-        <w:ind w:left="845" w:firstLineChars="0" w:firstLine="0"/>
-      </w:pPr>
+        <w:rPr>
+          <w:rFonts w:hint="eastAsia"/>
+        </w:rPr>
+        <w:t>提示；</w:t>
+      </w:r>
       <w:hyperlink r:id="rId16">
         <w:r>
           <w:rPr>
@@ -7045,17 +7540,11 @@
         <w:jc w:val="left"/>
       </w:pPr>
       <w:r>
-        <w:t>Can we perform other NLP operations after stop word removal?</w:t>
-      </w:r>
-      <w:r>
-        <w:br/>
-      </w:r>
-      <w:r>
         <w:rPr>
           <w:rStyle w:val="shorttext"/>
           <w:rFonts w:hint="eastAsia"/>
         </w:rPr>
-        <w:t>我们可以停止词删除后执行其他操作</w:t>
+        <w:t>在完成停用词移除之后，我们还可以执行其它</w:t>
       </w:r>
       <w:r>
         <w:rPr>
@@ -7063,6 +7552,13 @@
           <w:rFonts w:hint="eastAsia"/>
         </w:rPr>
         <w:t>NLP</w:t>
+      </w:r>
+      <w:r>
+        <w:rPr>
+          <w:rStyle w:val="shorttext"/>
+          <w:rFonts w:hint="eastAsia"/>
+        </w:rPr>
+        <w:t>操作吗</w:t>
       </w:r>
       <w:r>
         <w:rPr>
@@ -7079,33 +7575,34 @@
       </w:pPr>
       <w:r>
         <w:rPr>
+          <w:rFonts w:hint="eastAsia"/>
           <w:i/>
         </w:rPr>
-        <w:t>No</w:t>
-      </w:r>
-      <w:r>
-        <w:t>; never. All the typical NLP applications like POS tagging, chunking, and so on will need context to generate the tags for the given text. Once we remove the stop word, we lose the context.</w:t>
-      </w:r>
-      <w:r>
-        <w:br/>
-      </w:r>
-      <w:r>
-        <w:rPr>
-          <w:rFonts w:hint="eastAsia"/>
-        </w:rPr>
-        <w:t>没有</w:t>
-      </w:r>
-      <w:r>
-        <w:rPr>
-          <w:rFonts w:hint="eastAsia"/>
-        </w:rPr>
-        <w:t xml:space="preserve">; </w:t>
-      </w:r>
-      <w:r>
-        <w:rPr>
-          <w:rFonts w:hint="eastAsia"/>
-        </w:rPr>
-        <w:t>决不。所有典型的</w:t>
+        <w:t>答案是否定的</w:t>
+      </w:r>
+      <w:r>
+        <w:rPr>
+          <w:rFonts w:hint="eastAsia"/>
+        </w:rPr>
+        <w:t>：这是不可能的</w:t>
+      </w:r>
+      <w:r>
+        <w:rPr>
+          <w:rFonts w:hint="eastAsia"/>
+        </w:rPr>
+        <w:t>。</w:t>
+      </w:r>
+      <w:r>
+        <w:rPr>
+          <w:rFonts w:hint="eastAsia"/>
+        </w:rPr>
+        <w:t>土霸王</w:t>
+      </w:r>
+      <w:r>
+        <w:rPr>
+          <w:rFonts w:hint="eastAsia"/>
+        </w:rPr>
+        <w:t>所有典型的</w:t>
       </w:r>
       <w:r>
         <w:rPr>
@@ -7117,7 +7614,67 @@
         <w:rPr>
           <w:rFonts w:hint="eastAsia"/>
         </w:rPr>
-        <w:t>应用，如词性标注，分块，等需要上下文来生成给定的文本标签。一旦我们删除停用词，我们失去的环境。</w:t>
+        <w:t>应用，</w:t>
+      </w:r>
+      <w:r>
+        <w:rPr>
+          <w:rFonts w:hint="eastAsia"/>
+        </w:rPr>
+        <w:t>譬如</w:t>
+      </w:r>
+      <w:r>
+        <w:rPr>
+          <w:rFonts w:hint="eastAsia"/>
+        </w:rPr>
+        <w:t>词性标注</w:t>
+      </w:r>
+      <w:r>
+        <w:rPr>
+          <w:rFonts w:hint="eastAsia"/>
+        </w:rPr>
+        <w:t>、</w:t>
+      </w:r>
+      <w:r>
+        <w:rPr>
+          <w:rFonts w:hint="eastAsia"/>
+        </w:rPr>
+        <w:t>分块等</w:t>
+      </w:r>
+      <w:r>
+        <w:rPr>
+          <w:rFonts w:hint="eastAsia"/>
+        </w:rPr>
+        <w:t>，都需要根据上下文语境来为既定文本生成相关的标签</w:t>
+      </w:r>
+      <w:r>
+        <w:rPr>
+          <w:rFonts w:hint="eastAsia"/>
+        </w:rPr>
+        <w:t>。一旦我们</w:t>
+      </w:r>
+      <w:r>
+        <w:rPr>
+          <w:rFonts w:hint="eastAsia"/>
+        </w:rPr>
+        <w:t>移除了</w:t>
+      </w:r>
+      <w:r>
+        <w:rPr>
+          <w:rFonts w:hint="eastAsia"/>
+        </w:rPr>
+        <w:t>停用词，</w:t>
+      </w:r>
+      <w:r>
+        <w:rPr>
+          <w:rFonts w:hint="eastAsia"/>
+        </w:rPr>
+        <w:t>其上下文环境也就不存在了</w:t>
+      </w:r>
+      <w:r>
+        <w:rPr>
+          <w:rFonts w:hint="eastAsia"/>
+        </w:rPr>
+        <w:t>。</w:t>
       </w:r>
     </w:p>
     <w:p>
@@ -7133,17 +7690,18 @@
         </w:rPr>
       </w:pPr>
       <w:r>
-        <w:t>Why would it be harder to implement a stemmer for languages like Hindi or Chinese?</w:t>
-      </w:r>
-      <w:r>
-        <w:br/>
-      </w:r>
-      <w:r>
         <w:rPr>
           <w:rStyle w:val="shorttext"/>
           <w:rFonts w:hint="eastAsia"/>
         </w:rPr>
-        <w:t>为什么它会是很难实现像印地文和中国语言词干？</w:t>
+        <w:t>为什么在印地文、中文这样的语言中，词干提取器会变得难以实现</w:t>
+      </w:r>
+      <w:r>
+        <w:rPr>
+          <w:rStyle w:val="shorttext"/>
+          <w:rFonts w:hint="eastAsia"/>
+        </w:rPr>
+        <w:t>？</w:t>
       </w:r>
     </w:p>
     <w:p>
@@ -7152,32 +7710,65 @@
         <w:ind w:left="845" w:firstLineChars="0" w:firstLine="0"/>
       </w:pPr>
       <w:r>
-        <w:t xml:space="preserve">Indian languages are morphologically rich and it's hard to token the Chinese; there are </w:t>
-      </w:r>
-      <w:r>
+        <w:rPr>
+          <w:rFonts w:hint="eastAsia"/>
+        </w:rPr>
+        <w:t>因为印度语的词法很丰富，而中文断词很难</w:t>
+      </w:r>
+      <w:r>
+        <w:rPr>
+          <w:rFonts w:hint="eastAsia"/>
+        </w:rPr>
+        <w:t>;</w:t>
+      </w:r>
+      <w:r>
+        <w:rPr>
+          <w:rFonts w:hint="eastAsia"/>
+        </w:rPr>
+        <w:t>它们在</w:t>
+      </w:r>
+      <w:r>
+        <w:rPr>
+          <w:rFonts w:hint="eastAsia"/>
+        </w:rPr>
+        <w:t>符号</w:t>
+      </w:r>
+      <w:r>
+        <w:rPr>
+          <w:rFonts w:hint="eastAsia"/>
+        </w:rPr>
+        <w:t>的标准化</w:t>
+      </w:r>
+      <w:r>
+        <w:rPr>
+          <w:rFonts w:hint="eastAsia"/>
+        </w:rPr>
+        <w:t>上都遇到了一定的挑战</w:t>
+      </w:r>
+      <w:r>
+        <w:rPr>
+          <w:rFonts w:hint="eastAsia"/>
+        </w:rPr>
+        <w:t>，</w:t>
+      </w:r>
+      <w:r>
+        <w:rPr>
+          <w:rFonts w:hint="eastAsia"/>
+        </w:rPr>
+        <w:t>因此词干提取器实现起来要困难得多。我们会在后面的章节中详细讨论</w:t>
+      </w:r>
+      <w:r>
+        <w:rPr>
+          <w:rFonts w:hint="eastAsia"/>
+        </w:rPr>
         <w:lastRenderedPageBreak/>
-        <w:t>challenges with the normalization of the symbols, so it's even harder to implement steamer. We will talk about these challenges in advanced chapters.</w:t>
-      </w:r>
-      <w:r>
-        <w:br/>
-      </w:r>
-      <w:r>
-        <w:rPr>
-          <w:rFonts w:hint="eastAsia"/>
-        </w:rPr>
-        <w:t>印度语言形态丰富，很难令牌的中国人</w:t>
-      </w:r>
-      <w:r>
-        <w:rPr>
-          <w:rFonts w:hint="eastAsia"/>
-        </w:rPr>
-        <w:t>;</w:t>
-      </w:r>
-      <w:r>
-        <w:rPr>
-          <w:rFonts w:hint="eastAsia"/>
-        </w:rPr>
-        <w:t>有与符号正常化的挑战，因此要实现蒸笼却更难。我们将谈论先进章节这些挑战。</w:t>
+        <w:t>这些</w:t>
+      </w:r>
+      <w:r>
+        <w:rPr>
+          <w:rFonts w:hint="eastAsia"/>
+        </w:rPr>
+        <w:t>挑战。</w:t>
       </w:r>
     </w:p>
     <w:p>
@@ -7189,69 +7780,7 @@
         <w:rPr>
           <w:rFonts w:hint="eastAsia"/>
         </w:rPr>
-        <w:t>本章小结</w:t>
-      </w:r>
-    </w:p>
-    <w:p>
-      <w:r>
-        <w:t>In this chapter we talked about all the data wrangling/munging in the context of text. We went through some of the most common data sources, and how to parse them with Python packages. We talked about tokenization in depth, from a very basic string method to a custom regular expression based tokenizer.</w:t>
-      </w:r>
-    </w:p>
-    <w:p>
-      <w:r>
-        <w:rPr>
-          <w:rFonts w:hint="eastAsia"/>
-        </w:rPr>
-        <w:t>在本章中，我们谈到了所有的数据角力</w:t>
-      </w:r>
-      <w:r>
-        <w:rPr>
-          <w:rFonts w:hint="eastAsia"/>
-        </w:rPr>
-        <w:t>/</w:t>
-      </w:r>
-      <w:r>
-        <w:rPr>
-          <w:rFonts w:hint="eastAsia"/>
-        </w:rPr>
-        <w:t>文本的情况下改写（</w:t>
-      </w:r>
-      <w:r>
-        <w:rPr>
-          <w:rFonts w:hint="eastAsia"/>
-        </w:rPr>
-        <w:t>munging</w:t>
-      </w:r>
-      <w:r>
-        <w:rPr>
-          <w:rFonts w:hint="eastAsia"/>
-        </w:rPr>
-        <w:t>）。我们通过一些最常见的数据源中去，以及如何使用</w:t>
-      </w:r>
-      <w:r>
-        <w:rPr>
-          <w:rFonts w:hint="eastAsia"/>
-        </w:rPr>
-        <w:t>Python</w:t>
-      </w:r>
-      <w:r>
-        <w:rPr>
-          <w:rFonts w:hint="eastAsia"/>
-        </w:rPr>
-        <w:t>包来解析他们。我们谈到了符号化的深入，从一个非常基本的字符串的方法来定制的基于正则表达式标记生成器。</w:t>
-      </w:r>
-    </w:p>
-    <w:p>
-      <w:r>
-        <w:t>We talked about stemming and lemmatization, and the various types of stemmers that can be used, as well as the pros and cons of each of them. We also discussed the stop word removal process, why it's important, when to remove stop words, and when it's not needed. We also briefly touched upon removing rare words and why it's important in text cleansing—both stop word and rare word removal are essentially removing outliers from the frequency distribution. We also referred to spell correction. There is no limit to what you can do with text wrangling and text cleansing. Every text corpus has new challenges, and a new kind of noise that needs to be removed. You will get to learn over time what kind of pre-processing works best for your corpus, and what can be ignored.</w:t>
-      </w:r>
-    </w:p>
-    <w:p>
-      <w:r>
-        <w:rPr>
-          <w:rFonts w:hint="eastAsia"/>
-        </w:rPr>
-        <w:t>我们谈到了词干和词形还原，以及各类可用于词干，以及优点和他们每个人的利弊。我们还讨论了停用词删除过程中，为什么它是重要的，当删除停用词，而当不是需要它。我们还简</w:t>
+        <w:t>本章小</w:t>
       </w:r>
       <w:bookmarkStart w:id="0" w:name="_GoBack"/>
       <w:bookmarkEnd w:id="0"/>
@@ -7259,7 +7788,69 @@
         <w:rPr>
           <w:rFonts w:hint="eastAsia"/>
         </w:rPr>
-        <w:t>要谈到去除生僻字以及它为什么在文本中清洗，都停字和生僻字去除重要的基本上是从频率分布去除异常值。我们也提到拼写校正。有没有限制，你可以用文本争吵和文字清洗做什么。每语料库有新的挑战，并且要除去一种新的噪声的需要。您将获得去学习一段时间什么样预处理的最适合您的主体，什么可以忽略不计。</w:t>
+        <w:t>结</w:t>
+      </w:r>
+    </w:p>
+    <w:p>
+      <w:r>
+        <w:t>In this chapter we talked about all the data wrangling/munging in the context of text. We went through some of the most common data sources, and how to parse them with Python packages. We talked about tokenization in depth, from a very basic string method to a custom regular expression based tokenizer.</w:t>
+      </w:r>
+    </w:p>
+    <w:p>
+      <w:r>
+        <w:rPr>
+          <w:rFonts w:hint="eastAsia"/>
+        </w:rPr>
+        <w:t>在本章中，我们谈到了所有的数据角力</w:t>
+      </w:r>
+      <w:r>
+        <w:rPr>
+          <w:rFonts w:hint="eastAsia"/>
+        </w:rPr>
+        <w:t>/</w:t>
+      </w:r>
+      <w:r>
+        <w:rPr>
+          <w:rFonts w:hint="eastAsia"/>
+        </w:rPr>
+        <w:t>文本的情况下改写（</w:t>
+      </w:r>
+      <w:r>
+        <w:rPr>
+          <w:rFonts w:hint="eastAsia"/>
+        </w:rPr>
+        <w:t>munging</w:t>
+      </w:r>
+      <w:r>
+        <w:rPr>
+          <w:rFonts w:hint="eastAsia"/>
+        </w:rPr>
+        <w:t>）。我们通过一些最常见的数据源中去，以及如何使用</w:t>
+      </w:r>
+      <w:r>
+        <w:rPr>
+          <w:rFonts w:hint="eastAsia"/>
+        </w:rPr>
+        <w:t>Python</w:t>
+      </w:r>
+      <w:r>
+        <w:rPr>
+          <w:rFonts w:hint="eastAsia"/>
+        </w:rPr>
+        <w:t>包来解析他们。我们谈到了符号化的深入，从一个非常基本的字符串的方法来定制的基于正则表达式标记生成器。</w:t>
+      </w:r>
+    </w:p>
+    <w:p>
+      <w:r>
+        <w:t>We talked about stemming and lemmatization, and the various types of stemmers that can be used, as well as the pros and cons of each of them. We also discussed the stop word removal process, why it's important, when to remove stop words, and when it's not needed. We also briefly touched upon removing rare words and why it's important in text cleansing—both stop word and rare word removal are essentially removing outliers from the frequency distribution. We also referred to spell correction. There is no limit to what you can do with text wrangling and text cleansing. Every text corpus has new challenges, and a new kind of noise that needs to be removed. You will get to learn over time what kind of pre-processing works best for your corpus, and what can be ignored.</w:t>
+      </w:r>
+    </w:p>
+    <w:p>
+      <w:r>
+        <w:rPr>
+          <w:rFonts w:hint="eastAsia"/>
+        </w:rPr>
+        <w:t>我们谈到了词干和词形还原，以及各类可用于词干，以及优点和他们每个人的利弊。我们还讨论了停用词删除过程中，为什么它是重要的，当删除停用词，而当不是需要它。我们还简要谈到去除生僻字以及它为什么在文本中清洗，都停字和生僻字去除重要的基本上是从频率分布去除异常值。我们也提到拼写校正。有没有限制，你可以用文本争吵和文字清洗做什么。每语料库有新的挑战，并且要除去一种新的噪声的需要。您将获得去学习一段时间什么样预处理的最适合您的主体，什么可以忽略不计。</w:t>
       </w:r>
     </w:p>
     <w:p>
@@ -7272,7 +7863,6 @@
         <w:rPr>
           <w:rFonts w:hint="eastAsia"/>
         </w:rPr>
-        <w:lastRenderedPageBreak/>
         <w:t>在下一章会看到一些</w:t>
       </w:r>
       <w:r>
@@ -7617,7 +8207,7 @@
         <w:rStyle w:val="a6"/>
         <w:noProof/>
       </w:rPr>
-      <w:t>13</w:t>
+      <w:t>11</w:t>
     </w:r>
     <w:r>
       <w:rPr>
@@ -10825,7 +11415,6 @@
   <w:style w:type="character" w:default="1" w:styleId="a0">
     <w:name w:val="Default Paragraph Font"/>
     <w:uiPriority w:val="1"/>
-    <w:semiHidden/>
     <w:unhideWhenUsed/>
   </w:style>
   <w:style w:type="table" w:default="1" w:styleId="a1">
@@ -11694,7 +12283,7 @@
 </file>
 
 <file path=customXml/itemProps1.xml><?xml version="1.0" encoding="utf-8"?>
-<ds:datastoreItem xmlns:ds="http://schemas.openxmlformats.org/officeDocument/2006/customXml" ds:itemID="{47444A67-47AD-4B20-B7C1-CAA8F7C9B2A8}">
+<ds:datastoreItem xmlns:ds="http://schemas.openxmlformats.org/officeDocument/2006/customXml" ds:itemID="{8FE3391A-9800-4D13-A0D9-8C7BCC87CD69}">
   <ds:schemaRefs>
     <ds:schemaRef ds:uri="http://schemas.openxmlformats.org/officeDocument/2006/bibliography"/>
   </ds:schemaRefs>

--- a/初稿/02.docx
+++ b/初稿/02.docx
@@ -6261,19 +6261,34 @@
         <w:rPr>
           <w:rFonts w:hint="eastAsia"/>
         </w:rPr>
-        <w:t>在上述代码片段中，我们所做的是和第</w:t>
-      </w:r>
-      <w:r>
-        <w:rPr>
-          <w:rFonts w:hint="eastAsia"/>
+        <w:t>在上述代码片段中，我们所做的是和</w:t>
+      </w:r>
+      <w:r>
+        <w:rPr>
+          <w:rFonts w:hint="eastAsia"/>
+          <w:i/>
+        </w:rPr>
+        <w:t>第</w:t>
+      </w:r>
+      <w:r>
+        <w:rPr>
+          <w:rFonts w:hint="eastAsia"/>
+          <w:i/>
         </w:rPr>
         <w:t>1</w:t>
       </w:r>
       <w:r>
         <w:rPr>
           <w:rFonts w:hint="eastAsia"/>
-        </w:rPr>
-        <w:t>章：自然语言处理简介中一样的停用词移除操作，但这里部属的是一个更为简洁的版本。之前，我们是基于查表法来做的</w:t>
+          <w:i/>
+        </w:rPr>
+        <w:t>章：自然语言处理简介</w:t>
+      </w:r>
+      <w:r>
+        <w:rPr>
+          <w:rFonts w:hint="eastAsia"/>
+        </w:rPr>
+        <w:t>中一样的停用词移除操作，但这里部属的是一个更为简洁的版本。之前，我们是基于查表法来做的</w:t>
       </w:r>
       <w:r>
         <w:rPr>
@@ -7638,7 +7653,15 @@
         <w:rPr>
           <w:rFonts w:hint="eastAsia"/>
         </w:rPr>
-        <w:t>分块等</w:t>
+        <w:t>断句处理</w:t>
+      </w:r>
+      <w:bookmarkStart w:id="0" w:name="_GoBack"/>
+      <w:bookmarkEnd w:id="0"/>
+      <w:r>
+        <w:rPr>
+          <w:rFonts w:hint="eastAsia"/>
+        </w:rPr>
+        <w:t>等</w:t>
       </w:r>
       <w:r>
         <w:rPr>
@@ -7780,52 +7803,63 @@
         <w:rPr>
           <w:rFonts w:hint="eastAsia"/>
         </w:rPr>
-        <w:t>本章小</w:t>
-      </w:r>
-      <w:bookmarkStart w:id="0" w:name="_GoBack"/>
-      <w:bookmarkEnd w:id="0"/>
-      <w:r>
-        <w:rPr>
-          <w:rFonts w:hint="eastAsia"/>
-        </w:rPr>
-        <w:t>结</w:t>
-      </w:r>
-    </w:p>
-    <w:p>
-      <w:r>
-        <w:t>In this chapter we talked about all the data wrangling/munging in the context of text. We went through some of the most common data sources, and how to parse them with Python packages. We talked about tokenization in depth, from a very basic string method to a custom regular expression based tokenizer.</w:t>
-      </w:r>
-    </w:p>
-    <w:p>
-      <w:r>
-        <w:rPr>
-          <w:rFonts w:hint="eastAsia"/>
-        </w:rPr>
-        <w:t>在本章中，我们谈到了所有的数据角力</w:t>
-      </w:r>
-      <w:r>
-        <w:rPr>
-          <w:rFonts w:hint="eastAsia"/>
-        </w:rPr>
-        <w:t>/</w:t>
-      </w:r>
-      <w:r>
-        <w:rPr>
-          <w:rFonts w:hint="eastAsia"/>
-        </w:rPr>
-        <w:t>文本的情况下改写（</w:t>
-      </w:r>
-      <w:r>
-        <w:rPr>
-          <w:rFonts w:hint="eastAsia"/>
-        </w:rPr>
-        <w:t>munging</w:t>
-      </w:r>
-      <w:r>
-        <w:rPr>
-          <w:rFonts w:hint="eastAsia"/>
-        </w:rPr>
-        <w:t>）。我们通过一些最常见的数据源中去，以及如何使用</w:t>
+        <w:t>本章小结</w:t>
+      </w:r>
+    </w:p>
+    <w:p>
+      <w:r>
+        <w:rPr>
+          <w:rFonts w:hint="eastAsia"/>
+        </w:rPr>
+        <w:t>在这一章</w:t>
+      </w:r>
+      <w:r>
+        <w:rPr>
+          <w:rFonts w:hint="eastAsia"/>
+        </w:rPr>
+        <w:t>中，我们</w:t>
+      </w:r>
+      <w:r>
+        <w:rPr>
+          <w:rFonts w:hint="eastAsia"/>
+        </w:rPr>
+        <w:t>讨论了</w:t>
+      </w:r>
+      <w:r>
+        <w:rPr>
+          <w:rFonts w:hint="eastAsia"/>
+        </w:rPr>
+        <w:t>所有</w:t>
+      </w:r>
+      <w:r>
+        <w:rPr>
+          <w:rFonts w:hint="eastAsia"/>
+        </w:rPr>
+        <w:t>与文本内容相关的</w:t>
+      </w:r>
+      <w:r>
+        <w:rPr>
+          <w:rFonts w:hint="eastAsia"/>
+        </w:rPr>
+        <w:t>数据</w:t>
+      </w:r>
+      <w:r>
+        <w:rPr>
+          <w:rFonts w:hint="eastAsia"/>
+        </w:rPr>
+        <w:t>挖掘与数据再加工话题</w:t>
+      </w:r>
+      <w:r>
+        <w:rPr>
+          <w:rFonts w:hint="eastAsia"/>
+        </w:rPr>
+        <w:t>。我们</w:t>
+      </w:r>
+      <w:r>
+        <w:rPr>
+          <w:rFonts w:hint="eastAsia"/>
+        </w:rPr>
+        <w:t>介绍到了一些最常见的数据源，并用相关的</w:t>
       </w:r>
       <w:r>
         <w:rPr>
@@ -7837,33 +7871,299 @@
         <w:rPr>
           <w:rFonts w:hint="eastAsia"/>
         </w:rPr>
-        <w:t>包来解析他们。我们谈到了符号化的深入，从一个非常基本的字符串的方法来定制的基于正则表达式标记生成器。</w:t>
-      </w:r>
-    </w:p>
-    <w:p>
-      <w:r>
-        <w:t>We talked about stemming and lemmatization, and the various types of stemmers that can be used, as well as the pros and cons of each of them. We also discussed the stop word removal process, why it's important, when to remove stop words, and when it's not needed. We also briefly touched upon removing rare words and why it's important in text cleansing—both stop word and rare word removal are essentially removing outliers from the frequency distribution. We also referred to spell correction. There is no limit to what you can do with text wrangling and text cleansing. Every text corpus has new challenges, and a new kind of noise that needs to be removed. You will get to learn over time what kind of pre-processing works best for your corpus, and what can be ignored.</w:t>
-      </w:r>
-    </w:p>
-    <w:p>
-      <w:r>
-        <w:rPr>
-          <w:rFonts w:hint="eastAsia"/>
-        </w:rPr>
-        <w:t>我们谈到了词干和词形还原，以及各类可用于词干，以及优点和他们每个人的利弊。我们还讨论了停用词删除过程中，为什么它是重要的，当删除停用词，而当不是需要它。我们还简要谈到去除生僻字以及它为什么在文本中清洗，都停字和生僻字去除重要的基本上是从频率分布去除异常值。我们也提到拼写校正。有没有限制，你可以用文本争吵和文字清洗做什么。每语料库有新的挑战，并且要除去一种新的噪声的需要。您将获得去学习一段时间什么样预处理的最适合您的主体，什么可以忽略不计。</w:t>
-      </w:r>
-    </w:p>
-    <w:p>
-      <w:r>
-        <w:t>In the next chapter will see some of the NLP related pre-processing, like POS tagging, chunking, and NER. I am leaving answers or hints for some of the open questions that we asked in the chapter.</w:t>
-      </w:r>
-    </w:p>
-    <w:p>
-      <w:r>
-        <w:rPr>
-          <w:rFonts w:hint="eastAsia"/>
-        </w:rPr>
-        <w:t>在下一章会看到一些</w:t>
+        <w:t>包来</w:t>
+      </w:r>
+      <w:r>
+        <w:rPr>
+          <w:rFonts w:hint="eastAsia"/>
+        </w:rPr>
+        <w:t>对它们进行</w:t>
+      </w:r>
+      <w:r>
+        <w:rPr>
+          <w:rFonts w:hint="eastAsia"/>
+        </w:rPr>
+        <w:t>解析。</w:t>
+      </w:r>
+      <w:r>
+        <w:rPr>
+          <w:rFonts w:hint="eastAsia"/>
+        </w:rPr>
+        <w:t>其中，我们深入地探讨了断词处理</w:t>
+      </w:r>
+      <w:r>
+        <w:rPr>
+          <w:rFonts w:hint="eastAsia"/>
+        </w:rPr>
+        <w:t>，从非常基本的字符串方法</w:t>
+      </w:r>
+      <w:r>
+        <w:rPr>
+          <w:rFonts w:hint="eastAsia"/>
+        </w:rPr>
+        <w:t>到自定义的基于</w:t>
+      </w:r>
+      <w:r>
+        <w:rPr>
+          <w:rFonts w:hint="eastAsia"/>
+        </w:rPr>
+        <w:t>正则表达式</w:t>
+      </w:r>
+      <w:r>
+        <w:rPr>
+          <w:rFonts w:hint="eastAsia"/>
+        </w:rPr>
+        <w:t>的断词器均有所涉及</w:t>
+      </w:r>
+      <w:r>
+        <w:rPr>
+          <w:rFonts w:hint="eastAsia"/>
+        </w:rPr>
+        <w:t>。</w:t>
+      </w:r>
+    </w:p>
+    <w:p>
+      <w:r>
+        <w:rPr>
+          <w:rFonts w:hint="eastAsia"/>
+        </w:rPr>
+        <w:t>另外，我们还讨论了词干提取和词形还原。在这过程中，我们介绍了各种可用的词干提取器类型</w:t>
+      </w:r>
+      <w:r>
+        <w:rPr>
+          <w:rFonts w:hint="eastAsia"/>
+        </w:rPr>
+        <w:t>，</w:t>
+      </w:r>
+      <w:r>
+        <w:rPr>
+          <w:rFonts w:hint="eastAsia"/>
+        </w:rPr>
+        <w:t>它们各自的</w:t>
+      </w:r>
+      <w:r>
+        <w:rPr>
+          <w:rFonts w:hint="eastAsia"/>
+        </w:rPr>
+        <w:t>优</w:t>
+      </w:r>
+      <w:r>
+        <w:rPr>
+          <w:rFonts w:hint="eastAsia"/>
+        </w:rPr>
+        <w:t>缺</w:t>
+      </w:r>
+      <w:r>
+        <w:rPr>
+          <w:rFonts w:hint="eastAsia"/>
+        </w:rPr>
+        <w:t>点。我们还讨论了停用词</w:t>
+      </w:r>
+      <w:r>
+        <w:rPr>
+          <w:rFonts w:hint="eastAsia"/>
+        </w:rPr>
+        <w:t>移除的</w:t>
+      </w:r>
+      <w:r>
+        <w:rPr>
+          <w:rFonts w:hint="eastAsia"/>
+        </w:rPr>
+        <w:t>过程</w:t>
+      </w:r>
+      <w:r>
+        <w:rPr>
+          <w:rFonts w:hint="eastAsia"/>
+        </w:rPr>
+        <w:t>，以及这个操作的重要性</w:t>
+      </w:r>
+      <w:r>
+        <w:rPr>
+          <w:rFonts w:hint="eastAsia"/>
+        </w:rPr>
+        <w:t>，</w:t>
+      </w:r>
+      <w:r>
+        <w:rPr>
+          <w:rFonts w:hint="eastAsia"/>
+        </w:rPr>
+        <w:t>合适该执行停用词移除</w:t>
+      </w:r>
+      <w:r>
+        <w:rPr>
+          <w:rFonts w:hint="eastAsia"/>
+        </w:rPr>
+        <w:t>，</w:t>
+      </w:r>
+      <w:r>
+        <w:rPr>
+          <w:rFonts w:hint="eastAsia"/>
+        </w:rPr>
+        <w:t>何时不需要执行</w:t>
+      </w:r>
+      <w:r>
+        <w:rPr>
+          <w:rFonts w:hint="eastAsia"/>
+        </w:rPr>
+        <w:t>它。我们还</w:t>
+      </w:r>
+      <w:r>
+        <w:rPr>
+          <w:rFonts w:hint="eastAsia"/>
+        </w:rPr>
+        <w:t>简单地讨论了如何清除文本中的罕见词</w:t>
+      </w:r>
+      <w:r>
+        <w:rPr>
+          <w:rFonts w:hint="eastAsia"/>
+        </w:rPr>
+        <w:t>，以及执行文本清理的重要性——这里包含了停用词和罕见词，我们会根据它们的频率分布来重点清</w:t>
+      </w:r>
+      <w:r>
+        <w:rPr>
+          <w:rFonts w:hint="eastAsia"/>
+        </w:rPr>
+        <w:t>除。</w:t>
+      </w:r>
+      <w:r>
+        <w:rPr>
+          <w:rFonts w:hint="eastAsia"/>
+        </w:rPr>
+        <w:t>最后，</w:t>
+      </w:r>
+      <w:r>
+        <w:rPr>
+          <w:rFonts w:hint="eastAsia"/>
+        </w:rPr>
+        <w:t>我们</w:t>
+      </w:r>
+      <w:r>
+        <w:rPr>
+          <w:rFonts w:hint="eastAsia"/>
+        </w:rPr>
+        <w:t>还</w:t>
+      </w:r>
+      <w:r>
+        <w:rPr>
+          <w:rFonts w:hint="eastAsia"/>
+        </w:rPr>
+        <w:t>提到</w:t>
+      </w:r>
+      <w:r>
+        <w:rPr>
+          <w:rFonts w:hint="eastAsia"/>
+        </w:rPr>
+        <w:t>了</w:t>
+      </w:r>
+      <w:r>
+        <w:rPr>
+          <w:rFonts w:hint="eastAsia"/>
+        </w:rPr>
+        <w:t>拼写</w:t>
+      </w:r>
+      <w:r>
+        <w:rPr>
+          <w:rFonts w:hint="eastAsia"/>
+        </w:rPr>
+        <w:t>纠错</w:t>
+      </w:r>
+      <w:r>
+        <w:rPr>
+          <w:rFonts w:hint="eastAsia"/>
+        </w:rPr>
+        <w:t>。</w:t>
+      </w:r>
+      <w:r>
+        <w:rPr>
+          <w:rFonts w:hint="eastAsia"/>
+        </w:rPr>
+        <w:t>我们在文本挖掘和文本清理上可以做的事情是无限的</w:t>
+      </w:r>
+      <w:r>
+        <w:rPr>
+          <w:rFonts w:hint="eastAsia"/>
+        </w:rPr>
+        <w:t>。</w:t>
+      </w:r>
+      <w:r>
+        <w:rPr>
+          <w:rFonts w:hint="eastAsia"/>
+        </w:rPr>
+        <w:t>每一种语料库都是一个新的挑战，</w:t>
+      </w:r>
+      <w:r>
+        <w:rPr>
+          <w:rFonts w:hint="eastAsia"/>
+        </w:rPr>
+        <w:t>并且</w:t>
+      </w:r>
+      <w:r>
+        <w:rPr>
+          <w:rFonts w:hint="eastAsia"/>
+        </w:rPr>
+        <w:t>都存在</w:t>
+      </w:r>
+      <w:r>
+        <w:rPr>
+          <w:rFonts w:hint="eastAsia"/>
+        </w:rPr>
+        <w:t>要除去</w:t>
+      </w:r>
+      <w:r>
+        <w:rPr>
+          <w:rFonts w:hint="eastAsia"/>
+        </w:rPr>
+        <w:t>某种</w:t>
+      </w:r>
+      <w:r>
+        <w:rPr>
+          <w:rFonts w:hint="eastAsia"/>
+        </w:rPr>
+        <w:t>新噪</w:t>
+      </w:r>
+      <w:r>
+        <w:rPr>
+          <w:rFonts w:hint="eastAsia"/>
+        </w:rPr>
+        <w:t>音</w:t>
+      </w:r>
+      <w:r>
+        <w:rPr>
+          <w:rFonts w:hint="eastAsia"/>
+        </w:rPr>
+        <w:t>的需要。</w:t>
+      </w:r>
+      <w:r>
+        <w:rPr>
+          <w:rFonts w:hint="eastAsia"/>
+        </w:rPr>
+        <w:t>我们需要花一点时间来了解一下自己的语料库需要执行什么类型的预处理操作，以及应该忽略掉什么东西。</w:t>
+      </w:r>
+    </w:p>
+    <w:p>
+      <w:r>
+        <w:rPr>
+          <w:rFonts w:hint="eastAsia"/>
+        </w:rPr>
+        <w:t>在下一章</w:t>
+      </w:r>
+      <w:r>
+        <w:rPr>
+          <w:rFonts w:hint="eastAsia"/>
+        </w:rPr>
+        <w:t>中，我们将会</w:t>
+      </w:r>
+      <w:r>
+        <w:rPr>
+          <w:rFonts w:hint="eastAsia"/>
+        </w:rPr>
+        <w:t>看到一些</w:t>
+      </w:r>
+      <w:r>
+        <w:rPr>
+          <w:rFonts w:hint="eastAsia"/>
+        </w:rPr>
+        <w:t>与</w:t>
       </w:r>
       <w:r>
         <w:rPr>
@@ -7875,7 +8175,25 @@
         <w:rPr>
           <w:rFonts w:hint="eastAsia"/>
         </w:rPr>
-        <w:t>相关的预处理，如词性标注，组块和</w:t>
+        <w:t>相关的预处理，</w:t>
+      </w:r>
+      <w:r>
+        <w:rPr>
+          <w:rFonts w:hint="eastAsia"/>
+        </w:rPr>
+        <w:t>例如</w:t>
+      </w:r>
+      <w:r>
+        <w:rPr>
+          <w:rFonts w:hint="eastAsia"/>
+        </w:rPr>
+        <w:t>词性标注，</w:t>
+      </w:r>
+      <w:r>
+        <w:rPr>
+          <w:rFonts w:hint="eastAsia"/>
+        </w:rPr>
+        <w:t>断句处理以及</w:t>
       </w:r>
       <w:r>
         <w:rPr>
@@ -7887,7 +8205,13 @@
         <w:rPr>
           <w:rFonts w:hint="eastAsia"/>
         </w:rPr>
-        <w:t>。我离开的答案或提示了一些我们要求章中的开放性问题。</w:t>
+        <w:t>等。我们会在这一章的某些开放性问题的提示和答案中作出解释</w:t>
+      </w:r>
+      <w:r>
+        <w:rPr>
+          <w:rFonts w:hint="eastAsia"/>
+        </w:rPr>
+        <w:t>。</w:t>
       </w:r>
     </w:p>
     <w:p/>
@@ -11415,6 +11739,7 @@
   <w:style w:type="character" w:default="1" w:styleId="a0">
     <w:name w:val="Default Paragraph Font"/>
     <w:uiPriority w:val="1"/>
+    <w:semiHidden/>
     <w:unhideWhenUsed/>
   </w:style>
   <w:style w:type="table" w:default="1" w:styleId="a1">
@@ -12283,7 +12608,7 @@
 </file>
 
 <file path=customXml/itemProps1.xml><?xml version="1.0" encoding="utf-8"?>
-<ds:datastoreItem xmlns:ds="http://schemas.openxmlformats.org/officeDocument/2006/customXml" ds:itemID="{8FE3391A-9800-4D13-A0D9-8C7BCC87CD69}">
+<ds:datastoreItem xmlns:ds="http://schemas.openxmlformats.org/officeDocument/2006/customXml" ds:itemID="{4FADE844-FDE7-419A-B5B7-A11CFACA4C7E}">
   <ds:schemaRefs>
     <ds:schemaRef ds:uri="http://schemas.openxmlformats.org/officeDocument/2006/bibliography"/>
   </ds:schemaRefs>

--- a/初稿/02.docx
+++ b/初稿/02.docx
@@ -566,7 +566,15 @@
         <w:rPr>
           <w:rFonts w:hint="eastAsia"/>
         </w:rPr>
-        <w:t>什么是文本歧义？</w:t>
+        <w:t>何谓</w:t>
+      </w:r>
+      <w:bookmarkStart w:id="0" w:name="_GoBack"/>
+      <w:bookmarkEnd w:id="0"/>
+      <w:r>
+        <w:rPr>
+          <w:rFonts w:hint="eastAsia"/>
+        </w:rPr>
+        <w:t>文本歧义？</w:t>
       </w:r>
     </w:p>
     <w:p>
@@ -7655,8 +7663,6 @@
         </w:rPr>
         <w:t>断句处理</w:t>
       </w:r>
-      <w:bookmarkStart w:id="0" w:name="_GoBack"/>
-      <w:bookmarkEnd w:id="0"/>
       <w:r>
         <w:rPr>
           <w:rFonts w:hint="eastAsia"/>
@@ -12608,7 +12614,7 @@
 </file>
 
 <file path=customXml/itemProps1.xml><?xml version="1.0" encoding="utf-8"?>
-<ds:datastoreItem xmlns:ds="http://schemas.openxmlformats.org/officeDocument/2006/customXml" ds:itemID="{4FADE844-FDE7-419A-B5B7-A11CFACA4C7E}">
+<ds:datastoreItem xmlns:ds="http://schemas.openxmlformats.org/officeDocument/2006/customXml" ds:itemID="{A5B991FF-F580-40E5-8BBA-70B4E55CA20B}">
   <ds:schemaRefs>
     <ds:schemaRef ds:uri="http://schemas.openxmlformats.org/officeDocument/2006/bibliography"/>
   </ds:schemaRefs>

--- a/初稿/02.docx
+++ b/初稿/02.docx
@@ -568,8 +568,6 @@
         </w:rPr>
         <w:t>何谓</w:t>
       </w:r>
-      <w:bookmarkStart w:id="0" w:name="_GoBack"/>
-      <w:bookmarkEnd w:id="0"/>
       <w:r>
         <w:rPr>
           <w:rFonts w:hint="eastAsia"/>
@@ -2906,7 +2904,7 @@
           <w:rFonts w:hint="eastAsia"/>
           <w:i/>
         </w:rPr>
-        <w:t>Token</w:t>
+        <w:t>分词</w:t>
       </w:r>
       <w:r>
         <w:rPr>
@@ -2930,26 +2928,26 @@
         <w:rPr>
           <w:rFonts w:hint="eastAsia"/>
         </w:rPr>
-        <w:t>所谓的断词处理，实际上就是</w:t>
+        <w:t>所谓的断词处理，实际上就是一</w:t>
       </w:r>
       <w:r>
         <w:rPr>
           <w:rFonts w:hint="eastAsia"/>
         </w:rPr>
         <w:lastRenderedPageBreak/>
-        <w:t>一个将原生字符串分割成一系列有意义的</w:t>
-      </w:r>
-      <w:r>
-        <w:rPr>
-          <w:rFonts w:hint="eastAsia"/>
-        </w:rPr>
-        <w:t>token</w:t>
-      </w:r>
-      <w:r>
-        <w:rPr>
-          <w:rFonts w:hint="eastAsia"/>
-        </w:rPr>
-        <w:t>的处理过程。断词处理的</w:t>
+        <w:t>个将原生字符串分割成一系列有意义的</w:t>
+      </w:r>
+      <w:r>
+        <w:rPr>
+          <w:rFonts w:hint="eastAsia"/>
+        </w:rPr>
+        <w:t>分词</w:t>
+      </w:r>
+      <w:r>
+        <w:rPr>
+          <w:rFonts w:hint="eastAsia"/>
+        </w:rPr>
+        <w:t>处理过程。断词处理的</w:t>
       </w:r>
       <w:r>
         <w:rPr>
@@ -3045,7 +3043,12 @@
         <w:pStyle w:val="aff4"/>
       </w:pPr>
       <w:r>
-        <w:t>['Hi', 'Everyone', '!', 'hola', 'gr8']</w:t>
+        <w:t>['Hi', 'Everyone', '!', 'hola', 'gr8'</w:t>
+      </w:r>
+      <w:bookmarkStart w:id="0" w:name="_GoBack"/>
+      <w:bookmarkEnd w:id="0"/>
+      <w:r>
+        <w:t>]</w:t>
       </w:r>
     </w:p>
     <w:p>
@@ -4075,7 +4078,7 @@
         <w:rPr>
           <w:rFonts w:hint="eastAsia"/>
         </w:rPr>
-        <w:t>token</w:t>
+        <w:t>分词</w:t>
       </w:r>
       <w:r>
         <w:rPr>
@@ -4117,7 +4120,7 @@
         <w:rPr>
           <w:rFonts w:hint="eastAsia"/>
         </w:rPr>
-        <w:t>token</w:t>
+        <w:t>分词</w:t>
       </w:r>
       <w:r>
         <w:rPr>
@@ -5220,7 +5223,7 @@
               <w:rPr>
                 <w:rFonts w:hint="eastAsia"/>
               </w:rPr>
-              <w:t>token</w:t>
+              <w:t>分词</w:t>
             </w:r>
             <w:r>
               <w:rPr>
@@ -6680,7 +6683,7 @@
         <w:rPr>
           <w:rFonts w:hint="eastAsia"/>
         </w:rPr>
-        <w:t>token</w:t>
+        <w:t>分词</w:t>
       </w:r>
       <w:r>
         <w:rPr>
@@ -8537,7 +8540,7 @@
         <w:rStyle w:val="a6"/>
         <w:noProof/>
       </w:rPr>
-      <w:t>11</w:t>
+      <w:t>5</w:t>
     </w:r>
     <w:r>
       <w:rPr>
@@ -12614,7 +12617,7 @@
 </file>
 
 <file path=customXml/itemProps1.xml><?xml version="1.0" encoding="utf-8"?>
-<ds:datastoreItem xmlns:ds="http://schemas.openxmlformats.org/officeDocument/2006/customXml" ds:itemID="{A5B991FF-F580-40E5-8BBA-70B4E55CA20B}">
+<ds:datastoreItem xmlns:ds="http://schemas.openxmlformats.org/officeDocument/2006/customXml" ds:itemID="{389C05E8-DE21-4980-B721-CF060C6A3531}">
   <ds:schemaRefs>
     <ds:schemaRef ds:uri="http://schemas.openxmlformats.org/officeDocument/2006/bibliography"/>
   </ds:schemaRefs>

--- a/初稿/02.docx
+++ b/初稿/02.docx
@@ -2943,112 +2943,109 @@
         </w:rPr>
         <w:t>分词</w:t>
       </w:r>
-      <w:r>
-        <w:rPr>
-          <w:rFonts w:hint="eastAsia"/>
-        </w:rPr>
-        <w:t>处理过程。断词处理的</w:t>
-      </w:r>
-      <w:r>
-        <w:rPr>
-          <w:rFonts w:hint="eastAsia"/>
-        </w:rPr>
-        <w:t>复杂性</w:t>
-      </w:r>
-      <w:r>
-        <w:rPr>
-          <w:rFonts w:hint="eastAsia"/>
-        </w:rPr>
-        <w:t>因具体的</w:t>
-      </w:r>
-      <w:r>
-        <w:rPr>
-          <w:rFonts w:hint="eastAsia"/>
-        </w:rPr>
-        <w:t>NLP</w:t>
-      </w:r>
-      <w:r>
-        <w:rPr>
-          <w:rFonts w:hint="eastAsia"/>
-        </w:rPr>
-        <w:tab/>
-      </w:r>
-      <w:r>
-        <w:rPr>
-          <w:rFonts w:hint="eastAsia"/>
-        </w:rPr>
-        <w:t>应用而异</w:t>
-      </w:r>
-      <w:r>
-        <w:rPr>
-          <w:rFonts w:hint="eastAsia"/>
-        </w:rPr>
-        <w:t>，</w:t>
-      </w:r>
-      <w:r>
-        <w:rPr>
-          <w:rFonts w:hint="eastAsia"/>
-        </w:rPr>
-        <w:t>当然目标语言本身的复杂性也会带来相关的变化</w:t>
-      </w:r>
-      <w:r>
-        <w:rPr>
-          <w:rFonts w:hint="eastAsia"/>
-        </w:rPr>
-        <w:t>。例如在英语中</w:t>
-      </w:r>
-      <w:r>
-        <w:rPr>
-          <w:rFonts w:hint="eastAsia"/>
-        </w:rPr>
-        <w:t>，我们可以通过正则表达式这样简单的方式来选取纯单词内容和数字</w:t>
-      </w:r>
-      <w:r>
-        <w:rPr>
-          <w:rFonts w:hint="eastAsia"/>
-        </w:rPr>
-        <w:t>。但</w:t>
-      </w:r>
-      <w:r>
-        <w:rPr>
-          <w:rFonts w:hint="eastAsia"/>
-        </w:rPr>
-        <w:t>在中文和日文中，这会成为</w:t>
-      </w:r>
-      <w:r>
-        <w:rPr>
-          <w:rFonts w:hint="eastAsia"/>
-        </w:rPr>
-        <w:t>一个非常复杂的任务。</w:t>
-      </w:r>
-    </w:p>
-    <w:p>
-      <w:pPr>
-        <w:pStyle w:val="aff4"/>
-      </w:pPr>
-      <w:r>
-        <w:t>&gt;&gt;&gt;s = "Hi Everyone !    hola gr8" # simplest tokenizer</w:t>
-      </w:r>
-    </w:p>
-    <w:p>
-      <w:pPr>
-        <w:pStyle w:val="aff4"/>
-      </w:pPr>
-      <w:r>
-        <w:t>&gt;&gt;&gt;print s.split()</w:t>
-      </w:r>
-    </w:p>
-    <w:p>
-      <w:pPr>
-        <w:pStyle w:val="aff4"/>
-      </w:pPr>
-      <w:r>
-        <w:t>['Hi', 'Everyone', '!', 'hola', 'gr8'</w:t>
-      </w:r>
       <w:bookmarkStart w:id="0" w:name="_GoBack"/>
       <w:bookmarkEnd w:id="0"/>
       <w:r>
-        <w:t>]</w:t>
+        <w:rPr>
+          <w:rFonts w:hint="eastAsia"/>
+        </w:rPr>
+        <w:t>。断词处理的</w:t>
+      </w:r>
+      <w:r>
+        <w:rPr>
+          <w:rFonts w:hint="eastAsia"/>
+        </w:rPr>
+        <w:t>复杂性</w:t>
+      </w:r>
+      <w:r>
+        <w:rPr>
+          <w:rFonts w:hint="eastAsia"/>
+        </w:rPr>
+        <w:t>因具体的</w:t>
+      </w:r>
+      <w:r>
+        <w:rPr>
+          <w:rFonts w:hint="eastAsia"/>
+        </w:rPr>
+        <w:t>NLP</w:t>
+      </w:r>
+      <w:r>
+        <w:rPr>
+          <w:rFonts w:hint="eastAsia"/>
+        </w:rPr>
+        <w:tab/>
+      </w:r>
+      <w:r>
+        <w:rPr>
+          <w:rFonts w:hint="eastAsia"/>
+        </w:rPr>
+        <w:t>应用而异</w:t>
+      </w:r>
+      <w:r>
+        <w:rPr>
+          <w:rFonts w:hint="eastAsia"/>
+        </w:rPr>
+        <w:t>，</w:t>
+      </w:r>
+      <w:r>
+        <w:rPr>
+          <w:rFonts w:hint="eastAsia"/>
+        </w:rPr>
+        <w:t>当然目标语言本身的复杂性也会带来相关的变化</w:t>
+      </w:r>
+      <w:r>
+        <w:rPr>
+          <w:rFonts w:hint="eastAsia"/>
+        </w:rPr>
+        <w:t>。例如在英语中</w:t>
+      </w:r>
+      <w:r>
+        <w:rPr>
+          <w:rFonts w:hint="eastAsia"/>
+        </w:rPr>
+        <w:t>，我们可以通过正则表达式这样简单的方式来选取纯单词内容和数字</w:t>
+      </w:r>
+      <w:r>
+        <w:rPr>
+          <w:rFonts w:hint="eastAsia"/>
+        </w:rPr>
+        <w:t>。但</w:t>
+      </w:r>
+      <w:r>
+        <w:rPr>
+          <w:rFonts w:hint="eastAsia"/>
+        </w:rPr>
+        <w:t>在中文和日文中，这会成为</w:t>
+      </w:r>
+      <w:r>
+        <w:rPr>
+          <w:rFonts w:hint="eastAsia"/>
+        </w:rPr>
+        <w:t>一个非常复杂的任务。</w:t>
+      </w:r>
+    </w:p>
+    <w:p>
+      <w:pPr>
+        <w:pStyle w:val="aff4"/>
+      </w:pPr>
+      <w:r>
+        <w:t>&gt;&gt;&gt;s = "Hi Everyone !    hola gr8" # simplest tokenizer</w:t>
+      </w:r>
+    </w:p>
+    <w:p>
+      <w:pPr>
+        <w:pStyle w:val="aff4"/>
+      </w:pPr>
+      <w:r>
+        <w:t>&gt;&gt;&gt;print s.split()</w:t>
+      </w:r>
+    </w:p>
+    <w:p>
+      <w:pPr>
+        <w:pStyle w:val="aff4"/>
+      </w:pPr>
+      <w:r>
+        <w:t>['Hi', 'Everyone', '!', 'hola', 'gr8']</w:t>
       </w:r>
     </w:p>
     <w:p>
@@ -8540,7 +8537,7 @@
         <w:rStyle w:val="a6"/>
         <w:noProof/>
       </w:rPr>
-      <w:t>5</w:t>
+      <w:t>11</w:t>
     </w:r>
     <w:r>
       <w:rPr>
@@ -12617,7 +12614,7 @@
 </file>
 
 <file path=customXml/itemProps1.xml><?xml version="1.0" encoding="utf-8"?>
-<ds:datastoreItem xmlns:ds="http://schemas.openxmlformats.org/officeDocument/2006/customXml" ds:itemID="{389C05E8-DE21-4980-B721-CF060C6A3531}">
+<ds:datastoreItem xmlns:ds="http://schemas.openxmlformats.org/officeDocument/2006/customXml" ds:itemID="{F7567397-0D91-4EA4-80F6-CD45B5BCDC15}">
   <ds:schemaRefs>
     <ds:schemaRef ds:uri="http://schemas.openxmlformats.org/officeDocument/2006/bibliography"/>
   </ds:schemaRefs>

--- a/初稿/02.docx
+++ b/初稿/02.docx
@@ -214,7 +214,14 @@
           <w:rFonts w:hint="eastAsia"/>
           <w:b/>
         </w:rPr>
-        <w:t>断词处理</w:t>
+        <w:t>标识化</w:t>
+      </w:r>
+      <w:r>
+        <w:rPr>
+          <w:rFonts w:hint="eastAsia"/>
+          <w:b/>
+        </w:rPr>
+        <w:t>处理</w:t>
       </w:r>
       <w:r>
         <w:rPr>
@@ -711,7 +718,7 @@
           <w:rFonts w:hint="eastAsia"/>
           <w:b/>
         </w:rPr>
-        <w:t>断词</w:t>
+        <w:t>标识化</w:t>
       </w:r>
       <w:r>
         <w:rPr>
@@ -1729,13 +1736,13 @@
         <w:rPr>
           <w:rFonts w:hint="eastAsia"/>
         </w:rPr>
-        <w:t>下一节，我们将会具体讨论断</w:t>
-      </w:r>
-      <w:r>
-        <w:rPr>
-          <w:rFonts w:hint="eastAsia"/>
-        </w:rPr>
-        <w:t>词</w:t>
+        <w:t>下一节，我们将会具体讨论</w:t>
+      </w:r>
+      <w:r>
+        <w:rPr>
+          <w:rFonts w:hint="eastAsia"/>
+        </w:rPr>
+        <w:t>标识化</w:t>
       </w:r>
       <w:r>
         <w:rPr>
@@ -2873,7 +2880,13 @@
         <w:rPr>
           <w:rFonts w:hint="eastAsia"/>
         </w:rPr>
-        <w:t>断词处理</w:t>
+        <w:t>标识化</w:t>
+      </w:r>
+      <w:r>
+        <w:rPr>
+          <w:rFonts w:hint="eastAsia"/>
+        </w:rPr>
+        <w:t>处理</w:t>
       </w:r>
     </w:p>
     <w:p>
@@ -2916,7 +2929,19 @@
         <w:rPr>
           <w:rFonts w:hint="eastAsia"/>
         </w:rPr>
-        <w:t>所以除了断词处理之外，我们不宜再对这些文本字符串做更进一步的处理</w:t>
+        <w:t>所以除了</w:t>
+      </w:r>
+      <w:r>
+        <w:rPr>
+          <w:rFonts w:hint="eastAsia"/>
+        </w:rPr>
+        <w:t>标识化</w:t>
+      </w:r>
+      <w:r>
+        <w:rPr>
+          <w:rFonts w:hint="eastAsia"/>
+        </w:rPr>
+        <w:t>处理之外，我们不宜再对这些文本字符串做更进一步的处理</w:t>
       </w:r>
       <w:r>
         <w:rPr>
@@ -2928,20 +2953,19 @@
         <w:rPr>
           <w:rFonts w:hint="eastAsia"/>
         </w:rPr>
-        <w:t>所谓的断词处理，实际上就是一</w:t>
-      </w:r>
-      <w:r>
-        <w:rPr>
-          <w:rFonts w:hint="eastAsia"/>
-        </w:rPr>
-        <w:lastRenderedPageBreak/>
-        <w:t>个将原生字符串分割成一系列有意义的</w:t>
-      </w:r>
-      <w:r>
-        <w:rPr>
-          <w:rFonts w:hint="eastAsia"/>
-        </w:rPr>
-        <w:t>分词</w:t>
+        <w:t>这里</w:t>
+      </w:r>
+      <w:r>
+        <w:rPr>
+          <w:rFonts w:hint="eastAsia"/>
+        </w:rPr>
+        <w:t>所谓的</w:t>
+      </w:r>
+      <w:r>
+        <w:rPr>
+          <w:rFonts w:hint="eastAsia"/>
+        </w:rPr>
+        <w:t>标识化</w:t>
       </w:r>
       <w:bookmarkStart w:id="0" w:name="_GoBack"/>
       <w:bookmarkEnd w:id="0"/>
@@ -2949,7 +2973,38 @@
         <w:rPr>
           <w:rFonts w:hint="eastAsia"/>
         </w:rPr>
-        <w:t>。断词处理的</w:t>
+        <w:t>，实际上就</w:t>
+      </w:r>
+      <w:r>
+        <w:rPr>
+          <w:rFonts w:hint="eastAsia"/>
+        </w:rPr>
+        <w:lastRenderedPageBreak/>
+        <w:t>是一个将原生字符串分割成一系列有意义的</w:t>
+      </w:r>
+      <w:r>
+        <w:rPr>
+          <w:rFonts w:hint="eastAsia"/>
+        </w:rPr>
+        <w:t>分词</w:t>
+      </w:r>
+      <w:r>
+        <w:rPr>
+          <w:rFonts w:hint="eastAsia"/>
+        </w:rPr>
+        <w:t>。</w:t>
+      </w:r>
+      <w:r>
+        <w:rPr>
+          <w:rFonts w:hint="eastAsia"/>
+        </w:rPr>
+        <w:t>标识化</w:t>
+      </w:r>
+      <w:r>
+        <w:rPr>
+          <w:rFonts w:hint="eastAsia"/>
+        </w:rPr>
+        <w:t>处理的</w:t>
       </w:r>
       <w:r>
         <w:rPr>
@@ -3173,7 +3228,13 @@
         <w:rPr>
           <w:rFonts w:hint="eastAsia"/>
         </w:rPr>
-        <w:t>各种断词</w:t>
+        <w:t>各种</w:t>
+      </w:r>
+      <w:r>
+        <w:rPr>
+          <w:rFonts w:hint="eastAsia"/>
+        </w:rPr>
+        <w:t>标识</w:t>
       </w:r>
       <w:r>
         <w:rPr>
@@ -3269,7 +3330,13 @@
         <w:rPr>
           <w:rFonts w:hint="eastAsia"/>
         </w:rPr>
-        <w:t>断词器</w:t>
+        <w:t>标识</w:t>
+      </w:r>
+      <w:r>
+        <w:rPr>
+          <w:rFonts w:hint="eastAsia"/>
+        </w:rPr>
+        <w:t>器</w:t>
       </w:r>
       <w:r>
         <w:rPr>
@@ -3326,7 +3393,19 @@
         <w:rPr>
           <w:rFonts w:hint="eastAsia"/>
         </w:rPr>
-        <w:t>成一些较为复杂的断词处理过程</w:t>
+        <w:t>成一些较为复杂的</w:t>
+      </w:r>
+      <w:r>
+        <w:rPr>
+          <w:rFonts w:hint="eastAsia"/>
+        </w:rPr>
+        <w:t>标识化</w:t>
+      </w:r>
+      <w:r>
+        <w:rPr>
+          <w:rFonts w:hint="eastAsia"/>
+        </w:rPr>
+        <w:t>处理过程</w:t>
       </w:r>
       <w:r>
         <w:rPr>
@@ -3403,7 +3482,19 @@
         <w:rPr>
           <w:rFonts w:hint="eastAsia"/>
         </w:rPr>
-        <w:t>方法则是一个通用的，更为强大的、可面向所有类型语料库的断词处理方法。当然，</w:t>
+        <w:t>方法则是一个通用的，更为强大的、可面向所有类型语料库的</w:t>
+      </w:r>
+      <w:r>
+        <w:rPr>
+          <w:rFonts w:hint="eastAsia"/>
+        </w:rPr>
+        <w:t>标识化</w:t>
+      </w:r>
+      <w:r>
+        <w:rPr>
+          <w:rFonts w:hint="eastAsia"/>
+        </w:rPr>
+        <w:t>处理方法。当然，</w:t>
       </w:r>
       <w:r>
         <w:rPr>
@@ -3489,13 +3580,7 @@
         <w:rPr>
           <w:rFonts w:hint="eastAsia"/>
         </w:rPr>
-        <w:t>断词</w:t>
-      </w:r>
-      <w:r>
-        <w:rPr>
-          <w:rFonts w:hint="eastAsia"/>
-        </w:rPr>
-        <w:t>器</w:t>
+        <w:t>标识器</w:t>
       </w:r>
       <w:r>
         <w:rPr>
@@ -3606,7 +3691,13 @@
         <w:rPr>
           <w:rFonts w:hint="eastAsia"/>
         </w:rPr>
-        <w:t>设计的、自定义程度更高的断词器</w:t>
+        <w:t>设计的、自定义程度更高的</w:t>
+      </w:r>
+      <w:r>
+        <w:rPr>
+          <w:rFonts w:hint="eastAsia"/>
+        </w:rPr>
+        <w:t>标识器</w:t>
       </w:r>
       <w:r>
         <w:rPr>
@@ -3618,7 +3709,31 @@
         <w:rPr>
           <w:rFonts w:hint="eastAsia"/>
         </w:rPr>
-        <w:t>其它断词器绝大多数都可以通过这种正则表达式断词器来</w:t>
+        <w:t>其它</w:t>
+      </w:r>
+      <w:r>
+        <w:rPr>
+          <w:rFonts w:hint="eastAsia"/>
+        </w:rPr>
+        <w:t>标识器</w:t>
+      </w:r>
+      <w:r>
+        <w:rPr>
+          <w:rFonts w:hint="eastAsia"/>
+        </w:rPr>
+        <w:t>绝大多数都可以通过这种正则表达式</w:t>
+      </w:r>
+      <w:r>
+        <w:rPr>
+          <w:rFonts w:hint="eastAsia"/>
+        </w:rPr>
+        <w:t>标识器</w:t>
+      </w:r>
+      <w:r>
+        <w:rPr>
+          <w:rFonts w:hint="eastAsia"/>
+        </w:rPr>
+        <w:t>来</w:t>
       </w:r>
       <w:r>
         <w:rPr>
@@ -3636,7 +3751,13 @@
         <w:rPr>
           <w:rFonts w:hint="eastAsia"/>
         </w:rPr>
-        <w:t>利用某种不同的模式来构建一个非常具体的断词器</w:t>
+        <w:t>利用某种不同的模式来构建一个非常具体的</w:t>
+      </w:r>
+      <w:r>
+        <w:rPr>
+          <w:rFonts w:hint="eastAsia"/>
+        </w:rPr>
+        <w:t>标识器</w:t>
       </w:r>
       <w:r>
         <w:rPr>
@@ -3684,7 +3805,19 @@
         <w:rPr>
           <w:rFonts w:hint="eastAsia"/>
         </w:rPr>
-        <w:t>的断词器分割出相同的</w:t>
+        <w:t>的</w:t>
+      </w:r>
+      <w:r>
+        <w:rPr>
+          <w:rFonts w:hint="eastAsia"/>
+        </w:rPr>
+        <w:t>标识器</w:t>
+      </w:r>
+      <w:r>
+        <w:rPr>
+          <w:rFonts w:hint="eastAsia"/>
+        </w:rPr>
+        <w:t>分割出相同的</w:t>
       </w:r>
       <w:r>
         <w:rPr>
@@ -3855,7 +3988,19 @@
         <w:rPr>
           <w:rFonts w:hint="eastAsia"/>
         </w:rPr>
-        <w:t>现在，您能为提取大小写单词、数字和金钱符号构建专用的正则表达式断词器吗？</w:t>
+        <w:t>现在，您能为提取大小写单词、数字和金钱符号构建专用的正则表达式</w:t>
+      </w:r>
+      <w:r>
+        <w:rPr>
+          <w:rFonts w:hint="eastAsia"/>
+        </w:rPr>
+        <w:t>标识器</w:t>
+      </w:r>
+      <w:r>
+        <w:rPr>
+          <w:rFonts w:hint="eastAsia"/>
+        </w:rPr>
+        <w:t>吗？</w:t>
       </w:r>
       <w:r>
         <w:t xml:space="preserve"> </w:t>
@@ -7275,7 +7420,21 @@
           <w:rStyle w:val="shorttext"/>
           <w:rFonts w:hint="eastAsia"/>
         </w:rPr>
-        <w:t>您能创建一个基于正则表达式的断词器，令其选取的单词只包含大小写字母、数字和金钱符号吗？</w:t>
+        <w:t>您能创建一个基于正则表达式的</w:t>
+      </w:r>
+      <w:r>
+        <w:rPr>
+          <w:rStyle w:val="shorttext"/>
+          <w:rFonts w:hint="eastAsia"/>
+        </w:rPr>
+        <w:t>标识器</w:t>
+      </w:r>
+      <w:r>
+        <w:rPr>
+          <w:rStyle w:val="shorttext"/>
+          <w:rFonts w:hint="eastAsia"/>
+        </w:rPr>
+        <w:t>，令其选取的单词只包含大小写字母、数字和金钱符号吗？</w:t>
       </w:r>
     </w:p>
     <w:p>
@@ -7742,7 +7901,13 @@
         <w:rPr>
           <w:rFonts w:hint="eastAsia"/>
         </w:rPr>
-        <w:t>因为印度语的词法很丰富，而中文断词很难</w:t>
+        <w:t>因为印度语的词法很丰富，而中文</w:t>
+      </w:r>
+      <w:r>
+        <w:rPr>
+          <w:rFonts w:hint="eastAsia"/>
+        </w:rPr>
+        <w:t>标识化的难度很高</w:t>
       </w:r>
       <w:r>
         <w:rPr>
@@ -7754,7 +7919,19 @@
         <w:rPr>
           <w:rFonts w:hint="eastAsia"/>
         </w:rPr>
-        <w:t>它们在</w:t>
+        <w:t>它们</w:t>
+      </w:r>
+      <w:r>
+        <w:rPr>
+          <w:rFonts w:hint="eastAsia"/>
+        </w:rPr>
+        <w:t>都</w:t>
+      </w:r>
+      <w:r>
+        <w:rPr>
+          <w:rFonts w:hint="eastAsia"/>
+        </w:rPr>
+        <w:t>在</w:t>
       </w:r>
       <w:r>
         <w:rPr>
@@ -7784,14 +7961,14 @@
         <w:rPr>
           <w:rFonts w:hint="eastAsia"/>
         </w:rPr>
-        <w:t>因此词干提取器实现起来要困难得多。我们会在后面的章节中详细讨论</w:t>
+        <w:t>因此词干提取器实现起来要困难得多。我们会在后面的章节</w:t>
       </w:r>
       <w:r>
         <w:rPr>
           <w:rFonts w:hint="eastAsia"/>
         </w:rPr>
         <w:lastRenderedPageBreak/>
-        <w:t>这些</w:t>
+        <w:t>中详细讨论这些</w:t>
       </w:r>
       <w:r>
         <w:rPr>
@@ -7895,7 +8072,19 @@
         <w:rPr>
           <w:rFonts w:hint="eastAsia"/>
         </w:rPr>
-        <w:t>其中，我们深入地探讨了断词处理</w:t>
+        <w:t>其中，我们深入地探讨了</w:t>
+      </w:r>
+      <w:r>
+        <w:rPr>
+          <w:rFonts w:hint="eastAsia"/>
+        </w:rPr>
+        <w:t>标识化</w:t>
+      </w:r>
+      <w:r>
+        <w:rPr>
+          <w:rFonts w:hint="eastAsia"/>
+        </w:rPr>
+        <w:t>处理</w:t>
       </w:r>
       <w:r>
         <w:rPr>
@@ -7919,7 +8108,19 @@
         <w:rPr>
           <w:rFonts w:hint="eastAsia"/>
         </w:rPr>
-        <w:t>的断词器均有所涉及</w:t>
+        <w:t>的</w:t>
+      </w:r>
+      <w:r>
+        <w:rPr>
+          <w:rFonts w:hint="eastAsia"/>
+        </w:rPr>
+        <w:t>标识器</w:t>
+      </w:r>
+      <w:r>
+        <w:rPr>
+          <w:rFonts w:hint="eastAsia"/>
+        </w:rPr>
+        <w:t>均有所涉及</w:t>
       </w:r>
       <w:r>
         <w:rPr>
@@ -12614,7 +12815,7 @@
 </file>
 
 <file path=customXml/itemProps1.xml><?xml version="1.0" encoding="utf-8"?>
-<ds:datastoreItem xmlns:ds="http://schemas.openxmlformats.org/officeDocument/2006/customXml" ds:itemID="{F7567397-0D91-4EA4-80F6-CD45B5BCDC15}">
+<ds:datastoreItem xmlns:ds="http://schemas.openxmlformats.org/officeDocument/2006/customXml" ds:itemID="{24FC5410-CEC1-4B9B-BB05-BE94A1DF8633}">
   <ds:schemaRefs>
     <ds:schemaRef ds:uri="http://schemas.openxmlformats.org/officeDocument/2006/bibliography"/>
   </ds:schemaRefs>

--- a/初稿/02.docx
+++ b/初稿/02.docx
@@ -1,6 +1,6 @@
 
 <file path=word/document.xml><?xml version="1.0" encoding="utf-8"?>
-<w:document xmlns:wpc="http://schemas.microsoft.com/office/word/2010/wordprocessingCanvas" xmlns:cx="http://schemas.microsoft.com/office/drawing/2014/chartex" xmlns:cx1="http://schemas.microsoft.com/office/drawing/2015/9/8/chartex" xmlns:cx2="http://schemas.microsoft.com/office/drawing/2015/10/21/chartex" xmlns:mc="http://schemas.openxmlformats.org/markup-compatibility/2006" xmlns:o="urn:schemas-microsoft-com:office:office" xmlns:r="http://schemas.openxmlformats.org/officeDocument/2006/relationships" xmlns:m="http://schemas.openxmlformats.org/officeDocument/2006/math" xmlns:v="urn:schemas-microsoft-com:vml" xmlns:wp14="http://schemas.microsoft.com/office/word/2010/wordprocessingDrawing" xmlns:wp="http://schemas.openxmlformats.org/drawingml/2006/wordprocessingDrawing" xmlns:w10="urn:schemas-microsoft-com:office:word" xmlns:w="http://schemas.openxmlformats.org/wordprocessingml/2006/main" xmlns:w14="http://schemas.microsoft.com/office/word/2010/wordml" xmlns:w15="http://schemas.microsoft.com/office/word/2012/wordml" xmlns:w16se="http://schemas.microsoft.com/office/word/2015/wordml/symex" xmlns:wpg="http://schemas.microsoft.com/office/word/2010/wordprocessingGroup" xmlns:wpi="http://schemas.microsoft.com/office/word/2010/wordprocessingInk" xmlns:wne="http://schemas.microsoft.com/office/word/2006/wordml" xmlns:wps="http://schemas.microsoft.com/office/word/2010/wordprocessingShape" mc:Ignorable="w14 w15 w16se wp14">
+<w:document xmlns:wpc="http://schemas.microsoft.com/office/word/2010/wordprocessingCanvas" xmlns:cx="http://schemas.microsoft.com/office/drawing/2014/chartex" xmlns:cx1="http://schemas.microsoft.com/office/drawing/2015/9/8/chartex" xmlns:cx2="http://schemas.microsoft.com/office/drawing/2015/10/21/chartex" xmlns:cx3="http://schemas.microsoft.com/office/drawing/2016/5/9/chartex" xmlns:cx4="http://schemas.microsoft.com/office/drawing/2016/5/10/chartex" xmlns:cx5="http://schemas.microsoft.com/office/drawing/2016/5/11/chartex" xmlns:mc="http://schemas.openxmlformats.org/markup-compatibility/2006" xmlns:o="urn:schemas-microsoft-com:office:office" xmlns:r="http://schemas.openxmlformats.org/officeDocument/2006/relationships" xmlns:m="http://schemas.openxmlformats.org/officeDocument/2006/math" xmlns:v="urn:schemas-microsoft-com:vml" xmlns:wp14="http://schemas.microsoft.com/office/word/2010/wordprocessingDrawing" xmlns:wp="http://schemas.openxmlformats.org/drawingml/2006/wordprocessingDrawing" xmlns:w10="urn:schemas-microsoft-com:office:word" xmlns:w="http://schemas.openxmlformats.org/wordprocessingml/2006/main" xmlns:w14="http://schemas.microsoft.com/office/word/2010/wordml" xmlns:w15="http://schemas.microsoft.com/office/word/2012/wordml" xmlns:w16se="http://schemas.microsoft.com/office/word/2015/wordml/symex" xmlns:wpg="http://schemas.microsoft.com/office/word/2010/wordprocessingGroup" xmlns:wpi="http://schemas.microsoft.com/office/word/2010/wordprocessingInk" xmlns:wne="http://schemas.microsoft.com/office/word/2006/wordml" xmlns:wps="http://schemas.microsoft.com/office/word/2010/wordprocessingShape" mc:Ignorable="w14 w15 w16se wp14">
   <w:body>
     <w:p>
       <w:pPr>
@@ -25,12 +25,11 @@
         </w:rPr>
         <w:t>章</w:t>
       </w:r>
-    </w:p>
-    <w:p>
-      <w:pPr>
-        <w:pStyle w:val="1"/>
-        <w:ind w:right="-2"/>
-      </w:pPr>
+      <w:r>
+        <w:br/>
+      </w:r>
+      <w:bookmarkStart w:id="0" w:name="_GoBack"/>
+      <w:bookmarkEnd w:id="0"/>
       <w:r>
         <w:rPr>
           <w:rFonts w:hint="eastAsia"/>
@@ -2967,8 +2966,6 @@
         </w:rPr>
         <w:t>标识化</w:t>
       </w:r>
-      <w:bookmarkStart w:id="0" w:name="_GoBack"/>
-      <w:bookmarkEnd w:id="0"/>
       <w:r>
         <w:rPr>
           <w:rFonts w:hint="eastAsia"/>
@@ -8445,7 +8442,7 @@
 </file>
 
 <file path=word/endnotes.xml><?xml version="1.0" encoding="utf-8"?>
-<w:endnotes xmlns:wpc="http://schemas.microsoft.com/office/word/2010/wordprocessingCanvas" xmlns:cx="http://schemas.microsoft.com/office/drawing/2014/chartex" xmlns:cx1="http://schemas.microsoft.com/office/drawing/2015/9/8/chartex" xmlns:cx2="http://schemas.microsoft.com/office/drawing/2015/10/21/chartex" xmlns:mc="http://schemas.openxmlformats.org/markup-compatibility/2006" xmlns:o="urn:schemas-microsoft-com:office:office" xmlns:r="http://schemas.openxmlformats.org/officeDocument/2006/relationships" xmlns:m="http://schemas.openxmlformats.org/officeDocument/2006/math" xmlns:v="urn:schemas-microsoft-com:vml" xmlns:wp14="http://schemas.microsoft.com/office/word/2010/wordprocessingDrawing" xmlns:wp="http://schemas.openxmlformats.org/drawingml/2006/wordprocessingDrawing" xmlns:w10="urn:schemas-microsoft-com:office:word" xmlns:w="http://schemas.openxmlformats.org/wordprocessingml/2006/main" xmlns:w14="http://schemas.microsoft.com/office/word/2010/wordml" xmlns:w15="http://schemas.microsoft.com/office/word/2012/wordml" xmlns:w16se="http://schemas.microsoft.com/office/word/2015/wordml/symex" xmlns:wpg="http://schemas.microsoft.com/office/word/2010/wordprocessingGroup" xmlns:wpi="http://schemas.microsoft.com/office/word/2010/wordprocessingInk" xmlns:wne="http://schemas.microsoft.com/office/word/2006/wordml" xmlns:wps="http://schemas.microsoft.com/office/word/2010/wordprocessingShape" mc:Ignorable="w14 w15 w16se wp14">
+<w:endnotes xmlns:wpc="http://schemas.microsoft.com/office/word/2010/wordprocessingCanvas" xmlns:cx="http://schemas.microsoft.com/office/drawing/2014/chartex" xmlns:cx1="http://schemas.microsoft.com/office/drawing/2015/9/8/chartex" xmlns:cx2="http://schemas.microsoft.com/office/drawing/2015/10/21/chartex" xmlns:cx3="http://schemas.microsoft.com/office/drawing/2016/5/9/chartex" xmlns:cx4="http://schemas.microsoft.com/office/drawing/2016/5/10/chartex" xmlns:cx5="http://schemas.microsoft.com/office/drawing/2016/5/11/chartex" xmlns:mc="http://schemas.openxmlformats.org/markup-compatibility/2006" xmlns:o="urn:schemas-microsoft-com:office:office" xmlns:r="http://schemas.openxmlformats.org/officeDocument/2006/relationships" xmlns:m="http://schemas.openxmlformats.org/officeDocument/2006/math" xmlns:v="urn:schemas-microsoft-com:vml" xmlns:wp14="http://schemas.microsoft.com/office/word/2010/wordprocessingDrawing" xmlns:wp="http://schemas.openxmlformats.org/drawingml/2006/wordprocessingDrawing" xmlns:w10="urn:schemas-microsoft-com:office:word" xmlns:w="http://schemas.openxmlformats.org/wordprocessingml/2006/main" xmlns:w14="http://schemas.microsoft.com/office/word/2010/wordml" xmlns:w15="http://schemas.microsoft.com/office/word/2012/wordml" xmlns:w16se="http://schemas.microsoft.com/office/word/2015/wordml/symex" xmlns:wpg="http://schemas.microsoft.com/office/word/2010/wordprocessingGroup" xmlns:wpi="http://schemas.microsoft.com/office/word/2010/wordprocessingInk" xmlns:wne="http://schemas.microsoft.com/office/word/2006/wordml" xmlns:wps="http://schemas.microsoft.com/office/word/2010/wordprocessingShape" mc:Ignorable="w14 w15 w16se wp14">
   <w:endnote w:type="separator" w:id="-1">
     <w:p>
       <w:pPr>
@@ -8470,7 +8467,7 @@
 </file>
 
 <file path=word/footer1.xml><?xml version="1.0" encoding="utf-8"?>
-<w:ftr xmlns:wpc="http://schemas.microsoft.com/office/word/2010/wordprocessingCanvas" xmlns:cx="http://schemas.microsoft.com/office/drawing/2014/chartex" xmlns:cx1="http://schemas.microsoft.com/office/drawing/2015/9/8/chartex" xmlns:cx2="http://schemas.microsoft.com/office/drawing/2015/10/21/chartex" xmlns:mc="http://schemas.openxmlformats.org/markup-compatibility/2006" xmlns:o="urn:schemas-microsoft-com:office:office" xmlns:r="http://schemas.openxmlformats.org/officeDocument/2006/relationships" xmlns:m="http://schemas.openxmlformats.org/officeDocument/2006/math" xmlns:v="urn:schemas-microsoft-com:vml" xmlns:wp14="http://schemas.microsoft.com/office/word/2010/wordprocessingDrawing" xmlns:wp="http://schemas.openxmlformats.org/drawingml/2006/wordprocessingDrawing" xmlns:w10="urn:schemas-microsoft-com:office:word" xmlns:w="http://schemas.openxmlformats.org/wordprocessingml/2006/main" xmlns:w14="http://schemas.microsoft.com/office/word/2010/wordml" xmlns:w15="http://schemas.microsoft.com/office/word/2012/wordml" xmlns:w16se="http://schemas.microsoft.com/office/word/2015/wordml/symex" xmlns:wpg="http://schemas.microsoft.com/office/word/2010/wordprocessingGroup" xmlns:wpi="http://schemas.microsoft.com/office/word/2010/wordprocessingInk" xmlns:wne="http://schemas.microsoft.com/office/word/2006/wordml" xmlns:wps="http://schemas.microsoft.com/office/word/2010/wordprocessingShape" mc:Ignorable="w14 w15 w16se wp14">
+<w:ftr xmlns:wpc="http://schemas.microsoft.com/office/word/2010/wordprocessingCanvas" xmlns:cx="http://schemas.microsoft.com/office/drawing/2014/chartex" xmlns:cx1="http://schemas.microsoft.com/office/drawing/2015/9/8/chartex" xmlns:cx2="http://schemas.microsoft.com/office/drawing/2015/10/21/chartex" xmlns:cx3="http://schemas.microsoft.com/office/drawing/2016/5/9/chartex" xmlns:cx4="http://schemas.microsoft.com/office/drawing/2016/5/10/chartex" xmlns:cx5="http://schemas.microsoft.com/office/drawing/2016/5/11/chartex" xmlns:mc="http://schemas.openxmlformats.org/markup-compatibility/2006" xmlns:o="urn:schemas-microsoft-com:office:office" xmlns:r="http://schemas.openxmlformats.org/officeDocument/2006/relationships" xmlns:m="http://schemas.openxmlformats.org/officeDocument/2006/math" xmlns:v="urn:schemas-microsoft-com:vml" xmlns:wp14="http://schemas.microsoft.com/office/word/2010/wordprocessingDrawing" xmlns:wp="http://schemas.openxmlformats.org/drawingml/2006/wordprocessingDrawing" xmlns:w10="urn:schemas-microsoft-com:office:word" xmlns:w="http://schemas.openxmlformats.org/wordprocessingml/2006/main" xmlns:w14="http://schemas.microsoft.com/office/word/2010/wordml" xmlns:w15="http://schemas.microsoft.com/office/word/2012/wordml" xmlns:w16se="http://schemas.microsoft.com/office/word/2015/wordml/symex" xmlns:wpg="http://schemas.microsoft.com/office/word/2010/wordprocessingGroup" xmlns:wpi="http://schemas.microsoft.com/office/word/2010/wordprocessingInk" xmlns:wne="http://schemas.microsoft.com/office/word/2006/wordml" xmlns:wps="http://schemas.microsoft.com/office/word/2010/wordprocessingShape" mc:Ignorable="w14 w15 w16se wp14">
   <w:p>
     <w:pPr>
       <w:pStyle w:val="a4"/>
@@ -8481,7 +8478,7 @@
 </file>
 
 <file path=word/footer2.xml><?xml version="1.0" encoding="utf-8"?>
-<w:ftr xmlns:wpc="http://schemas.microsoft.com/office/word/2010/wordprocessingCanvas" xmlns:cx="http://schemas.microsoft.com/office/drawing/2014/chartex" xmlns:cx1="http://schemas.microsoft.com/office/drawing/2015/9/8/chartex" xmlns:cx2="http://schemas.microsoft.com/office/drawing/2015/10/21/chartex" xmlns:mc="http://schemas.openxmlformats.org/markup-compatibility/2006" xmlns:o="urn:schemas-microsoft-com:office:office" xmlns:r="http://schemas.openxmlformats.org/officeDocument/2006/relationships" xmlns:m="http://schemas.openxmlformats.org/officeDocument/2006/math" xmlns:v="urn:schemas-microsoft-com:vml" xmlns:wp14="http://schemas.microsoft.com/office/word/2010/wordprocessingDrawing" xmlns:wp="http://schemas.openxmlformats.org/drawingml/2006/wordprocessingDrawing" xmlns:w10="urn:schemas-microsoft-com:office:word" xmlns:w="http://schemas.openxmlformats.org/wordprocessingml/2006/main" xmlns:w14="http://schemas.microsoft.com/office/word/2010/wordml" xmlns:w15="http://schemas.microsoft.com/office/word/2012/wordml" xmlns:w16se="http://schemas.microsoft.com/office/word/2015/wordml/symex" xmlns:wpg="http://schemas.microsoft.com/office/word/2010/wordprocessingGroup" xmlns:wpi="http://schemas.microsoft.com/office/word/2010/wordprocessingInk" xmlns:wne="http://schemas.microsoft.com/office/word/2006/wordml" xmlns:wps="http://schemas.microsoft.com/office/word/2010/wordprocessingShape" mc:Ignorable="w14 w15 w16se wp14">
+<w:ftr xmlns:wpc="http://schemas.microsoft.com/office/word/2010/wordprocessingCanvas" xmlns:cx="http://schemas.microsoft.com/office/drawing/2014/chartex" xmlns:cx1="http://schemas.microsoft.com/office/drawing/2015/9/8/chartex" xmlns:cx2="http://schemas.microsoft.com/office/drawing/2015/10/21/chartex" xmlns:cx3="http://schemas.microsoft.com/office/drawing/2016/5/9/chartex" xmlns:cx4="http://schemas.microsoft.com/office/drawing/2016/5/10/chartex" xmlns:cx5="http://schemas.microsoft.com/office/drawing/2016/5/11/chartex" xmlns:mc="http://schemas.openxmlformats.org/markup-compatibility/2006" xmlns:o="urn:schemas-microsoft-com:office:office" xmlns:r="http://schemas.openxmlformats.org/officeDocument/2006/relationships" xmlns:m="http://schemas.openxmlformats.org/officeDocument/2006/math" xmlns:v="urn:schemas-microsoft-com:vml" xmlns:wp14="http://schemas.microsoft.com/office/word/2010/wordprocessingDrawing" xmlns:wp="http://schemas.openxmlformats.org/drawingml/2006/wordprocessingDrawing" xmlns:w10="urn:schemas-microsoft-com:office:word" xmlns:w="http://schemas.openxmlformats.org/wordprocessingml/2006/main" xmlns:w14="http://schemas.microsoft.com/office/word/2010/wordml" xmlns:w15="http://schemas.microsoft.com/office/word/2012/wordml" xmlns:w16se="http://schemas.microsoft.com/office/word/2015/wordml/symex" xmlns:wpg="http://schemas.microsoft.com/office/word/2010/wordprocessingGroup" xmlns:wpi="http://schemas.microsoft.com/office/word/2010/wordprocessingInk" xmlns:wne="http://schemas.microsoft.com/office/word/2006/wordml" xmlns:wps="http://schemas.microsoft.com/office/word/2010/wordprocessingShape" mc:Ignorable="w14 w15 w16se wp14">
   <w:p>
     <w:pPr>
       <w:pStyle w:val="a4"/>
@@ -8492,7 +8489,7 @@
 </file>
 
 <file path=word/footer3.xml><?xml version="1.0" encoding="utf-8"?>
-<w:ftr xmlns:wpc="http://schemas.microsoft.com/office/word/2010/wordprocessingCanvas" xmlns:cx="http://schemas.microsoft.com/office/drawing/2014/chartex" xmlns:cx1="http://schemas.microsoft.com/office/drawing/2015/9/8/chartex" xmlns:cx2="http://schemas.microsoft.com/office/drawing/2015/10/21/chartex" xmlns:mc="http://schemas.openxmlformats.org/markup-compatibility/2006" xmlns:o="urn:schemas-microsoft-com:office:office" xmlns:r="http://schemas.openxmlformats.org/officeDocument/2006/relationships" xmlns:m="http://schemas.openxmlformats.org/officeDocument/2006/math" xmlns:v="urn:schemas-microsoft-com:vml" xmlns:wp14="http://schemas.microsoft.com/office/word/2010/wordprocessingDrawing" xmlns:wp="http://schemas.openxmlformats.org/drawingml/2006/wordprocessingDrawing" xmlns:w10="urn:schemas-microsoft-com:office:word" xmlns:w="http://schemas.openxmlformats.org/wordprocessingml/2006/main" xmlns:w14="http://schemas.microsoft.com/office/word/2010/wordml" xmlns:w15="http://schemas.microsoft.com/office/word/2012/wordml" xmlns:w16se="http://schemas.microsoft.com/office/word/2015/wordml/symex" xmlns:wpg="http://schemas.microsoft.com/office/word/2010/wordprocessingGroup" xmlns:wpi="http://schemas.microsoft.com/office/word/2010/wordprocessingInk" xmlns:wne="http://schemas.microsoft.com/office/word/2006/wordml" xmlns:wps="http://schemas.microsoft.com/office/word/2010/wordprocessingShape" mc:Ignorable="w14 w15 w16se wp14">
+<w:ftr xmlns:wpc="http://schemas.microsoft.com/office/word/2010/wordprocessingCanvas" xmlns:cx="http://schemas.microsoft.com/office/drawing/2014/chartex" xmlns:cx1="http://schemas.microsoft.com/office/drawing/2015/9/8/chartex" xmlns:cx2="http://schemas.microsoft.com/office/drawing/2015/10/21/chartex" xmlns:cx3="http://schemas.microsoft.com/office/drawing/2016/5/9/chartex" xmlns:cx4="http://schemas.microsoft.com/office/drawing/2016/5/10/chartex" xmlns:cx5="http://schemas.microsoft.com/office/drawing/2016/5/11/chartex" xmlns:mc="http://schemas.openxmlformats.org/markup-compatibility/2006" xmlns:o="urn:schemas-microsoft-com:office:office" xmlns:r="http://schemas.openxmlformats.org/officeDocument/2006/relationships" xmlns:m="http://schemas.openxmlformats.org/officeDocument/2006/math" xmlns:v="urn:schemas-microsoft-com:vml" xmlns:wp14="http://schemas.microsoft.com/office/word/2010/wordprocessingDrawing" xmlns:wp="http://schemas.openxmlformats.org/drawingml/2006/wordprocessingDrawing" xmlns:w10="urn:schemas-microsoft-com:office:word" xmlns:w="http://schemas.openxmlformats.org/wordprocessingml/2006/main" xmlns:w14="http://schemas.microsoft.com/office/word/2010/wordml" xmlns:w15="http://schemas.microsoft.com/office/word/2012/wordml" xmlns:w16se="http://schemas.microsoft.com/office/word/2015/wordml/symex" xmlns:wpg="http://schemas.microsoft.com/office/word/2010/wordprocessingGroup" xmlns:wpi="http://schemas.microsoft.com/office/word/2010/wordprocessingInk" xmlns:wne="http://schemas.microsoft.com/office/word/2006/wordml" xmlns:wps="http://schemas.microsoft.com/office/word/2010/wordprocessingShape" mc:Ignorable="w14 w15 w16se wp14">
   <w:p>
     <w:pPr>
       <w:pStyle w:val="a4"/>
@@ -8503,7 +8500,7 @@
 </file>
 
 <file path=word/footnotes.xml><?xml version="1.0" encoding="utf-8"?>
-<w:footnotes xmlns:wpc="http://schemas.microsoft.com/office/word/2010/wordprocessingCanvas" xmlns:cx="http://schemas.microsoft.com/office/drawing/2014/chartex" xmlns:cx1="http://schemas.microsoft.com/office/drawing/2015/9/8/chartex" xmlns:cx2="http://schemas.microsoft.com/office/drawing/2015/10/21/chartex" xmlns:mc="http://schemas.openxmlformats.org/markup-compatibility/2006" xmlns:o="urn:schemas-microsoft-com:office:office" xmlns:r="http://schemas.openxmlformats.org/officeDocument/2006/relationships" xmlns:m="http://schemas.openxmlformats.org/officeDocument/2006/math" xmlns:v="urn:schemas-microsoft-com:vml" xmlns:wp14="http://schemas.microsoft.com/office/word/2010/wordprocessingDrawing" xmlns:wp="http://schemas.openxmlformats.org/drawingml/2006/wordprocessingDrawing" xmlns:w10="urn:schemas-microsoft-com:office:word" xmlns:w="http://schemas.openxmlformats.org/wordprocessingml/2006/main" xmlns:w14="http://schemas.microsoft.com/office/word/2010/wordml" xmlns:w15="http://schemas.microsoft.com/office/word/2012/wordml" xmlns:w16se="http://schemas.microsoft.com/office/word/2015/wordml/symex" xmlns:wpg="http://schemas.microsoft.com/office/word/2010/wordprocessingGroup" xmlns:wpi="http://schemas.microsoft.com/office/word/2010/wordprocessingInk" xmlns:wne="http://schemas.microsoft.com/office/word/2006/wordml" xmlns:wps="http://schemas.microsoft.com/office/word/2010/wordprocessingShape" mc:Ignorable="w14 w15 w16se wp14">
+<w:footnotes xmlns:wpc="http://schemas.microsoft.com/office/word/2010/wordprocessingCanvas" xmlns:cx="http://schemas.microsoft.com/office/drawing/2014/chartex" xmlns:cx1="http://schemas.microsoft.com/office/drawing/2015/9/8/chartex" xmlns:cx2="http://schemas.microsoft.com/office/drawing/2015/10/21/chartex" xmlns:cx3="http://schemas.microsoft.com/office/drawing/2016/5/9/chartex" xmlns:cx4="http://schemas.microsoft.com/office/drawing/2016/5/10/chartex" xmlns:cx5="http://schemas.microsoft.com/office/drawing/2016/5/11/chartex" xmlns:mc="http://schemas.openxmlformats.org/markup-compatibility/2006" xmlns:o="urn:schemas-microsoft-com:office:office" xmlns:r="http://schemas.openxmlformats.org/officeDocument/2006/relationships" xmlns:m="http://schemas.openxmlformats.org/officeDocument/2006/math" xmlns:v="urn:schemas-microsoft-com:vml" xmlns:wp14="http://schemas.microsoft.com/office/word/2010/wordprocessingDrawing" xmlns:wp="http://schemas.openxmlformats.org/drawingml/2006/wordprocessingDrawing" xmlns:w10="urn:schemas-microsoft-com:office:word" xmlns:w="http://schemas.openxmlformats.org/wordprocessingml/2006/main" xmlns:w14="http://schemas.microsoft.com/office/word/2010/wordml" xmlns:w15="http://schemas.microsoft.com/office/word/2012/wordml" xmlns:w16se="http://schemas.microsoft.com/office/word/2015/wordml/symex" xmlns:wpg="http://schemas.microsoft.com/office/word/2010/wordprocessingGroup" xmlns:wpi="http://schemas.microsoft.com/office/word/2010/wordprocessingInk" xmlns:wne="http://schemas.microsoft.com/office/word/2006/wordml" xmlns:wps="http://schemas.microsoft.com/office/word/2010/wordprocessingShape" mc:Ignorable="w14 w15 w16se wp14">
   <w:footnote w:type="separator" w:id="-1">
     <w:p>
       <w:pPr>
@@ -8599,7 +8596,7 @@
 </file>
 
 <file path=word/header1.xml><?xml version="1.0" encoding="utf-8"?>
-<w:hdr xmlns:wpc="http://schemas.microsoft.com/office/word/2010/wordprocessingCanvas" xmlns:cx="http://schemas.microsoft.com/office/drawing/2014/chartex" xmlns:cx1="http://schemas.microsoft.com/office/drawing/2015/9/8/chartex" xmlns:cx2="http://schemas.microsoft.com/office/drawing/2015/10/21/chartex" xmlns:mc="http://schemas.openxmlformats.org/markup-compatibility/2006" xmlns:o="urn:schemas-microsoft-com:office:office" xmlns:r="http://schemas.openxmlformats.org/officeDocument/2006/relationships" xmlns:m="http://schemas.openxmlformats.org/officeDocument/2006/math" xmlns:v="urn:schemas-microsoft-com:vml" xmlns:wp14="http://schemas.microsoft.com/office/word/2010/wordprocessingDrawing" xmlns:wp="http://schemas.openxmlformats.org/drawingml/2006/wordprocessingDrawing" xmlns:w10="urn:schemas-microsoft-com:office:word" xmlns:w="http://schemas.openxmlformats.org/wordprocessingml/2006/main" xmlns:w14="http://schemas.microsoft.com/office/word/2010/wordml" xmlns:w15="http://schemas.microsoft.com/office/word/2012/wordml" xmlns:w16se="http://schemas.microsoft.com/office/word/2015/wordml/symex" xmlns:wpg="http://schemas.microsoft.com/office/word/2010/wordprocessingGroup" xmlns:wpi="http://schemas.microsoft.com/office/word/2010/wordprocessingInk" xmlns:wne="http://schemas.microsoft.com/office/word/2006/wordml" xmlns:wps="http://schemas.microsoft.com/office/word/2010/wordprocessingShape" mc:Ignorable="w14 w15 w16se wp14">
+<w:hdr xmlns:wpc="http://schemas.microsoft.com/office/word/2010/wordprocessingCanvas" xmlns:cx="http://schemas.microsoft.com/office/drawing/2014/chartex" xmlns:cx1="http://schemas.microsoft.com/office/drawing/2015/9/8/chartex" xmlns:cx2="http://schemas.microsoft.com/office/drawing/2015/10/21/chartex" xmlns:cx3="http://schemas.microsoft.com/office/drawing/2016/5/9/chartex" xmlns:cx4="http://schemas.microsoft.com/office/drawing/2016/5/10/chartex" xmlns:cx5="http://schemas.microsoft.com/office/drawing/2016/5/11/chartex" xmlns:mc="http://schemas.openxmlformats.org/markup-compatibility/2006" xmlns:o="urn:schemas-microsoft-com:office:office" xmlns:r="http://schemas.openxmlformats.org/officeDocument/2006/relationships" xmlns:m="http://schemas.openxmlformats.org/officeDocument/2006/math" xmlns:v="urn:schemas-microsoft-com:vml" xmlns:wp14="http://schemas.microsoft.com/office/word/2010/wordprocessingDrawing" xmlns:wp="http://schemas.openxmlformats.org/drawingml/2006/wordprocessingDrawing" xmlns:w10="urn:schemas-microsoft-com:office:word" xmlns:w="http://schemas.openxmlformats.org/wordprocessingml/2006/main" xmlns:w14="http://schemas.microsoft.com/office/word/2010/wordml" xmlns:w15="http://schemas.microsoft.com/office/word/2012/wordml" xmlns:w16se="http://schemas.microsoft.com/office/word/2015/wordml/symex" xmlns:wpg="http://schemas.microsoft.com/office/word/2010/wordprocessingGroup" xmlns:wpi="http://schemas.microsoft.com/office/word/2010/wordprocessingInk" xmlns:wne="http://schemas.microsoft.com/office/word/2006/wordml" xmlns:wps="http://schemas.microsoft.com/office/word/2010/wordprocessingShape" mc:Ignorable="w14 w15 w16se wp14">
   <w:p>
     <w:pPr>
       <w:pStyle w:val="a3"/>
@@ -8668,7 +8665,7 @@
 </file>
 
 <file path=word/header2.xml><?xml version="1.0" encoding="utf-8"?>
-<w:hdr xmlns:wpc="http://schemas.microsoft.com/office/word/2010/wordprocessingCanvas" xmlns:cx="http://schemas.microsoft.com/office/drawing/2014/chartex" xmlns:cx1="http://schemas.microsoft.com/office/drawing/2015/9/8/chartex" xmlns:cx2="http://schemas.microsoft.com/office/drawing/2015/10/21/chartex" xmlns:mc="http://schemas.openxmlformats.org/markup-compatibility/2006" xmlns:o="urn:schemas-microsoft-com:office:office" xmlns:r="http://schemas.openxmlformats.org/officeDocument/2006/relationships" xmlns:m="http://schemas.openxmlformats.org/officeDocument/2006/math" xmlns:v="urn:schemas-microsoft-com:vml" xmlns:wp14="http://schemas.microsoft.com/office/word/2010/wordprocessingDrawing" xmlns:wp="http://schemas.openxmlformats.org/drawingml/2006/wordprocessingDrawing" xmlns:w10="urn:schemas-microsoft-com:office:word" xmlns:w="http://schemas.openxmlformats.org/wordprocessingml/2006/main" xmlns:w14="http://schemas.microsoft.com/office/word/2010/wordml" xmlns:w15="http://schemas.microsoft.com/office/word/2012/wordml" xmlns:w16se="http://schemas.microsoft.com/office/word/2015/wordml/symex" xmlns:wpg="http://schemas.microsoft.com/office/word/2010/wordprocessingGroup" xmlns:wpi="http://schemas.microsoft.com/office/word/2010/wordprocessingInk" xmlns:wne="http://schemas.microsoft.com/office/word/2006/wordml" xmlns:wps="http://schemas.microsoft.com/office/word/2010/wordprocessingShape" mc:Ignorable="w14 w15 w16se wp14">
+<w:hdr xmlns:wpc="http://schemas.microsoft.com/office/word/2010/wordprocessingCanvas" xmlns:cx="http://schemas.microsoft.com/office/drawing/2014/chartex" xmlns:cx1="http://schemas.microsoft.com/office/drawing/2015/9/8/chartex" xmlns:cx2="http://schemas.microsoft.com/office/drawing/2015/10/21/chartex" xmlns:cx3="http://schemas.microsoft.com/office/drawing/2016/5/9/chartex" xmlns:cx4="http://schemas.microsoft.com/office/drawing/2016/5/10/chartex" xmlns:cx5="http://schemas.microsoft.com/office/drawing/2016/5/11/chartex" xmlns:mc="http://schemas.openxmlformats.org/markup-compatibility/2006" xmlns:o="urn:schemas-microsoft-com:office:office" xmlns:r="http://schemas.openxmlformats.org/officeDocument/2006/relationships" xmlns:m="http://schemas.openxmlformats.org/officeDocument/2006/math" xmlns:v="urn:schemas-microsoft-com:vml" xmlns:wp14="http://schemas.microsoft.com/office/word/2010/wordprocessingDrawing" xmlns:wp="http://schemas.openxmlformats.org/drawingml/2006/wordprocessingDrawing" xmlns:w10="urn:schemas-microsoft-com:office:word" xmlns:w="http://schemas.openxmlformats.org/wordprocessingml/2006/main" xmlns:w14="http://schemas.microsoft.com/office/word/2010/wordml" xmlns:w15="http://schemas.microsoft.com/office/word/2012/wordml" xmlns:w16se="http://schemas.microsoft.com/office/word/2015/wordml/symex" xmlns:wpg="http://schemas.microsoft.com/office/word/2010/wordprocessingGroup" xmlns:wpi="http://schemas.microsoft.com/office/word/2010/wordprocessingInk" xmlns:wne="http://schemas.microsoft.com/office/word/2006/wordml" xmlns:wps="http://schemas.microsoft.com/office/word/2010/wordprocessingShape" mc:Ignorable="w14 w15 w16se wp14">
   <w:p>
     <w:pPr>
       <w:pStyle w:val="a3"/>
@@ -8738,7 +8735,7 @@
         <w:rStyle w:val="a6"/>
         <w:noProof/>
       </w:rPr>
-      <w:t>11</w:t>
+      <w:t>1</w:t>
     </w:r>
     <w:r>
       <w:rPr>
@@ -8769,7 +8766,7 @@
 </file>
 
 <file path=word/header3.xml><?xml version="1.0" encoding="utf-8"?>
-<w:hdr xmlns:wpc="http://schemas.microsoft.com/office/word/2010/wordprocessingCanvas" xmlns:cx="http://schemas.microsoft.com/office/drawing/2014/chartex" xmlns:cx1="http://schemas.microsoft.com/office/drawing/2015/9/8/chartex" xmlns:cx2="http://schemas.microsoft.com/office/drawing/2015/10/21/chartex" xmlns:mc="http://schemas.openxmlformats.org/markup-compatibility/2006" xmlns:o="urn:schemas-microsoft-com:office:office" xmlns:r="http://schemas.openxmlformats.org/officeDocument/2006/relationships" xmlns:m="http://schemas.openxmlformats.org/officeDocument/2006/math" xmlns:v="urn:schemas-microsoft-com:vml" xmlns:wp14="http://schemas.microsoft.com/office/word/2010/wordprocessingDrawing" xmlns:wp="http://schemas.openxmlformats.org/drawingml/2006/wordprocessingDrawing" xmlns:w10="urn:schemas-microsoft-com:office:word" xmlns:w="http://schemas.openxmlformats.org/wordprocessingml/2006/main" xmlns:w14="http://schemas.microsoft.com/office/word/2010/wordml" xmlns:w15="http://schemas.microsoft.com/office/word/2012/wordml" xmlns:w16se="http://schemas.microsoft.com/office/word/2015/wordml/symex" xmlns:wpg="http://schemas.microsoft.com/office/word/2010/wordprocessingGroup" xmlns:wpi="http://schemas.microsoft.com/office/word/2010/wordprocessingInk" xmlns:wne="http://schemas.microsoft.com/office/word/2006/wordml" xmlns:wps="http://schemas.microsoft.com/office/word/2010/wordprocessingShape" mc:Ignorable="w14 w15 w16se wp14">
+<w:hdr xmlns:wpc="http://schemas.microsoft.com/office/word/2010/wordprocessingCanvas" xmlns:cx="http://schemas.microsoft.com/office/drawing/2014/chartex" xmlns:cx1="http://schemas.microsoft.com/office/drawing/2015/9/8/chartex" xmlns:cx2="http://schemas.microsoft.com/office/drawing/2015/10/21/chartex" xmlns:cx3="http://schemas.microsoft.com/office/drawing/2016/5/9/chartex" xmlns:cx4="http://schemas.microsoft.com/office/drawing/2016/5/10/chartex" xmlns:cx5="http://schemas.microsoft.com/office/drawing/2016/5/11/chartex" xmlns:mc="http://schemas.openxmlformats.org/markup-compatibility/2006" xmlns:o="urn:schemas-microsoft-com:office:office" xmlns:r="http://schemas.openxmlformats.org/officeDocument/2006/relationships" xmlns:m="http://schemas.openxmlformats.org/officeDocument/2006/math" xmlns:v="urn:schemas-microsoft-com:vml" xmlns:wp14="http://schemas.microsoft.com/office/word/2010/wordprocessingDrawing" xmlns:wp="http://schemas.openxmlformats.org/drawingml/2006/wordprocessingDrawing" xmlns:w10="urn:schemas-microsoft-com:office:word" xmlns:w="http://schemas.openxmlformats.org/wordprocessingml/2006/main" xmlns:w14="http://schemas.microsoft.com/office/word/2010/wordml" xmlns:w15="http://schemas.microsoft.com/office/word/2012/wordml" xmlns:w16se="http://schemas.microsoft.com/office/word/2015/wordml/symex" xmlns:wpg="http://schemas.microsoft.com/office/word/2010/wordprocessingGroup" xmlns:wpi="http://schemas.microsoft.com/office/word/2010/wordprocessingInk" xmlns:wne="http://schemas.microsoft.com/office/word/2006/wordml" xmlns:wps="http://schemas.microsoft.com/office/word/2010/wordprocessingShape" mc:Ignorable="w14 w15 w16se wp14">
   <w:p>
     <w:pPr>
       <w:pStyle w:val="a3"/>
@@ -8784,7 +8781,7 @@
 </file>
 
 <file path=word/numbering.xml><?xml version="1.0" encoding="utf-8"?>
-<w:numbering xmlns:wpc="http://schemas.microsoft.com/office/word/2010/wordprocessingCanvas" xmlns:cx="http://schemas.microsoft.com/office/drawing/2014/chartex" xmlns:cx1="http://schemas.microsoft.com/office/drawing/2015/9/8/chartex" xmlns:cx2="http://schemas.microsoft.com/office/drawing/2015/10/21/chartex" xmlns:mc="http://schemas.openxmlformats.org/markup-compatibility/2006" xmlns:o="urn:schemas-microsoft-com:office:office" xmlns:r="http://schemas.openxmlformats.org/officeDocument/2006/relationships" xmlns:m="http://schemas.openxmlformats.org/officeDocument/2006/math" xmlns:v="urn:schemas-microsoft-com:vml" xmlns:wp14="http://schemas.microsoft.com/office/word/2010/wordprocessingDrawing" xmlns:wp="http://schemas.openxmlformats.org/drawingml/2006/wordprocessingDrawing" xmlns:w10="urn:schemas-microsoft-com:office:word" xmlns:w="http://schemas.openxmlformats.org/wordprocessingml/2006/main" xmlns:w14="http://schemas.microsoft.com/office/word/2010/wordml" xmlns:w15="http://schemas.microsoft.com/office/word/2012/wordml" xmlns:w16se="http://schemas.microsoft.com/office/word/2015/wordml/symex" xmlns:wpg="http://schemas.microsoft.com/office/word/2010/wordprocessingGroup" xmlns:wpi="http://schemas.microsoft.com/office/word/2010/wordprocessingInk" xmlns:wne="http://schemas.microsoft.com/office/word/2006/wordml" xmlns:wps="http://schemas.microsoft.com/office/word/2010/wordprocessingShape" mc:Ignorable="w14 w15 w16se wp14">
+<w:numbering xmlns:wpc="http://schemas.microsoft.com/office/word/2010/wordprocessingCanvas" xmlns:cx="http://schemas.microsoft.com/office/drawing/2014/chartex" xmlns:cx1="http://schemas.microsoft.com/office/drawing/2015/9/8/chartex" xmlns:cx2="http://schemas.microsoft.com/office/drawing/2015/10/21/chartex" xmlns:cx3="http://schemas.microsoft.com/office/drawing/2016/5/9/chartex" xmlns:cx4="http://schemas.microsoft.com/office/drawing/2016/5/10/chartex" xmlns:cx5="http://schemas.microsoft.com/office/drawing/2016/5/11/chartex" xmlns:mc="http://schemas.openxmlformats.org/markup-compatibility/2006" xmlns:o="urn:schemas-microsoft-com:office:office" xmlns:r="http://schemas.openxmlformats.org/officeDocument/2006/relationships" xmlns:m="http://schemas.openxmlformats.org/officeDocument/2006/math" xmlns:v="urn:schemas-microsoft-com:vml" xmlns:wp14="http://schemas.microsoft.com/office/word/2010/wordprocessingDrawing" xmlns:wp="http://schemas.openxmlformats.org/drawingml/2006/wordprocessingDrawing" xmlns:w10="urn:schemas-microsoft-com:office:word" xmlns:w="http://schemas.openxmlformats.org/wordprocessingml/2006/main" xmlns:w14="http://schemas.microsoft.com/office/word/2010/wordml" xmlns:w15="http://schemas.microsoft.com/office/word/2012/wordml" xmlns:w16se="http://schemas.microsoft.com/office/word/2015/wordml/symex" xmlns:wpg="http://schemas.microsoft.com/office/word/2010/wordprocessingGroup" xmlns:wpi="http://schemas.microsoft.com/office/word/2010/wordprocessingInk" xmlns:wne="http://schemas.microsoft.com/office/word/2006/wordml" xmlns:wps="http://schemas.microsoft.com/office/word/2010/wordprocessingShape" mc:Ignorable="w14 w15 w16se wp14">
   <w:abstractNum w:abstractNumId="0" w15:restartNumberingAfterBreak="0">
     <w:nsid w:val="08391139"/>
     <w:multiLevelType w:val="hybridMultilevel"/>
@@ -11463,7 +11460,7 @@
     </w:rPrDefault>
     <w:pPrDefault/>
   </w:docDefaults>
-  <w:latentStyles w:defLockedState="0" w:defUIPriority="99" w:defSemiHidden="0" w:defUnhideWhenUsed="0" w:defQFormat="0" w:count="373">
+  <w:latentStyles w:defLockedState="0" w:defUIPriority="99" w:defSemiHidden="0" w:defUnhideWhenUsed="0" w:defQFormat="0" w:count="374">
     <w:lsdException w:name="Normal" w:uiPriority="0" w:qFormat="1"/>
     <w:lsdException w:name="heading 1" w:uiPriority="0" w:qFormat="1"/>
     <w:lsdException w:name="heading 2" w:uiPriority="0" w:qFormat="1"/>
@@ -11569,7 +11566,6 @@
     <w:lsdException w:name="HTML Sample" w:semiHidden="1" w:unhideWhenUsed="1"/>
     <w:lsdException w:name="HTML Typewriter" w:semiHidden="1" w:unhideWhenUsed="1"/>
     <w:lsdException w:name="HTML Variable" w:semiHidden="1" w:unhideWhenUsed="1"/>
-    <w:lsdException w:name="Normal Table" w:semiHidden="1" w:unhideWhenUsed="1"/>
     <w:lsdException w:name="annotation subject" w:semiHidden="1" w:unhideWhenUsed="1"/>
     <w:lsdException w:name="No List" w:semiHidden="1" w:unhideWhenUsed="1"/>
     <w:lsdException w:name="Outline List 1" w:semiHidden="1" w:unhideWhenUsed="1"/>
@@ -11616,10 +11612,8 @@
     <w:lsdException w:name="Table Subtle 2" w:semiHidden="1" w:unhideWhenUsed="1"/>
     <w:lsdException w:name="Table Web 1" w:semiHidden="1" w:unhideWhenUsed="1"/>
     <w:lsdException w:name="Table Web 2" w:semiHidden="1" w:unhideWhenUsed="1"/>
-    <w:lsdException w:name="Table Web 3" w:semiHidden="1" w:unhideWhenUsed="1"/>
     <w:lsdException w:name="Balloon Text" w:semiHidden="1" w:unhideWhenUsed="1"/>
     <w:lsdException w:name="Table Grid" w:uiPriority="59"/>
-    <w:lsdException w:name="Table Theme" w:semiHidden="1" w:unhideWhenUsed="1"/>
     <w:lsdException w:name="Placeholder Text" w:semiHidden="1" w:unhideWhenUsed="1"/>
     <w:lsdException w:name="No Spacing" w:uiPriority="1" w:qFormat="1"/>
     <w:lsdException w:name="Light Shading"/>
@@ -11837,6 +11831,7 @@
     <w:lsdException w:name="List Table 7 Colorful Accent 6" w:uiPriority="50"/>
     <w:lsdException w:name="Mention" w:semiHidden="1" w:unhideWhenUsed="1"/>
     <w:lsdException w:name="Smart Hyperlink" w:semiHidden="1" w:unhideWhenUsed="1"/>
+    <w:lsdException w:name="Hashtag" w:semiHidden="1" w:unhideWhenUsed="1"/>
   </w:latentStyles>
   <w:style w:type="paragraph" w:default="1" w:styleId="a">
     <w:name w:val="Normal"/>
@@ -12815,7 +12810,7 @@
 </file>
 
 <file path=customXml/itemProps1.xml><?xml version="1.0" encoding="utf-8"?>
-<ds:datastoreItem xmlns:ds="http://schemas.openxmlformats.org/officeDocument/2006/customXml" ds:itemID="{24FC5410-CEC1-4B9B-BB05-BE94A1DF8633}">
+<ds:datastoreItem xmlns:ds="http://schemas.openxmlformats.org/officeDocument/2006/customXml" ds:itemID="{A0AF8A35-0BDB-4C53-A3CE-429BE6F262DD}">
   <ds:schemaRefs>
     <ds:schemaRef ds:uri="http://schemas.openxmlformats.org/officeDocument/2006/bibliography"/>
   </ds:schemaRefs>
